--- a/CodeStyle/陈岳麟_个人简历.docx
+++ b/CodeStyle/陈岳麟_个人简历.docx
@@ -1173,27 +1173,6 @@
         </w:rPr>
         <w:t>善诚科技发展有限公司</w:t>
       </w:r>
-      <w:r>
-        <w:rPr>
-          <w:rFonts w:hint="eastAsia"/>
-          <w:b/>
-        </w:rPr>
-        <w:t>(</w:t>
-      </w:r>
-      <w:r>
-        <w:rPr>
-          <w:rFonts w:hint="eastAsia"/>
-          <w:b/>
-        </w:rPr>
-        <w:t>索尼现场</w:t>
-      </w:r>
-      <w:r>
-        <w:rPr>
-          <w:rFonts w:hint="eastAsia"/>
-          <w:b/>
-        </w:rPr>
-        <w:t>)</w:t>
-      </w:r>
     </w:p>
     <w:p>
       <w:pPr>
@@ -1453,11 +1432,6 @@
       </w:r>
     </w:p>
     <w:p>
-      <w:pPr>
-        <w:rPr>
-          <w:rFonts w:hint="eastAsia"/>
-        </w:rPr>
-      </w:pPr>
       <w:r>
         <w:rPr>
           <w:b/>
@@ -1831,11 +1805,6 @@
       </w:r>
     </w:p>
     <w:p>
-      <w:pPr>
-        <w:rPr>
-          <w:rFonts w:hint="eastAsia"/>
-        </w:rPr>
-      </w:pPr>
       <w:bookmarkStart w:id="5" w:name="OLE_LINK6"/>
       <w:bookmarkStart w:id="6" w:name="OLE_LINK7"/>
       <w:r>
@@ -1850,6 +1819,7 @@
         </w:rPr>
         <w:t>：</w:t>
       </w:r>
+      <w:bookmarkStart w:id="7" w:name="_GoBack"/>
       <w:r>
         <w:rPr>
           <w:rFonts w:hint="eastAsia"/>
@@ -1895,8 +1865,6 @@
         </w:rPr>
         <w:t>持续</w:t>
       </w:r>
-      <w:bookmarkStart w:id="7" w:name="_GoBack"/>
-      <w:bookmarkEnd w:id="7"/>
       <w:r>
         <w:t>联系，</w:t>
       </w:r>
@@ -2069,6 +2037,7 @@
       <w:r>
         <w:t>推进。</w:t>
       </w:r>
+      <w:bookmarkEnd w:id="7"/>
     </w:p>
     <w:p>
       <w:pPr>
@@ -2376,7 +2345,6 @@
     <w:p>
       <w:pPr>
         <w:rPr>
-          <w:rFonts w:hint="eastAsia"/>
           <w:b/>
         </w:rPr>
       </w:pPr>
@@ -4168,7 +4136,7 @@
     <w:p>
       <w:pPr>
         <w:rPr>
-          <w:rFonts w:ascii="Arial" w:eastAsia="新宋体" w:hAnsi="Arial" w:cs="Arial" w:hint="eastAsia"/>
+          <w:rFonts w:ascii="Arial" w:eastAsia="新宋体" w:hAnsi="Arial" w:cs="Arial"/>
           <w:bCs/>
           <w:szCs w:val="21"/>
         </w:rPr>
@@ -4305,9 +4273,6 @@
     <w:p>
       <w:pPr>
         <w:ind w:firstLineChars="200" w:firstLine="420"/>
-        <w:rPr>
-          <w:rFonts w:hint="eastAsia"/>
-        </w:rPr>
       </w:pPr>
       <w:r>
         <w:rPr>
@@ -4599,6 +4564,18 @@
       <w:r>
         <w:t>Spring MVC, JPA</w:t>
       </w:r>
+      <w:r>
+        <w:t>, S</w:t>
+      </w:r>
+      <w:r>
+        <w:t xml:space="preserve">pring </w:t>
+      </w:r>
+      <w:r>
+        <w:t>S</w:t>
+      </w:r>
+      <w:r>
+        <w:t>ecurity</w:t>
+      </w:r>
     </w:p>
     <w:p>
       <w:pPr>
@@ -4704,11 +4681,6 @@
       </w:r>
     </w:p>
     <w:p>
-      <w:pPr>
-        <w:rPr>
-          <w:rFonts w:hint="eastAsia"/>
-        </w:rPr>
-      </w:pPr>
       <w:r>
         <w:rPr>
           <w:rFonts w:hint="eastAsia"/>
@@ -4755,11 +4727,6 @@
       </w:r>
     </w:p>
     <w:p>
-      <w:pPr>
-        <w:rPr>
-          <w:rFonts w:hint="eastAsia"/>
-        </w:rPr>
-      </w:pPr>
       <w:r>
         <w:rPr>
           <w:rFonts w:hint="eastAsia"/>
@@ -4789,11 +4756,6 @@
       </w:r>
     </w:p>
     <w:p>
-      <w:pPr>
-        <w:rPr>
-          <w:rFonts w:hint="eastAsia"/>
-        </w:rPr>
-      </w:pPr>
       <w:r>
         <w:t>6</w:t>
       </w:r>
@@ -4901,11 +4863,6 @@
       </w:r>
     </w:p>
     <w:p>
-      <w:pPr>
-        <w:rPr>
-          <w:rFonts w:hint="eastAsia"/>
-        </w:rPr>
-      </w:pPr>
       <w:r>
         <w:rPr>
           <w:rFonts w:hint="eastAsia"/>
@@ -10474,7 +10431,7 @@
 </file>
 
 <file path=customXml/itemProps1.xml><?xml version="1.0" encoding="utf-8"?>
-<ds:datastoreItem xmlns:ds="http://schemas.openxmlformats.org/officeDocument/2006/customXml" ds:itemID="{99F53226-7D63-47EF-89C8-0637233038D1}">
+<ds:datastoreItem xmlns:ds="http://schemas.openxmlformats.org/officeDocument/2006/customXml" ds:itemID="{09670FF7-F064-47E8-8BD3-707C01129E75}">
   <ds:schemaRefs>
     <ds:schemaRef ds:uri="http://schemas.openxmlformats.org/officeDocument/2006/bibliography"/>
   </ds:schemaRefs>

--- a/CodeStyle/陈岳麟_个人简历.docx
+++ b/CodeStyle/陈岳麟_个人简历.docx
@@ -167,7 +167,10 @@
         <w:t>工作年限：</w:t>
       </w:r>
       <w:r>
-        <w:t>10</w:t>
+        <w:t>1</w:t>
+      </w:r>
+      <w:r>
+        <w:t>1</w:t>
       </w:r>
       <w:r>
         <w:rPr>
@@ -487,6 +490,1659 @@
           <w:szCs w:val="36"/>
         </w:rPr>
       </w:pPr>
+      <w:bookmarkStart w:id="1" w:name="OLE_LINK69"/>
+      <w:bookmarkStart w:id="2" w:name="OLE_LINK70"/>
+      <w:r>
+        <w:rPr>
+          <w:rFonts w:hint="eastAsia"/>
+          <w:szCs w:val="36"/>
+        </w:rPr>
+        <w:t>个人技能</w:t>
+      </w:r>
+      <w:bookmarkEnd w:id="1"/>
+      <w:bookmarkEnd w:id="2"/>
+      <w:r>
+        <w:rPr>
+          <w:rFonts w:hint="eastAsia"/>
+          <w:szCs w:val="36"/>
+        </w:rPr>
+        <w:t> </w:t>
+      </w:r>
+    </w:p>
+    <w:p>
+      <w:pPr>
+        <w:rPr>
+          <w:szCs w:val="12"/>
+        </w:rPr>
+      </w:pPr>
+      <w:bookmarkStart w:id="3" w:name="OLE_LINK43"/>
+      <w:r>
+        <w:rPr>
+          <w:rFonts w:hint="eastAsia"/>
+          <w:b/>
+        </w:rPr>
+        <w:t>J2SE</w:t>
+      </w:r>
+      <w:bookmarkStart w:id="4" w:name="OLE_LINK40"/>
+      <w:bookmarkStart w:id="5" w:name="OLE_LINK41"/>
+      <w:r>
+        <w:rPr>
+          <w:rFonts w:hint="eastAsia"/>
+          <w:b/>
+        </w:rPr>
+        <w:t>：</w:t>
+      </w:r>
+      <w:r>
+        <w:rPr>
+          <w:rFonts w:hint="eastAsia"/>
+        </w:rPr>
+        <w:t>精通</w:t>
+      </w:r>
+      <w:bookmarkEnd w:id="4"/>
+      <w:bookmarkEnd w:id="5"/>
+      <w:r>
+        <w:rPr>
+          <w:rFonts w:hint="eastAsia"/>
+        </w:rPr>
+        <w:t>JFC</w:t>
+      </w:r>
+      <w:r>
+        <w:rPr>
+          <w:rFonts w:hint="eastAsia"/>
+        </w:rPr>
+        <w:t>，</w:t>
+      </w:r>
+      <w:r>
+        <w:rPr>
+          <w:rFonts w:hint="eastAsia"/>
+        </w:rPr>
+        <w:t>Socket</w:t>
+      </w:r>
+      <w:r>
+        <w:rPr>
+          <w:rFonts w:hint="eastAsia"/>
+        </w:rPr>
+        <w:t>，</w:t>
+      </w:r>
+      <w:r>
+        <w:rPr>
+          <w:rFonts w:hint="eastAsia"/>
+        </w:rPr>
+        <w:t>Multi-thread</w:t>
+      </w:r>
+      <w:r>
+        <w:rPr>
+          <w:rFonts w:hint="eastAsia"/>
+        </w:rPr>
+        <w:t>，</w:t>
+      </w:r>
+      <w:r>
+        <w:rPr>
+          <w:rFonts w:hint="eastAsia"/>
+        </w:rPr>
+        <w:t xml:space="preserve">Java </w:t>
+      </w:r>
+      <w:r>
+        <w:t>encryption</w:t>
+      </w:r>
+      <w:r>
+        <w:rPr>
+          <w:rFonts w:hint="eastAsia"/>
+        </w:rPr>
+        <w:t>（如：单向、对称、非对称、字数签名），</w:t>
+      </w:r>
+      <w:r>
+        <w:rPr>
+          <w:rFonts w:hint="eastAsia"/>
+        </w:rPr>
+        <w:t>XML programming</w:t>
+      </w:r>
+      <w:r>
+        <w:rPr>
+          <w:rFonts w:hint="eastAsia"/>
+        </w:rPr>
+        <w:t>（</w:t>
+      </w:r>
+      <w:r>
+        <w:rPr>
+          <w:rFonts w:hint="eastAsia"/>
+        </w:rPr>
+        <w:t>DOM</w:t>
+      </w:r>
+      <w:r>
+        <w:rPr>
+          <w:rFonts w:hint="eastAsia"/>
+        </w:rPr>
+        <w:t>、</w:t>
+      </w:r>
+      <w:r>
+        <w:rPr>
+          <w:rFonts w:hint="eastAsia"/>
+        </w:rPr>
+        <w:t>SAX</w:t>
+      </w:r>
+      <w:r>
+        <w:rPr>
+          <w:rFonts w:hint="eastAsia"/>
+        </w:rPr>
+        <w:t>、</w:t>
+      </w:r>
+      <w:r>
+        <w:rPr>
+          <w:rFonts w:hint="eastAsia"/>
+        </w:rPr>
+        <w:t>S</w:t>
+      </w:r>
+      <w:r>
+        <w:t>tax</w:t>
+      </w:r>
+      <w:r>
+        <w:rPr>
+          <w:rFonts w:hint="eastAsia"/>
+        </w:rPr>
+        <w:t>、</w:t>
+      </w:r>
+      <w:r>
+        <w:rPr>
+          <w:rFonts w:hint="eastAsia"/>
+        </w:rPr>
+        <w:t>JAXB</w:t>
+      </w:r>
+      <w:r>
+        <w:rPr>
+          <w:rFonts w:hint="eastAsia"/>
+        </w:rPr>
+        <w:t>、</w:t>
+      </w:r>
+      <w:r>
+        <w:rPr>
+          <w:rFonts w:hint="eastAsia"/>
+        </w:rPr>
+        <w:t>VTD</w:t>
+      </w:r>
+      <w:r>
+        <w:rPr>
+          <w:rFonts w:hint="eastAsia"/>
+        </w:rPr>
+        <w:t>）。掌握常用的设计模式，如观参者模式，代理模式，装饰模式，单例模式等。</w:t>
+      </w:r>
+      <w:r>
+        <w:rPr>
+          <w:rStyle w:val="apple-converted-space"/>
+          <w:rFonts w:ascii="宋体" w:hAnsi="宋体" w:hint="eastAsia"/>
+          <w:szCs w:val="12"/>
+        </w:rPr>
+        <w:t> </w:t>
+      </w:r>
+    </w:p>
+    <w:p>
+      <w:pPr>
+        <w:rPr>
+          <w:rFonts w:cs="Arial"/>
+          <w:szCs w:val="21"/>
+        </w:rPr>
+      </w:pPr>
+      <w:r>
+        <w:rPr>
+          <w:rFonts w:cs="Arial" w:hint="eastAsia"/>
+          <w:b/>
+          <w:szCs w:val="21"/>
+        </w:rPr>
+        <w:t>J2EE</w:t>
+      </w:r>
+      <w:r>
+        <w:rPr>
+          <w:rFonts w:cs="Arial" w:hint="eastAsia"/>
+          <w:b/>
+          <w:szCs w:val="21"/>
+        </w:rPr>
+        <w:t>：</w:t>
+      </w:r>
+      <w:r>
+        <w:rPr>
+          <w:rFonts w:cs="Arial" w:hint="eastAsia"/>
+          <w:szCs w:val="21"/>
+        </w:rPr>
+        <w:t>精通</w:t>
+      </w:r>
+      <w:r>
+        <w:rPr>
+          <w:rFonts w:cs="Arial" w:hint="eastAsia"/>
+          <w:szCs w:val="21"/>
+        </w:rPr>
+        <w:t>Spring</w:t>
+      </w:r>
+      <w:r>
+        <w:rPr>
+          <w:rFonts w:cs="Arial" w:hint="eastAsia"/>
+          <w:szCs w:val="21"/>
+        </w:rPr>
+        <w:t>（</w:t>
+      </w:r>
+      <w:r>
+        <w:rPr>
+          <w:rFonts w:cs="Arial" w:hint="eastAsia"/>
+          <w:szCs w:val="21"/>
+        </w:rPr>
+        <w:t>IOC</w:t>
+      </w:r>
+      <w:r>
+        <w:rPr>
+          <w:rFonts w:hint="eastAsia"/>
+        </w:rPr>
+        <w:t>、</w:t>
+      </w:r>
+      <w:r>
+        <w:rPr>
+          <w:rFonts w:hint="eastAsia"/>
+        </w:rPr>
+        <w:t>Security</w:t>
+      </w:r>
+      <w:r>
+        <w:rPr>
+          <w:rFonts w:hint="eastAsia"/>
+        </w:rPr>
+        <w:t>、</w:t>
+      </w:r>
+      <w:r>
+        <w:rPr>
+          <w:rFonts w:cs="Arial" w:hint="eastAsia"/>
+          <w:szCs w:val="21"/>
+        </w:rPr>
+        <w:t>AOP</w:t>
+      </w:r>
+      <w:r>
+        <w:rPr>
+          <w:rFonts w:cs="Arial" w:hint="eastAsia"/>
+          <w:szCs w:val="21"/>
+        </w:rPr>
+        <w:t>、</w:t>
+      </w:r>
+      <w:r>
+        <w:rPr>
+          <w:rFonts w:cs="Arial" w:hint="eastAsia"/>
+          <w:szCs w:val="21"/>
+        </w:rPr>
+        <w:t>MVC</w:t>
+      </w:r>
+      <w:r>
+        <w:rPr>
+          <w:rFonts w:cs="Arial" w:hint="eastAsia"/>
+          <w:szCs w:val="21"/>
+        </w:rPr>
+        <w:t>、</w:t>
+      </w:r>
+      <w:r>
+        <w:rPr>
+          <w:rFonts w:cs="Arial" w:hint="eastAsia"/>
+          <w:szCs w:val="21"/>
+        </w:rPr>
+        <w:t>Http invoker</w:t>
+      </w:r>
+      <w:r>
+        <w:rPr>
+          <w:rFonts w:cs="Arial" w:hint="eastAsia"/>
+          <w:szCs w:val="21"/>
+        </w:rPr>
+        <w:t>……），</w:t>
+      </w:r>
+      <w:r>
+        <w:rPr>
+          <w:rFonts w:cs="Arial"/>
+          <w:szCs w:val="21"/>
+        </w:rPr>
+        <w:t>Jersey</w:t>
+      </w:r>
+      <w:r>
+        <w:rPr>
+          <w:rFonts w:cs="Arial" w:hint="eastAsia"/>
+          <w:szCs w:val="21"/>
+        </w:rPr>
+        <w:t>，</w:t>
+      </w:r>
+      <w:r>
+        <w:rPr>
+          <w:rFonts w:cs="Arial" w:hint="eastAsia"/>
+          <w:szCs w:val="21"/>
+        </w:rPr>
+        <w:t>JPA</w:t>
+      </w:r>
+      <w:bookmarkStart w:id="6" w:name="OLE_LINK50"/>
+      <w:bookmarkStart w:id="7" w:name="OLE_LINK51"/>
+      <w:bookmarkStart w:id="8" w:name="OLE_LINK73"/>
+      <w:bookmarkStart w:id="9" w:name="OLE_LINK74"/>
+      <w:r>
+        <w:rPr>
+          <w:rFonts w:cs="Arial" w:hint="eastAsia"/>
+          <w:szCs w:val="21"/>
+        </w:rPr>
+        <w:t>（</w:t>
+      </w:r>
+      <w:r>
+        <w:rPr>
+          <w:rFonts w:cs="Arial" w:hint="eastAsia"/>
+          <w:szCs w:val="21"/>
+        </w:rPr>
+        <w:t>E</w:t>
+      </w:r>
+      <w:r>
+        <w:rPr>
+          <w:rFonts w:cs="Arial"/>
+          <w:szCs w:val="21"/>
+        </w:rPr>
+        <w:t>clipse</w:t>
+      </w:r>
+      <w:r>
+        <w:rPr>
+          <w:rFonts w:cs="Arial" w:hint="eastAsia"/>
+          <w:szCs w:val="21"/>
+        </w:rPr>
+        <w:t>Link</w:t>
+      </w:r>
+      <w:bookmarkEnd w:id="6"/>
+      <w:bookmarkEnd w:id="7"/>
+      <w:bookmarkEnd w:id="8"/>
+      <w:bookmarkEnd w:id="9"/>
+      <w:r>
+        <w:rPr>
+          <w:rFonts w:cs="Arial" w:hint="eastAsia"/>
+          <w:szCs w:val="21"/>
+        </w:rPr>
+        <w:t>、</w:t>
+      </w:r>
+      <w:r>
+        <w:rPr>
+          <w:rFonts w:cs="Arial"/>
+          <w:szCs w:val="21"/>
+        </w:rPr>
+        <w:t>Hibernate</w:t>
+      </w:r>
+      <w:r>
+        <w:rPr>
+          <w:rFonts w:cs="Arial" w:hint="eastAsia"/>
+          <w:szCs w:val="21"/>
+        </w:rPr>
+        <w:t>），</w:t>
+      </w:r>
+      <w:r>
+        <w:rPr>
+          <w:rFonts w:cs="Arial" w:hint="eastAsia"/>
+          <w:szCs w:val="21"/>
+        </w:rPr>
+        <w:t>MyBatis</w:t>
+      </w:r>
+      <w:r>
+        <w:rPr>
+          <w:rFonts w:cs="Arial" w:hint="eastAsia"/>
+          <w:szCs w:val="21"/>
+        </w:rPr>
+        <w:t>，</w:t>
+      </w:r>
+      <w:r>
+        <w:rPr>
+          <w:rFonts w:cs="Arial" w:hint="eastAsia"/>
+          <w:szCs w:val="21"/>
+        </w:rPr>
+        <w:t>JMS</w:t>
+      </w:r>
+      <w:r>
+        <w:rPr>
+          <w:rFonts w:cs="Arial" w:hint="eastAsia"/>
+          <w:szCs w:val="21"/>
+        </w:rPr>
+        <w:t>，</w:t>
+      </w:r>
+      <w:r>
+        <w:rPr>
+          <w:rFonts w:cs="Arial"/>
+          <w:szCs w:val="21"/>
+        </w:rPr>
+        <w:t>JavaMail</w:t>
+      </w:r>
+      <w:r>
+        <w:rPr>
+          <w:rFonts w:cs="Arial" w:hint="eastAsia"/>
+          <w:szCs w:val="21"/>
+        </w:rPr>
+        <w:t>，</w:t>
+      </w:r>
+      <w:r>
+        <w:rPr>
+          <w:rFonts w:cs="Arial" w:hint="eastAsia"/>
+          <w:szCs w:val="21"/>
+        </w:rPr>
+        <w:t>RMI</w:t>
+      </w:r>
+      <w:r>
+        <w:rPr>
+          <w:rFonts w:cs="Arial" w:hint="eastAsia"/>
+          <w:szCs w:val="21"/>
+        </w:rPr>
+        <w:t>，</w:t>
+      </w:r>
+      <w:r>
+        <w:rPr>
+          <w:rFonts w:cs="Arial" w:hint="eastAsia"/>
+          <w:szCs w:val="21"/>
+        </w:rPr>
+        <w:t>JNDI</w:t>
+      </w:r>
+      <w:r>
+        <w:rPr>
+          <w:rFonts w:cs="Arial" w:hint="eastAsia"/>
+          <w:szCs w:val="21"/>
+        </w:rPr>
+        <w:t>，</w:t>
+      </w:r>
+      <w:r>
+        <w:rPr>
+          <w:rFonts w:cs="Arial" w:hint="eastAsia"/>
+          <w:szCs w:val="21"/>
+        </w:rPr>
+        <w:t>Java Web Service</w:t>
+      </w:r>
+      <w:r>
+        <w:rPr>
+          <w:rFonts w:cs="Arial" w:hint="eastAsia"/>
+          <w:szCs w:val="21"/>
+        </w:rPr>
+        <w:t>，</w:t>
+      </w:r>
+      <w:r>
+        <w:rPr>
+          <w:rFonts w:cs="Arial" w:hint="eastAsia"/>
+          <w:szCs w:val="21"/>
+        </w:rPr>
+        <w:t>JSP</w:t>
+      </w:r>
+      <w:r>
+        <w:rPr>
+          <w:rFonts w:cs="Arial" w:hint="eastAsia"/>
+          <w:szCs w:val="21"/>
+        </w:rPr>
+        <w:t>，</w:t>
+      </w:r>
+      <w:r>
+        <w:rPr>
+          <w:rFonts w:cs="Arial" w:hint="eastAsia"/>
+          <w:szCs w:val="21"/>
+        </w:rPr>
+        <w:t>JSTL</w:t>
+      </w:r>
+      <w:r>
+        <w:rPr>
+          <w:rFonts w:cs="Arial" w:hint="eastAsia"/>
+          <w:szCs w:val="21"/>
+        </w:rPr>
+        <w:t>，</w:t>
+      </w:r>
+      <w:r>
+        <w:rPr>
+          <w:rFonts w:cs="Arial"/>
+          <w:szCs w:val="21"/>
+        </w:rPr>
+        <w:t>Servlet</w:t>
+      </w:r>
+      <w:r>
+        <w:rPr>
+          <w:rFonts w:cs="Arial" w:hint="eastAsia"/>
+          <w:szCs w:val="21"/>
+        </w:rPr>
+        <w:t>3</w:t>
+      </w:r>
+      <w:r>
+        <w:rPr>
+          <w:rFonts w:cs="Arial" w:hint="eastAsia"/>
+          <w:szCs w:val="21"/>
+        </w:rPr>
+        <w:t>，</w:t>
+      </w:r>
+      <w:r>
+        <w:rPr>
+          <w:rFonts w:cs="Arial" w:hint="eastAsia"/>
+          <w:szCs w:val="21"/>
+        </w:rPr>
+        <w:t xml:space="preserve"> </w:t>
+      </w:r>
+      <w:r>
+        <w:rPr>
+          <w:rFonts w:cs="Arial"/>
+          <w:szCs w:val="21"/>
+        </w:rPr>
+        <w:t>JDBC</w:t>
+      </w:r>
+      <w:r>
+        <w:rPr>
+          <w:rFonts w:cs="Arial" w:hint="eastAsia"/>
+          <w:szCs w:val="21"/>
+        </w:rPr>
+        <w:t>，</w:t>
+      </w:r>
+      <w:r>
+        <w:rPr>
+          <w:rFonts w:cs="Arial"/>
+          <w:szCs w:val="21"/>
+        </w:rPr>
+        <w:t>Activiti</w:t>
+      </w:r>
+      <w:r>
+        <w:rPr>
+          <w:rFonts w:cs="Arial" w:hint="eastAsia"/>
+          <w:szCs w:val="21"/>
+        </w:rPr>
+        <w:t>。善于基于</w:t>
+      </w:r>
+      <w:r>
+        <w:rPr>
+          <w:rFonts w:cs="Arial"/>
+          <w:szCs w:val="21"/>
+        </w:rPr>
+        <w:t>Restful</w:t>
+      </w:r>
+      <w:r>
+        <w:rPr>
+          <w:rFonts w:cs="Arial" w:hint="eastAsia"/>
+          <w:szCs w:val="21"/>
+        </w:rPr>
+        <w:t>风格的</w:t>
+      </w:r>
+      <w:r>
+        <w:rPr>
+          <w:rFonts w:cs="Arial" w:hint="eastAsia"/>
+          <w:szCs w:val="21"/>
+        </w:rPr>
+        <w:t>Web-</w:t>
+      </w:r>
+      <w:r>
+        <w:rPr>
+          <w:rFonts w:cs="Arial"/>
+          <w:szCs w:val="21"/>
+        </w:rPr>
+        <w:t>BS</w:t>
+      </w:r>
+      <w:r>
+        <w:rPr>
+          <w:rFonts w:cs="Arial" w:hint="eastAsia"/>
+          <w:szCs w:val="21"/>
+        </w:rPr>
+        <w:t>项</w:t>
+      </w:r>
+      <w:r>
+        <w:rPr>
+          <w:rFonts w:cs="Arial"/>
+          <w:szCs w:val="21"/>
+        </w:rPr>
+        <w:t>目</w:t>
+      </w:r>
+      <w:r>
+        <w:rPr>
+          <w:rFonts w:cs="Arial" w:hint="eastAsia"/>
+          <w:szCs w:val="21"/>
+        </w:rPr>
+        <w:t>开发。</w:t>
+      </w:r>
+    </w:p>
+    <w:p>
+      <w:r>
+        <w:rPr>
+          <w:rFonts w:hint="eastAsia"/>
+          <w:b/>
+        </w:rPr>
+        <w:t>RDBMS</w:t>
+      </w:r>
+      <w:r>
+        <w:rPr>
+          <w:rFonts w:hint="eastAsia"/>
+        </w:rPr>
+        <w:t>：精通</w:t>
+      </w:r>
+      <w:r>
+        <w:rPr>
+          <w:rFonts w:hint="eastAsia"/>
+        </w:rPr>
+        <w:t>MySql</w:t>
+      </w:r>
+      <w:bookmarkStart w:id="10" w:name="OLE_LINK78"/>
+      <w:r>
+        <w:rPr>
+          <w:rFonts w:hint="eastAsia"/>
+        </w:rPr>
+        <w:t>，</w:t>
+      </w:r>
+      <w:r>
+        <w:rPr>
+          <w:rFonts w:hint="eastAsia"/>
+        </w:rPr>
+        <w:t>Oracle</w:t>
+      </w:r>
+      <w:bookmarkEnd w:id="10"/>
+      <w:r>
+        <w:rPr>
+          <w:rFonts w:hint="eastAsia"/>
+        </w:rPr>
+        <w:t>，及相关</w:t>
+      </w:r>
+      <w:r>
+        <w:rPr>
+          <w:rFonts w:hint="eastAsia"/>
+        </w:rPr>
+        <w:t>DB</w:t>
+      </w:r>
+      <w:r>
+        <w:rPr>
+          <w:rFonts w:hint="eastAsia"/>
+        </w:rPr>
+        <w:t>开发工具。</w:t>
+      </w:r>
+      <w:r>
+        <w:rPr>
+          <w:rStyle w:val="apple-converted-space"/>
+          <w:rFonts w:ascii="宋体" w:hAnsi="宋体" w:hint="eastAsia"/>
+          <w:szCs w:val="12"/>
+        </w:rPr>
+        <w:t> </w:t>
+      </w:r>
+    </w:p>
+    <w:p>
+      <w:pPr>
+        <w:rPr>
+          <w:rFonts w:cs="Arial"/>
+          <w:szCs w:val="21"/>
+        </w:rPr>
+      </w:pPr>
+      <w:r>
+        <w:rPr>
+          <w:rFonts w:hint="eastAsia"/>
+          <w:b/>
+        </w:rPr>
+        <w:t>Web front-end</w:t>
+      </w:r>
+      <w:r>
+        <w:rPr>
+          <w:rFonts w:hint="eastAsia"/>
+        </w:rPr>
+        <w:t>：</w:t>
+      </w:r>
+      <w:r>
+        <w:rPr>
+          <w:rFonts w:cs="Arial" w:hint="eastAsia"/>
+          <w:szCs w:val="21"/>
+        </w:rPr>
+        <w:t>精通</w:t>
+      </w:r>
+      <w:r>
+        <w:rPr>
+          <w:rFonts w:cs="Arial" w:hint="eastAsia"/>
+          <w:szCs w:val="21"/>
+        </w:rPr>
+        <w:t>jQuery</w:t>
+      </w:r>
+      <w:r>
+        <w:rPr>
+          <w:rFonts w:cs="Arial" w:hint="eastAsia"/>
+          <w:szCs w:val="21"/>
+        </w:rPr>
+        <w:t>及常用插件，</w:t>
+      </w:r>
+      <w:r>
+        <w:rPr>
+          <w:rFonts w:cs="Arial" w:hint="eastAsia"/>
+          <w:szCs w:val="21"/>
+        </w:rPr>
+        <w:t>Backbone</w:t>
+      </w:r>
+      <w:r>
+        <w:rPr>
+          <w:rFonts w:cs="Arial" w:hint="eastAsia"/>
+          <w:szCs w:val="21"/>
+        </w:rPr>
+        <w:t>，</w:t>
+      </w:r>
+      <w:r>
+        <w:rPr>
+          <w:rFonts w:cs="Arial" w:hint="eastAsia"/>
+          <w:szCs w:val="21"/>
+        </w:rPr>
+        <w:t>U</w:t>
+      </w:r>
+      <w:r>
+        <w:rPr>
+          <w:rFonts w:cs="Arial"/>
+          <w:szCs w:val="21"/>
+        </w:rPr>
+        <w:t>nderscore</w:t>
+      </w:r>
+      <w:r>
+        <w:rPr>
+          <w:rFonts w:cs="Arial" w:hint="eastAsia"/>
+          <w:szCs w:val="21"/>
+        </w:rPr>
+        <w:t>，</w:t>
+      </w:r>
+      <w:r>
+        <w:rPr>
+          <w:rFonts w:cs="Arial"/>
+          <w:szCs w:val="21"/>
+        </w:rPr>
+        <w:t>Handlebars</w:t>
+      </w:r>
+      <w:r>
+        <w:rPr>
+          <w:rFonts w:cs="Arial" w:hint="eastAsia"/>
+          <w:szCs w:val="21"/>
+        </w:rPr>
+        <w:t>，</w:t>
+      </w:r>
+      <w:r>
+        <w:rPr>
+          <w:rFonts w:cs="Arial"/>
+          <w:szCs w:val="21"/>
+        </w:rPr>
+        <w:t>Jasmine</w:t>
+      </w:r>
+      <w:r>
+        <w:rPr>
+          <w:rFonts w:cs="Arial" w:hint="eastAsia"/>
+          <w:szCs w:val="21"/>
+        </w:rPr>
+        <w:t>。</w:t>
+      </w:r>
+      <w:r>
+        <w:rPr>
+          <w:rFonts w:hint="eastAsia"/>
+        </w:rPr>
+        <w:t>掌握</w:t>
+      </w:r>
+      <w:r>
+        <w:rPr>
+          <w:rFonts w:cs="Arial" w:hint="eastAsia"/>
+          <w:szCs w:val="21"/>
+        </w:rPr>
+        <w:t>HTML5</w:t>
+      </w:r>
+      <w:bookmarkStart w:id="11" w:name="OLE_LINK87"/>
+      <w:r>
+        <w:rPr>
+          <w:rFonts w:cs="Arial" w:hint="eastAsia"/>
+          <w:szCs w:val="21"/>
+        </w:rPr>
+        <w:t xml:space="preserve"> API</w:t>
+      </w:r>
+      <w:r>
+        <w:rPr>
+          <w:rFonts w:cs="Arial" w:hint="eastAsia"/>
+          <w:szCs w:val="21"/>
+        </w:rPr>
+        <w:t>，</w:t>
+      </w:r>
+      <w:r>
+        <w:rPr>
+          <w:rFonts w:cs="Arial" w:hint="eastAsia"/>
+          <w:szCs w:val="21"/>
+        </w:rPr>
+        <w:t>Sinon</w:t>
+      </w:r>
+      <w:bookmarkEnd w:id="11"/>
+      <w:r>
+        <w:rPr>
+          <w:rFonts w:hint="eastAsia"/>
+        </w:rPr>
+        <w:t>。</w:t>
+      </w:r>
+    </w:p>
+    <w:p>
+      <w:pPr>
+        <w:rPr>
+          <w:rFonts w:cs="Arial"/>
+          <w:szCs w:val="21"/>
+        </w:rPr>
+      </w:pPr>
+      <w:r>
+        <w:rPr>
+          <w:rFonts w:cs="Arial" w:hint="eastAsia"/>
+          <w:b/>
+          <w:szCs w:val="21"/>
+        </w:rPr>
+        <w:t>B</w:t>
+      </w:r>
+      <w:r>
+        <w:rPr>
+          <w:rFonts w:cs="Arial"/>
+          <w:b/>
+          <w:szCs w:val="21"/>
+        </w:rPr>
+        <w:t>uild tool</w:t>
+      </w:r>
+      <w:r>
+        <w:rPr>
+          <w:rFonts w:cs="Arial" w:hint="eastAsia"/>
+          <w:szCs w:val="21"/>
+        </w:rPr>
+        <w:t>：精通</w:t>
+      </w:r>
+      <w:r>
+        <w:rPr>
+          <w:rFonts w:cs="Arial" w:hint="eastAsia"/>
+          <w:szCs w:val="21"/>
+        </w:rPr>
+        <w:t>ANT+IVY</w:t>
+      </w:r>
+      <w:r>
+        <w:rPr>
+          <w:rFonts w:cs="Arial" w:hint="eastAsia"/>
+          <w:szCs w:val="21"/>
+        </w:rPr>
+        <w:t>。精通</w:t>
+      </w:r>
+      <w:r>
+        <w:rPr>
+          <w:rFonts w:cs="Arial" w:hint="eastAsia"/>
+          <w:szCs w:val="21"/>
+        </w:rPr>
+        <w:t>Maven</w:t>
+      </w:r>
+      <w:r>
+        <w:rPr>
+          <w:rFonts w:cs="Arial" w:hint="eastAsia"/>
+          <w:szCs w:val="21"/>
+        </w:rPr>
+        <w:t>。</w:t>
+      </w:r>
+    </w:p>
+    <w:p>
+      <w:pPr>
+        <w:rPr>
+          <w:rFonts w:cs="Arial"/>
+          <w:szCs w:val="21"/>
+        </w:rPr>
+      </w:pPr>
+      <w:r>
+        <w:rPr>
+          <w:rFonts w:cs="Arial" w:hint="eastAsia"/>
+          <w:b/>
+          <w:szCs w:val="21"/>
+        </w:rPr>
+        <w:t>D</w:t>
+      </w:r>
+      <w:r>
+        <w:rPr>
+          <w:rFonts w:cs="Arial"/>
+          <w:b/>
+          <w:szCs w:val="21"/>
+        </w:rPr>
+        <w:t>esign</w:t>
+      </w:r>
+      <w:r>
+        <w:rPr>
+          <w:rFonts w:cs="Arial" w:hint="eastAsia"/>
+          <w:b/>
+          <w:szCs w:val="21"/>
+        </w:rPr>
+        <w:t xml:space="preserve"> tool</w:t>
+      </w:r>
+      <w:bookmarkStart w:id="12" w:name="OLE_LINK1"/>
+      <w:bookmarkStart w:id="13" w:name="OLE_LINK2"/>
+      <w:r>
+        <w:rPr>
+          <w:rFonts w:cs="Arial" w:hint="eastAsia"/>
+          <w:szCs w:val="21"/>
+        </w:rPr>
+        <w:t>：熟练使用</w:t>
+      </w:r>
+      <w:bookmarkEnd w:id="12"/>
+      <w:bookmarkEnd w:id="13"/>
+      <w:r>
+        <w:rPr>
+          <w:rFonts w:cs="Arial"/>
+          <w:szCs w:val="21"/>
+        </w:rPr>
+        <w:t>ArgoUML</w:t>
+      </w:r>
+      <w:r>
+        <w:rPr>
+          <w:rFonts w:cs="Arial" w:hint="eastAsia"/>
+          <w:szCs w:val="21"/>
+        </w:rPr>
+        <w:t>，</w:t>
+      </w:r>
+      <w:r>
+        <w:rPr>
+          <w:rFonts w:cs="Arial"/>
+          <w:szCs w:val="21"/>
+        </w:rPr>
+        <w:t>PowerDesigner</w:t>
+      </w:r>
+      <w:r>
+        <w:rPr>
+          <w:rFonts w:cs="Arial" w:hint="eastAsia"/>
+          <w:szCs w:val="21"/>
+        </w:rPr>
+        <w:t>，</w:t>
+      </w:r>
+      <w:bookmarkStart w:id="14" w:name="OLE_LINK9"/>
+      <w:r>
+        <w:rPr>
+          <w:rFonts w:cs="Arial" w:hint="eastAsia"/>
+          <w:szCs w:val="21"/>
+        </w:rPr>
+        <w:t>A</w:t>
+      </w:r>
+      <w:r>
+        <w:rPr>
+          <w:rFonts w:cs="Arial"/>
+          <w:szCs w:val="21"/>
+        </w:rPr>
+        <w:t>stah</w:t>
+      </w:r>
+      <w:bookmarkEnd w:id="14"/>
+      <w:r>
+        <w:rPr>
+          <w:rFonts w:cs="Arial" w:hint="eastAsia"/>
+          <w:szCs w:val="21"/>
+        </w:rPr>
+        <w:t>，</w:t>
+      </w:r>
+      <w:r>
+        <w:rPr>
+          <w:rFonts w:cs="Arial"/>
+          <w:szCs w:val="21"/>
+        </w:rPr>
+        <w:t>Visio</w:t>
+      </w:r>
+      <w:r>
+        <w:rPr>
+          <w:rFonts w:cs="Arial" w:hint="eastAsia"/>
+          <w:szCs w:val="21"/>
+        </w:rPr>
+        <w:t>。</w:t>
+      </w:r>
+    </w:p>
+    <w:p>
+      <w:pPr>
+        <w:rPr>
+          <w:rFonts w:cs="Arial"/>
+          <w:szCs w:val="21"/>
+        </w:rPr>
+      </w:pPr>
+      <w:r>
+        <w:rPr>
+          <w:rFonts w:cs="Arial" w:hint="eastAsia"/>
+          <w:b/>
+          <w:szCs w:val="21"/>
+        </w:rPr>
+        <w:t>P</w:t>
+      </w:r>
+      <w:r>
+        <w:rPr>
+          <w:rFonts w:cs="Arial"/>
+          <w:b/>
+          <w:szCs w:val="21"/>
+        </w:rPr>
+        <w:t>rocess</w:t>
+      </w:r>
+      <w:r>
+        <w:rPr>
+          <w:rFonts w:cs="Arial" w:hint="eastAsia"/>
+          <w:b/>
+          <w:szCs w:val="21"/>
+        </w:rPr>
+        <w:t xml:space="preserve"> </w:t>
+      </w:r>
+      <w:r>
+        <w:rPr>
+          <w:rFonts w:cs="Arial"/>
+          <w:b/>
+          <w:szCs w:val="21"/>
+        </w:rPr>
+        <w:t>tracking</w:t>
+      </w:r>
+      <w:r>
+        <w:rPr>
+          <w:rFonts w:cs="Arial" w:hint="eastAsia"/>
+          <w:szCs w:val="21"/>
+        </w:rPr>
+        <w:t>：</w:t>
+      </w:r>
+      <w:r>
+        <w:rPr>
+          <w:rFonts w:cs="Arial"/>
+          <w:szCs w:val="21"/>
+        </w:rPr>
+        <w:t>GanttProject</w:t>
+      </w:r>
+      <w:r>
+        <w:rPr>
+          <w:rFonts w:cs="Arial" w:hint="eastAsia"/>
+          <w:szCs w:val="21"/>
+        </w:rPr>
+        <w:t>，</w:t>
+      </w:r>
+      <w:r>
+        <w:rPr>
+          <w:rFonts w:cs="Arial"/>
+          <w:szCs w:val="21"/>
+        </w:rPr>
+        <w:t>Microsoft Project</w:t>
+      </w:r>
+      <w:r>
+        <w:rPr>
+          <w:rFonts w:cs="Arial" w:hint="eastAsia"/>
+          <w:szCs w:val="21"/>
+        </w:rPr>
+        <w:t>，</w:t>
+      </w:r>
+      <w:r>
+        <w:rPr>
+          <w:rFonts w:cs="Arial"/>
+          <w:szCs w:val="21"/>
+        </w:rPr>
+        <w:t>Bugzilla</w:t>
+      </w:r>
+      <w:bookmarkStart w:id="15" w:name="OLE_LINK49"/>
+      <w:r>
+        <w:rPr>
+          <w:rFonts w:cs="Arial" w:hint="eastAsia"/>
+          <w:szCs w:val="21"/>
+        </w:rPr>
+        <w:t>，</w:t>
+      </w:r>
+      <w:r>
+        <w:rPr>
+          <w:rFonts w:cs="Arial"/>
+          <w:szCs w:val="21"/>
+        </w:rPr>
+        <w:t>JIRA</w:t>
+      </w:r>
+      <w:bookmarkEnd w:id="15"/>
+      <w:r>
+        <w:rPr>
+          <w:rFonts w:cs="Arial" w:hint="eastAsia"/>
+          <w:szCs w:val="21"/>
+        </w:rPr>
+        <w:t>。</w:t>
+      </w:r>
+      <w:bookmarkEnd w:id="3"/>
+    </w:p>
+    <w:p/>
+    <w:p>
+      <w:pPr>
+        <w:pStyle w:val="3"/>
+        <w:spacing w:before="0" w:after="0" w:line="240" w:lineRule="auto"/>
+        <w:rPr>
+          <w:szCs w:val="36"/>
+        </w:rPr>
+      </w:pPr>
+      <w:r>
+        <w:rPr>
+          <w:rFonts w:hint="eastAsia"/>
+          <w:szCs w:val="36"/>
+        </w:rPr>
+        <w:t>职业历程与经验心得</w:t>
+      </w:r>
+    </w:p>
+    <w:p>
+      <w:pPr>
+        <w:ind w:firstLineChars="200" w:firstLine="420"/>
+        <w:rPr>
+          <w:rFonts w:ascii="Arial" w:eastAsia="新宋体" w:hAnsi="新宋体" w:cs="Arial"/>
+          <w:bCs/>
+          <w:color w:val="000000"/>
+          <w:szCs w:val="21"/>
+        </w:rPr>
+      </w:pPr>
+      <w:bookmarkStart w:id="16" w:name="OLE_LINK79"/>
+      <w:bookmarkStart w:id="17" w:name="OLE_LINK80"/>
+      <w:r>
+        <w:rPr>
+          <w:rFonts w:ascii="Arial" w:eastAsia="新宋体" w:hAnsi="新宋体" w:cs="Arial" w:hint="eastAsia"/>
+          <w:bCs/>
+          <w:color w:val="000000"/>
+          <w:szCs w:val="21"/>
+        </w:rPr>
+        <w:t>本人有着</w:t>
+      </w:r>
+      <w:r>
+        <w:rPr>
+          <w:rFonts w:ascii="Arial" w:eastAsia="新宋体" w:hAnsi="新宋体" w:cs="Arial"/>
+          <w:bCs/>
+          <w:color w:val="000000"/>
+          <w:szCs w:val="21"/>
+        </w:rPr>
+        <w:t>1</w:t>
+      </w:r>
+      <w:r>
+        <w:rPr>
+          <w:rFonts w:ascii="Arial" w:eastAsia="新宋体" w:hAnsi="新宋体" w:cs="Arial" w:hint="eastAsia"/>
+          <w:bCs/>
+          <w:color w:val="000000"/>
+          <w:szCs w:val="21"/>
+        </w:rPr>
+        <w:t>1</w:t>
+      </w:r>
+      <w:r>
+        <w:rPr>
+          <w:rFonts w:ascii="Arial" w:eastAsia="新宋体" w:hAnsi="新宋体" w:cs="Arial" w:hint="eastAsia"/>
+          <w:bCs/>
+          <w:color w:val="000000"/>
+          <w:szCs w:val="21"/>
+        </w:rPr>
+        <w:t>年的软件行业经验，</w:t>
+      </w:r>
+      <w:r>
+        <w:rPr>
+          <w:rFonts w:hint="eastAsia"/>
+        </w:rPr>
+        <w:t>这些宝贵的经验让我对软件领域有了深刻的</w:t>
+      </w:r>
+      <w:r>
+        <w:rPr>
+          <w:rFonts w:hint="eastAsia"/>
+        </w:rPr>
+        <w:t>领悟</w:t>
+      </w:r>
+      <w:r>
+        <w:rPr>
+          <w:rFonts w:hint="eastAsia"/>
+        </w:rPr>
+        <w:t>，能够使我洞察出成熟的</w:t>
+      </w:r>
+      <w:r>
+        <w:rPr>
+          <w:rFonts w:hint="eastAsia"/>
+        </w:rPr>
+        <w:t>开发方案</w:t>
+      </w:r>
+      <w:r>
+        <w:rPr>
+          <w:rFonts w:hint="eastAsia"/>
+        </w:rPr>
+        <w:t>来推动项目走向成功</w:t>
+      </w:r>
+      <w:r>
+        <w:rPr>
+          <w:rFonts w:ascii="Arial" w:eastAsia="新宋体" w:hAnsi="新宋体" w:cs="Arial" w:hint="eastAsia"/>
+          <w:bCs/>
+          <w:color w:val="000000"/>
+          <w:szCs w:val="21"/>
+        </w:rPr>
+        <w:t>。</w:t>
+      </w:r>
+    </w:p>
+    <w:p>
+      <w:pPr>
+        <w:ind w:firstLineChars="200" w:firstLine="420"/>
+      </w:pPr>
+      <w:r>
+        <w:rPr>
+          <w:rFonts w:hint="eastAsia"/>
+        </w:rPr>
+        <w:t>在项目管理上，我</w:t>
+      </w:r>
+      <w:r>
+        <w:rPr>
+          <w:rFonts w:hint="eastAsia"/>
+        </w:rPr>
+        <w:t>会</w:t>
+      </w:r>
+      <w:r>
+        <w:rPr>
+          <w:rFonts w:hint="eastAsia"/>
+        </w:rPr>
+        <w:t>根据</w:t>
+      </w:r>
+      <w:r>
+        <w:rPr>
+          <w:rFonts w:hint="eastAsia"/>
+        </w:rPr>
+        <w:t>企业要</w:t>
+      </w:r>
+      <w:r>
+        <w:t>求与</w:t>
+      </w:r>
+      <w:r>
+        <w:rPr>
+          <w:rFonts w:hint="eastAsia"/>
+        </w:rPr>
+        <w:t>人员结构</w:t>
+      </w:r>
+      <w:r>
+        <w:rPr>
+          <w:rFonts w:hint="eastAsia"/>
+        </w:rPr>
+        <w:t>合理</w:t>
+      </w:r>
+      <w:r>
+        <w:rPr>
+          <w:rFonts w:hint="eastAsia"/>
+        </w:rPr>
+        <w:t>的排</w:t>
+      </w:r>
+      <w:r>
+        <w:t>出开发计划</w:t>
+      </w:r>
+      <w:r>
+        <w:rPr>
+          <w:rFonts w:hint="eastAsia"/>
+        </w:rPr>
+        <w:t>并</w:t>
+      </w:r>
+      <w:r>
+        <w:rPr>
+          <w:rFonts w:hint="eastAsia"/>
+        </w:rPr>
+        <w:t>分配开发任务，通过一些管理工具跟踪</w:t>
+      </w:r>
+      <w:r>
+        <w:rPr>
+          <w:rFonts w:hint="eastAsia"/>
+        </w:rPr>
+        <w:t>进度</w:t>
+      </w:r>
+      <w:r>
+        <w:rPr>
+          <w:rFonts w:hint="eastAsia"/>
+        </w:rPr>
+        <w:t>，定期开展例会以实时地了解开发</w:t>
+      </w:r>
+      <w:r>
+        <w:rPr>
+          <w:rFonts w:hint="eastAsia"/>
+        </w:rPr>
+        <w:t>情况</w:t>
+      </w:r>
+      <w:r>
+        <w:rPr>
+          <w:rFonts w:hint="eastAsia"/>
+        </w:rPr>
+        <w:t>，及时发现项目中</w:t>
+      </w:r>
+      <w:r>
+        <w:rPr>
+          <w:rFonts w:hint="eastAsia"/>
+        </w:rPr>
+        <w:t>可能</w:t>
+      </w:r>
+      <w:r>
+        <w:rPr>
+          <w:rFonts w:hint="eastAsia"/>
+        </w:rPr>
+        <w:t>存在的问题或风险。</w:t>
+      </w:r>
+    </w:p>
+    <w:p>
+      <w:pPr>
+        <w:ind w:firstLineChars="200" w:firstLine="420"/>
+      </w:pPr>
+      <w:r>
+        <w:rPr>
+          <w:rFonts w:hint="eastAsia"/>
+        </w:rPr>
+        <w:t>在软件</w:t>
+      </w:r>
+      <w:r>
+        <w:rPr>
+          <w:rFonts w:hint="eastAsia"/>
+        </w:rPr>
+        <w:t>控制</w:t>
+      </w:r>
+      <w:r>
+        <w:rPr>
+          <w:rFonts w:hint="eastAsia"/>
+        </w:rPr>
+        <w:t>质量</w:t>
+      </w:r>
+      <w:r>
+        <w:rPr>
+          <w:rFonts w:hint="eastAsia"/>
+        </w:rPr>
+        <w:t>上</w:t>
+      </w:r>
+      <w:r>
+        <w:rPr>
+          <w:rFonts w:hint="eastAsia"/>
+        </w:rPr>
+        <w:t>我会</w:t>
+      </w:r>
+      <w:r>
+        <w:rPr>
+          <w:rFonts w:hint="eastAsia"/>
+        </w:rPr>
+        <w:t>根据团队</w:t>
+      </w:r>
+      <w:r>
+        <w:rPr>
+          <w:rFonts w:hint="eastAsia"/>
+        </w:rPr>
+        <w:t>情况结合一些方法论与最佳实践定制出</w:t>
+      </w:r>
+      <w:r>
+        <w:rPr>
+          <w:rFonts w:hint="eastAsia"/>
+        </w:rPr>
+        <w:t>适合团</w:t>
+      </w:r>
+      <w:r>
+        <w:t>队</w:t>
+      </w:r>
+      <w:r>
+        <w:rPr>
+          <w:rFonts w:hint="eastAsia"/>
+        </w:rPr>
+        <w:t>的开发</w:t>
+      </w:r>
+      <w:r>
+        <w:rPr>
+          <w:rFonts w:hint="eastAsia"/>
+        </w:rPr>
+        <w:t>方案</w:t>
+      </w:r>
+      <w:r>
+        <w:rPr>
+          <w:rFonts w:hint="eastAsia"/>
+        </w:rPr>
+        <w:t>：</w:t>
+      </w:r>
+      <w:r>
+        <w:rPr>
+          <w:rFonts w:hint="eastAsia"/>
+        </w:rPr>
+        <w:t>比如选择敏捷生命周期还是增量生命周期，是否采用</w:t>
+      </w:r>
+      <w:r>
+        <w:rPr>
+          <w:rFonts w:hint="eastAsia"/>
+        </w:rPr>
+        <w:t>TDD</w:t>
+      </w:r>
+      <w:r>
+        <w:rPr>
+          <w:rFonts w:hint="eastAsia"/>
+        </w:rPr>
+        <w:t>，单元测试与集成测试覆盖率需要达到多少，是否引入自动化测试等……对于软件开发中出现的</w:t>
+      </w:r>
+      <w:r>
+        <w:rPr>
+          <w:rFonts w:hint="eastAsia"/>
+        </w:rPr>
+        <w:t>Bug</w:t>
+      </w:r>
+      <w:r>
+        <w:rPr>
+          <w:rFonts w:hint="eastAsia"/>
+        </w:rPr>
+        <w:t>我也会进行</w:t>
+      </w:r>
+      <w:r>
+        <w:rPr>
+          <w:rFonts w:hint="eastAsia"/>
+        </w:rPr>
+        <w:t>分析与归类以，</w:t>
+      </w:r>
+      <w:r>
+        <w:rPr>
+          <w:rFonts w:hint="eastAsia"/>
+        </w:rPr>
+        <w:t>针对</w:t>
+      </w:r>
+      <w:r>
+        <w:rPr>
+          <w:rFonts w:hint="eastAsia"/>
+        </w:rPr>
+        <w:t>典型的</w:t>
+      </w:r>
+      <w:r>
+        <w:rPr>
+          <w:rFonts w:hint="eastAsia"/>
+        </w:rPr>
+        <w:t>BUG</w:t>
+      </w:r>
+      <w:r>
+        <w:rPr>
+          <w:rFonts w:hint="eastAsia"/>
+        </w:rPr>
+        <w:t>全</w:t>
+      </w:r>
+      <w:r>
+        <w:rPr>
+          <w:rFonts w:hint="eastAsia"/>
+        </w:rPr>
+        <w:t>队提醒</w:t>
+      </w:r>
+      <w:r>
+        <w:rPr>
+          <w:rFonts w:hint="eastAsia"/>
+        </w:rPr>
+        <w:t>避免此</w:t>
+      </w:r>
+      <w:r>
+        <w:rPr>
+          <w:rFonts w:hint="eastAsia"/>
+        </w:rPr>
+        <w:t>后有类似</w:t>
+      </w:r>
+      <w:r>
+        <w:rPr>
+          <w:rFonts w:hint="eastAsia"/>
+        </w:rPr>
+        <w:t>BUG</w:t>
+      </w:r>
+      <w:r>
+        <w:rPr>
+          <w:rFonts w:hint="eastAsia"/>
+        </w:rPr>
+        <w:t>的出现。在开</w:t>
+      </w:r>
+      <w:r>
+        <w:rPr>
+          <w:rFonts w:hint="eastAsia"/>
+        </w:rPr>
+        <w:t>发阶段末</w:t>
+      </w:r>
+      <w:r>
+        <w:rPr>
+          <w:rFonts w:hint="eastAsia"/>
+        </w:rPr>
+        <w:t>期</w:t>
+      </w:r>
+      <w:r>
+        <w:rPr>
+          <w:rFonts w:hint="eastAsia"/>
+        </w:rPr>
+        <w:lastRenderedPageBreak/>
+        <w:t>主持</w:t>
+      </w:r>
+      <w:r>
+        <w:rPr>
+          <w:rFonts w:hint="eastAsia"/>
+        </w:rPr>
+        <w:t>经验教训总结会议</w:t>
+      </w:r>
+      <w:r>
+        <w:rPr>
+          <w:rFonts w:hint="eastAsia"/>
+        </w:rPr>
+        <w:t>并</w:t>
+      </w:r>
+      <w:r>
+        <w:rPr>
+          <w:rFonts w:hint="eastAsia"/>
+        </w:rPr>
+        <w:t>开展</w:t>
+      </w:r>
+      <w:r>
+        <w:rPr>
+          <w:rFonts w:hint="eastAsia"/>
+        </w:rPr>
+        <w:t>团</w:t>
+      </w:r>
+      <w:r>
+        <w:rPr>
+          <w:rFonts w:hint="eastAsia"/>
+        </w:rPr>
+        <w:t>队</w:t>
+      </w:r>
+      <w:r>
+        <w:rPr>
+          <w:rFonts w:hint="eastAsia"/>
+        </w:rPr>
+        <w:t>技术</w:t>
+      </w:r>
+      <w:r>
+        <w:rPr>
+          <w:rFonts w:hint="eastAsia"/>
+        </w:rPr>
+        <w:t>培训指导</w:t>
+      </w:r>
+      <w:r>
+        <w:rPr>
+          <w:rFonts w:hint="eastAsia"/>
+        </w:rPr>
+        <w:t>以提高整个团队的</w:t>
+      </w:r>
+      <w:r>
+        <w:rPr>
+          <w:rFonts w:hint="eastAsia"/>
+        </w:rPr>
+        <w:t>素质</w:t>
+      </w:r>
+      <w:r>
+        <w:rPr>
+          <w:rFonts w:hint="eastAsia"/>
+        </w:rPr>
+        <w:t>。</w:t>
+      </w:r>
+    </w:p>
+    <w:p>
+      <w:pPr>
+        <w:ind w:firstLineChars="200" w:firstLine="420"/>
+      </w:pPr>
+      <w:r>
+        <w:rPr>
+          <w:rFonts w:hint="eastAsia"/>
+        </w:rPr>
+        <w:t>在技术能力上</w:t>
+      </w:r>
+      <w:r>
+        <w:rPr>
+          <w:rFonts w:hint="eastAsia"/>
+        </w:rPr>
+        <w:t>,</w:t>
+      </w:r>
+      <w:r>
+        <w:rPr>
+          <w:rFonts w:hint="eastAsia"/>
+        </w:rPr>
+        <w:t>本人善于</w:t>
+      </w:r>
+      <w:r>
+        <w:rPr>
+          <w:rFonts w:hint="eastAsia"/>
+        </w:rPr>
+        <w:t>基</w:t>
+      </w:r>
+      <w:r>
+        <w:t>于</w:t>
+      </w:r>
+      <w:r>
+        <w:rPr>
+          <w:rFonts w:hint="eastAsia"/>
+        </w:rPr>
+        <w:t>JAVA</w:t>
+      </w:r>
+      <w:r>
+        <w:rPr>
+          <w:rFonts w:hint="eastAsia"/>
+        </w:rPr>
+        <w:t>的</w:t>
+      </w:r>
+      <w:r>
+        <w:rPr>
+          <w:rFonts w:hint="eastAsia"/>
+        </w:rPr>
+        <w:t>数据解析、数据加解密、多线程编程</w:t>
+      </w:r>
+      <w:r>
+        <w:rPr>
+          <w:rFonts w:hint="eastAsia"/>
+        </w:rPr>
+        <w:t>，精通基于</w:t>
+      </w:r>
+      <w:r>
+        <w:rPr>
+          <w:rFonts w:hint="eastAsia"/>
+        </w:rPr>
+        <w:t>Spring</w:t>
+      </w:r>
+      <w:r>
+        <w:rPr>
+          <w:rFonts w:hint="eastAsia"/>
+        </w:rPr>
+        <w:t>框架的项目开发</w:t>
+      </w:r>
+      <w:bookmarkEnd w:id="16"/>
+      <w:bookmarkEnd w:id="17"/>
+      <w:r>
+        <w:rPr>
+          <w:rFonts w:hint="eastAsia"/>
+        </w:rPr>
+        <w:t>。</w:t>
+      </w:r>
+      <w:r>
+        <w:rPr>
+          <w:rFonts w:hint="eastAsia"/>
+        </w:rPr>
+        <w:t>前端</w:t>
+      </w:r>
+      <w:r>
+        <w:t>方面则精通</w:t>
+      </w:r>
+      <w:r>
+        <w:rPr>
+          <w:rFonts w:hint="eastAsia"/>
+        </w:rPr>
+        <w:t>JS</w:t>
+      </w:r>
+      <w:r>
+        <w:rPr>
+          <w:rFonts w:hint="eastAsia"/>
+        </w:rPr>
+        <w:t>、</w:t>
+      </w:r>
+      <w:r>
+        <w:rPr>
+          <w:rFonts w:hint="eastAsia"/>
+        </w:rPr>
+        <w:t>JQuery</w:t>
+      </w:r>
+      <w:r>
+        <w:rPr>
+          <w:rFonts w:hint="eastAsia"/>
+        </w:rPr>
+        <w:t>、</w:t>
+      </w:r>
+      <w:r>
+        <w:rPr>
+          <w:rFonts w:hint="eastAsia"/>
+        </w:rPr>
+        <w:t>Backbone</w:t>
+      </w:r>
+      <w:r>
+        <w:rPr>
+          <w:rFonts w:hint="eastAsia"/>
+        </w:rPr>
+        <w:t>等。</w:t>
+      </w:r>
+    </w:p>
+    <w:p/>
+    <w:p/>
+    <w:p>
+      <w:pPr>
+        <w:pStyle w:val="3"/>
+        <w:spacing w:before="0" w:after="0" w:line="240" w:lineRule="auto"/>
+        <w:rPr>
+          <w:szCs w:val="36"/>
+        </w:rPr>
+      </w:pPr>
       <w:r>
         <w:rPr>
           <w:rFonts w:hint="eastAsia"/>
@@ -1144,6 +2800,355 @@
         <w:t>帮助客户上线系统，并且跟据合同上的约定开展前期的系统运维工作。</w:t>
       </w:r>
     </w:p>
+    <w:p/>
+    <w:p/>
+    <w:p>
+      <w:r>
+        <w:rPr>
+          <w:rFonts w:hint="eastAsia"/>
+          <w:b/>
+        </w:rPr>
+        <w:t>公司名称</w:t>
+      </w:r>
+      <w:r>
+        <w:rPr>
+          <w:rFonts w:hint="eastAsia"/>
+        </w:rPr>
+        <w:t>：</w:t>
+      </w:r>
+      <w:r>
+        <w:rPr>
+          <w:rFonts w:hint="eastAsia"/>
+          <w:b/>
+        </w:rPr>
+        <w:t>上海</w:t>
+      </w:r>
+      <w:r>
+        <w:rPr>
+          <w:rFonts w:hint="eastAsia"/>
+          <w:b/>
+        </w:rPr>
+        <w:t>善诚科技发展有限公司</w:t>
+      </w:r>
+    </w:p>
+    <w:p>
+      <w:pPr>
+        <w:rPr>
+          <w:rFonts w:hAnsi="Arial"/>
+        </w:rPr>
+      </w:pPr>
+      <w:r>
+        <w:rPr>
+          <w:rFonts w:hint="eastAsia"/>
+          <w:b/>
+        </w:rPr>
+        <w:t>工作时间</w:t>
+      </w:r>
+      <w:r>
+        <w:rPr>
+          <w:rFonts w:hint="eastAsia"/>
+        </w:rPr>
+        <w:t>：</w:t>
+      </w:r>
+      <w:bookmarkStart w:id="18" w:name="OLE_LINK10"/>
+      <w:bookmarkStart w:id="19" w:name="OLE_LINK29"/>
+      <w:r>
+        <w:t>20</w:t>
+      </w:r>
+      <w:r>
+        <w:rPr>
+          <w:rFonts w:hint="eastAsia"/>
+        </w:rPr>
+        <w:t>1</w:t>
+      </w:r>
+      <w:r>
+        <w:t>4</w:t>
+      </w:r>
+      <w:r>
+        <w:t>年</w:t>
+      </w:r>
+      <w:r>
+        <w:t>3</w:t>
+      </w:r>
+      <w:r>
+        <w:t>月</w:t>
+      </w:r>
+      <w:r>
+        <w:rPr>
+          <w:rFonts w:hint="eastAsia"/>
+        </w:rPr>
+        <w:t xml:space="preserve"> - </w:t>
+      </w:r>
+      <w:r>
+        <w:rPr>
+          <w:rFonts w:hint="eastAsia"/>
+        </w:rPr>
+        <w:t>201</w:t>
+      </w:r>
+      <w:r>
+        <w:rPr>
+          <w:rFonts w:hint="eastAsia"/>
+        </w:rPr>
+        <w:t>5</w:t>
+      </w:r>
+      <w:r>
+        <w:rPr>
+          <w:rFonts w:hint="eastAsia"/>
+        </w:rPr>
+        <w:t>年</w:t>
+      </w:r>
+      <w:r>
+        <w:rPr>
+          <w:rFonts w:hint="eastAsia"/>
+        </w:rPr>
+        <w:t>7</w:t>
+      </w:r>
+      <w:r>
+        <w:rPr>
+          <w:rFonts w:hint="eastAsia"/>
+        </w:rPr>
+        <w:t>月</w:t>
+      </w:r>
+      <w:bookmarkEnd w:id="18"/>
+      <w:bookmarkEnd w:id="19"/>
+    </w:p>
+    <w:p>
+      <w:pPr>
+        <w:rPr>
+          <w:rFonts w:hAnsi="Arial"/>
+        </w:rPr>
+      </w:pPr>
+      <w:r>
+        <w:rPr>
+          <w:b/>
+        </w:rPr>
+        <w:t>公司性质</w:t>
+      </w:r>
+      <w:r>
+        <w:rPr>
+          <w:rFonts w:hint="eastAsia"/>
+        </w:rPr>
+        <w:t>：日企</w:t>
+      </w:r>
+    </w:p>
+    <w:p>
+      <w:pPr>
+        <w:rPr>
+          <w:rFonts w:hAnsi="Arial"/>
+        </w:rPr>
+      </w:pPr>
+      <w:r>
+        <w:rPr>
+          <w:b/>
+        </w:rPr>
+        <w:t>担任职位</w:t>
+      </w:r>
+      <w:r>
+        <w:rPr>
+          <w:rFonts w:hint="eastAsia"/>
+        </w:rPr>
+        <w:t>：</w:t>
+      </w:r>
+      <w:r>
+        <w:rPr>
+          <w:rFonts w:hAnsi="Arial" w:hint="eastAsia"/>
+        </w:rPr>
+        <w:t>Project Leader</w:t>
+      </w:r>
+    </w:p>
+    <w:p>
+      <w:r>
+        <w:rPr>
+          <w:rFonts w:hint="eastAsia"/>
+          <w:b/>
+        </w:rPr>
+        <w:t>公司</w:t>
+      </w:r>
+      <w:r>
+        <w:rPr>
+          <w:b/>
+        </w:rPr>
+        <w:t>描述</w:t>
+      </w:r>
+      <w:r>
+        <w:t>：</w:t>
+      </w:r>
+      <w:r>
+        <w:rPr>
+          <w:rFonts w:hint="eastAsia"/>
+        </w:rPr>
+        <w:t>善诚科技发展（中国）集团，隶属于日本的</w:t>
+      </w:r>
+      <w:r>
+        <w:rPr>
+          <w:rFonts w:hint="eastAsia"/>
+        </w:rPr>
+        <w:t>TechnoPro Holdings</w:t>
+      </w:r>
+      <w:r>
+        <w:rPr>
+          <w:rFonts w:hint="eastAsia"/>
+        </w:rPr>
+        <w:t>集团，为</w:t>
+      </w:r>
+      <w:r>
+        <w:rPr>
+          <w:rFonts w:hint="eastAsia"/>
+        </w:rPr>
+        <w:t>100%</w:t>
+      </w:r>
+      <w:r>
+        <w:rPr>
+          <w:rFonts w:hint="eastAsia"/>
+        </w:rPr>
+        <w:t>全日资公司。</w:t>
+      </w:r>
+      <w:r>
+        <w:rPr>
+          <w:rFonts w:hint="eastAsia"/>
+        </w:rPr>
+        <w:t>TechnoPro Holdings</w:t>
+      </w:r>
+      <w:r>
+        <w:rPr>
+          <w:rFonts w:hint="eastAsia"/>
+        </w:rPr>
+        <w:t>集团开展技术外包事业已有</w:t>
+      </w:r>
+      <w:r>
+        <w:rPr>
+          <w:rFonts w:hint="eastAsia"/>
+        </w:rPr>
+        <w:t>30</w:t>
+      </w:r>
+      <w:r>
+        <w:rPr>
+          <w:rFonts w:hint="eastAsia"/>
+        </w:rPr>
+        <w:t>余年历史，现拥有技术类员工</w:t>
+      </w:r>
+      <w:r>
+        <w:rPr>
+          <w:rFonts w:hint="eastAsia"/>
+        </w:rPr>
+        <w:t>1</w:t>
+      </w:r>
+      <w:r>
+        <w:rPr>
+          <w:rFonts w:hint="eastAsia"/>
+        </w:rPr>
+        <w:t>万余人。善诚科技中国设立于</w:t>
+      </w:r>
+      <w:r>
+        <w:rPr>
+          <w:rFonts w:hint="eastAsia"/>
+        </w:rPr>
+        <w:t>2002</w:t>
+      </w:r>
+      <w:r>
+        <w:rPr>
+          <w:rFonts w:hint="eastAsia"/>
+        </w:rPr>
+        <w:t>年，总投资</w:t>
+      </w:r>
+      <w:r>
+        <w:rPr>
+          <w:rFonts w:hint="eastAsia"/>
+        </w:rPr>
+        <w:t>750</w:t>
+      </w:r>
+      <w:r>
+        <w:rPr>
+          <w:rFonts w:hint="eastAsia"/>
+        </w:rPr>
+        <w:t>万美元，技术类员工约</w:t>
+      </w:r>
+      <w:r>
+        <w:rPr>
+          <w:rFonts w:hint="eastAsia"/>
+        </w:rPr>
+        <w:t>400</w:t>
+      </w:r>
+      <w:r>
+        <w:rPr>
+          <w:rFonts w:hint="eastAsia"/>
+        </w:rPr>
+        <w:t>人。在华已有</w:t>
+      </w:r>
+      <w:r>
+        <w:rPr>
+          <w:rFonts w:hint="eastAsia"/>
+        </w:rPr>
+        <w:t>12</w:t>
+      </w:r>
+      <w:r>
+        <w:rPr>
+          <w:rFonts w:hint="eastAsia"/>
+        </w:rPr>
+        <w:t>年的技术外包服务经验。</w:t>
+      </w:r>
+    </w:p>
+    <w:p>
+      <w:r>
+        <w:rPr>
+          <w:b/>
+        </w:rPr>
+        <w:t>工作描述</w:t>
+      </w:r>
+      <w:r>
+        <w:rPr>
+          <w:rFonts w:hint="eastAsia"/>
+        </w:rPr>
+        <w:t>：</w:t>
+      </w:r>
+      <w:r>
+        <w:rPr>
+          <w:rFonts w:hint="eastAsia"/>
+        </w:rPr>
+        <w:t>根据</w:t>
+      </w:r>
+      <w:r>
+        <w:t>公司分配至客</w:t>
+      </w:r>
+      <w:r>
+        <w:rPr>
+          <w:rFonts w:hint="eastAsia"/>
+        </w:rPr>
+        <w:t>户现</w:t>
+      </w:r>
+      <w:r>
+        <w:t>场</w:t>
+      </w:r>
+      <w:r>
+        <w:rPr>
+          <w:rFonts w:hint="eastAsia"/>
+        </w:rPr>
+        <w:t>并</w:t>
+      </w:r>
+      <w:r>
+        <w:t>与客户</w:t>
+      </w:r>
+      <w:r>
+        <w:rPr>
+          <w:rFonts w:hint="eastAsia"/>
+        </w:rPr>
+        <w:t>共</w:t>
+      </w:r>
+      <w:r>
+        <w:t>同进行</w:t>
+      </w:r>
+      <w:r>
+        <w:rPr>
+          <w:rFonts w:hint="eastAsia"/>
+        </w:rPr>
+        <w:t>软件</w:t>
+      </w:r>
+      <w:r>
+        <w:t>开发管理工作。</w:t>
+      </w:r>
+    </w:p>
+    <w:p/>
+    <w:p/>
     <w:p>
       <w:r>
         <w:rPr>
@@ -1161,23 +3166,42 @@
       </w:r>
       <w:r>
         <w:rPr>
-          <w:rFonts w:hint="eastAsia"/>
-          <w:b/>
-        </w:rPr>
-        <w:t>上海</w:t>
-      </w:r>
-      <w:r>
-        <w:rPr>
-          <w:rFonts w:hint="eastAsia"/>
-          <w:b/>
-        </w:rPr>
-        <w:t>善诚科技发展有限公司</w:t>
-      </w:r>
-    </w:p>
-    <w:p>
-      <w:pPr>
+          <w:b/>
+        </w:rPr>
+        <w:t>福瑞博德软件开发</w:t>
+      </w:r>
+      <w:r>
         <w:rPr>
           <w:rFonts w:hAnsi="Arial"/>
+          <w:b/>
+        </w:rPr>
+        <w:t>(</w:t>
+      </w:r>
+      <w:r>
+        <w:rPr>
+          <w:rFonts w:hint="eastAsia"/>
+          <w:b/>
+        </w:rPr>
+        <w:t>无锡</w:t>
+      </w:r>
+      <w:r>
+        <w:rPr>
+          <w:rFonts w:hAnsi="Arial"/>
+          <w:b/>
+        </w:rPr>
+        <w:t>)</w:t>
+      </w:r>
+      <w:r>
+        <w:rPr>
+          <w:b/>
+        </w:rPr>
+        <w:t>有限公司</w:t>
+      </w:r>
+    </w:p>
+    <w:p>
+      <w:pPr>
+        <w:rPr>
+          <w:rFonts w:hAnsi="Arial"/>
         </w:rPr>
       </w:pPr>
       <w:r>
@@ -1193,8 +3217,6 @@
         </w:rPr>
         <w:t>：</w:t>
       </w:r>
-      <w:bookmarkStart w:id="1" w:name="OLE_LINK10"/>
-      <w:bookmarkStart w:id="2" w:name="OLE_LINK29"/>
       <w:r>
         <w:t>20</w:t>
       </w:r>
@@ -1202,16 +3224,16 @@
         <w:rPr>
           <w:rFonts w:hint="eastAsia"/>
         </w:rPr>
-        <w:t>1</w:t>
-      </w:r>
-      <w:r>
-        <w:t>4</w:t>
+        <w:t>12</w:t>
       </w:r>
       <w:r>
         <w:t>年</w:t>
       </w:r>
       <w:r>
-        <w:t>3</w:t>
+        <w:rPr>
+          <w:rFonts w:hint="eastAsia"/>
+        </w:rPr>
+        <w:t>7</w:t>
       </w:r>
       <w:r>
         <w:t>月</w:t>
@@ -1226,13 +3248,7 @@
         <w:rPr>
           <w:rFonts w:hint="eastAsia"/>
         </w:rPr>
-        <w:t>201</w:t>
-      </w:r>
-      <w:r>
-        <w:rPr>
-          <w:rFonts w:hint="eastAsia"/>
-        </w:rPr>
-        <w:t>5</w:t>
+        <w:t>2014</w:t>
       </w:r>
       <w:r>
         <w:rPr>
@@ -1244,7 +3260,7 @@
         <w:rPr>
           <w:rFonts w:hint="eastAsia"/>
         </w:rPr>
-        <w:t>7</w:t>
+        <w:t>2</w:t>
       </w:r>
       <w:r>
         <w:rPr>
@@ -1252,8 +3268,6 @@
         </w:rPr>
         <w:t>月</w:t>
       </w:r>
-      <w:bookmarkEnd w:id="1"/>
-      <w:bookmarkEnd w:id="2"/>
     </w:p>
     <w:p>
       <w:pPr>
@@ -1261,364 +3275,8 @@
           <w:rFonts w:hAnsi="Arial"/>
         </w:rPr>
       </w:pPr>
-      <w:r>
-        <w:rPr>
-          <w:b/>
-        </w:rPr>
-        <w:t>公司性质</w:t>
-      </w:r>
-      <w:r>
-        <w:rPr>
-          <w:rFonts w:hint="eastAsia"/>
-        </w:rPr>
-        <w:t>：日企</w:t>
-      </w:r>
-    </w:p>
-    <w:p>
-      <w:pPr>
-        <w:rPr>
-          <w:rFonts w:hAnsi="Arial"/>
-        </w:rPr>
-      </w:pPr>
-      <w:r>
-        <w:rPr>
-          <w:b/>
-        </w:rPr>
-        <w:t>担任职位</w:t>
-      </w:r>
-      <w:r>
-        <w:rPr>
-          <w:rFonts w:hint="eastAsia"/>
-        </w:rPr>
-        <w:t>：</w:t>
-      </w:r>
-      <w:r>
-        <w:rPr>
-          <w:rFonts w:hAnsi="Arial" w:hint="eastAsia"/>
-        </w:rPr>
-        <w:t>Project Leader</w:t>
-      </w:r>
-    </w:p>
-    <w:p>
-      <w:r>
-        <w:rPr>
-          <w:rFonts w:hint="eastAsia"/>
-          <w:b/>
-        </w:rPr>
-        <w:t>公司</w:t>
-      </w:r>
-      <w:r>
-        <w:rPr>
-          <w:b/>
-        </w:rPr>
-        <w:t>描述</w:t>
-      </w:r>
-      <w:r>
-        <w:t>：</w:t>
-      </w:r>
-      <w:r>
-        <w:rPr>
-          <w:rFonts w:hint="eastAsia"/>
-        </w:rPr>
-        <w:t>善诚科技发展（中国）集团，隶属于日本的</w:t>
-      </w:r>
-      <w:r>
-        <w:rPr>
-          <w:rFonts w:hint="eastAsia"/>
-        </w:rPr>
-        <w:t>TechnoPro Holdings</w:t>
-      </w:r>
-      <w:r>
-        <w:rPr>
-          <w:rFonts w:hint="eastAsia"/>
-        </w:rPr>
-        <w:t>集团，为</w:t>
-      </w:r>
-      <w:r>
-        <w:rPr>
-          <w:rFonts w:hint="eastAsia"/>
-        </w:rPr>
-        <w:t>100%</w:t>
-      </w:r>
-      <w:r>
-        <w:rPr>
-          <w:rFonts w:hint="eastAsia"/>
-        </w:rPr>
-        <w:t>全日资公司。</w:t>
-      </w:r>
-      <w:r>
-        <w:rPr>
-          <w:rFonts w:hint="eastAsia"/>
-        </w:rPr>
-        <w:t>TechnoPro Holdings</w:t>
-      </w:r>
-      <w:r>
-        <w:rPr>
-          <w:rFonts w:hint="eastAsia"/>
-        </w:rPr>
-        <w:t>集团开展技术外包事业已有</w:t>
-      </w:r>
-      <w:r>
-        <w:rPr>
-          <w:rFonts w:hint="eastAsia"/>
-        </w:rPr>
-        <w:t>30</w:t>
-      </w:r>
-      <w:r>
-        <w:rPr>
-          <w:rFonts w:hint="eastAsia"/>
-        </w:rPr>
-        <w:t>余年历史，现拥有技术类员工</w:t>
-      </w:r>
-      <w:r>
-        <w:rPr>
-          <w:rFonts w:hint="eastAsia"/>
-        </w:rPr>
-        <w:t>1</w:t>
-      </w:r>
-      <w:r>
-        <w:rPr>
-          <w:rFonts w:hint="eastAsia"/>
-        </w:rPr>
-        <w:t>万余人。善诚科技中国设立于</w:t>
-      </w:r>
-      <w:r>
-        <w:rPr>
-          <w:rFonts w:hint="eastAsia"/>
-        </w:rPr>
-        <w:t>2002</w:t>
-      </w:r>
-      <w:r>
-        <w:rPr>
-          <w:rFonts w:hint="eastAsia"/>
-        </w:rPr>
-        <w:t>年，总投资</w:t>
-      </w:r>
-      <w:r>
-        <w:rPr>
-          <w:rFonts w:hint="eastAsia"/>
-        </w:rPr>
-        <w:t>750</w:t>
-      </w:r>
-      <w:r>
-        <w:rPr>
-          <w:rFonts w:hint="eastAsia"/>
-        </w:rPr>
-        <w:t>万美元，技术类员工约</w:t>
-      </w:r>
-      <w:r>
-        <w:rPr>
-          <w:rFonts w:hint="eastAsia"/>
-        </w:rPr>
-        <w:t>400</w:t>
-      </w:r>
-      <w:r>
-        <w:rPr>
-          <w:rFonts w:hint="eastAsia"/>
-        </w:rPr>
-        <w:t>人。在华已有</w:t>
-      </w:r>
-      <w:r>
-        <w:rPr>
-          <w:rFonts w:hint="eastAsia"/>
-        </w:rPr>
-        <w:t>12</w:t>
-      </w:r>
-      <w:r>
-        <w:rPr>
-          <w:rFonts w:hint="eastAsia"/>
-        </w:rPr>
-        <w:t>年的技术外包服务经验。</w:t>
-      </w:r>
-    </w:p>
-    <w:p>
-      <w:r>
-        <w:rPr>
-          <w:b/>
-        </w:rPr>
-        <w:t>工作描述</w:t>
-      </w:r>
-      <w:r>
-        <w:rPr>
-          <w:rFonts w:hint="eastAsia"/>
-        </w:rPr>
-        <w:t>：</w:t>
-      </w:r>
-      <w:r>
-        <w:rPr>
-          <w:rFonts w:hint="eastAsia"/>
-        </w:rPr>
-        <w:t>根据</w:t>
-      </w:r>
-      <w:r>
-        <w:t>公司分配至客</w:t>
-      </w:r>
-      <w:r>
-        <w:rPr>
-          <w:rFonts w:hint="eastAsia"/>
-        </w:rPr>
-        <w:t>户现</w:t>
-      </w:r>
-      <w:r>
-        <w:t>场</w:t>
-      </w:r>
-      <w:r>
-        <w:rPr>
-          <w:rFonts w:hint="eastAsia"/>
-        </w:rPr>
-        <w:t>并</w:t>
-      </w:r>
-      <w:r>
-        <w:t>与客户</w:t>
-      </w:r>
-      <w:r>
-        <w:rPr>
-          <w:rFonts w:hint="eastAsia"/>
-        </w:rPr>
-        <w:t>共</w:t>
-      </w:r>
-      <w:r>
-        <w:t>同进行</w:t>
-      </w:r>
-      <w:r>
-        <w:rPr>
-          <w:rFonts w:hint="eastAsia"/>
-        </w:rPr>
-        <w:t>软件</w:t>
-      </w:r>
-      <w:r>
-        <w:t>开发管理工作。</w:t>
-      </w:r>
-    </w:p>
-    <w:p/>
-    <w:p/>
-    <w:p>
-      <w:r>
-        <w:rPr>
-          <w:rFonts w:hint="eastAsia"/>
-          <w:b/>
-        </w:rPr>
-        <w:t>公司名称</w:t>
-      </w:r>
-      <w:r>
-        <w:rPr>
-          <w:rFonts w:hint="eastAsia"/>
-        </w:rPr>
-        <w:t>：</w:t>
-      </w:r>
-      <w:r>
-        <w:rPr>
-          <w:b/>
-        </w:rPr>
-        <w:t>福瑞博德软件开发</w:t>
-      </w:r>
-      <w:r>
-        <w:rPr>
-          <w:rFonts w:hAnsi="Arial"/>
-          <w:b/>
-        </w:rPr>
-        <w:t>(</w:t>
-      </w:r>
-      <w:r>
-        <w:rPr>
-          <w:rFonts w:hint="eastAsia"/>
-          <w:b/>
-        </w:rPr>
-        <w:t>无锡</w:t>
-      </w:r>
-      <w:r>
-        <w:rPr>
-          <w:rFonts w:hAnsi="Arial"/>
-          <w:b/>
-        </w:rPr>
-        <w:t>)</w:t>
-      </w:r>
-      <w:r>
-        <w:rPr>
-          <w:b/>
-        </w:rPr>
-        <w:t>有限公司</w:t>
-      </w:r>
-    </w:p>
-    <w:p>
-      <w:pPr>
-        <w:rPr>
-          <w:rFonts w:hAnsi="Arial"/>
-        </w:rPr>
-      </w:pPr>
-      <w:r>
-        <w:rPr>
-          <w:rFonts w:hint="eastAsia"/>
-          <w:b/>
-        </w:rPr>
-        <w:t>工作时间</w:t>
-      </w:r>
-      <w:r>
-        <w:rPr>
-          <w:rFonts w:hint="eastAsia"/>
-        </w:rPr>
-        <w:t>：</w:t>
-      </w:r>
-      <w:r>
-        <w:t>20</w:t>
-      </w:r>
-      <w:r>
-        <w:rPr>
-          <w:rFonts w:hint="eastAsia"/>
-        </w:rPr>
-        <w:t>12</w:t>
-      </w:r>
-      <w:r>
-        <w:t>年</w:t>
-      </w:r>
-      <w:r>
-        <w:rPr>
-          <w:rFonts w:hint="eastAsia"/>
-        </w:rPr>
-        <w:t>7</w:t>
-      </w:r>
-      <w:r>
-        <w:t>月</w:t>
-      </w:r>
-      <w:r>
-        <w:rPr>
-          <w:rFonts w:hint="eastAsia"/>
-        </w:rPr>
-        <w:t xml:space="preserve"> - </w:t>
-      </w:r>
-      <w:r>
-        <w:rPr>
-          <w:rFonts w:hint="eastAsia"/>
-        </w:rPr>
-        <w:t>2014</w:t>
-      </w:r>
-      <w:r>
-        <w:rPr>
-          <w:rFonts w:hint="eastAsia"/>
-        </w:rPr>
-        <w:t>年</w:t>
-      </w:r>
-      <w:r>
-        <w:rPr>
-          <w:rFonts w:hint="eastAsia"/>
-        </w:rPr>
-        <w:t>2</w:t>
-      </w:r>
-      <w:r>
-        <w:rPr>
-          <w:rFonts w:hint="eastAsia"/>
-        </w:rPr>
-        <w:t>月</w:t>
-      </w:r>
-    </w:p>
-    <w:p>
-      <w:pPr>
-        <w:rPr>
-          <w:rFonts w:hAnsi="Arial"/>
-        </w:rPr>
-      </w:pPr>
-      <w:bookmarkStart w:id="3" w:name="OLE_LINK15"/>
-      <w:bookmarkStart w:id="4" w:name="OLE_LINK16"/>
+      <w:bookmarkStart w:id="20" w:name="OLE_LINK15"/>
+      <w:bookmarkStart w:id="21" w:name="OLE_LINK16"/>
       <w:r>
         <w:rPr>
           <w:b/>
@@ -1805,8 +3463,8 @@
       </w:r>
     </w:p>
     <w:p>
-      <w:bookmarkStart w:id="5" w:name="OLE_LINK6"/>
-      <w:bookmarkStart w:id="6" w:name="OLE_LINK7"/>
+      <w:bookmarkStart w:id="22" w:name="OLE_LINK6"/>
+      <w:bookmarkStart w:id="23" w:name="OLE_LINK7"/>
       <w:r>
         <w:rPr>
           <w:b/>
@@ -1819,7 +3477,6 @@
         </w:rPr>
         <w:t>：</w:t>
       </w:r>
-      <w:bookmarkStart w:id="7" w:name="_GoBack"/>
       <w:r>
         <w:rPr>
           <w:rFonts w:hint="eastAsia"/>
@@ -1892,10 +3549,10 @@
         </w:rPr>
         <w:t>。</w:t>
       </w:r>
-      <w:bookmarkEnd w:id="3"/>
-      <w:bookmarkEnd w:id="4"/>
-      <w:bookmarkEnd w:id="5"/>
-      <w:bookmarkEnd w:id="6"/>
+      <w:bookmarkEnd w:id="20"/>
+      <w:bookmarkEnd w:id="21"/>
+      <w:bookmarkEnd w:id="22"/>
+      <w:bookmarkEnd w:id="23"/>
       <w:r>
         <w:rPr>
           <w:rFonts w:hint="eastAsia"/>
@@ -2037,7 +3694,6 @@
       <w:r>
         <w:t>推进。</w:t>
       </w:r>
-      <w:bookmarkEnd w:id="7"/>
     </w:p>
     <w:p>
       <w:pPr>
@@ -2054,96 +3710,120 @@
           <w:szCs w:val="21"/>
         </w:rPr>
       </w:pPr>
+      <w:r>
+        <w:rPr>
+          <w:rFonts w:hint="eastAsia"/>
+          <w:b/>
+        </w:rPr>
+        <w:t>公司名称</w:t>
+      </w:r>
+      <w:r>
+        <w:rPr>
+          <w:rFonts w:hAnsi="Arial" w:hint="eastAsia"/>
+        </w:rPr>
+        <w:t>：</w:t>
+      </w:r>
+      <w:r>
+        <w:rPr>
+          <w:rFonts w:hint="eastAsia"/>
+          <w:b/>
+        </w:rPr>
+        <w:t>无锡泛吉亚科技有限公司</w:t>
+      </w:r>
+    </w:p>
+    <w:p>
+      <w:r>
+        <w:rPr>
+          <w:rFonts w:hAnsi="Arial" w:hint="eastAsia"/>
+          <w:b/>
+        </w:rPr>
+        <w:t>工作时间</w:t>
+      </w:r>
+      <w:r>
+        <w:rPr>
+          <w:rFonts w:hAnsi="Arial" w:hint="eastAsia"/>
+        </w:rPr>
+        <w:t>：</w:t>
+      </w:r>
+      <w:r>
+        <w:t>20</w:t>
+      </w:r>
+      <w:r>
+        <w:rPr>
+          <w:rFonts w:hint="eastAsia"/>
+        </w:rPr>
+        <w:t>1</w:t>
+      </w:r>
+      <w:r>
+        <w:t>0</w:t>
+      </w:r>
+      <w:r>
+        <w:t>年</w:t>
+      </w:r>
+      <w:r>
+        <w:t>6</w:t>
+      </w:r>
+      <w:r>
+        <w:t>月</w:t>
+      </w:r>
+      <w:r>
+        <w:rPr>
+          <w:rFonts w:hint="eastAsia"/>
+        </w:rPr>
+        <w:t xml:space="preserve"> - </w:t>
+      </w:r>
+      <w:r>
+        <w:t>20</w:t>
+      </w:r>
+      <w:r>
+        <w:rPr>
+          <w:rFonts w:hint="eastAsia"/>
+        </w:rPr>
+        <w:t>12</w:t>
+      </w:r>
+      <w:r>
+        <w:t>年</w:t>
+      </w:r>
+      <w:r>
+        <w:rPr>
+          <w:rFonts w:hint="eastAsia"/>
+        </w:rPr>
+        <w:t>7</w:t>
+      </w:r>
+      <w:r>
+        <w:t>月</w:t>
+      </w:r>
     </w:p>
     <w:p>
       <w:pPr>
         <w:rPr>
           <w:rFonts w:hAnsi="Arial"/>
-          <w:szCs w:val="21"/>
-        </w:rPr>
-      </w:pPr>
-      <w:r>
-        <w:rPr>
-          <w:rFonts w:hint="eastAsia"/>
-          <w:b/>
-        </w:rPr>
-        <w:t>公司名称</w:t>
-      </w:r>
-      <w:r>
-        <w:rPr>
-          <w:rFonts w:hAnsi="Arial" w:hint="eastAsia"/>
-        </w:rPr>
-        <w:t>：</w:t>
-      </w:r>
-      <w:r>
-        <w:rPr>
-          <w:rFonts w:hint="eastAsia"/>
-          <w:b/>
-        </w:rPr>
-        <w:t>无锡泛吉亚科技有限公司</w:t>
-      </w:r>
-    </w:p>
-    <w:p>
-      <w:r>
-        <w:rPr>
-          <w:rFonts w:hAnsi="Arial" w:hint="eastAsia"/>
-          <w:b/>
-        </w:rPr>
-        <w:t>工作时间</w:t>
-      </w:r>
-      <w:r>
-        <w:rPr>
-          <w:rFonts w:hAnsi="Arial" w:hint="eastAsia"/>
-        </w:rPr>
-        <w:t>：</w:t>
-      </w:r>
-      <w:r>
-        <w:t>20</w:t>
-      </w:r>
-      <w:r>
-        <w:rPr>
-          <w:rFonts w:hint="eastAsia"/>
-        </w:rPr>
-        <w:t>1</w:t>
-      </w:r>
-      <w:r>
-        <w:t>0</w:t>
-      </w:r>
-      <w:r>
-        <w:t>年</w:t>
-      </w:r>
-      <w:r>
-        <w:t>6</w:t>
-      </w:r>
-      <w:r>
-        <w:t>月</w:t>
-      </w:r>
-      <w:r>
-        <w:rPr>
-          <w:rFonts w:hint="eastAsia"/>
-        </w:rPr>
-        <w:t xml:space="preserve"> - </w:t>
-      </w:r>
-      <w:r>
-        <w:t>20</w:t>
-      </w:r>
-      <w:r>
-        <w:rPr>
-          <w:rFonts w:hint="eastAsia"/>
-        </w:rPr>
-        <w:t>12</w:t>
-      </w:r>
-      <w:r>
-        <w:t>年</w:t>
-      </w:r>
-      <w:r>
-        <w:rPr>
-          <w:rFonts w:hint="eastAsia"/>
-        </w:rPr>
-        <w:t>7</w:t>
-      </w:r>
-      <w:r>
-        <w:t>月</w:t>
+        </w:rPr>
+      </w:pPr>
+      <w:r>
+        <w:rPr>
+          <w:rFonts w:hint="eastAsia"/>
+          <w:b/>
+        </w:rPr>
+        <w:t>公司性质</w:t>
+      </w:r>
+      <w:r>
+        <w:rPr>
+          <w:rFonts w:hint="eastAsia"/>
+        </w:rPr>
+        <w:t>：</w:t>
+      </w:r>
+      <w:r>
+        <w:rPr>
+          <w:rFonts w:hint="eastAsia"/>
+        </w:rPr>
+        <w:t>530</w:t>
+      </w:r>
+      <w:r>
+        <w:rPr>
+          <w:rFonts w:hint="eastAsia"/>
+        </w:rPr>
+        <w:t>企业</w:t>
       </w:r>
     </w:p>
     <w:p>
@@ -2154,38 +3834,6 @@
       </w:pPr>
       <w:r>
         <w:rPr>
-          <w:rFonts w:hint="eastAsia"/>
-          <w:b/>
-        </w:rPr>
-        <w:t>公司性质</w:t>
-      </w:r>
-      <w:r>
-        <w:rPr>
-          <w:rFonts w:hint="eastAsia"/>
-        </w:rPr>
-        <w:t>：</w:t>
-      </w:r>
-      <w:r>
-        <w:rPr>
-          <w:rFonts w:hint="eastAsia"/>
-        </w:rPr>
-        <w:t>530</w:t>
-      </w:r>
-      <w:r>
-        <w:rPr>
-          <w:rFonts w:hint="eastAsia"/>
-        </w:rPr>
-        <w:t>企业</w:t>
-      </w:r>
-    </w:p>
-    <w:p>
-      <w:pPr>
-        <w:rPr>
-          <w:rFonts w:hAnsi="Arial"/>
-        </w:rPr>
-      </w:pPr>
-      <w:r>
-        <w:rPr>
           <w:b/>
         </w:rPr>
         <w:t>担任职位</w:t>
@@ -2334,13 +3982,6 @@
         </w:rPr>
         <w:t>部分业务开发。</w:t>
       </w:r>
-    </w:p>
-    <w:p>
-      <w:pPr>
-        <w:rPr>
-          <w:b/>
-        </w:rPr>
-      </w:pPr>
     </w:p>
     <w:p>
       <w:pPr>
@@ -2568,6 +4209,16 @@
       </w:r>
       <w:r>
         <w:rPr>
+          <w:rFonts w:ascii="Arial" w:eastAsia="新宋体" w:hAnsi="新宋体" w:cs="Arial"/>
+          <w:bCs/>
+          <w:szCs w:val="21"/>
+        </w:rPr>
+        <w:t xml:space="preserve">Sr. </w:t>
+      </w:r>
+      <w:bookmarkStart w:id="24" w:name="_GoBack"/>
+      <w:bookmarkEnd w:id="24"/>
+      <w:r>
+        <w:rPr>
           <w:rFonts w:ascii="Arial" w:eastAsia="新宋体" w:hAnsi="Arial" w:cs="Arial" w:hint="eastAsia"/>
           <w:bCs/>
           <w:szCs w:val="21"/>
@@ -2677,1459 +4328,12 @@
         <w:t>收集统计软件质量数据。</w:t>
       </w:r>
     </w:p>
-    <w:p/>
-    <w:p/>
-    <w:p>
-      <w:pPr>
-        <w:pStyle w:val="3"/>
-        <w:spacing w:before="0" w:after="0" w:line="240" w:lineRule="auto"/>
-        <w:rPr>
-          <w:szCs w:val="36"/>
-        </w:rPr>
-      </w:pPr>
-      <w:bookmarkStart w:id="8" w:name="OLE_LINK69"/>
-      <w:bookmarkStart w:id="9" w:name="OLE_LINK70"/>
-      <w:r>
-        <w:rPr>
-          <w:rFonts w:hint="eastAsia"/>
-          <w:szCs w:val="36"/>
-        </w:rPr>
-        <w:t>个人技能</w:t>
-      </w:r>
-      <w:bookmarkEnd w:id="8"/>
-      <w:bookmarkEnd w:id="9"/>
-      <w:r>
-        <w:rPr>
-          <w:rFonts w:hint="eastAsia"/>
-          <w:szCs w:val="36"/>
-        </w:rPr>
-        <w:t> </w:t>
-      </w:r>
-    </w:p>
-    <w:p>
-      <w:pPr>
-        <w:rPr>
-          <w:szCs w:val="12"/>
-        </w:rPr>
-      </w:pPr>
-      <w:bookmarkStart w:id="10" w:name="OLE_LINK43"/>
-      <w:r>
-        <w:rPr>
-          <w:rFonts w:hint="eastAsia"/>
-          <w:b/>
-        </w:rPr>
-        <w:t>J2SE</w:t>
-      </w:r>
-      <w:bookmarkStart w:id="11" w:name="OLE_LINK40"/>
-      <w:bookmarkStart w:id="12" w:name="OLE_LINK41"/>
-      <w:r>
-        <w:rPr>
-          <w:rFonts w:hint="eastAsia"/>
-          <w:b/>
-        </w:rPr>
-        <w:t>：</w:t>
-      </w:r>
-      <w:r>
-        <w:rPr>
-          <w:rFonts w:hint="eastAsia"/>
-        </w:rPr>
-        <w:t>精通</w:t>
-      </w:r>
-      <w:bookmarkEnd w:id="11"/>
-      <w:bookmarkEnd w:id="12"/>
-      <w:r>
-        <w:rPr>
-          <w:rFonts w:hint="eastAsia"/>
-        </w:rPr>
-        <w:t>JFC</w:t>
-      </w:r>
-      <w:r>
-        <w:rPr>
-          <w:rFonts w:hint="eastAsia"/>
-        </w:rPr>
-        <w:t>，</w:t>
-      </w:r>
-      <w:r>
-        <w:rPr>
-          <w:rFonts w:hint="eastAsia"/>
-        </w:rPr>
-        <w:t>Socket</w:t>
-      </w:r>
-      <w:r>
-        <w:rPr>
-          <w:rFonts w:hint="eastAsia"/>
-        </w:rPr>
-        <w:t>，</w:t>
-      </w:r>
-      <w:r>
-        <w:rPr>
-          <w:rFonts w:hint="eastAsia"/>
-        </w:rPr>
-        <w:t>Multi-thread</w:t>
-      </w:r>
-      <w:r>
-        <w:rPr>
-          <w:rFonts w:hint="eastAsia"/>
-        </w:rPr>
-        <w:t>，</w:t>
-      </w:r>
-      <w:r>
-        <w:rPr>
-          <w:rFonts w:hint="eastAsia"/>
-        </w:rPr>
-        <w:t xml:space="preserve">Java </w:t>
-      </w:r>
-      <w:r>
-        <w:t>encryption</w:t>
-      </w:r>
-      <w:r>
-        <w:rPr>
-          <w:rFonts w:hint="eastAsia"/>
-        </w:rPr>
-        <w:t>（如：单向、对称、非对称、字数签名），</w:t>
-      </w:r>
-      <w:r>
-        <w:rPr>
-          <w:rFonts w:hint="eastAsia"/>
-        </w:rPr>
-        <w:t>XML</w:t>
-      </w:r>
-      <w:r>
-        <w:rPr>
-          <w:rFonts w:hint="eastAsia"/>
-        </w:rPr>
-        <w:t xml:space="preserve"> programming</w:t>
-      </w:r>
-      <w:r>
-        <w:rPr>
-          <w:rFonts w:hint="eastAsia"/>
-        </w:rPr>
-        <w:t>（</w:t>
-      </w:r>
-      <w:r>
-        <w:rPr>
-          <w:rFonts w:hint="eastAsia"/>
-        </w:rPr>
-        <w:t>DOM</w:t>
-      </w:r>
-      <w:r>
-        <w:rPr>
-          <w:rFonts w:hint="eastAsia"/>
-        </w:rPr>
-        <w:t>、</w:t>
-      </w:r>
-      <w:r>
-        <w:rPr>
-          <w:rFonts w:hint="eastAsia"/>
-        </w:rPr>
-        <w:t>SAX</w:t>
-      </w:r>
-      <w:r>
-        <w:rPr>
-          <w:rFonts w:hint="eastAsia"/>
-        </w:rPr>
-        <w:t>、</w:t>
-      </w:r>
-      <w:r>
-        <w:rPr>
-          <w:rFonts w:hint="eastAsia"/>
-        </w:rPr>
-        <w:t>S</w:t>
-      </w:r>
-      <w:r>
-        <w:t>tax</w:t>
-      </w:r>
-      <w:r>
-        <w:rPr>
-          <w:rFonts w:hint="eastAsia"/>
-        </w:rPr>
-        <w:t>、</w:t>
-      </w:r>
-      <w:r>
-        <w:rPr>
-          <w:rFonts w:hint="eastAsia"/>
-        </w:rPr>
-        <w:t>JAXB</w:t>
-      </w:r>
-      <w:r>
-        <w:rPr>
-          <w:rFonts w:hint="eastAsia"/>
-        </w:rPr>
-        <w:t>、</w:t>
-      </w:r>
-      <w:r>
-        <w:rPr>
-          <w:rFonts w:hint="eastAsia"/>
-        </w:rPr>
-        <w:t>VTD</w:t>
-      </w:r>
-      <w:r>
-        <w:rPr>
-          <w:rFonts w:hint="eastAsia"/>
-        </w:rPr>
-        <w:t>）。掌握常用的设计模式，如观参者模式，代理模式，装饰模式，单例模式等。</w:t>
-      </w:r>
-      <w:r>
-        <w:rPr>
-          <w:rStyle w:val="apple-converted-space"/>
-          <w:rFonts w:ascii="宋体" w:hAnsi="宋体" w:hint="eastAsia"/>
-          <w:szCs w:val="12"/>
-        </w:rPr>
-        <w:t> </w:t>
-      </w:r>
-    </w:p>
-    <w:p>
-      <w:pPr>
-        <w:rPr>
-          <w:rFonts w:cs="Arial"/>
-          <w:szCs w:val="21"/>
-        </w:rPr>
-      </w:pPr>
-      <w:r>
-        <w:rPr>
-          <w:rFonts w:cs="Arial" w:hint="eastAsia"/>
-          <w:b/>
-          <w:szCs w:val="21"/>
-        </w:rPr>
-        <w:t>J2EE</w:t>
-      </w:r>
-      <w:r>
-        <w:rPr>
-          <w:rFonts w:cs="Arial" w:hint="eastAsia"/>
-          <w:b/>
-          <w:szCs w:val="21"/>
-        </w:rPr>
-        <w:t>：</w:t>
-      </w:r>
-      <w:r>
-        <w:rPr>
-          <w:rFonts w:cs="Arial" w:hint="eastAsia"/>
-          <w:szCs w:val="21"/>
-        </w:rPr>
-        <w:t>精通</w:t>
-      </w:r>
-      <w:r>
-        <w:rPr>
-          <w:rFonts w:cs="Arial" w:hint="eastAsia"/>
-          <w:szCs w:val="21"/>
-        </w:rPr>
-        <w:t>Spring</w:t>
-      </w:r>
-      <w:r>
-        <w:rPr>
-          <w:rFonts w:cs="Arial" w:hint="eastAsia"/>
-          <w:szCs w:val="21"/>
-        </w:rPr>
-        <w:t>（</w:t>
-      </w:r>
-      <w:r>
-        <w:rPr>
-          <w:rFonts w:cs="Arial" w:hint="eastAsia"/>
-          <w:szCs w:val="21"/>
-        </w:rPr>
-        <w:t>IOC</w:t>
-      </w:r>
-      <w:r>
-        <w:rPr>
-          <w:rFonts w:hint="eastAsia"/>
-        </w:rPr>
-        <w:t>、</w:t>
-      </w:r>
-      <w:r>
-        <w:rPr>
-          <w:rFonts w:hint="eastAsia"/>
-        </w:rPr>
-        <w:t>Security</w:t>
-      </w:r>
-      <w:r>
-        <w:rPr>
-          <w:rFonts w:hint="eastAsia"/>
-        </w:rPr>
-        <w:t>、</w:t>
-      </w:r>
-      <w:r>
-        <w:rPr>
-          <w:rFonts w:cs="Arial" w:hint="eastAsia"/>
-          <w:szCs w:val="21"/>
-        </w:rPr>
-        <w:t>AOP</w:t>
-      </w:r>
-      <w:r>
-        <w:rPr>
-          <w:rFonts w:cs="Arial" w:hint="eastAsia"/>
-          <w:szCs w:val="21"/>
-        </w:rPr>
-        <w:t>、</w:t>
-      </w:r>
-      <w:r>
-        <w:rPr>
-          <w:rFonts w:cs="Arial" w:hint="eastAsia"/>
-          <w:szCs w:val="21"/>
-        </w:rPr>
-        <w:t>MVC</w:t>
-      </w:r>
-      <w:r>
-        <w:rPr>
-          <w:rFonts w:cs="Arial" w:hint="eastAsia"/>
-          <w:szCs w:val="21"/>
-        </w:rPr>
-        <w:t>、</w:t>
-      </w:r>
-      <w:r>
-        <w:rPr>
-          <w:rFonts w:cs="Arial" w:hint="eastAsia"/>
-          <w:szCs w:val="21"/>
-        </w:rPr>
-        <w:t>Http invoker</w:t>
-      </w:r>
-      <w:r>
-        <w:rPr>
-          <w:rFonts w:cs="Arial" w:hint="eastAsia"/>
-          <w:szCs w:val="21"/>
-        </w:rPr>
-        <w:t>……），</w:t>
-      </w:r>
-      <w:r>
-        <w:rPr>
-          <w:rFonts w:cs="Arial"/>
-          <w:szCs w:val="21"/>
-        </w:rPr>
-        <w:t>Jersey</w:t>
-      </w:r>
-      <w:r>
-        <w:rPr>
-          <w:rFonts w:cs="Arial" w:hint="eastAsia"/>
-          <w:szCs w:val="21"/>
-        </w:rPr>
-        <w:t>，</w:t>
-      </w:r>
-      <w:r>
-        <w:rPr>
-          <w:rFonts w:cs="Arial" w:hint="eastAsia"/>
-          <w:szCs w:val="21"/>
-        </w:rPr>
-        <w:t>JPA</w:t>
-      </w:r>
-      <w:bookmarkStart w:id="13" w:name="OLE_LINK50"/>
-      <w:bookmarkStart w:id="14" w:name="OLE_LINK51"/>
-      <w:bookmarkStart w:id="15" w:name="OLE_LINK73"/>
-      <w:bookmarkStart w:id="16" w:name="OLE_LINK74"/>
-      <w:r>
-        <w:rPr>
-          <w:rFonts w:cs="Arial" w:hint="eastAsia"/>
-          <w:szCs w:val="21"/>
-        </w:rPr>
-        <w:t>（</w:t>
-      </w:r>
-      <w:r>
-        <w:rPr>
-          <w:rFonts w:cs="Arial" w:hint="eastAsia"/>
-          <w:szCs w:val="21"/>
-        </w:rPr>
-        <w:t>E</w:t>
-      </w:r>
-      <w:r>
-        <w:rPr>
-          <w:rFonts w:cs="Arial"/>
-          <w:szCs w:val="21"/>
-        </w:rPr>
-        <w:t>clipse</w:t>
-      </w:r>
-      <w:r>
-        <w:rPr>
-          <w:rFonts w:cs="Arial" w:hint="eastAsia"/>
-          <w:szCs w:val="21"/>
-        </w:rPr>
-        <w:t>Link</w:t>
-      </w:r>
-      <w:bookmarkEnd w:id="13"/>
-      <w:bookmarkEnd w:id="14"/>
-      <w:bookmarkEnd w:id="15"/>
-      <w:bookmarkEnd w:id="16"/>
-      <w:r>
-        <w:rPr>
-          <w:rFonts w:cs="Arial" w:hint="eastAsia"/>
-          <w:szCs w:val="21"/>
-        </w:rPr>
-        <w:t>、</w:t>
-      </w:r>
-      <w:r>
-        <w:rPr>
-          <w:rFonts w:cs="Arial"/>
-          <w:szCs w:val="21"/>
-        </w:rPr>
-        <w:t>Hibernate</w:t>
-      </w:r>
-      <w:r>
-        <w:rPr>
-          <w:rFonts w:cs="Arial" w:hint="eastAsia"/>
-          <w:szCs w:val="21"/>
-        </w:rPr>
-        <w:t>），</w:t>
-      </w:r>
-      <w:r>
-        <w:rPr>
-          <w:rFonts w:cs="Arial" w:hint="eastAsia"/>
-          <w:szCs w:val="21"/>
-        </w:rPr>
-        <w:t>MyBatis</w:t>
-      </w:r>
-      <w:r>
-        <w:rPr>
-          <w:rFonts w:cs="Arial" w:hint="eastAsia"/>
-          <w:szCs w:val="21"/>
-        </w:rPr>
-        <w:t>，</w:t>
-      </w:r>
-      <w:r>
-        <w:rPr>
-          <w:rFonts w:cs="Arial" w:hint="eastAsia"/>
-          <w:szCs w:val="21"/>
-        </w:rPr>
-        <w:t>JMS</w:t>
-      </w:r>
-      <w:r>
-        <w:rPr>
-          <w:rFonts w:cs="Arial" w:hint="eastAsia"/>
-          <w:szCs w:val="21"/>
-        </w:rPr>
-        <w:t>，</w:t>
-      </w:r>
-      <w:r>
-        <w:rPr>
-          <w:rFonts w:cs="Arial"/>
-          <w:szCs w:val="21"/>
-        </w:rPr>
-        <w:t>JavaMail</w:t>
-      </w:r>
-      <w:r>
-        <w:rPr>
-          <w:rFonts w:cs="Arial" w:hint="eastAsia"/>
-          <w:szCs w:val="21"/>
-        </w:rPr>
-        <w:t>，</w:t>
-      </w:r>
-      <w:r>
-        <w:rPr>
-          <w:rFonts w:cs="Arial" w:hint="eastAsia"/>
-          <w:szCs w:val="21"/>
-        </w:rPr>
-        <w:t>RMI</w:t>
-      </w:r>
-      <w:r>
-        <w:rPr>
-          <w:rFonts w:cs="Arial" w:hint="eastAsia"/>
-          <w:szCs w:val="21"/>
-        </w:rPr>
-        <w:t>，</w:t>
-      </w:r>
-      <w:r>
-        <w:rPr>
-          <w:rFonts w:cs="Arial" w:hint="eastAsia"/>
-          <w:szCs w:val="21"/>
-        </w:rPr>
-        <w:t>JNDI</w:t>
-      </w:r>
-      <w:r>
-        <w:rPr>
-          <w:rFonts w:cs="Arial" w:hint="eastAsia"/>
-          <w:szCs w:val="21"/>
-        </w:rPr>
-        <w:t>，</w:t>
-      </w:r>
-      <w:r>
-        <w:rPr>
-          <w:rFonts w:cs="Arial" w:hint="eastAsia"/>
-          <w:szCs w:val="21"/>
-        </w:rPr>
-        <w:t>Java Web Service</w:t>
-      </w:r>
-      <w:r>
-        <w:rPr>
-          <w:rFonts w:cs="Arial" w:hint="eastAsia"/>
-          <w:szCs w:val="21"/>
-        </w:rPr>
-        <w:t>，</w:t>
-      </w:r>
-      <w:r>
-        <w:rPr>
-          <w:rFonts w:cs="Arial" w:hint="eastAsia"/>
-          <w:szCs w:val="21"/>
-        </w:rPr>
-        <w:t>JSP</w:t>
-      </w:r>
-      <w:r>
-        <w:rPr>
-          <w:rFonts w:cs="Arial" w:hint="eastAsia"/>
-          <w:szCs w:val="21"/>
-        </w:rPr>
-        <w:t>，</w:t>
-      </w:r>
-      <w:r>
-        <w:rPr>
-          <w:rFonts w:cs="Arial" w:hint="eastAsia"/>
-          <w:szCs w:val="21"/>
-        </w:rPr>
-        <w:t>JSTL</w:t>
-      </w:r>
-      <w:r>
-        <w:rPr>
-          <w:rFonts w:cs="Arial" w:hint="eastAsia"/>
-          <w:szCs w:val="21"/>
-        </w:rPr>
-        <w:t>，</w:t>
-      </w:r>
-      <w:r>
-        <w:rPr>
-          <w:rFonts w:cs="Arial"/>
-          <w:szCs w:val="21"/>
-        </w:rPr>
-        <w:t>Servlet</w:t>
-      </w:r>
-      <w:r>
-        <w:rPr>
-          <w:rFonts w:cs="Arial" w:hint="eastAsia"/>
-          <w:szCs w:val="21"/>
-        </w:rPr>
-        <w:t>3</w:t>
-      </w:r>
-      <w:r>
-        <w:rPr>
-          <w:rFonts w:cs="Arial" w:hint="eastAsia"/>
-          <w:szCs w:val="21"/>
-        </w:rPr>
-        <w:t>，</w:t>
-      </w:r>
-      <w:r>
-        <w:rPr>
-          <w:rFonts w:cs="Arial" w:hint="eastAsia"/>
-          <w:szCs w:val="21"/>
-        </w:rPr>
-        <w:t xml:space="preserve"> </w:t>
-      </w:r>
-      <w:r>
-        <w:rPr>
-          <w:rFonts w:cs="Arial"/>
-          <w:szCs w:val="21"/>
-        </w:rPr>
-        <w:t>JDBC</w:t>
-      </w:r>
-      <w:r>
-        <w:rPr>
-          <w:rFonts w:cs="Arial" w:hint="eastAsia"/>
-          <w:szCs w:val="21"/>
-        </w:rPr>
-        <w:t>，</w:t>
-      </w:r>
-      <w:r>
-        <w:rPr>
-          <w:rFonts w:cs="Arial"/>
-          <w:szCs w:val="21"/>
-        </w:rPr>
-        <w:t>Activiti</w:t>
-      </w:r>
-      <w:r>
-        <w:rPr>
-          <w:rFonts w:cs="Arial" w:hint="eastAsia"/>
-          <w:szCs w:val="21"/>
-        </w:rPr>
-        <w:t>。</w:t>
-      </w:r>
-      <w:r>
-        <w:rPr>
-          <w:rFonts w:cs="Arial" w:hint="eastAsia"/>
-          <w:szCs w:val="21"/>
-        </w:rPr>
-        <w:t>善于基于</w:t>
-      </w:r>
-      <w:r>
-        <w:rPr>
-          <w:rFonts w:cs="Arial"/>
-          <w:szCs w:val="21"/>
-        </w:rPr>
-        <w:t>Restful</w:t>
-      </w:r>
-      <w:r>
-        <w:rPr>
-          <w:rFonts w:cs="Arial" w:hint="eastAsia"/>
-          <w:szCs w:val="21"/>
-        </w:rPr>
-        <w:t>风格的</w:t>
-      </w:r>
-      <w:r>
-        <w:rPr>
-          <w:rFonts w:cs="Arial" w:hint="eastAsia"/>
-          <w:szCs w:val="21"/>
-        </w:rPr>
-        <w:t>Web-</w:t>
-      </w:r>
-      <w:r>
-        <w:rPr>
-          <w:rFonts w:cs="Arial"/>
-          <w:szCs w:val="21"/>
-        </w:rPr>
-        <w:t>BS</w:t>
-      </w:r>
-      <w:r>
-        <w:rPr>
-          <w:rFonts w:cs="Arial" w:hint="eastAsia"/>
-          <w:szCs w:val="21"/>
-        </w:rPr>
-        <w:t>项</w:t>
-      </w:r>
-      <w:r>
-        <w:rPr>
-          <w:rFonts w:cs="Arial"/>
-          <w:szCs w:val="21"/>
-        </w:rPr>
-        <w:t>目</w:t>
-      </w:r>
-      <w:r>
-        <w:rPr>
-          <w:rFonts w:cs="Arial" w:hint="eastAsia"/>
-          <w:szCs w:val="21"/>
-        </w:rPr>
-        <w:t>开发</w:t>
-      </w:r>
-      <w:r>
-        <w:rPr>
-          <w:rFonts w:cs="Arial" w:hint="eastAsia"/>
-          <w:szCs w:val="21"/>
-        </w:rPr>
-        <w:t>。</w:t>
-      </w:r>
-    </w:p>
-    <w:p>
-      <w:r>
-        <w:rPr>
-          <w:rFonts w:hint="eastAsia"/>
-          <w:b/>
-        </w:rPr>
-        <w:t>RDBMS</w:t>
-      </w:r>
-      <w:r>
-        <w:rPr>
-          <w:rFonts w:hint="eastAsia"/>
-        </w:rPr>
-        <w:t>：精通</w:t>
-      </w:r>
-      <w:r>
-        <w:rPr>
-          <w:rFonts w:hint="eastAsia"/>
-        </w:rPr>
-        <w:t>MySql</w:t>
-      </w:r>
-      <w:bookmarkStart w:id="17" w:name="OLE_LINK78"/>
-      <w:r>
-        <w:rPr>
-          <w:rFonts w:hint="eastAsia"/>
-        </w:rPr>
-        <w:t>，</w:t>
-      </w:r>
-      <w:r>
-        <w:rPr>
-          <w:rFonts w:hint="eastAsia"/>
-        </w:rPr>
-        <w:t>Oracle</w:t>
-      </w:r>
-      <w:bookmarkEnd w:id="17"/>
-      <w:r>
-        <w:rPr>
-          <w:rFonts w:hint="eastAsia"/>
-        </w:rPr>
-        <w:t>，及相关</w:t>
-      </w:r>
-      <w:r>
-        <w:rPr>
-          <w:rFonts w:hint="eastAsia"/>
-        </w:rPr>
-        <w:t>DB</w:t>
-      </w:r>
-      <w:r>
-        <w:rPr>
-          <w:rFonts w:hint="eastAsia"/>
-        </w:rPr>
-        <w:t>开发工具。</w:t>
-      </w:r>
-      <w:r>
-        <w:rPr>
-          <w:rStyle w:val="apple-converted-space"/>
-          <w:rFonts w:ascii="宋体" w:hAnsi="宋体" w:hint="eastAsia"/>
-          <w:szCs w:val="12"/>
-        </w:rPr>
-        <w:t> </w:t>
-      </w:r>
-    </w:p>
-    <w:p>
-      <w:pPr>
-        <w:rPr>
-          <w:rFonts w:cs="Arial"/>
-          <w:szCs w:val="21"/>
-        </w:rPr>
-      </w:pPr>
-      <w:r>
-        <w:rPr>
-          <w:rFonts w:hint="eastAsia"/>
-          <w:b/>
-        </w:rPr>
-        <w:t>Web front-end</w:t>
-      </w:r>
-      <w:r>
-        <w:rPr>
-          <w:rFonts w:hint="eastAsia"/>
-        </w:rPr>
-        <w:t>：</w:t>
-      </w:r>
-      <w:r>
-        <w:rPr>
-          <w:rFonts w:cs="Arial" w:hint="eastAsia"/>
-          <w:szCs w:val="21"/>
-        </w:rPr>
-        <w:t>精通</w:t>
-      </w:r>
-      <w:r>
-        <w:rPr>
-          <w:rFonts w:cs="Arial" w:hint="eastAsia"/>
-          <w:szCs w:val="21"/>
-        </w:rPr>
-        <w:t>jQuery</w:t>
-      </w:r>
-      <w:r>
-        <w:rPr>
-          <w:rFonts w:cs="Arial" w:hint="eastAsia"/>
-          <w:szCs w:val="21"/>
-        </w:rPr>
-        <w:t>及常用插件，</w:t>
-      </w:r>
-      <w:r>
-        <w:rPr>
-          <w:rFonts w:cs="Arial" w:hint="eastAsia"/>
-          <w:szCs w:val="21"/>
-        </w:rPr>
-        <w:t>Backbone</w:t>
-      </w:r>
-      <w:r>
-        <w:rPr>
-          <w:rFonts w:cs="Arial" w:hint="eastAsia"/>
-          <w:szCs w:val="21"/>
-        </w:rPr>
-        <w:t>，</w:t>
-      </w:r>
-      <w:r>
-        <w:rPr>
-          <w:rFonts w:cs="Arial" w:hint="eastAsia"/>
-          <w:szCs w:val="21"/>
-        </w:rPr>
-        <w:t>U</w:t>
-      </w:r>
-      <w:r>
-        <w:rPr>
-          <w:rFonts w:cs="Arial"/>
-          <w:szCs w:val="21"/>
-        </w:rPr>
-        <w:t>nderscore</w:t>
-      </w:r>
-      <w:r>
-        <w:rPr>
-          <w:rFonts w:cs="Arial" w:hint="eastAsia"/>
-          <w:szCs w:val="21"/>
-        </w:rPr>
-        <w:t>，</w:t>
-      </w:r>
-      <w:r>
-        <w:rPr>
-          <w:rFonts w:cs="Arial"/>
-          <w:szCs w:val="21"/>
-        </w:rPr>
-        <w:t>Handlebars</w:t>
-      </w:r>
-      <w:r>
-        <w:rPr>
-          <w:rFonts w:cs="Arial" w:hint="eastAsia"/>
-          <w:szCs w:val="21"/>
-        </w:rPr>
-        <w:t>，</w:t>
-      </w:r>
-      <w:r>
-        <w:rPr>
-          <w:rFonts w:cs="Arial"/>
-          <w:szCs w:val="21"/>
-        </w:rPr>
-        <w:t>Jasmine</w:t>
-      </w:r>
-      <w:r>
-        <w:rPr>
-          <w:rFonts w:cs="Arial" w:hint="eastAsia"/>
-          <w:szCs w:val="21"/>
-        </w:rPr>
-        <w:t>。</w:t>
-      </w:r>
-      <w:r>
-        <w:rPr>
-          <w:rFonts w:hint="eastAsia"/>
-        </w:rPr>
-        <w:t>掌握</w:t>
-      </w:r>
-      <w:r>
-        <w:rPr>
-          <w:rFonts w:cs="Arial" w:hint="eastAsia"/>
-          <w:szCs w:val="21"/>
-        </w:rPr>
-        <w:t>HTML5</w:t>
-      </w:r>
-      <w:bookmarkStart w:id="18" w:name="OLE_LINK87"/>
-      <w:r>
-        <w:rPr>
-          <w:rFonts w:cs="Arial" w:hint="eastAsia"/>
-          <w:szCs w:val="21"/>
-        </w:rPr>
-        <w:t xml:space="preserve"> API</w:t>
-      </w:r>
-      <w:r>
-        <w:rPr>
-          <w:rFonts w:cs="Arial" w:hint="eastAsia"/>
-          <w:szCs w:val="21"/>
-        </w:rPr>
-        <w:t>，</w:t>
-      </w:r>
-      <w:r>
-        <w:rPr>
-          <w:rFonts w:cs="Arial" w:hint="eastAsia"/>
-          <w:szCs w:val="21"/>
-        </w:rPr>
-        <w:t>Sinon</w:t>
-      </w:r>
-      <w:bookmarkEnd w:id="18"/>
-      <w:r>
-        <w:rPr>
-          <w:rFonts w:hint="eastAsia"/>
-        </w:rPr>
-        <w:t>。</w:t>
-      </w:r>
-    </w:p>
-    <w:p>
-      <w:pPr>
-        <w:rPr>
-          <w:rFonts w:cs="Arial"/>
-          <w:szCs w:val="21"/>
-        </w:rPr>
-      </w:pPr>
-      <w:r>
-        <w:rPr>
-          <w:rFonts w:cs="Arial" w:hint="eastAsia"/>
-          <w:b/>
-          <w:szCs w:val="21"/>
-        </w:rPr>
-        <w:t>B</w:t>
-      </w:r>
-      <w:r>
-        <w:rPr>
-          <w:rFonts w:cs="Arial"/>
-          <w:b/>
-          <w:szCs w:val="21"/>
-        </w:rPr>
-        <w:t>uild tool</w:t>
-      </w:r>
-      <w:r>
-        <w:rPr>
-          <w:rFonts w:cs="Arial" w:hint="eastAsia"/>
-          <w:szCs w:val="21"/>
-        </w:rPr>
-        <w:t>：精通</w:t>
-      </w:r>
-      <w:r>
-        <w:rPr>
-          <w:rFonts w:cs="Arial" w:hint="eastAsia"/>
-          <w:szCs w:val="21"/>
-        </w:rPr>
-        <w:t>ANT+IVY</w:t>
-      </w:r>
-      <w:r>
-        <w:rPr>
-          <w:rFonts w:cs="Arial" w:hint="eastAsia"/>
-          <w:szCs w:val="21"/>
-        </w:rPr>
-        <w:t>。</w:t>
-      </w:r>
-      <w:r>
-        <w:rPr>
-          <w:rFonts w:cs="Arial" w:hint="eastAsia"/>
-          <w:szCs w:val="21"/>
-        </w:rPr>
-        <w:t>精通</w:t>
-      </w:r>
-      <w:r>
-        <w:rPr>
-          <w:rFonts w:cs="Arial" w:hint="eastAsia"/>
-          <w:szCs w:val="21"/>
-        </w:rPr>
-        <w:t>Maven</w:t>
-      </w:r>
-      <w:r>
-        <w:rPr>
-          <w:rFonts w:cs="Arial" w:hint="eastAsia"/>
-          <w:szCs w:val="21"/>
-        </w:rPr>
-        <w:t>。</w:t>
-      </w:r>
-    </w:p>
-    <w:p>
-      <w:pPr>
-        <w:rPr>
-          <w:rFonts w:cs="Arial"/>
-          <w:szCs w:val="21"/>
-        </w:rPr>
-      </w:pPr>
-      <w:r>
-        <w:rPr>
-          <w:rFonts w:cs="Arial" w:hint="eastAsia"/>
-          <w:b/>
-          <w:szCs w:val="21"/>
-        </w:rPr>
-        <w:t>D</w:t>
-      </w:r>
-      <w:r>
-        <w:rPr>
-          <w:rFonts w:cs="Arial"/>
-          <w:b/>
-          <w:szCs w:val="21"/>
-        </w:rPr>
-        <w:t>esign</w:t>
-      </w:r>
-      <w:r>
-        <w:rPr>
-          <w:rFonts w:cs="Arial" w:hint="eastAsia"/>
-          <w:b/>
-          <w:szCs w:val="21"/>
-        </w:rPr>
-        <w:t xml:space="preserve"> tool</w:t>
-      </w:r>
-      <w:bookmarkStart w:id="19" w:name="OLE_LINK1"/>
-      <w:bookmarkStart w:id="20" w:name="OLE_LINK2"/>
-      <w:r>
-        <w:rPr>
-          <w:rFonts w:cs="Arial" w:hint="eastAsia"/>
-          <w:szCs w:val="21"/>
-        </w:rPr>
-        <w:t>：熟练使用</w:t>
-      </w:r>
-      <w:bookmarkEnd w:id="19"/>
-      <w:bookmarkEnd w:id="20"/>
-      <w:r>
-        <w:rPr>
-          <w:rFonts w:cs="Arial"/>
-          <w:szCs w:val="21"/>
-        </w:rPr>
-        <w:t>ArgoUML</w:t>
-      </w:r>
-      <w:r>
-        <w:rPr>
-          <w:rFonts w:cs="Arial" w:hint="eastAsia"/>
-          <w:szCs w:val="21"/>
-        </w:rPr>
-        <w:t>，</w:t>
-      </w:r>
-      <w:r>
-        <w:rPr>
-          <w:rFonts w:cs="Arial"/>
-          <w:szCs w:val="21"/>
-        </w:rPr>
-        <w:t>PowerDesigner</w:t>
-      </w:r>
-      <w:r>
-        <w:rPr>
-          <w:rFonts w:cs="Arial" w:hint="eastAsia"/>
-          <w:szCs w:val="21"/>
-        </w:rPr>
-        <w:t>，</w:t>
-      </w:r>
-      <w:bookmarkStart w:id="21" w:name="OLE_LINK9"/>
-      <w:r>
-        <w:rPr>
-          <w:rFonts w:cs="Arial" w:hint="eastAsia"/>
-          <w:szCs w:val="21"/>
-        </w:rPr>
-        <w:t>A</w:t>
-      </w:r>
-      <w:r>
-        <w:rPr>
-          <w:rFonts w:cs="Arial"/>
-          <w:szCs w:val="21"/>
-        </w:rPr>
-        <w:t>stah</w:t>
-      </w:r>
-      <w:bookmarkEnd w:id="21"/>
-      <w:r>
-        <w:rPr>
-          <w:rFonts w:cs="Arial" w:hint="eastAsia"/>
-          <w:szCs w:val="21"/>
-        </w:rPr>
-        <w:t>，</w:t>
-      </w:r>
-      <w:r>
-        <w:rPr>
-          <w:rFonts w:cs="Arial"/>
-          <w:szCs w:val="21"/>
-        </w:rPr>
-        <w:t>Visio</w:t>
-      </w:r>
-      <w:r>
-        <w:rPr>
-          <w:rFonts w:cs="Arial" w:hint="eastAsia"/>
-          <w:szCs w:val="21"/>
-        </w:rPr>
-        <w:t>。</w:t>
-      </w:r>
-    </w:p>
-    <w:p>
-      <w:pPr>
-        <w:rPr>
-          <w:rFonts w:cs="Arial"/>
-          <w:szCs w:val="21"/>
-        </w:rPr>
-      </w:pPr>
-      <w:r>
-        <w:rPr>
-          <w:rFonts w:cs="Arial" w:hint="eastAsia"/>
-          <w:b/>
-          <w:szCs w:val="21"/>
-        </w:rPr>
-        <w:t>P</w:t>
-      </w:r>
-      <w:r>
-        <w:rPr>
-          <w:rFonts w:cs="Arial"/>
-          <w:b/>
-          <w:szCs w:val="21"/>
-        </w:rPr>
-        <w:t>rocess</w:t>
-      </w:r>
-      <w:r>
-        <w:rPr>
-          <w:rFonts w:cs="Arial" w:hint="eastAsia"/>
-          <w:b/>
-          <w:szCs w:val="21"/>
-        </w:rPr>
-        <w:t xml:space="preserve"> </w:t>
-      </w:r>
-      <w:r>
-        <w:rPr>
-          <w:rFonts w:cs="Arial"/>
-          <w:b/>
-          <w:szCs w:val="21"/>
-        </w:rPr>
-        <w:t>tracking</w:t>
-      </w:r>
-      <w:r>
-        <w:rPr>
-          <w:rFonts w:cs="Arial" w:hint="eastAsia"/>
-          <w:szCs w:val="21"/>
-        </w:rPr>
-        <w:t>：</w:t>
-      </w:r>
-      <w:r>
-        <w:rPr>
-          <w:rFonts w:cs="Arial"/>
-          <w:szCs w:val="21"/>
-        </w:rPr>
-        <w:t>GanttProject</w:t>
-      </w:r>
-      <w:r>
-        <w:rPr>
-          <w:rFonts w:cs="Arial" w:hint="eastAsia"/>
-          <w:szCs w:val="21"/>
-        </w:rPr>
-        <w:t>，</w:t>
-      </w:r>
-      <w:r>
-        <w:rPr>
-          <w:rFonts w:cs="Arial"/>
-          <w:szCs w:val="21"/>
-        </w:rPr>
-        <w:t>Microsoft Project</w:t>
-      </w:r>
-      <w:r>
-        <w:rPr>
-          <w:rFonts w:cs="Arial" w:hint="eastAsia"/>
-          <w:szCs w:val="21"/>
-        </w:rPr>
-        <w:t>，</w:t>
-      </w:r>
-      <w:r>
-        <w:rPr>
-          <w:rFonts w:cs="Arial"/>
-          <w:szCs w:val="21"/>
-        </w:rPr>
-        <w:t>Bugzilla</w:t>
-      </w:r>
-      <w:bookmarkStart w:id="22" w:name="OLE_LINK49"/>
-      <w:r>
-        <w:rPr>
-          <w:rFonts w:cs="Arial" w:hint="eastAsia"/>
-          <w:szCs w:val="21"/>
-        </w:rPr>
-        <w:t>，</w:t>
-      </w:r>
-      <w:r>
-        <w:rPr>
-          <w:rFonts w:cs="Arial"/>
-          <w:szCs w:val="21"/>
-        </w:rPr>
-        <w:t>JIRA</w:t>
-      </w:r>
-      <w:bookmarkEnd w:id="22"/>
-      <w:r>
-        <w:rPr>
-          <w:rFonts w:cs="Arial" w:hint="eastAsia"/>
-          <w:szCs w:val="21"/>
-        </w:rPr>
-        <w:t>。</w:t>
-      </w:r>
-      <w:bookmarkEnd w:id="10"/>
-    </w:p>
-    <w:p>
-      <w:pPr>
-        <w:rPr>
-          <w:shd w:val="clear" w:color="auto" w:fill="FFFFFF"/>
-        </w:rPr>
-      </w:pPr>
-    </w:p>
-    <w:p>
-      <w:pPr>
-        <w:rPr>
-          <w:shd w:val="clear" w:color="auto" w:fill="FFFFFF"/>
-        </w:rPr>
-      </w:pPr>
-    </w:p>
-    <w:p>
-      <w:pPr>
-        <w:pStyle w:val="3"/>
-        <w:spacing w:before="0" w:after="0" w:line="240" w:lineRule="auto"/>
-        <w:rPr>
-          <w:szCs w:val="36"/>
-        </w:rPr>
-      </w:pPr>
-      <w:r>
-        <w:rPr>
-          <w:rFonts w:hint="eastAsia"/>
-          <w:szCs w:val="36"/>
-        </w:rPr>
-        <w:t>职业历程与经验心得</w:t>
-      </w:r>
-    </w:p>
-    <w:p>
-      <w:pPr>
-        <w:ind w:firstLineChars="200" w:firstLine="420"/>
-        <w:rPr>
-          <w:rFonts w:ascii="Arial" w:eastAsia="新宋体" w:hAnsi="新宋体" w:cs="Arial"/>
+    <w:p>
+      <w:pPr>
+        <w:rPr>
+          <w:rFonts w:ascii="Arial" w:eastAsia="新宋体" w:hAnsi="Arial" w:cs="Arial"/>
           <w:bCs/>
-          <w:color w:val="000000"/>
-          <w:szCs w:val="21"/>
-        </w:rPr>
-      </w:pPr>
-      <w:bookmarkStart w:id="23" w:name="OLE_LINK79"/>
-      <w:bookmarkStart w:id="24" w:name="OLE_LINK80"/>
-      <w:r>
-        <w:rPr>
-          <w:rFonts w:ascii="Arial" w:eastAsia="新宋体" w:hAnsi="新宋体" w:cs="Arial" w:hint="eastAsia"/>
-          <w:bCs/>
-          <w:color w:val="000000"/>
-          <w:szCs w:val="21"/>
-        </w:rPr>
-        <w:t>本人有着</w:t>
-      </w:r>
-      <w:r>
-        <w:rPr>
-          <w:rFonts w:ascii="Arial" w:eastAsia="新宋体" w:hAnsi="新宋体" w:cs="Arial"/>
-          <w:bCs/>
-          <w:color w:val="000000"/>
-          <w:szCs w:val="21"/>
-        </w:rPr>
-        <w:t>10</w:t>
-      </w:r>
-      <w:r>
-        <w:rPr>
-          <w:rFonts w:ascii="Arial" w:eastAsia="新宋体" w:hAnsi="新宋体" w:cs="Arial" w:hint="eastAsia"/>
-          <w:bCs/>
-          <w:color w:val="000000"/>
-          <w:szCs w:val="21"/>
-        </w:rPr>
-        <w:t>年的软件行业</w:t>
-      </w:r>
-      <w:r>
-        <w:rPr>
-          <w:rFonts w:ascii="Arial" w:eastAsia="新宋体" w:hAnsi="新宋体" w:cs="Arial" w:hint="eastAsia"/>
-          <w:bCs/>
-          <w:color w:val="000000"/>
-          <w:szCs w:val="21"/>
-        </w:rPr>
-        <w:t>经验，</w:t>
-      </w:r>
-      <w:r>
-        <w:rPr>
-          <w:rFonts w:hint="eastAsia"/>
-        </w:rPr>
-        <w:t>这些宝贵的经验让我对软件领域有了深刻的</w:t>
-      </w:r>
-      <w:r>
-        <w:rPr>
-          <w:rFonts w:hint="eastAsia"/>
-        </w:rPr>
-        <w:t>领悟</w:t>
-      </w:r>
-      <w:r>
-        <w:rPr>
-          <w:rFonts w:hint="eastAsia"/>
-        </w:rPr>
-        <w:t>，能够使我洞察出最为成熟的方案与方法来推动项目走向成功</w:t>
-      </w:r>
-      <w:r>
-        <w:rPr>
-          <w:rFonts w:ascii="Arial" w:eastAsia="新宋体" w:hAnsi="新宋体" w:cs="Arial" w:hint="eastAsia"/>
-          <w:bCs/>
-          <w:color w:val="000000"/>
-          <w:szCs w:val="21"/>
-        </w:rPr>
-        <w:t>。</w:t>
-      </w:r>
-    </w:p>
-    <w:p>
-      <w:pPr>
-        <w:ind w:firstLineChars="200" w:firstLine="420"/>
-      </w:pPr>
-      <w:r>
-        <w:rPr>
-          <w:rFonts w:hint="eastAsia"/>
-        </w:rPr>
-        <w:t>在项目管理上，我善于根据人员结构来制定</w:t>
-      </w:r>
-      <w:r>
-        <w:rPr>
-          <w:rFonts w:hint="eastAsia"/>
-        </w:rPr>
-        <w:t>完备的开发计划，因人而异地分配开发任务，通过一些管理工具进行任务跟踪或定期例会来较精准地控制项目进度，及时发现项目中存在的问题或风险。</w:t>
-      </w:r>
-    </w:p>
-    <w:p>
-      <w:pPr>
-        <w:ind w:firstLineChars="200" w:firstLine="420"/>
-      </w:pPr>
-      <w:r>
-        <w:rPr>
-          <w:rFonts w:hint="eastAsia"/>
-        </w:rPr>
-        <w:t>在软件质量</w:t>
-      </w:r>
-      <w:r>
-        <w:rPr>
-          <w:rFonts w:hint="eastAsia"/>
-        </w:rPr>
-        <w:t>把控</w:t>
-      </w:r>
-      <w:r>
-        <w:rPr>
-          <w:rFonts w:hint="eastAsia"/>
-        </w:rPr>
-        <w:t>上我会根据</w:t>
-      </w:r>
-      <w:r>
-        <w:rPr>
-          <w:rFonts w:hint="eastAsia"/>
-        </w:rPr>
-        <w:t>企业环境定制出合理的开发方案</w:t>
-      </w:r>
-      <w:r>
-        <w:rPr>
-          <w:rFonts w:hint="eastAsia"/>
-        </w:rPr>
-        <w:t>，</w:t>
-      </w:r>
-      <w:r>
-        <w:rPr>
-          <w:rFonts w:hint="eastAsia"/>
-        </w:rPr>
-        <w:t>结合以往的最佳实践</w:t>
-      </w:r>
-      <w:r>
-        <w:rPr>
-          <w:rFonts w:hint="eastAsia"/>
-        </w:rPr>
-        <w:t>，切合实际地使用</w:t>
-      </w:r>
-      <w:r>
-        <w:rPr>
-          <w:rFonts w:hint="eastAsia"/>
-        </w:rPr>
-        <w:t>TDD</w:t>
-      </w:r>
-      <w:r>
-        <w:rPr>
-          <w:rFonts w:hint="eastAsia"/>
-        </w:rPr>
-        <w:t>模式</w:t>
-      </w:r>
-      <w:r>
-        <w:rPr>
-          <w:rFonts w:hint="eastAsia"/>
-        </w:rPr>
-        <w:t>以提高</w:t>
-      </w:r>
-      <w:r>
-        <w:rPr>
-          <w:rFonts w:hint="eastAsia"/>
-        </w:rPr>
-        <w:t>代码</w:t>
-      </w:r>
-      <w:r>
-        <w:rPr>
-          <w:rFonts w:hint="eastAsia"/>
-        </w:rPr>
-        <w:t>质量。</w:t>
-      </w:r>
-      <w:r>
-        <w:rPr>
-          <w:rFonts w:hint="eastAsia"/>
-        </w:rPr>
-        <w:t>在主动测试阶段根据实际情况引入</w:t>
-      </w:r>
-      <w:r>
-        <w:rPr>
-          <w:rFonts w:hint="eastAsia"/>
-        </w:rPr>
-        <w:t>自动化测试方案来</w:t>
-      </w:r>
-      <w:r>
-        <w:rPr>
-          <w:rFonts w:hint="eastAsia"/>
-        </w:rPr>
-        <w:t>提高测试效率与覆盖率，并</w:t>
-      </w:r>
-      <w:r>
-        <w:rPr>
-          <w:rFonts w:hint="eastAsia"/>
-        </w:rPr>
-        <w:t>在</w:t>
-      </w:r>
-      <w:r>
-        <w:rPr>
-          <w:rFonts w:hint="eastAsia"/>
-        </w:rPr>
-        <w:t>QA</w:t>
-      </w:r>
-      <w:r>
-        <w:rPr>
-          <w:rFonts w:hint="eastAsia"/>
-        </w:rPr>
-        <w:t>的配合下</w:t>
-      </w:r>
-      <w:r>
-        <w:rPr>
-          <w:rFonts w:hint="eastAsia"/>
-        </w:rPr>
-        <w:t>汇总分析</w:t>
-      </w:r>
-      <w:r>
-        <w:rPr>
-          <w:rFonts w:hint="eastAsia"/>
-        </w:rPr>
-        <w:t>B</w:t>
-      </w:r>
-      <w:r>
-        <w:rPr>
-          <w:rFonts w:hint="eastAsia"/>
-        </w:rPr>
-        <w:t>ug</w:t>
-      </w:r>
-      <w:r>
-        <w:rPr>
-          <w:rFonts w:hint="eastAsia"/>
-        </w:rPr>
-        <w:t>，有针对性</w:t>
-      </w:r>
-      <w:r>
-        <w:rPr>
-          <w:rFonts w:hint="eastAsia"/>
-        </w:rPr>
-        <w:t>的对开发人员进行</w:t>
-      </w:r>
-      <w:r>
-        <w:rPr>
-          <w:rFonts w:hint="eastAsia"/>
-        </w:rPr>
-        <w:t>培训</w:t>
-      </w:r>
-      <w:r>
-        <w:rPr>
-          <w:rFonts w:hint="eastAsia"/>
-        </w:rPr>
-        <w:t>指</w:t>
-      </w:r>
-      <w:r>
-        <w:rPr>
-          <w:rFonts w:hint="eastAsia"/>
-        </w:rPr>
-        <w:t>导。</w:t>
-      </w:r>
-    </w:p>
-    <w:p>
-      <w:pPr>
-        <w:ind w:firstLineChars="200" w:firstLine="420"/>
-      </w:pPr>
-      <w:r>
-        <w:rPr>
-          <w:rFonts w:hint="eastAsia"/>
-        </w:rPr>
-        <w:t>在技术能力上</w:t>
-      </w:r>
-      <w:r>
-        <w:rPr>
-          <w:rFonts w:hint="eastAsia"/>
-        </w:rPr>
-        <w:t>,</w:t>
-      </w:r>
-      <w:r>
-        <w:rPr>
-          <w:rFonts w:hint="eastAsia"/>
-        </w:rPr>
-        <w:t>本人善于数据解析、数据加解密、多线程编程、</w:t>
-      </w:r>
-      <w:r>
-        <w:rPr>
-          <w:rFonts w:hint="eastAsia"/>
-        </w:rPr>
-        <w:t>Java</w:t>
-      </w:r>
-      <w:r>
-        <w:rPr>
-          <w:rFonts w:hint="eastAsia"/>
-        </w:rPr>
-        <w:t>分布式开发，精通基于</w:t>
-      </w:r>
-      <w:r>
-        <w:rPr>
-          <w:rFonts w:hint="eastAsia"/>
-        </w:rPr>
-        <w:t>Spring</w:t>
-      </w:r>
-      <w:r>
-        <w:rPr>
-          <w:rFonts w:hint="eastAsia"/>
-        </w:rPr>
-        <w:t>框架的项目开发</w:t>
-      </w:r>
-      <w:bookmarkEnd w:id="23"/>
-      <w:bookmarkEnd w:id="24"/>
-      <w:r>
-        <w:rPr>
-          <w:rFonts w:hint="eastAsia"/>
-        </w:rPr>
-        <w:t>。</w:t>
-      </w:r>
-    </w:p>
-    <w:p>
-      <w:pPr>
-        <w:rPr>
-          <w:shd w:val="clear" w:color="auto" w:fill="FFFFFF"/>
+          <w:szCs w:val="21"/>
         </w:rPr>
       </w:pPr>
     </w:p>
@@ -4807,13 +5011,6 @@
       <w:r>
         <w:t>发质量。</w:t>
       </w:r>
-    </w:p>
-    <w:p>
-      <w:pPr>
-        <w:rPr>
-          <w:b/>
-        </w:rPr>
-      </w:pPr>
     </w:p>
     <w:p>
       <w:pPr>
@@ -5331,6 +5528,7 @@
           <w:rFonts w:hint="eastAsia"/>
           <w:b/>
         </w:rPr>
+        <w:lastRenderedPageBreak/>
         <w:t>项目名称</w:t>
       </w:r>
       <w:r>
@@ -6356,15 +6554,15 @@
         <w:rPr>
           <w:rFonts w:hint="eastAsia"/>
         </w:rPr>
+        <w:t>负责故障单的接收，创建，流转，完结，以及故障单相关的查询统计功能。</w:t>
+      </w:r>
+    </w:p>
+    <w:p>
+      <w:r>
+        <w:rPr>
+          <w:rFonts w:hint="eastAsia"/>
+        </w:rPr>
         <w:lastRenderedPageBreak/>
-        <w:t>负责故障单的接收，创建，流转，完结，以及故障单相关的查询统计功能。</w:t>
-      </w:r>
-    </w:p>
-    <w:p>
-      <w:r>
-        <w:rPr>
-          <w:rFonts w:hint="eastAsia"/>
-        </w:rPr>
         <w:t>5)</w:t>
       </w:r>
       <w:r>
@@ -6658,6 +6856,8 @@
         <w:t>核心代码的编写</w:t>
       </w:r>
     </w:p>
+    <w:p/>
+    <w:p/>
     <w:p/>
     <w:p>
       <w:r>
@@ -7299,6 +7499,7 @@
         <w:rPr>
           <w:rFonts w:hint="eastAsia"/>
         </w:rPr>
+        <w:lastRenderedPageBreak/>
         <w:t>编写代码</w:t>
       </w:r>
     </w:p>
@@ -7310,7 +7511,6 @@
         <w:rPr>
           <w:rFonts w:hint="eastAsia"/>
         </w:rPr>
-        <w:lastRenderedPageBreak/>
         <w:t>编写解析复杂</w:t>
       </w:r>
       <w:r>
@@ -7554,6 +7754,32 @@
       </w:pPr>
     </w:p>
     <w:p>
+      <w:pPr>
+        <w:rPr>
+          <w:rFonts w:ascii="Arial" w:hAnsi="Arial" w:cs="Arial"/>
+          <w:b/>
+          <w:bCs/>
+          <w:color w:val="333333"/>
+          <w:sz w:val="12"/>
+          <w:szCs w:val="12"/>
+          <w:shd w:val="clear" w:color="auto" w:fill="F3F7F9"/>
+        </w:rPr>
+      </w:pPr>
+    </w:p>
+    <w:p>
+      <w:pPr>
+        <w:rPr>
+          <w:rFonts w:ascii="Arial" w:hAnsi="Arial" w:cs="Arial"/>
+          <w:b/>
+          <w:bCs/>
+          <w:color w:val="333333"/>
+          <w:sz w:val="12"/>
+          <w:szCs w:val="12"/>
+          <w:shd w:val="clear" w:color="auto" w:fill="F3F7F9"/>
+        </w:rPr>
+      </w:pPr>
+    </w:p>
+    <w:p>
       <w:r>
         <w:rPr>
           <w:rFonts w:hint="eastAsia"/>
@@ -8226,6 +8452,7 @@
           <w:rFonts w:hint="eastAsia"/>
           <w:b/>
         </w:rPr>
+        <w:lastRenderedPageBreak/>
         <w:t>项目名称</w:t>
       </w:r>
       <w:r>
@@ -8355,11 +8582,7 @@
       </w:r>
       <w:bookmarkEnd w:id="49"/>
       <w:r>
-        <w:t>，用于短距离和长距</w:t>
-      </w:r>
-      <w:r>
-        <w:lastRenderedPageBreak/>
-        <w:t>离的传输。它的设计基础是：在共同的平台上采用模块插入式结构，以适应广泛、多变的市场需求。</w:t>
+        <w:t>，用于短距离和长距离的传输。它的设计基础是：在共同的平台上采用模块插入式结构，以适应广泛、多变的市场需求。</w:t>
       </w:r>
       <w:r>
         <w:rPr>
@@ -9664,15 +9887,97 @@
     <w:lsdException w:name="heading 7" w:semiHidden="1" w:unhideWhenUsed="1" w:qFormat="1"/>
     <w:lsdException w:name="heading 8" w:semiHidden="1" w:unhideWhenUsed="1" w:qFormat="1"/>
     <w:lsdException w:name="heading 9" w:semiHidden="1" w:unhideWhenUsed="1" w:qFormat="1"/>
+    <w:lsdException w:name="index 1" w:semiHidden="1" w:unhideWhenUsed="1"/>
+    <w:lsdException w:name="index 2" w:semiHidden="1" w:unhideWhenUsed="1"/>
+    <w:lsdException w:name="index 3" w:semiHidden="1" w:unhideWhenUsed="1"/>
+    <w:lsdException w:name="index 4" w:semiHidden="1" w:unhideWhenUsed="1"/>
+    <w:lsdException w:name="index 5" w:semiHidden="1" w:unhideWhenUsed="1"/>
+    <w:lsdException w:name="index 6" w:semiHidden="1" w:unhideWhenUsed="1"/>
+    <w:lsdException w:name="index 7" w:semiHidden="1" w:unhideWhenUsed="1"/>
+    <w:lsdException w:name="index 8" w:semiHidden="1" w:unhideWhenUsed="1"/>
+    <w:lsdException w:name="index 9" w:semiHidden="1" w:unhideWhenUsed="1"/>
+    <w:lsdException w:name="toc 1" w:semiHidden="1" w:unhideWhenUsed="1"/>
+    <w:lsdException w:name="toc 2" w:semiHidden="1" w:unhideWhenUsed="1"/>
+    <w:lsdException w:name="toc 3" w:semiHidden="1" w:unhideWhenUsed="1"/>
+    <w:lsdException w:name="toc 4" w:semiHidden="1" w:unhideWhenUsed="1"/>
+    <w:lsdException w:name="toc 5" w:semiHidden="1" w:unhideWhenUsed="1"/>
+    <w:lsdException w:name="toc 6" w:semiHidden="1" w:unhideWhenUsed="1"/>
+    <w:lsdException w:name="toc 7" w:semiHidden="1" w:unhideWhenUsed="1"/>
+    <w:lsdException w:name="toc 8" w:semiHidden="1" w:unhideWhenUsed="1"/>
+    <w:lsdException w:name="toc 9" w:semiHidden="1" w:unhideWhenUsed="1"/>
+    <w:lsdException w:name="Normal Indent" w:semiHidden="1" w:unhideWhenUsed="1"/>
+    <w:lsdException w:name="footnote text" w:semiHidden="1" w:unhideWhenUsed="1"/>
+    <w:lsdException w:name="annotation text" w:semiHidden="1" w:unhideWhenUsed="1"/>
+    <w:lsdException w:name="header" w:semiHidden="1" w:unhideWhenUsed="1"/>
+    <w:lsdException w:name="footer" w:semiHidden="1" w:unhideWhenUsed="1"/>
+    <w:lsdException w:name="index heading" w:semiHidden="1" w:unhideWhenUsed="1"/>
     <w:lsdException w:name="caption" w:semiHidden="1" w:unhideWhenUsed="1" w:qFormat="1"/>
+    <w:lsdException w:name="table of figures" w:semiHidden="1" w:unhideWhenUsed="1"/>
+    <w:lsdException w:name="envelope address" w:semiHidden="1" w:unhideWhenUsed="1"/>
+    <w:lsdException w:name="envelope return" w:semiHidden="1" w:unhideWhenUsed="1"/>
+    <w:lsdException w:name="footnote reference" w:semiHidden="1" w:unhideWhenUsed="1"/>
+    <w:lsdException w:name="annotation reference" w:semiHidden="1" w:unhideWhenUsed="1"/>
+    <w:lsdException w:name="line number" w:semiHidden="1" w:unhideWhenUsed="1"/>
+    <w:lsdException w:name="page number" w:semiHidden="1" w:unhideWhenUsed="1"/>
+    <w:lsdException w:name="endnote reference" w:semiHidden="1" w:unhideWhenUsed="1"/>
+    <w:lsdException w:name="endnote text" w:semiHidden="1" w:unhideWhenUsed="1"/>
+    <w:lsdException w:name="table of authorities" w:semiHidden="1" w:unhideWhenUsed="1"/>
+    <w:lsdException w:name="macro" w:semiHidden="1" w:unhideWhenUsed="1"/>
+    <w:lsdException w:name="toa heading" w:semiHidden="1" w:unhideWhenUsed="1"/>
+    <w:lsdException w:name="List" w:semiHidden="1" w:unhideWhenUsed="1"/>
+    <w:lsdException w:name="List Bullet" w:semiHidden="1" w:unhideWhenUsed="1"/>
+    <w:lsdException w:name="List 2" w:semiHidden="1" w:unhideWhenUsed="1"/>
+    <w:lsdException w:name="List 3" w:semiHidden="1" w:unhideWhenUsed="1"/>
+    <w:lsdException w:name="List Bullet 2" w:semiHidden="1" w:unhideWhenUsed="1"/>
+    <w:lsdException w:name="List Bullet 3" w:semiHidden="1" w:unhideWhenUsed="1"/>
+    <w:lsdException w:name="List Bullet 4" w:semiHidden="1" w:unhideWhenUsed="1"/>
+    <w:lsdException w:name="List Bullet 5" w:semiHidden="1" w:unhideWhenUsed="1"/>
+    <w:lsdException w:name="List Number 2" w:semiHidden="1" w:unhideWhenUsed="1"/>
+    <w:lsdException w:name="List Number 3" w:semiHidden="1" w:unhideWhenUsed="1"/>
+    <w:lsdException w:name="List Number 4" w:semiHidden="1" w:unhideWhenUsed="1"/>
+    <w:lsdException w:name="List Number 5" w:semiHidden="1" w:unhideWhenUsed="1"/>
     <w:lsdException w:name="Title" w:qFormat="1"/>
-    <w:lsdException w:name="Default Paragraph Font" w:semiHidden="1"/>
+    <w:lsdException w:name="Closing" w:semiHidden="1" w:unhideWhenUsed="1"/>
+    <w:lsdException w:name="Signature" w:semiHidden="1" w:unhideWhenUsed="1"/>
+    <w:lsdException w:name="Default Paragraph Font" w:semiHidden="1" w:unhideWhenUsed="1"/>
+    <w:lsdException w:name="Body Text" w:semiHidden="1" w:unhideWhenUsed="1"/>
+    <w:lsdException w:name="Body Text Indent" w:semiHidden="1" w:unhideWhenUsed="1"/>
+    <w:lsdException w:name="List Continue" w:semiHidden="1" w:unhideWhenUsed="1"/>
+    <w:lsdException w:name="List Continue 2" w:semiHidden="1" w:unhideWhenUsed="1"/>
+    <w:lsdException w:name="List Continue 3" w:semiHidden="1" w:unhideWhenUsed="1"/>
+    <w:lsdException w:name="List Continue 4" w:semiHidden="1" w:unhideWhenUsed="1"/>
+    <w:lsdException w:name="List Continue 5" w:semiHidden="1" w:unhideWhenUsed="1"/>
+    <w:lsdException w:name="Message Header" w:semiHidden="1" w:unhideWhenUsed="1"/>
     <w:lsdException w:name="Subtitle" w:qFormat="1"/>
+    <w:lsdException w:name="Body Text First Indent 2" w:semiHidden="1" w:unhideWhenUsed="1"/>
+    <w:lsdException w:name="Note Heading" w:semiHidden="1" w:unhideWhenUsed="1"/>
+    <w:lsdException w:name="Body Text 2" w:semiHidden="1" w:unhideWhenUsed="1"/>
+    <w:lsdException w:name="Body Text 3" w:semiHidden="1" w:unhideWhenUsed="1"/>
+    <w:lsdException w:name="Body Text Indent 2" w:semiHidden="1" w:unhideWhenUsed="1"/>
+    <w:lsdException w:name="Body Text Indent 3" w:semiHidden="1" w:unhideWhenUsed="1"/>
+    <w:lsdException w:name="Block Text" w:semiHidden="1" w:unhideWhenUsed="1"/>
+    <w:lsdException w:name="Hyperlink" w:semiHidden="1" w:unhideWhenUsed="1"/>
+    <w:lsdException w:name="FollowedHyperlink" w:semiHidden="1" w:unhideWhenUsed="1"/>
     <w:lsdException w:name="Strong" w:qFormat="1"/>
     <w:lsdException w:name="Emphasis" w:qFormat="1"/>
+    <w:lsdException w:name="Document Map" w:semiHidden="1" w:unhideWhenUsed="1"/>
+    <w:lsdException w:name="Plain Text" w:semiHidden="1" w:unhideWhenUsed="1"/>
+    <w:lsdException w:name="E-mail Signature" w:semiHidden="1" w:unhideWhenUsed="1"/>
     <w:lsdException w:name="HTML Top of Form" w:semiHidden="1" w:uiPriority="99" w:unhideWhenUsed="1"/>
     <w:lsdException w:name="HTML Bottom of Form" w:semiHidden="1" w:uiPriority="99" w:unhideWhenUsed="1"/>
+    <w:lsdException w:name="Normal (Web)" w:semiHidden="1" w:unhideWhenUsed="1"/>
+    <w:lsdException w:name="HTML Acronym" w:semiHidden="1" w:unhideWhenUsed="1"/>
+    <w:lsdException w:name="HTML Address" w:semiHidden="1" w:unhideWhenUsed="1"/>
+    <w:lsdException w:name="HTML Cite" w:semiHidden="1" w:unhideWhenUsed="1"/>
+    <w:lsdException w:name="HTML Code" w:semiHidden="1" w:unhideWhenUsed="1"/>
+    <w:lsdException w:name="HTML Definition" w:semiHidden="1" w:unhideWhenUsed="1"/>
+    <w:lsdException w:name="HTML Keyboard" w:semiHidden="1" w:unhideWhenUsed="1"/>
+    <w:lsdException w:name="HTML Preformatted" w:semiHidden="1" w:unhideWhenUsed="1"/>
+    <w:lsdException w:name="HTML Sample" w:semiHidden="1" w:unhideWhenUsed="1"/>
+    <w:lsdException w:name="HTML Typewriter" w:semiHidden="1" w:unhideWhenUsed="1"/>
+    <w:lsdException w:name="HTML Variable" w:semiHidden="1" w:unhideWhenUsed="1"/>
     <w:lsdException w:name="Normal Table" w:semiHidden="1" w:uiPriority="99" w:unhideWhenUsed="1"/>
+    <w:lsdException w:name="annotation subject" w:semiHidden="1" w:unhideWhenUsed="1"/>
     <w:lsdException w:name="No List" w:semiHidden="1" w:uiPriority="99" w:unhideWhenUsed="1"/>
     <w:lsdException w:name="Outline List 1" w:semiHidden="1" w:uiPriority="99" w:unhideWhenUsed="1"/>
     <w:lsdException w:name="Outline List 2" w:semiHidden="1" w:uiPriority="99" w:unhideWhenUsed="1"/>
@@ -9719,6 +10024,7 @@
     <w:lsdException w:name="Table Web 1" w:semiHidden="1" w:uiPriority="99" w:unhideWhenUsed="1"/>
     <w:lsdException w:name="Table Web 2" w:semiHidden="1" w:uiPriority="99" w:unhideWhenUsed="1"/>
     <w:lsdException w:name="Table Web 3" w:semiHidden="1" w:uiPriority="99" w:unhideWhenUsed="1"/>
+    <w:lsdException w:name="Balloon Text" w:semiHidden="1" w:unhideWhenUsed="1"/>
     <w:lsdException w:name="Table Grid" w:uiPriority="99"/>
     <w:lsdException w:name="Table Theme" w:semiHidden="1" w:uiPriority="99" w:unhideWhenUsed="1"/>
     <w:lsdException w:name="Placeholder Text" w:semiHidden="1" w:uiPriority="99"/>
@@ -10431,7 +10737,7 @@
 </file>
 
 <file path=customXml/itemProps1.xml><?xml version="1.0" encoding="utf-8"?>
-<ds:datastoreItem xmlns:ds="http://schemas.openxmlformats.org/officeDocument/2006/customXml" ds:itemID="{09670FF7-F064-47E8-8BD3-707C01129E75}">
+<ds:datastoreItem xmlns:ds="http://schemas.openxmlformats.org/officeDocument/2006/customXml" ds:itemID="{1A33E1D6-FDFD-4F92-AF03-768D7BBC3F95}">
   <ds:schemaRefs>
     <ds:schemaRef ds:uri="http://schemas.openxmlformats.org/officeDocument/2006/bibliography"/>
   </ds:schemaRefs>

--- a/CodeStyle/陈岳麟_个人简历.docx
+++ b/CodeStyle/陈岳麟_个人简历.docx
@@ -111,11 +111,11 @@
       </w:r>
       <w:smartTag w:uri="urn:schemas-microsoft-com:office:smarttags" w:element="chsdate">
         <w:smartTagPr>
+          <w:attr w:name="Year" w:val="1983"/>
+          <w:attr w:name="Month" w:val="3"/>
+          <w:attr w:name="Day" w:val="11"/>
+          <w:attr w:name="IsLunarDate" w:val="False"/>
           <w:attr w:name="IsROCDate" w:val="False"/>
-          <w:attr w:name="IsLunarDate" w:val="False"/>
-          <w:attr w:name="Day" w:val="11"/>
-          <w:attr w:name="Month" w:val="3"/>
-          <w:attr w:name="Year" w:val="1983"/>
         </w:smartTagPr>
         <w:r>
           <w:rPr>
@@ -2285,7 +2285,7 @@
     <w:p>
       <w:pPr>
         <w:rPr>
-          <w:rFonts w:hAnsi="Arial"/>
+          <w:rFonts w:hAnsi="Arial" w:hint="eastAsia"/>
         </w:rPr>
       </w:pPr>
       <w:r>
@@ -2302,10 +2302,12 @@
       </w:r>
       <w:r>
         <w:rPr>
-          <w:rFonts w:hAnsi="Arial"/>
-        </w:rPr>
-        <w:t>CTO</w:t>
-      </w:r>
+          <w:rFonts w:hAnsi="Arial" w:hint="eastAsia"/>
+        </w:rPr>
+        <w:t>技术总监</w:t>
+      </w:r>
+      <w:bookmarkStart w:id="18" w:name="_GoBack"/>
+      <w:bookmarkEnd w:id="18"/>
     </w:p>
     <w:p>
       <w:r>
@@ -2850,8 +2852,8 @@
         </w:rPr>
         <w:t>：</w:t>
       </w:r>
-      <w:bookmarkStart w:id="18" w:name="OLE_LINK10"/>
-      <w:bookmarkStart w:id="19" w:name="OLE_LINK29"/>
+      <w:bookmarkStart w:id="19" w:name="OLE_LINK10"/>
+      <w:bookmarkStart w:id="20" w:name="OLE_LINK29"/>
       <w:r>
         <w:t>20</w:t>
       </w:r>
@@ -2909,8 +2911,8 @@
         </w:rPr>
         <w:t>月</w:t>
       </w:r>
-      <w:bookmarkEnd w:id="18"/>
       <w:bookmarkEnd w:id="19"/>
+      <w:bookmarkEnd w:id="20"/>
     </w:p>
     <w:p>
       <w:pPr>
@@ -3275,8 +3277,8 @@
           <w:rFonts w:hAnsi="Arial"/>
         </w:rPr>
       </w:pPr>
-      <w:bookmarkStart w:id="20" w:name="OLE_LINK15"/>
-      <w:bookmarkStart w:id="21" w:name="OLE_LINK16"/>
+      <w:bookmarkStart w:id="21" w:name="OLE_LINK15"/>
+      <w:bookmarkStart w:id="22" w:name="OLE_LINK16"/>
       <w:r>
         <w:rPr>
           <w:b/>
@@ -3463,8 +3465,8 @@
       </w:r>
     </w:p>
     <w:p>
-      <w:bookmarkStart w:id="22" w:name="OLE_LINK6"/>
-      <w:bookmarkStart w:id="23" w:name="OLE_LINK7"/>
+      <w:bookmarkStart w:id="23" w:name="OLE_LINK6"/>
+      <w:bookmarkStart w:id="24" w:name="OLE_LINK7"/>
       <w:r>
         <w:rPr>
           <w:b/>
@@ -3549,10 +3551,10 @@
         </w:rPr>
         <w:t>。</w:t>
       </w:r>
-      <w:bookmarkEnd w:id="20"/>
       <w:bookmarkEnd w:id="21"/>
       <w:bookmarkEnd w:id="22"/>
       <w:bookmarkEnd w:id="23"/>
+      <w:bookmarkEnd w:id="24"/>
       <w:r>
         <w:rPr>
           <w:rFonts w:hint="eastAsia"/>
@@ -4215,8 +4217,6 @@
         </w:rPr>
         <w:t xml:space="preserve">Sr. </w:t>
       </w:r>
-      <w:bookmarkStart w:id="24" w:name="_GoBack"/>
-      <w:bookmarkEnd w:id="24"/>
       <w:r>
         <w:rPr>
           <w:rFonts w:ascii="Arial" w:eastAsia="新宋体" w:hAnsi="Arial" w:cs="Arial" w:hint="eastAsia"/>
@@ -10737,7 +10737,7 @@
 </file>
 
 <file path=customXml/itemProps1.xml><?xml version="1.0" encoding="utf-8"?>
-<ds:datastoreItem xmlns:ds="http://schemas.openxmlformats.org/officeDocument/2006/customXml" ds:itemID="{1A33E1D6-FDFD-4F92-AF03-768D7BBC3F95}">
+<ds:datastoreItem xmlns:ds="http://schemas.openxmlformats.org/officeDocument/2006/customXml" ds:itemID="{72D7DE84-808B-42CE-84ED-ACAE948AFE1E}">
   <ds:schemaRefs>
     <ds:schemaRef ds:uri="http://schemas.openxmlformats.org/officeDocument/2006/bibliography"/>
   </ds:schemaRefs>

--- a/CodeStyle/陈岳麟_个人简历.docx
+++ b/CodeStyle/陈岳麟_个人简历.docx
@@ -111,11 +111,11 @@
       </w:r>
       <w:smartTag w:uri="urn:schemas-microsoft-com:office:smarttags" w:element="chsdate">
         <w:smartTagPr>
+          <w:attr w:name="IsROCDate" w:val="False"/>
+          <w:attr w:name="IsLunarDate" w:val="False"/>
+          <w:attr w:name="Day" w:val="11"/>
+          <w:attr w:name="Month" w:val="3"/>
           <w:attr w:name="Year" w:val="1983"/>
-          <w:attr w:name="Month" w:val="3"/>
-          <w:attr w:name="Day" w:val="11"/>
-          <w:attr w:name="IsLunarDate" w:val="False"/>
-          <w:attr w:name="IsROCDate" w:val="False"/>
         </w:smartTagPr>
         <w:r>
           <w:rPr>
@@ -763,13 +763,22 @@
           <w:rFonts w:cs="Arial" w:hint="eastAsia"/>
           <w:szCs w:val="21"/>
         </w:rPr>
-        <w:t>MVC</w:t>
-      </w:r>
+        <w:t>MV</w:t>
+      </w:r>
+      <w:bookmarkStart w:id="6" w:name="_GoBack"/>
+      <w:bookmarkEnd w:id="6"/>
       <w:r>
         <w:rPr>
           <w:rFonts w:cs="Arial" w:hint="eastAsia"/>
           <w:szCs w:val="21"/>
         </w:rPr>
+        <w:t>C</w:t>
+      </w:r>
+      <w:r>
+        <w:rPr>
+          <w:rFonts w:cs="Arial" w:hint="eastAsia"/>
+          <w:szCs w:val="21"/>
+        </w:rPr>
         <w:t>、</w:t>
       </w:r>
       <w:r>
@@ -807,10 +816,10 @@
         </w:rPr>
         <w:t>JPA</w:t>
       </w:r>
-      <w:bookmarkStart w:id="6" w:name="OLE_LINK50"/>
-      <w:bookmarkStart w:id="7" w:name="OLE_LINK51"/>
-      <w:bookmarkStart w:id="8" w:name="OLE_LINK73"/>
-      <w:bookmarkStart w:id="9" w:name="OLE_LINK74"/>
+      <w:bookmarkStart w:id="7" w:name="OLE_LINK50"/>
+      <w:bookmarkStart w:id="8" w:name="OLE_LINK51"/>
+      <w:bookmarkStart w:id="9" w:name="OLE_LINK73"/>
+      <w:bookmarkStart w:id="10" w:name="OLE_LINK74"/>
       <w:r>
         <w:rPr>
           <w:rFonts w:cs="Arial" w:hint="eastAsia"/>
@@ -839,10 +848,10 @@
         </w:rPr>
         <w:t>Link</w:t>
       </w:r>
-      <w:bookmarkEnd w:id="6"/>
       <w:bookmarkEnd w:id="7"/>
       <w:bookmarkEnd w:id="8"/>
       <w:bookmarkEnd w:id="9"/>
+      <w:bookmarkEnd w:id="10"/>
       <w:r>
         <w:rPr>
           <w:rFonts w:cs="Arial" w:hint="eastAsia"/>
@@ -1102,7 +1111,7 @@
         </w:rPr>
         <w:t>MySql</w:t>
       </w:r>
-      <w:bookmarkStart w:id="10" w:name="OLE_LINK78"/>
+      <w:bookmarkStart w:id="11" w:name="OLE_LINK78"/>
       <w:r>
         <w:rPr>
           <w:rFonts w:hint="eastAsia"/>
@@ -1115,7 +1124,7 @@
         </w:rPr>
         <w:t>Oracle</w:t>
       </w:r>
-      <w:bookmarkEnd w:id="10"/>
+      <w:bookmarkEnd w:id="11"/>
       <w:r>
         <w:rPr>
           <w:rFonts w:hint="eastAsia"/>
@@ -1260,7 +1269,7 @@
         </w:rPr>
         <w:t>HTML5</w:t>
       </w:r>
-      <w:bookmarkStart w:id="11" w:name="OLE_LINK87"/>
+      <w:bookmarkStart w:id="12" w:name="OLE_LINK87"/>
       <w:r>
         <w:rPr>
           <w:rFonts w:cs="Arial" w:hint="eastAsia"/>
@@ -1282,7 +1291,7 @@
         </w:rPr>
         <w:t>Sinon</w:t>
       </w:r>
-      <w:bookmarkEnd w:id="11"/>
+      <w:bookmarkEnd w:id="12"/>
       <w:r>
         <w:rPr>
           <w:rFonts w:hint="eastAsia"/>
@@ -1380,8 +1389,8 @@
         </w:rPr>
         <w:t xml:space="preserve"> tool</w:t>
       </w:r>
-      <w:bookmarkStart w:id="12" w:name="OLE_LINK1"/>
-      <w:bookmarkStart w:id="13" w:name="OLE_LINK2"/>
+      <w:bookmarkStart w:id="13" w:name="OLE_LINK1"/>
+      <w:bookmarkStart w:id="14" w:name="OLE_LINK2"/>
       <w:r>
         <w:rPr>
           <w:rFonts w:cs="Arial" w:hint="eastAsia"/>
@@ -1389,8 +1398,8 @@
         </w:rPr>
         <w:t>：熟练使用</w:t>
       </w:r>
-      <w:bookmarkEnd w:id="12"/>
       <w:bookmarkEnd w:id="13"/>
+      <w:bookmarkEnd w:id="14"/>
       <w:r>
         <w:rPr>
           <w:rFonts w:cs="Arial"/>
@@ -1419,7 +1428,7 @@
         </w:rPr>
         <w:t>，</w:t>
       </w:r>
-      <w:bookmarkStart w:id="14" w:name="OLE_LINK9"/>
+      <w:bookmarkStart w:id="15" w:name="OLE_LINK9"/>
       <w:r>
         <w:rPr>
           <w:rFonts w:cs="Arial" w:hint="eastAsia"/>
@@ -1434,7 +1443,7 @@
         </w:rPr>
         <w:t>stah</w:t>
       </w:r>
-      <w:bookmarkEnd w:id="14"/>
+      <w:bookmarkEnd w:id="15"/>
       <w:r>
         <w:rPr>
           <w:rFonts w:cs="Arial" w:hint="eastAsia"/>
@@ -1538,7 +1547,7 @@
         </w:rPr>
         <w:t>Bugzilla</w:t>
       </w:r>
-      <w:bookmarkStart w:id="15" w:name="OLE_LINK49"/>
+      <w:bookmarkStart w:id="16" w:name="OLE_LINK49"/>
       <w:r>
         <w:rPr>
           <w:rFonts w:cs="Arial" w:hint="eastAsia"/>
@@ -1553,7 +1562,7 @@
         </w:rPr>
         <w:t>JIRA</w:t>
       </w:r>
-      <w:bookmarkEnd w:id="15"/>
+      <w:bookmarkEnd w:id="16"/>
       <w:r>
         <w:rPr>
           <w:rFonts w:cs="Arial" w:hint="eastAsia"/>
@@ -1562,6 +1571,14 @@
         <w:t>。</w:t>
       </w:r>
       <w:bookmarkEnd w:id="3"/>
+    </w:p>
+    <w:p/>
+    <w:p>
+      <w:pPr>
+        <w:rPr>
+          <w:rFonts w:hint="eastAsia"/>
+        </w:rPr>
+      </w:pPr>
     </w:p>
     <w:p/>
     <w:p>
@@ -1577,767 +1594,195 @@
           <w:rFonts w:hint="eastAsia"/>
           <w:szCs w:val="36"/>
         </w:rPr>
-        <w:t>职业历程与经验心得</w:t>
-      </w:r>
-    </w:p>
-    <w:p>
-      <w:pPr>
-        <w:ind w:firstLineChars="200" w:firstLine="420"/>
-        <w:rPr>
-          <w:rFonts w:ascii="Arial" w:eastAsia="新宋体" w:hAnsi="新宋体" w:cs="Arial"/>
-          <w:bCs/>
-          <w:color w:val="000000"/>
-          <w:szCs w:val="21"/>
-        </w:rPr>
-      </w:pPr>
-      <w:bookmarkStart w:id="16" w:name="OLE_LINK79"/>
-      <w:bookmarkStart w:id="17" w:name="OLE_LINK80"/>
-      <w:r>
-        <w:rPr>
-          <w:rFonts w:ascii="Arial" w:eastAsia="新宋体" w:hAnsi="新宋体" w:cs="Arial" w:hint="eastAsia"/>
-          <w:bCs/>
-          <w:color w:val="000000"/>
-          <w:szCs w:val="21"/>
-        </w:rPr>
-        <w:t>本人有着</w:t>
-      </w:r>
-      <w:r>
-        <w:rPr>
-          <w:rFonts w:ascii="Arial" w:eastAsia="新宋体" w:hAnsi="新宋体" w:cs="Arial"/>
-          <w:bCs/>
-          <w:color w:val="000000"/>
-          <w:szCs w:val="21"/>
+        <w:t>工作经验</w:t>
+      </w:r>
+      <w:r>
+        <w:rPr>
+          <w:rFonts w:hint="eastAsia"/>
+          <w:szCs w:val="36"/>
+        </w:rPr>
+        <w:t> </w:t>
+      </w:r>
+    </w:p>
+    <w:p>
+      <w:r>
+        <w:rPr>
+          <w:rFonts w:hint="eastAsia"/>
+          <w:b/>
+        </w:rPr>
+        <w:t>公司名称</w:t>
+      </w:r>
+      <w:r>
+        <w:rPr>
+          <w:rFonts w:hint="eastAsia"/>
+        </w:rPr>
+        <w:t>：</w:t>
+      </w:r>
+      <w:r>
+        <w:rPr>
+          <w:rFonts w:hint="eastAsia"/>
+          <w:b/>
+        </w:rPr>
+        <w:t>上海一准网络科技有限公司</w:t>
+      </w:r>
+    </w:p>
+    <w:p>
+      <w:pPr>
+        <w:rPr>
+          <w:rFonts w:hAnsi="Arial"/>
+        </w:rPr>
+      </w:pPr>
+      <w:r>
+        <w:rPr>
+          <w:rFonts w:hint="eastAsia"/>
+          <w:b/>
+        </w:rPr>
+        <w:t>工作时间</w:t>
+      </w:r>
+      <w:r>
+        <w:rPr>
+          <w:rFonts w:hint="eastAsia"/>
+        </w:rPr>
+        <w:t>：</w:t>
+      </w:r>
+      <w:r>
+        <w:t>20</w:t>
+      </w:r>
+      <w:r>
+        <w:rPr>
+          <w:rFonts w:hint="eastAsia"/>
         </w:rPr>
         <w:t>1</w:t>
       </w:r>
       <w:r>
         <w:rPr>
-          <w:rFonts w:ascii="Arial" w:eastAsia="新宋体" w:hAnsi="新宋体" w:cs="Arial" w:hint="eastAsia"/>
-          <w:bCs/>
-          <w:color w:val="000000"/>
-          <w:szCs w:val="21"/>
-        </w:rPr>
-        <w:t>1</w:t>
-      </w:r>
-      <w:r>
-        <w:rPr>
-          <w:rFonts w:ascii="Arial" w:eastAsia="新宋体" w:hAnsi="新宋体" w:cs="Arial" w:hint="eastAsia"/>
-          <w:bCs/>
-          <w:color w:val="000000"/>
-          <w:szCs w:val="21"/>
-        </w:rPr>
-        <w:t>年的软件行业经验，</w:t>
-      </w:r>
-      <w:r>
-        <w:rPr>
-          <w:rFonts w:hint="eastAsia"/>
-        </w:rPr>
-        <w:t>这些宝贵的经验让我对软件领域有了深刻的</w:t>
-      </w:r>
-      <w:r>
-        <w:rPr>
-          <w:rFonts w:hint="eastAsia"/>
-        </w:rPr>
-        <w:t>领悟</w:t>
-      </w:r>
-      <w:r>
-        <w:rPr>
-          <w:rFonts w:hint="eastAsia"/>
-        </w:rPr>
-        <w:t>，能够使我洞察出成熟的</w:t>
-      </w:r>
-      <w:r>
-        <w:rPr>
-          <w:rFonts w:hint="eastAsia"/>
-        </w:rPr>
-        <w:t>开发方案</w:t>
-      </w:r>
-      <w:r>
-        <w:rPr>
-          <w:rFonts w:hint="eastAsia"/>
-        </w:rPr>
-        <w:t>来推动项目走向成功</w:t>
-      </w:r>
-      <w:r>
-        <w:rPr>
-          <w:rFonts w:ascii="Arial" w:eastAsia="新宋体" w:hAnsi="新宋体" w:cs="Arial" w:hint="eastAsia"/>
-          <w:bCs/>
-          <w:color w:val="000000"/>
-          <w:szCs w:val="21"/>
-        </w:rPr>
-        <w:t>。</w:t>
-      </w:r>
-    </w:p>
-    <w:p>
-      <w:pPr>
-        <w:ind w:firstLineChars="200" w:firstLine="420"/>
-      </w:pPr>
-      <w:r>
-        <w:rPr>
-          <w:rFonts w:hint="eastAsia"/>
-        </w:rPr>
-        <w:t>在项目管理上，我</w:t>
-      </w:r>
-      <w:r>
-        <w:rPr>
-          <w:rFonts w:hint="eastAsia"/>
-        </w:rPr>
-        <w:t>会</w:t>
-      </w:r>
-      <w:r>
-        <w:rPr>
-          <w:rFonts w:hint="eastAsia"/>
-        </w:rPr>
-        <w:t>根据</w:t>
-      </w:r>
-      <w:r>
-        <w:rPr>
-          <w:rFonts w:hint="eastAsia"/>
-        </w:rPr>
-        <w:t>企业要</w:t>
-      </w:r>
-      <w:r>
-        <w:t>求与</w:t>
-      </w:r>
-      <w:r>
-        <w:rPr>
-          <w:rFonts w:hint="eastAsia"/>
-        </w:rPr>
-        <w:t>人员结构</w:t>
-      </w:r>
-      <w:r>
-        <w:rPr>
-          <w:rFonts w:hint="eastAsia"/>
-        </w:rPr>
-        <w:t>合理</w:t>
-      </w:r>
-      <w:r>
-        <w:rPr>
-          <w:rFonts w:hint="eastAsia"/>
-        </w:rPr>
-        <w:t>的排</w:t>
-      </w:r>
-      <w:r>
-        <w:t>出开发计划</w:t>
-      </w:r>
-      <w:r>
-        <w:rPr>
-          <w:rFonts w:hint="eastAsia"/>
-        </w:rPr>
-        <w:t>并</w:t>
-      </w:r>
-      <w:r>
-        <w:rPr>
-          <w:rFonts w:hint="eastAsia"/>
-        </w:rPr>
-        <w:t>分配开发任务，通过一些管理工具跟踪</w:t>
-      </w:r>
-      <w:r>
-        <w:rPr>
-          <w:rFonts w:hint="eastAsia"/>
-        </w:rPr>
-        <w:t>进度</w:t>
-      </w:r>
-      <w:r>
-        <w:rPr>
-          <w:rFonts w:hint="eastAsia"/>
-        </w:rPr>
-        <w:t>，定期开展例会以实时地了解开发</w:t>
-      </w:r>
-      <w:r>
-        <w:rPr>
-          <w:rFonts w:hint="eastAsia"/>
-        </w:rPr>
-        <w:t>情况</w:t>
-      </w:r>
-      <w:r>
-        <w:rPr>
-          <w:rFonts w:hint="eastAsia"/>
-        </w:rPr>
-        <w:t>，及时发现项目中</w:t>
-      </w:r>
-      <w:r>
-        <w:rPr>
-          <w:rFonts w:hint="eastAsia"/>
-        </w:rPr>
-        <w:t>可能</w:t>
-      </w:r>
-      <w:r>
-        <w:rPr>
-          <w:rFonts w:hint="eastAsia"/>
-        </w:rPr>
-        <w:t>存在的问题或风险。</w:t>
-      </w:r>
-    </w:p>
-    <w:p>
-      <w:pPr>
-        <w:ind w:firstLineChars="200" w:firstLine="420"/>
-      </w:pPr>
-      <w:r>
-        <w:rPr>
-          <w:rFonts w:hint="eastAsia"/>
-        </w:rPr>
-        <w:t>在软件</w:t>
-      </w:r>
-      <w:r>
-        <w:rPr>
-          <w:rFonts w:hint="eastAsia"/>
-        </w:rPr>
-        <w:t>控制</w:t>
-      </w:r>
-      <w:r>
-        <w:rPr>
-          <w:rFonts w:hint="eastAsia"/>
-        </w:rPr>
-        <w:t>质量</w:t>
-      </w:r>
-      <w:r>
-        <w:rPr>
-          <w:rFonts w:hint="eastAsia"/>
-        </w:rPr>
-        <w:t>上</w:t>
-      </w:r>
-      <w:r>
-        <w:rPr>
-          <w:rFonts w:hint="eastAsia"/>
-        </w:rPr>
-        <w:t>我会</w:t>
-      </w:r>
-      <w:r>
-        <w:rPr>
-          <w:rFonts w:hint="eastAsia"/>
-        </w:rPr>
-        <w:t>根据团队</w:t>
-      </w:r>
-      <w:r>
-        <w:rPr>
-          <w:rFonts w:hint="eastAsia"/>
-        </w:rPr>
-        <w:t>情况结合一些方法论与最佳实践定制出</w:t>
-      </w:r>
-      <w:r>
-        <w:rPr>
-          <w:rFonts w:hint="eastAsia"/>
-        </w:rPr>
-        <w:t>适合团</w:t>
-      </w:r>
-      <w:r>
-        <w:t>队</w:t>
-      </w:r>
-      <w:r>
-        <w:rPr>
-          <w:rFonts w:hint="eastAsia"/>
-        </w:rPr>
-        <w:t>的开发</w:t>
-      </w:r>
-      <w:r>
-        <w:rPr>
-          <w:rFonts w:hint="eastAsia"/>
-        </w:rPr>
-        <w:t>方案</w:t>
-      </w:r>
-      <w:r>
-        <w:rPr>
-          <w:rFonts w:hint="eastAsia"/>
-        </w:rPr>
-        <w:t>：</w:t>
-      </w:r>
-      <w:r>
-        <w:rPr>
-          <w:rFonts w:hint="eastAsia"/>
-        </w:rPr>
-        <w:t>比如选择敏捷生命周期还是增量生命周期，是否采用</w:t>
-      </w:r>
-      <w:r>
-        <w:rPr>
-          <w:rFonts w:hint="eastAsia"/>
-        </w:rPr>
-        <w:t>TDD</w:t>
-      </w:r>
-      <w:r>
-        <w:rPr>
-          <w:rFonts w:hint="eastAsia"/>
-        </w:rPr>
-        <w:t>，单元测试与集成测试覆盖率需要达到多少，是否引入自动化测试等……对于软件开发中出现的</w:t>
-      </w:r>
-      <w:r>
-        <w:rPr>
-          <w:rFonts w:hint="eastAsia"/>
-        </w:rPr>
-        <w:t>Bug</w:t>
-      </w:r>
-      <w:r>
-        <w:rPr>
-          <w:rFonts w:hint="eastAsia"/>
-        </w:rPr>
-        <w:t>我也会进行</w:t>
-      </w:r>
-      <w:r>
-        <w:rPr>
-          <w:rFonts w:hint="eastAsia"/>
-        </w:rPr>
-        <w:t>分析与归类以，</w:t>
-      </w:r>
-      <w:r>
-        <w:rPr>
-          <w:rFonts w:hint="eastAsia"/>
-        </w:rPr>
-        <w:t>针对</w:t>
-      </w:r>
-      <w:r>
-        <w:rPr>
-          <w:rFonts w:hint="eastAsia"/>
-        </w:rPr>
-        <w:t>典型的</w:t>
-      </w:r>
-      <w:r>
-        <w:rPr>
-          <w:rFonts w:hint="eastAsia"/>
-        </w:rPr>
-        <w:t>BUG</w:t>
-      </w:r>
-      <w:r>
-        <w:rPr>
-          <w:rFonts w:hint="eastAsia"/>
-        </w:rPr>
-        <w:t>全</w:t>
-      </w:r>
-      <w:r>
-        <w:rPr>
-          <w:rFonts w:hint="eastAsia"/>
-        </w:rPr>
-        <w:t>队提醒</w:t>
-      </w:r>
-      <w:r>
-        <w:rPr>
-          <w:rFonts w:hint="eastAsia"/>
-        </w:rPr>
-        <w:t>避免此</w:t>
-      </w:r>
-      <w:r>
-        <w:rPr>
-          <w:rFonts w:hint="eastAsia"/>
-        </w:rPr>
-        <w:t>后有类似</w:t>
-      </w:r>
-      <w:r>
-        <w:rPr>
-          <w:rFonts w:hint="eastAsia"/>
-        </w:rPr>
-        <w:t>BUG</w:t>
-      </w:r>
-      <w:r>
-        <w:rPr>
-          <w:rFonts w:hint="eastAsia"/>
-        </w:rPr>
-        <w:t>的出现。在开</w:t>
-      </w:r>
-      <w:r>
-        <w:rPr>
-          <w:rFonts w:hint="eastAsia"/>
-        </w:rPr>
-        <w:t>发阶段末</w:t>
-      </w:r>
-      <w:r>
-        <w:rPr>
-          <w:rFonts w:hint="eastAsia"/>
-        </w:rPr>
-        <w:t>期</w:t>
-      </w:r>
-      <w:r>
-        <w:rPr>
-          <w:rFonts w:hint="eastAsia"/>
+          <w:rFonts w:hint="eastAsia"/>
+        </w:rPr>
+        <w:t>5</w:t>
+      </w:r>
+      <w:r>
+        <w:t>年</w:t>
+      </w:r>
+      <w:r>
+        <w:rPr>
+          <w:rFonts w:hint="eastAsia"/>
+        </w:rPr>
+        <w:t>11</w:t>
+      </w:r>
+      <w:r>
+        <w:t>月</w:t>
+      </w:r>
+      <w:r>
+        <w:rPr>
+          <w:rFonts w:hint="eastAsia"/>
+        </w:rPr>
+        <w:t xml:space="preserve"> </w:t>
+      </w:r>
+      <w:r>
+        <w:t>–</w:t>
+      </w:r>
+      <w:r>
+        <w:rPr>
+          <w:rFonts w:hint="eastAsia"/>
+        </w:rPr>
+        <w:t xml:space="preserve"> </w:t>
+      </w:r>
+      <w:r>
+        <w:rPr>
+          <w:rFonts w:hint="eastAsia"/>
+        </w:rPr>
+        <w:t>至今</w:t>
+      </w:r>
+    </w:p>
+    <w:p>
+      <w:pPr>
+        <w:rPr>
+          <w:rFonts w:hAnsi="Arial"/>
+        </w:rPr>
+      </w:pPr>
+      <w:r>
+        <w:rPr>
+          <w:b/>
+        </w:rPr>
+        <w:t>公司性质</w:t>
+      </w:r>
+      <w:r>
+        <w:rPr>
+          <w:rFonts w:hint="eastAsia"/>
+        </w:rPr>
+        <w:t>：</w:t>
+      </w:r>
+      <w:r>
+        <w:rPr>
+          <w:rFonts w:hint="eastAsia"/>
+        </w:rPr>
+        <w:t>私</w:t>
+      </w:r>
+      <w:r>
+        <w:t>营</w:t>
+      </w:r>
+      <w:r>
+        <w:rPr>
+          <w:rFonts w:hint="eastAsia"/>
+        </w:rPr>
+        <w:t>企业</w:t>
+      </w:r>
+    </w:p>
+    <w:p>
+      <w:pPr>
+        <w:rPr>
+          <w:rFonts w:hAnsi="Arial"/>
+        </w:rPr>
+      </w:pPr>
+      <w:r>
+        <w:rPr>
+          <w:b/>
+        </w:rPr>
+        <w:t>担任职位</w:t>
+      </w:r>
+      <w:r>
+        <w:rPr>
+          <w:rFonts w:hint="eastAsia"/>
+        </w:rPr>
+        <w:t>：</w:t>
+      </w:r>
+      <w:r>
+        <w:rPr>
+          <w:rFonts w:hAnsi="Arial" w:hint="eastAsia"/>
+        </w:rPr>
+        <w:t>技术总监</w:t>
+      </w:r>
+    </w:p>
+    <w:p>
+      <w:r>
+        <w:rPr>
+          <w:rFonts w:hint="eastAsia"/>
+          <w:b/>
+        </w:rPr>
+        <w:t>公司</w:t>
+      </w:r>
+      <w:r>
+        <w:rPr>
+          <w:b/>
+        </w:rPr>
+        <w:t>描述</w:t>
+      </w:r>
+      <w:r>
+        <w:t>：</w:t>
+      </w:r>
+      <w:r>
+        <w:rPr>
+          <w:rFonts w:hint="eastAsia"/>
+        </w:rPr>
+        <w:t>一准网定位于建筑设计行业的专业项目管理及专业局部分包，可以使建筑设计企业快速便捷地提高设计水平和效率，补足人力资源短板，并极大地降低企业运营成本。亦使得设计师可以通过本网站迅速获得心仪的工作机会与科学的个人职业成长规划。</w:t>
+      </w:r>
+    </w:p>
+    <w:p>
+      <w:r>
+        <w:rPr>
+          <w:b/>
         </w:rPr>
         <w:lastRenderedPageBreak/>
-        <w:t>主持</w:t>
-      </w:r>
-      <w:r>
-        <w:rPr>
-          <w:rFonts w:hint="eastAsia"/>
-        </w:rPr>
-        <w:t>经验教训总结会议</w:t>
-      </w:r>
-      <w:r>
-        <w:rPr>
-          <w:rFonts w:hint="eastAsia"/>
-        </w:rPr>
-        <w:t>并</w:t>
-      </w:r>
-      <w:r>
-        <w:rPr>
-          <w:rFonts w:hint="eastAsia"/>
-        </w:rPr>
-        <w:t>开展</w:t>
-      </w:r>
-      <w:r>
-        <w:rPr>
-          <w:rFonts w:hint="eastAsia"/>
-        </w:rPr>
-        <w:t>团</w:t>
-      </w:r>
-      <w:r>
-        <w:rPr>
-          <w:rFonts w:hint="eastAsia"/>
-        </w:rPr>
-        <w:t>队</w:t>
-      </w:r>
-      <w:r>
-        <w:rPr>
-          <w:rFonts w:hint="eastAsia"/>
-        </w:rPr>
-        <w:t>技术</w:t>
-      </w:r>
-      <w:r>
-        <w:rPr>
-          <w:rFonts w:hint="eastAsia"/>
-        </w:rPr>
-        <w:t>培训指导</w:t>
-      </w:r>
-      <w:r>
-        <w:rPr>
-          <w:rFonts w:hint="eastAsia"/>
-        </w:rPr>
-        <w:t>以提高整个团队的</w:t>
-      </w:r>
-      <w:r>
-        <w:rPr>
-          <w:rFonts w:hint="eastAsia"/>
-        </w:rPr>
-        <w:t>素质</w:t>
-      </w:r>
-      <w:r>
-        <w:rPr>
-          <w:rFonts w:hint="eastAsia"/>
-        </w:rPr>
-        <w:t>。</w:t>
-      </w:r>
-    </w:p>
-    <w:p>
-      <w:pPr>
-        <w:ind w:firstLineChars="200" w:firstLine="420"/>
-      </w:pPr>
-      <w:r>
-        <w:rPr>
-          <w:rFonts w:hint="eastAsia"/>
-        </w:rPr>
-        <w:t>在技术能力上</w:t>
-      </w:r>
-      <w:r>
-        <w:rPr>
-          <w:rFonts w:hint="eastAsia"/>
-        </w:rPr>
-        <w:t>,</w:t>
-      </w:r>
-      <w:r>
-        <w:rPr>
-          <w:rFonts w:hint="eastAsia"/>
-        </w:rPr>
-        <w:t>本人善于</w:t>
-      </w:r>
-      <w:r>
-        <w:rPr>
-          <w:rFonts w:hint="eastAsia"/>
-        </w:rPr>
-        <w:t>基</w:t>
-      </w:r>
-      <w:r>
-        <w:t>于</w:t>
-      </w:r>
-      <w:r>
-        <w:rPr>
-          <w:rFonts w:hint="eastAsia"/>
-        </w:rPr>
-        <w:t>JAVA</w:t>
-      </w:r>
-      <w:r>
-        <w:rPr>
-          <w:rFonts w:hint="eastAsia"/>
-        </w:rPr>
-        <w:t>的</w:t>
-      </w:r>
-      <w:r>
-        <w:rPr>
-          <w:rFonts w:hint="eastAsia"/>
-        </w:rPr>
-        <w:t>数据解析、数据加解密、多线程编程</w:t>
-      </w:r>
-      <w:r>
-        <w:rPr>
-          <w:rFonts w:hint="eastAsia"/>
-        </w:rPr>
-        <w:t>，精通基于</w:t>
-      </w:r>
-      <w:r>
-        <w:rPr>
-          <w:rFonts w:hint="eastAsia"/>
-        </w:rPr>
-        <w:t>Spring</w:t>
-      </w:r>
-      <w:r>
-        <w:rPr>
-          <w:rFonts w:hint="eastAsia"/>
-        </w:rPr>
-        <w:t>框架的项目开发</w:t>
-      </w:r>
-      <w:bookmarkEnd w:id="16"/>
-      <w:bookmarkEnd w:id="17"/>
-      <w:r>
-        <w:rPr>
-          <w:rFonts w:hint="eastAsia"/>
-        </w:rPr>
-        <w:t>。</w:t>
-      </w:r>
-      <w:r>
-        <w:rPr>
-          <w:rFonts w:hint="eastAsia"/>
-        </w:rPr>
-        <w:t>前端</w:t>
-      </w:r>
-      <w:r>
-        <w:t>方面则精通</w:t>
-      </w:r>
-      <w:r>
-        <w:rPr>
-          <w:rFonts w:hint="eastAsia"/>
-        </w:rPr>
-        <w:t>JS</w:t>
-      </w:r>
-      <w:r>
-        <w:rPr>
-          <w:rFonts w:hint="eastAsia"/>
-        </w:rPr>
-        <w:t>、</w:t>
-      </w:r>
-      <w:r>
-        <w:rPr>
-          <w:rFonts w:hint="eastAsia"/>
-        </w:rPr>
-        <w:t>JQuery</w:t>
-      </w:r>
-      <w:r>
-        <w:rPr>
-          <w:rFonts w:hint="eastAsia"/>
-        </w:rPr>
-        <w:t>、</w:t>
-      </w:r>
-      <w:r>
-        <w:rPr>
-          <w:rFonts w:hint="eastAsia"/>
-        </w:rPr>
-        <w:t>Backbone</w:t>
-      </w:r>
-      <w:r>
-        <w:rPr>
-          <w:rFonts w:hint="eastAsia"/>
-        </w:rPr>
-        <w:t>等。</w:t>
-      </w:r>
-    </w:p>
-    <w:p/>
-    <w:p/>
-    <w:p>
-      <w:pPr>
-        <w:pStyle w:val="3"/>
-        <w:spacing w:before="0" w:after="0" w:line="240" w:lineRule="auto"/>
-        <w:rPr>
-          <w:szCs w:val="36"/>
-        </w:rPr>
-      </w:pPr>
-      <w:r>
-        <w:rPr>
-          <w:rFonts w:hint="eastAsia"/>
-          <w:szCs w:val="36"/>
-        </w:rPr>
-        <w:t>工作经验</w:t>
-      </w:r>
-      <w:r>
-        <w:rPr>
-          <w:rFonts w:hint="eastAsia"/>
-          <w:szCs w:val="36"/>
-        </w:rPr>
-        <w:t> </w:t>
-      </w:r>
-    </w:p>
-    <w:p>
-      <w:r>
-        <w:rPr>
-          <w:rFonts w:hint="eastAsia"/>
-          <w:b/>
-        </w:rPr>
-        <w:t>公司名称</w:t>
-      </w:r>
-      <w:r>
-        <w:rPr>
-          <w:rFonts w:hint="eastAsia"/>
-        </w:rPr>
-        <w:t>：</w:t>
-      </w:r>
-      <w:r>
-        <w:rPr>
-          <w:rFonts w:hint="eastAsia"/>
-          <w:b/>
-        </w:rPr>
-        <w:t>上海一准网络科技有限公司</w:t>
-      </w:r>
-    </w:p>
-    <w:p>
-      <w:pPr>
-        <w:rPr>
-          <w:rFonts w:hAnsi="Arial"/>
-        </w:rPr>
-      </w:pPr>
-      <w:r>
-        <w:rPr>
-          <w:rFonts w:hint="eastAsia"/>
-          <w:b/>
-        </w:rPr>
-        <w:t>工作时间</w:t>
-      </w:r>
-      <w:r>
-        <w:rPr>
-          <w:rFonts w:hint="eastAsia"/>
-        </w:rPr>
-        <w:t>：</w:t>
-      </w:r>
-      <w:r>
-        <w:t>20</w:t>
-      </w:r>
-      <w:r>
-        <w:rPr>
-          <w:rFonts w:hint="eastAsia"/>
-        </w:rPr>
-        <w:t>1</w:t>
-      </w:r>
-      <w:r>
-        <w:rPr>
-          <w:rFonts w:hint="eastAsia"/>
-        </w:rPr>
-        <w:t>5</w:t>
-      </w:r>
-      <w:r>
-        <w:t>年</w:t>
-      </w:r>
-      <w:r>
-        <w:rPr>
-          <w:rFonts w:hint="eastAsia"/>
-        </w:rPr>
-        <w:t>11</w:t>
-      </w:r>
-      <w:r>
-        <w:t>月</w:t>
-      </w:r>
-      <w:r>
-        <w:rPr>
-          <w:rFonts w:hint="eastAsia"/>
-        </w:rPr>
-        <w:t xml:space="preserve"> </w:t>
-      </w:r>
-      <w:r>
-        <w:t>–</w:t>
-      </w:r>
-      <w:r>
-        <w:rPr>
-          <w:rFonts w:hint="eastAsia"/>
-        </w:rPr>
-        <w:t xml:space="preserve"> </w:t>
-      </w:r>
-      <w:r>
-        <w:rPr>
-          <w:rFonts w:hint="eastAsia"/>
-        </w:rPr>
-        <w:t>至今</w:t>
-      </w:r>
-    </w:p>
-    <w:p>
-      <w:pPr>
-        <w:rPr>
-          <w:rFonts w:hAnsi="Arial"/>
-        </w:rPr>
-      </w:pPr>
-      <w:r>
-        <w:rPr>
-          <w:b/>
-        </w:rPr>
-        <w:t>公司性质</w:t>
-      </w:r>
-      <w:r>
-        <w:rPr>
-          <w:rFonts w:hint="eastAsia"/>
-        </w:rPr>
-        <w:t>：</w:t>
-      </w:r>
-      <w:r>
-        <w:rPr>
-          <w:rFonts w:hint="eastAsia"/>
-        </w:rPr>
-        <w:t>私</w:t>
-      </w:r>
-      <w:r>
-        <w:t>营</w:t>
-      </w:r>
-      <w:r>
-        <w:rPr>
-          <w:rFonts w:hint="eastAsia"/>
-        </w:rPr>
-        <w:t>企业</w:t>
-      </w:r>
-    </w:p>
-    <w:p>
-      <w:pPr>
-        <w:rPr>
-          <w:rFonts w:hAnsi="Arial" w:hint="eastAsia"/>
-        </w:rPr>
-      </w:pPr>
-      <w:r>
-        <w:rPr>
-          <w:b/>
-        </w:rPr>
-        <w:t>担任职位</w:t>
-      </w:r>
-      <w:r>
-        <w:rPr>
-          <w:rFonts w:hint="eastAsia"/>
-        </w:rPr>
-        <w:t>：</w:t>
-      </w:r>
-      <w:r>
-        <w:rPr>
-          <w:rFonts w:hAnsi="Arial" w:hint="eastAsia"/>
-        </w:rPr>
-        <w:t>技术总监</w:t>
-      </w:r>
-      <w:bookmarkStart w:id="18" w:name="_GoBack"/>
-      <w:bookmarkEnd w:id="18"/>
-    </w:p>
-    <w:p>
-      <w:r>
-        <w:rPr>
-          <w:rFonts w:hint="eastAsia"/>
-          <w:b/>
-        </w:rPr>
-        <w:t>公司</w:t>
-      </w:r>
-      <w:r>
-        <w:rPr>
-          <w:b/>
-        </w:rPr>
-        <w:t>描述</w:t>
-      </w:r>
-      <w:r>
-        <w:t>：</w:t>
-      </w:r>
-      <w:r>
-        <w:rPr>
-          <w:rFonts w:hint="eastAsia"/>
-        </w:rPr>
-        <w:t>一准网定位于建筑设计行业的专业项目管理及专业局部分包，可以使建筑设计企业快速便捷地提高设计水平和效率，补足人力资源短板，并极大地降低企业运营成本。亦使得设计师可以通过本网站迅速获得心仪的工作机会与科学的个人职业成长规划。</w:t>
-      </w:r>
-    </w:p>
-    <w:p>
-      <w:r>
-        <w:rPr>
-          <w:b/>
-        </w:rPr>
         <w:t>工作描述</w:t>
       </w:r>
       <w:r>
@@ -2852,8 +2297,8 @@
         </w:rPr>
         <w:t>：</w:t>
       </w:r>
-      <w:bookmarkStart w:id="19" w:name="OLE_LINK10"/>
-      <w:bookmarkStart w:id="20" w:name="OLE_LINK29"/>
+      <w:bookmarkStart w:id="17" w:name="OLE_LINK10"/>
+      <w:bookmarkStart w:id="18" w:name="OLE_LINK29"/>
       <w:r>
         <w:t>20</w:t>
       </w:r>
@@ -2911,8 +2356,8 @@
         </w:rPr>
         <w:t>月</w:t>
       </w:r>
-      <w:bookmarkEnd w:id="19"/>
-      <w:bookmarkEnd w:id="20"/>
+      <w:bookmarkEnd w:id="17"/>
+      <w:bookmarkEnd w:id="18"/>
     </w:p>
     <w:p>
       <w:pPr>
@@ -3157,7 +2602,6 @@
           <w:rFonts w:hint="eastAsia"/>
           <w:b/>
         </w:rPr>
-        <w:lastRenderedPageBreak/>
         <w:t>公司名称</w:t>
       </w:r>
       <w:r>
@@ -3277,8 +2721,8 @@
           <w:rFonts w:hAnsi="Arial"/>
         </w:rPr>
       </w:pPr>
-      <w:bookmarkStart w:id="21" w:name="OLE_LINK15"/>
-      <w:bookmarkStart w:id="22" w:name="OLE_LINK16"/>
+      <w:bookmarkStart w:id="19" w:name="OLE_LINK15"/>
+      <w:bookmarkStart w:id="20" w:name="OLE_LINK16"/>
       <w:r>
         <w:rPr>
           <w:b/>
@@ -3465,8 +2909,8 @@
       </w:r>
     </w:p>
     <w:p>
-      <w:bookmarkStart w:id="23" w:name="OLE_LINK6"/>
-      <w:bookmarkStart w:id="24" w:name="OLE_LINK7"/>
+      <w:bookmarkStart w:id="21" w:name="OLE_LINK6"/>
+      <w:bookmarkStart w:id="22" w:name="OLE_LINK7"/>
       <w:r>
         <w:rPr>
           <w:b/>
@@ -3551,10 +2995,10 @@
         </w:rPr>
         <w:t>。</w:t>
       </w:r>
+      <w:bookmarkEnd w:id="19"/>
+      <w:bookmarkEnd w:id="20"/>
       <w:bookmarkEnd w:id="21"/>
       <w:bookmarkEnd w:id="22"/>
-      <w:bookmarkEnd w:id="23"/>
-      <w:bookmarkEnd w:id="24"/>
       <w:r>
         <w:rPr>
           <w:rFonts w:hint="eastAsia"/>
@@ -3717,6 +3161,7 @@
           <w:rFonts w:hint="eastAsia"/>
           <w:b/>
         </w:rPr>
+        <w:lastRenderedPageBreak/>
         <w:t>公司名称</w:t>
       </w:r>
       <w:r>
@@ -4518,7 +3963,6 @@
         <w:t>来进行多项目同进推进并且互不干扰。设计院管理</w:t>
       </w:r>
       <w:r>
-        <w:lastRenderedPageBreak/>
         <w:t>员能控制整个</w:t>
       </w:r>
       <w:r>
@@ -4889,6 +4333,7 @@
         <w:rPr>
           <w:rFonts w:hint="eastAsia"/>
         </w:rPr>
+        <w:lastRenderedPageBreak/>
         <w:t>3)</w:t>
       </w:r>
       <w:r>
@@ -5528,7 +4973,6 @@
           <w:rFonts w:hint="eastAsia"/>
           <w:b/>
         </w:rPr>
-        <w:lastRenderedPageBreak/>
         <w:t>项目名称</w:t>
       </w:r>
       <w:r>
@@ -6026,6 +5470,7 @@
         <w:rPr>
           <w:rFonts w:hint="eastAsia"/>
         </w:rPr>
+        <w:lastRenderedPageBreak/>
         <w:t>信息检索系统：信息检索系统是</w:t>
       </w:r>
       <w:r>
@@ -6562,7 +6007,6 @@
         <w:rPr>
           <w:rFonts w:hint="eastAsia"/>
         </w:rPr>
-        <w:lastRenderedPageBreak/>
         <w:t>5)</w:t>
       </w:r>
       <w:r>
@@ -6779,6 +6223,7 @@
         <w:rPr>
           <w:b/>
         </w:rPr>
+        <w:lastRenderedPageBreak/>
         <w:t>责任描述</w:t>
       </w:r>
       <w:r>
@@ -7499,7 +6944,6 @@
         <w:rPr>
           <w:rFonts w:hint="eastAsia"/>
         </w:rPr>
-        <w:lastRenderedPageBreak/>
         <w:t>编写代码</w:t>
       </w:r>
     </w:p>
@@ -7885,31 +7329,31 @@
         </w:rPr>
         <w:t>：</w:t>
       </w:r>
-      <w:bookmarkStart w:id="25" w:name="OLE_LINK4"/>
-      <w:bookmarkStart w:id="26" w:name="OLE_LINK5"/>
-      <w:bookmarkStart w:id="27" w:name="OLE_LINK63"/>
+      <w:bookmarkStart w:id="23" w:name="OLE_LINK4"/>
+      <w:bookmarkStart w:id="24" w:name="OLE_LINK5"/>
+      <w:bookmarkStart w:id="25" w:name="OLE_LINK63"/>
       <w:r>
         <w:rPr>
           <w:rFonts w:hint="eastAsia"/>
         </w:rPr>
         <w:t>无锡泛吉亚</w:t>
       </w:r>
-      <w:bookmarkEnd w:id="25"/>
+      <w:bookmarkEnd w:id="23"/>
+      <w:bookmarkEnd w:id="24"/>
+      <w:r>
+        <w:rPr>
+          <w:rFonts w:hint="eastAsia"/>
+        </w:rPr>
+        <w:t>开发的叫板网是以</w:t>
+      </w:r>
+      <w:bookmarkStart w:id="26" w:name="OLE_LINK55"/>
+      <w:r>
+        <w:rPr>
+          <w:rFonts w:hint="eastAsia"/>
+        </w:rPr>
+        <w:t>C2B</w:t>
+      </w:r>
       <w:bookmarkEnd w:id="26"/>
-      <w:r>
-        <w:rPr>
-          <w:rFonts w:hint="eastAsia"/>
-        </w:rPr>
-        <w:t>开发的叫板网是以</w:t>
-      </w:r>
-      <w:bookmarkStart w:id="28" w:name="OLE_LINK55"/>
-      <w:r>
-        <w:rPr>
-          <w:rFonts w:hint="eastAsia"/>
-        </w:rPr>
-        <w:t>C2B</w:t>
-      </w:r>
-      <w:bookmarkEnd w:id="28"/>
       <w:r>
         <w:rPr>
           <w:rFonts w:hint="eastAsia"/>
@@ -7948,16 +7392,16 @@
         </w:rPr>
         <w:t>并供会员进行</w:t>
       </w:r>
-      <w:bookmarkStart w:id="29" w:name="OLE_LINK53"/>
-      <w:bookmarkStart w:id="30" w:name="OLE_LINK52"/>
+      <w:bookmarkStart w:id="27" w:name="OLE_LINK53"/>
+      <w:bookmarkStart w:id="28" w:name="OLE_LINK52"/>
       <w:r>
         <w:rPr>
           <w:rFonts w:hint="eastAsia"/>
         </w:rPr>
         <w:t>酒店</w:t>
       </w:r>
-      <w:bookmarkEnd w:id="29"/>
-      <w:bookmarkEnd w:id="30"/>
+      <w:bookmarkEnd w:id="27"/>
+      <w:bookmarkEnd w:id="28"/>
       <w:r>
         <w:rPr>
           <w:rFonts w:hint="eastAsia"/>
@@ -8053,7 +7497,7 @@
           <w:numId w:val="1"/>
         </w:numPr>
       </w:pPr>
-      <w:bookmarkStart w:id="31" w:name="OLE_LINK8"/>
+      <w:bookmarkStart w:id="29" w:name="OLE_LINK8"/>
       <w:r>
         <w:rPr>
           <w:rFonts w:hint="eastAsia"/>
@@ -8081,7 +7525,7 @@
       <w:r>
         <w:t>Process</w:t>
       </w:r>
-      <w:bookmarkEnd w:id="31"/>
+      <w:bookmarkEnd w:id="29"/>
       <w:r>
         <w:rPr>
           <w:rFonts w:hint="eastAsia"/>
@@ -8108,32 +7552,32 @@
         </w:rPr>
         <w:t>：</w:t>
       </w:r>
-      <w:bookmarkStart w:id="32" w:name="OLE_LINK59"/>
-      <w:bookmarkStart w:id="33" w:name="OLE_LINK60"/>
-      <w:bookmarkStart w:id="34" w:name="OLE_LINK17"/>
-      <w:bookmarkStart w:id="35" w:name="OLE_LINK18"/>
-      <w:bookmarkStart w:id="36" w:name="OLE_LINK37"/>
+      <w:bookmarkStart w:id="30" w:name="OLE_LINK59"/>
+      <w:bookmarkStart w:id="31" w:name="OLE_LINK60"/>
+      <w:bookmarkStart w:id="32" w:name="OLE_LINK17"/>
+      <w:bookmarkStart w:id="33" w:name="OLE_LINK18"/>
+      <w:bookmarkStart w:id="34" w:name="OLE_LINK37"/>
       <w:r>
         <w:t>GanttProject</w:t>
+      </w:r>
+      <w:bookmarkEnd w:id="30"/>
+      <w:bookmarkEnd w:id="31"/>
+      <w:r>
+        <w:rPr>
+          <w:rFonts w:hint="eastAsia"/>
+        </w:rPr>
+        <w:t>，</w:t>
+      </w:r>
+      <w:bookmarkStart w:id="35" w:name="OLE_LINK61"/>
+      <w:bookmarkStart w:id="36" w:name="OLE_LINK62"/>
+      <w:r>
+        <w:t>Bugzilla</w:t>
       </w:r>
       <w:bookmarkEnd w:id="32"/>
       <w:bookmarkEnd w:id="33"/>
-      <w:r>
-        <w:rPr>
-          <w:rFonts w:hint="eastAsia"/>
-        </w:rPr>
-        <w:t>，</w:t>
-      </w:r>
-      <w:bookmarkStart w:id="37" w:name="OLE_LINK61"/>
-      <w:bookmarkStart w:id="38" w:name="OLE_LINK62"/>
-      <w:r>
-        <w:t>Bugzilla</w:t>
-      </w:r>
       <w:bookmarkEnd w:id="34"/>
       <w:bookmarkEnd w:id="35"/>
       <w:bookmarkEnd w:id="36"/>
-      <w:bookmarkEnd w:id="37"/>
-      <w:bookmarkEnd w:id="38"/>
     </w:p>
     <w:p>
       <w:pPr>
@@ -8142,15 +7586,15 @@
           <w:numId w:val="1"/>
         </w:numPr>
       </w:pPr>
-      <w:bookmarkStart w:id="39" w:name="OLE_LINK57"/>
+      <w:bookmarkStart w:id="37" w:name="OLE_LINK57"/>
       <w:r>
         <w:rPr>
           <w:rFonts w:hint="eastAsia"/>
         </w:rPr>
         <w:t>Front-end</w:t>
       </w:r>
-      <w:bookmarkStart w:id="40" w:name="OLE_LINK11"/>
-      <w:bookmarkStart w:id="41" w:name="OLE_LINK12"/>
+      <w:bookmarkStart w:id="38" w:name="OLE_LINK11"/>
+      <w:bookmarkStart w:id="39" w:name="OLE_LINK12"/>
       <w:r>
         <w:rPr>
           <w:rFonts w:hint="eastAsia"/>
@@ -8163,25 +7607,25 @@
         </w:rPr>
         <w:t>jQuery</w:t>
       </w:r>
+      <w:bookmarkEnd w:id="37"/>
+      <w:bookmarkEnd w:id="38"/>
       <w:bookmarkEnd w:id="39"/>
+      <w:r>
+        <w:rPr>
+          <w:rFonts w:hint="eastAsia"/>
+        </w:rPr>
+        <w:t>, jQuery-UI,</w:t>
+      </w:r>
+      <w:bookmarkStart w:id="40" w:name="OLE_LINK19"/>
+      <w:bookmarkStart w:id="41" w:name="OLE_LINK20"/>
+      <w:r>
+        <w:rPr>
+          <w:rFonts w:hint="eastAsia"/>
+        </w:rPr>
+        <w:t>HTML5</w:t>
+      </w:r>
       <w:bookmarkEnd w:id="40"/>
       <w:bookmarkEnd w:id="41"/>
-      <w:r>
-        <w:rPr>
-          <w:rFonts w:hint="eastAsia"/>
-        </w:rPr>
-        <w:t>, jQuery-UI,</w:t>
-      </w:r>
-      <w:bookmarkStart w:id="42" w:name="OLE_LINK19"/>
-      <w:bookmarkStart w:id="43" w:name="OLE_LINK20"/>
-      <w:r>
-        <w:rPr>
-          <w:rFonts w:hint="eastAsia"/>
-        </w:rPr>
-        <w:t>HTML5</w:t>
-      </w:r>
-      <w:bookmarkEnd w:id="42"/>
-      <w:bookmarkEnd w:id="43"/>
     </w:p>
     <w:p>
       <w:pPr>
@@ -8202,16 +7646,16 @@
         </w:rPr>
         <w:t>：</w:t>
       </w:r>
-      <w:bookmarkStart w:id="44" w:name="OLE_LINK21"/>
-      <w:bookmarkStart w:id="45" w:name="OLE_LINK22"/>
+      <w:bookmarkStart w:id="42" w:name="OLE_LINK21"/>
+      <w:bookmarkStart w:id="43" w:name="OLE_LINK22"/>
       <w:r>
         <w:rPr>
           <w:rFonts w:hint="eastAsia"/>
         </w:rPr>
         <w:t>Spring</w:t>
       </w:r>
-      <w:bookmarkEnd w:id="44"/>
-      <w:bookmarkEnd w:id="45"/>
+      <w:bookmarkEnd w:id="42"/>
+      <w:bookmarkEnd w:id="43"/>
       <w:r>
         <w:rPr>
           <w:rFonts w:hint="eastAsia"/>
@@ -8301,7 +7745,7 @@
         <w:t>ANT</w:t>
       </w:r>
     </w:p>
-    <w:bookmarkEnd w:id="27"/>
+    <w:bookmarkEnd w:id="25"/>
     <w:p>
       <w:r>
         <w:rPr>
@@ -8343,16 +7787,16 @@
         </w:rPr>
         <w:t>制定开发计划，评估开发量，分配开发任务，</w:t>
       </w:r>
-      <w:bookmarkStart w:id="46" w:name="OLE_LINK13"/>
-      <w:bookmarkStart w:id="47" w:name="OLE_LINK14"/>
+      <w:bookmarkStart w:id="44" w:name="OLE_LINK13"/>
+      <w:bookmarkStart w:id="45" w:name="OLE_LINK14"/>
       <w:r>
         <w:rPr>
           <w:rFonts w:hint="eastAsia"/>
         </w:rPr>
         <w:t>监控</w:t>
       </w:r>
-      <w:bookmarkEnd w:id="46"/>
-      <w:bookmarkEnd w:id="47"/>
+      <w:bookmarkEnd w:id="44"/>
+      <w:bookmarkEnd w:id="45"/>
       <w:r>
         <w:rPr>
           <w:rFonts w:hint="eastAsia"/>
@@ -8423,14 +7867,14 @@
         </w:rPr>
         <w:t>。单元测试与集成测试质量</w:t>
       </w:r>
-      <w:bookmarkStart w:id="48" w:name="OLE_LINK54"/>
+      <w:bookmarkStart w:id="46" w:name="OLE_LINK54"/>
       <w:r>
         <w:rPr>
           <w:rFonts w:hint="eastAsia"/>
         </w:rPr>
         <w:t>监控</w:t>
       </w:r>
-      <w:bookmarkEnd w:id="48"/>
+      <w:bookmarkEnd w:id="46"/>
       <w:r>
         <w:rPr>
           <w:rFonts w:hint="eastAsia"/>
@@ -8452,7 +7896,6 @@
           <w:rFonts w:hint="eastAsia"/>
           <w:b/>
         </w:rPr>
-        <w:lastRenderedPageBreak/>
         <w:t>项目名称</w:t>
       </w:r>
       <w:r>
@@ -8576,11 +8019,11 @@
       <w:r>
         <w:t>点对点数字</w:t>
       </w:r>
-      <w:bookmarkStart w:id="49" w:name="OLE_LINK86"/>
+      <w:bookmarkStart w:id="47" w:name="OLE_LINK86"/>
       <w:r>
         <w:t>微波接入系统</w:t>
       </w:r>
-      <w:bookmarkEnd w:id="49"/>
+      <w:bookmarkEnd w:id="47"/>
       <w:r>
         <w:t>，用于短距离和长距离的传输。它的设计基础是：在共同的平台上采用模块插入式结构，以适应广泛、多变的市场需求。</w:t>
       </w:r>
@@ -10737,7 +10180,7 @@
 </file>
 
 <file path=customXml/itemProps1.xml><?xml version="1.0" encoding="utf-8"?>
-<ds:datastoreItem xmlns:ds="http://schemas.openxmlformats.org/officeDocument/2006/customXml" ds:itemID="{72D7DE84-808B-42CE-84ED-ACAE948AFE1E}">
+<ds:datastoreItem xmlns:ds="http://schemas.openxmlformats.org/officeDocument/2006/customXml" ds:itemID="{8F7674F4-6BF6-4680-A54D-74F7C7427F13}">
   <ds:schemaRefs>
     <ds:schemaRef ds:uri="http://schemas.openxmlformats.org/officeDocument/2006/bibliography"/>
   </ds:schemaRefs>

--- a/CodeStyle/陈岳麟_个人简历.docx
+++ b/CodeStyle/陈岳麟_个人简历.docx
@@ -390,6 +390,13 @@
     <w:p/>
     <w:p>
       <w:pPr>
+        <w:rPr>
+          <w:rFonts w:hint="eastAsia"/>
+        </w:rPr>
+      </w:pPr>
+    </w:p>
+    <w:p>
+      <w:pPr>
         <w:pStyle w:val="3"/>
         <w:spacing w:before="0" w:after="0" w:line="240" w:lineRule="auto"/>
         <w:rPr>
@@ -484,6 +491,13 @@
     <w:p/>
     <w:p>
       <w:pPr>
+        <w:rPr>
+          <w:rFonts w:hint="eastAsia"/>
+        </w:rPr>
+      </w:pPr>
+    </w:p>
+    <w:p>
+      <w:pPr>
         <w:pStyle w:val="3"/>
         <w:spacing w:before="0" w:after="0" w:line="240" w:lineRule="auto"/>
         <w:rPr>
@@ -512,64 +526,420 @@
     <w:p>
       <w:pPr>
         <w:rPr>
-          <w:szCs w:val="12"/>
+          <w:rFonts w:cs="Arial" w:hint="eastAsia"/>
+          <w:szCs w:val="21"/>
         </w:rPr>
       </w:pPr>
       <w:bookmarkStart w:id="3" w:name="OLE_LINK43"/>
       <w:r>
         <w:rPr>
-          <w:rFonts w:hint="eastAsia"/>
-          <w:b/>
-        </w:rPr>
-        <w:t>J2SE</w:t>
-      </w:r>
-      <w:bookmarkStart w:id="4" w:name="OLE_LINK40"/>
-      <w:bookmarkStart w:id="5" w:name="OLE_LINK41"/>
-      <w:r>
-        <w:rPr>
-          <w:rFonts w:hint="eastAsia"/>
-          <w:b/>
-        </w:rPr>
-        <w:t>：</w:t>
-      </w:r>
-      <w:r>
-        <w:rPr>
-          <w:rFonts w:hint="eastAsia"/>
+          <w:rFonts w:cs="Arial" w:hint="eastAsia"/>
+          <w:b/>
+          <w:szCs w:val="21"/>
+        </w:rPr>
+        <w:t>J2EE</w:t>
+      </w:r>
+      <w:r>
+        <w:rPr>
+          <w:rFonts w:cs="Arial" w:hint="eastAsia"/>
+          <w:b/>
+          <w:szCs w:val="21"/>
+        </w:rPr>
+        <w:t>：</w:t>
+      </w:r>
+      <w:r>
+        <w:rPr>
+          <w:rFonts w:cs="Arial" w:hint="eastAsia"/>
+          <w:szCs w:val="21"/>
         </w:rPr>
         <w:t>精通</w:t>
+      </w:r>
+      <w:r>
+        <w:rPr>
+          <w:rFonts w:cs="Arial" w:hint="eastAsia"/>
+          <w:szCs w:val="21"/>
+        </w:rPr>
+        <w:t>Spring</w:t>
+      </w:r>
+      <w:r>
+        <w:rPr>
+          <w:rFonts w:cs="Arial" w:hint="eastAsia"/>
+          <w:szCs w:val="21"/>
+        </w:rPr>
+        <w:t xml:space="preserve"> </w:t>
+      </w:r>
+      <w:r>
+        <w:rPr>
+          <w:rFonts w:cs="Arial" w:hint="eastAsia"/>
+          <w:szCs w:val="21"/>
+        </w:rPr>
+        <w:t>MVC</w:t>
+      </w:r>
+      <w:r>
+        <w:rPr>
+          <w:rFonts w:cs="Arial" w:hint="eastAsia"/>
+          <w:szCs w:val="21"/>
+        </w:rPr>
+        <w:t>，</w:t>
+      </w:r>
+      <w:r>
+        <w:rPr>
+          <w:rFonts w:cs="Arial" w:hint="eastAsia"/>
+          <w:szCs w:val="21"/>
+        </w:rPr>
+        <w:t>Spring</w:t>
+      </w:r>
+      <w:r>
+        <w:rPr>
+          <w:rFonts w:cs="Arial" w:hint="eastAsia"/>
+          <w:szCs w:val="21"/>
+        </w:rPr>
+        <w:t xml:space="preserve"> </w:t>
+      </w:r>
+      <w:r>
+        <w:rPr>
+          <w:rFonts w:cs="Arial"/>
+          <w:szCs w:val="21"/>
+        </w:rPr>
+        <w:t>Security</w:t>
+      </w:r>
+      <w:r>
+        <w:rPr>
+          <w:rFonts w:cs="Arial" w:hint="eastAsia"/>
+          <w:szCs w:val="21"/>
+        </w:rPr>
+        <w:t>，</w:t>
+      </w:r>
+      <w:r>
+        <w:rPr>
+          <w:rFonts w:cs="Arial" w:hint="eastAsia"/>
+          <w:szCs w:val="21"/>
+        </w:rPr>
+        <w:t>Spring</w:t>
+      </w:r>
+      <w:r>
+        <w:rPr>
+          <w:rFonts w:cs="Arial" w:hint="eastAsia"/>
+          <w:szCs w:val="21"/>
+        </w:rPr>
+        <w:t xml:space="preserve"> </w:t>
+      </w:r>
+      <w:r>
+        <w:rPr>
+          <w:rFonts w:cs="Arial"/>
+          <w:szCs w:val="21"/>
+        </w:rPr>
+        <w:t>Data</w:t>
+      </w:r>
+      <w:r>
+        <w:rPr>
+          <w:rFonts w:cs="Arial" w:hint="eastAsia"/>
+          <w:szCs w:val="21"/>
+        </w:rPr>
+        <w:t>，</w:t>
+      </w:r>
+      <w:r>
+        <w:rPr>
+          <w:rFonts w:cs="Arial"/>
+          <w:szCs w:val="21"/>
+        </w:rPr>
+        <w:t>S</w:t>
+      </w:r>
+      <w:r>
+        <w:rPr>
+          <w:rFonts w:cs="Arial"/>
+          <w:szCs w:val="21"/>
+        </w:rPr>
+        <w:t xml:space="preserve">pring </w:t>
+      </w:r>
+      <w:r>
+        <w:rPr>
+          <w:rFonts w:cs="Arial"/>
+          <w:szCs w:val="21"/>
+        </w:rPr>
+        <w:t>W</w:t>
+      </w:r>
+      <w:r>
+        <w:rPr>
+          <w:rFonts w:cs="Arial"/>
+          <w:szCs w:val="21"/>
+        </w:rPr>
+        <w:t xml:space="preserve">eb </w:t>
+      </w:r>
+      <w:r>
+        <w:rPr>
+          <w:rFonts w:cs="Arial"/>
+          <w:szCs w:val="21"/>
+        </w:rPr>
+        <w:t>S</w:t>
+      </w:r>
+      <w:r>
+        <w:rPr>
+          <w:rFonts w:cs="Arial"/>
+          <w:szCs w:val="21"/>
+        </w:rPr>
+        <w:t>ervices</w:t>
+      </w:r>
+      <w:r>
+        <w:rPr>
+          <w:rFonts w:cs="Arial" w:hint="eastAsia"/>
+          <w:szCs w:val="21"/>
+        </w:rPr>
+        <w:t>，</w:t>
+      </w:r>
+      <w:r>
+        <w:rPr>
+          <w:rFonts w:cs="Arial" w:hint="eastAsia"/>
+          <w:szCs w:val="21"/>
+        </w:rPr>
+        <w:t>Spring</w:t>
+      </w:r>
+      <w:r>
+        <w:rPr>
+          <w:rFonts w:cs="Arial" w:hint="eastAsia"/>
+          <w:szCs w:val="21"/>
+        </w:rPr>
+        <w:t xml:space="preserve"> </w:t>
+      </w:r>
+      <w:r>
+        <w:rPr>
+          <w:rFonts w:cs="Arial"/>
+          <w:szCs w:val="21"/>
+        </w:rPr>
+        <w:t>Boot</w:t>
+      </w:r>
+      <w:r>
+        <w:rPr>
+          <w:rFonts w:cs="Arial" w:hint="eastAsia"/>
+          <w:szCs w:val="21"/>
+        </w:rPr>
+        <w:t>，</w:t>
+      </w:r>
+      <w:r>
+        <w:rPr>
+          <w:rFonts w:cs="Arial" w:hint="eastAsia"/>
+          <w:szCs w:val="21"/>
+        </w:rPr>
+        <w:t>Spring</w:t>
+      </w:r>
+      <w:r>
+        <w:rPr>
+          <w:rFonts w:cs="Arial" w:hint="eastAsia"/>
+          <w:szCs w:val="21"/>
+        </w:rPr>
+        <w:t xml:space="preserve"> </w:t>
+      </w:r>
+      <w:r>
+        <w:rPr>
+          <w:rFonts w:cs="Arial"/>
+          <w:szCs w:val="21"/>
+        </w:rPr>
+        <w:t>C</w:t>
+      </w:r>
+      <w:r>
+        <w:rPr>
+          <w:rFonts w:cs="Arial"/>
+          <w:szCs w:val="21"/>
+        </w:rPr>
+        <w:t>loud</w:t>
+      </w:r>
+      <w:r>
+        <w:rPr>
+          <w:rFonts w:cs="Arial" w:hint="eastAsia"/>
+          <w:szCs w:val="21"/>
+        </w:rPr>
+        <w:t>，</w:t>
+      </w:r>
+      <w:r>
+        <w:rPr>
+          <w:rFonts w:cs="Arial"/>
+          <w:szCs w:val="21"/>
+        </w:rPr>
+        <w:t>RabbitMQ</w:t>
+      </w:r>
+      <w:r>
+        <w:rPr>
+          <w:rFonts w:cs="Arial" w:hint="eastAsia"/>
+          <w:szCs w:val="21"/>
+        </w:rPr>
+        <w:t>，</w:t>
+      </w:r>
+      <w:r>
+        <w:rPr>
+          <w:rFonts w:cs="Arial" w:hint="eastAsia"/>
+          <w:szCs w:val="21"/>
+        </w:rPr>
+        <w:t>JPA</w:t>
+      </w:r>
+      <w:bookmarkStart w:id="4" w:name="OLE_LINK50"/>
+      <w:bookmarkStart w:id="5" w:name="OLE_LINK51"/>
+      <w:bookmarkStart w:id="6" w:name="OLE_LINK73"/>
+      <w:bookmarkStart w:id="7" w:name="OLE_LINK74"/>
+      <w:r>
+        <w:rPr>
+          <w:rFonts w:cs="Arial" w:hint="eastAsia"/>
+          <w:szCs w:val="21"/>
+        </w:rPr>
+        <w:t>（</w:t>
+      </w:r>
+      <w:r>
+        <w:rPr>
+          <w:rFonts w:cs="Arial" w:hint="eastAsia"/>
+          <w:szCs w:val="21"/>
+        </w:rPr>
+        <w:t>E</w:t>
+      </w:r>
+      <w:r>
+        <w:rPr>
+          <w:rFonts w:cs="Arial"/>
+          <w:szCs w:val="21"/>
+        </w:rPr>
+        <w:t>clipse</w:t>
+      </w:r>
+      <w:r>
+        <w:rPr>
+          <w:rFonts w:cs="Arial" w:hint="eastAsia"/>
+          <w:szCs w:val="21"/>
+        </w:rPr>
+        <w:t>Link</w:t>
       </w:r>
       <w:bookmarkEnd w:id="4"/>
       <w:bookmarkEnd w:id="5"/>
-      <w:r>
-        <w:rPr>
-          <w:rFonts w:hint="eastAsia"/>
-        </w:rPr>
-        <w:t>JFC</w:t>
-      </w:r>
-      <w:r>
-        <w:rPr>
-          <w:rFonts w:hint="eastAsia"/>
+      <w:bookmarkEnd w:id="6"/>
+      <w:bookmarkEnd w:id="7"/>
+      <w:r>
+        <w:rPr>
+          <w:rFonts w:cs="Arial" w:hint="eastAsia"/>
+          <w:szCs w:val="21"/>
+        </w:rPr>
+        <w:t>、</w:t>
+      </w:r>
+      <w:r>
+        <w:rPr>
+          <w:rFonts w:cs="Arial"/>
+          <w:szCs w:val="21"/>
+        </w:rPr>
+        <w:t>Hibernate</w:t>
+      </w:r>
+      <w:r>
+        <w:rPr>
+          <w:rFonts w:cs="Arial" w:hint="eastAsia"/>
+          <w:szCs w:val="21"/>
+        </w:rPr>
+        <w:t>），</w:t>
+      </w:r>
+      <w:r>
+        <w:rPr>
+          <w:rFonts w:cs="Arial" w:hint="eastAsia"/>
+          <w:szCs w:val="21"/>
+        </w:rPr>
+        <w:t>MyBatis</w:t>
+      </w:r>
+      <w:r>
+        <w:rPr>
+          <w:rFonts w:cs="Arial" w:hint="eastAsia"/>
+          <w:szCs w:val="21"/>
         </w:rPr>
         <w:t>，</w:t>
       </w:r>
       <w:r>
         <w:rPr>
-          <w:rFonts w:hint="eastAsia"/>
-        </w:rPr>
-        <w:t>Socket</w:t>
-      </w:r>
-      <w:r>
-        <w:rPr>
-          <w:rFonts w:hint="eastAsia"/>
+          <w:rFonts w:cs="Arial"/>
+          <w:szCs w:val="21"/>
+        </w:rPr>
+        <w:t>Servlet</w:t>
+      </w:r>
+      <w:r>
+        <w:rPr>
+          <w:rFonts w:cs="Arial" w:hint="eastAsia"/>
+          <w:szCs w:val="21"/>
+        </w:rPr>
+        <w:t>3</w:t>
+      </w:r>
+      <w:r>
+        <w:rPr>
+          <w:rFonts w:cs="Arial"/>
+          <w:szCs w:val="21"/>
+        </w:rPr>
+        <w:t>.1</w:t>
+      </w:r>
+      <w:r>
+        <w:rPr>
+          <w:rFonts w:cs="Arial" w:hint="eastAsia"/>
+          <w:szCs w:val="21"/>
         </w:rPr>
         <w:t>，</w:t>
       </w:r>
       <w:r>
         <w:rPr>
-          <w:rFonts w:hint="eastAsia"/>
-        </w:rPr>
-        <w:t>Multi-thread</w:t>
-      </w:r>
+          <w:rFonts w:cs="Arial"/>
+          <w:szCs w:val="21"/>
+        </w:rPr>
+        <w:t>Java 8</w:t>
+      </w:r>
+      <w:r>
+        <w:rPr>
+          <w:rFonts w:cs="Arial" w:hint="eastAsia"/>
+          <w:szCs w:val="21"/>
+        </w:rPr>
+        <w:t>。</w:t>
+      </w:r>
+      <w:r>
+        <w:rPr>
+          <w:rFonts w:cs="Arial" w:hint="eastAsia"/>
+          <w:szCs w:val="21"/>
+        </w:rPr>
+        <w:t>了解</w:t>
+      </w:r>
+      <w:r>
+        <w:rPr>
+          <w:rFonts w:cs="Arial"/>
+          <w:szCs w:val="21"/>
+        </w:rPr>
+        <w:t>H</w:t>
+      </w:r>
+      <w:r>
+        <w:rPr>
+          <w:rFonts w:cs="Arial"/>
+          <w:szCs w:val="21"/>
+        </w:rPr>
+        <w:t>adoop</w:t>
+      </w:r>
+      <w:r>
+        <w:rPr>
+          <w:rFonts w:cs="Arial" w:hint="eastAsia"/>
+          <w:szCs w:val="21"/>
+        </w:rPr>
+        <w:t>。</w:t>
+      </w:r>
+    </w:p>
+    <w:p>
+      <w:pPr>
+        <w:rPr>
+          <w:rStyle w:val="apple-converted-space"/>
+          <w:rFonts w:ascii="宋体" w:hAnsi="宋体"/>
+          <w:szCs w:val="12"/>
+        </w:rPr>
+      </w:pPr>
+      <w:r>
+        <w:rPr>
+          <w:b/>
+        </w:rPr>
+        <w:t>DB</w:t>
+      </w:r>
+      <w:r>
+        <w:rPr>
+          <w:rFonts w:hint="eastAsia"/>
+        </w:rPr>
+        <w:t>：精通</w:t>
+      </w:r>
+      <w:r>
+        <w:rPr>
+          <w:rFonts w:hint="eastAsia"/>
+        </w:rPr>
+        <w:t>MySql</w:t>
+      </w:r>
+      <w:bookmarkStart w:id="8" w:name="OLE_LINK78"/>
       <w:r>
         <w:rPr>
           <w:rFonts w:hint="eastAsia"/>
@@ -577,102 +947,38 @@
         <w:t>，</w:t>
       </w:r>
       <w:r>
-        <w:rPr>
-          <w:rFonts w:hint="eastAsia"/>
-        </w:rPr>
-        <w:t xml:space="preserve">Java </w:t>
-      </w:r>
-      <w:r>
-        <w:t>encryption</w:t>
-      </w:r>
-      <w:r>
-        <w:rPr>
-          <w:rFonts w:hint="eastAsia"/>
-        </w:rPr>
-        <w:t>（如：单向、对称、非对称、字数签名），</w:t>
-      </w:r>
-      <w:r>
-        <w:rPr>
-          <w:rFonts w:hint="eastAsia"/>
-        </w:rPr>
-        <w:t>XML programming</w:t>
-      </w:r>
-      <w:r>
-        <w:rPr>
-          <w:rFonts w:hint="eastAsia"/>
-        </w:rPr>
-        <w:t>（</w:t>
-      </w:r>
-      <w:r>
-        <w:rPr>
-          <w:rFonts w:hint="eastAsia"/>
-        </w:rPr>
-        <w:t>DOM</w:t>
-      </w:r>
-      <w:r>
-        <w:rPr>
-          <w:rFonts w:hint="eastAsia"/>
-        </w:rPr>
-        <w:t>、</w:t>
-      </w:r>
-      <w:r>
-        <w:rPr>
-          <w:rFonts w:hint="eastAsia"/>
-        </w:rPr>
-        <w:t>SAX</w:t>
-      </w:r>
-      <w:r>
-        <w:rPr>
-          <w:rFonts w:hint="eastAsia"/>
-        </w:rPr>
-        <w:t>、</w:t>
-      </w:r>
-      <w:r>
-        <w:rPr>
-          <w:rFonts w:hint="eastAsia"/>
-        </w:rPr>
-        <w:t>S</w:t>
-      </w:r>
-      <w:r>
-        <w:t>tax</w:t>
-      </w:r>
-      <w:r>
-        <w:rPr>
-          <w:rFonts w:hint="eastAsia"/>
-        </w:rPr>
-        <w:t>、</w:t>
-      </w:r>
-      <w:r>
-        <w:rPr>
-          <w:rFonts w:hint="eastAsia"/>
-        </w:rPr>
-        <w:t>JAXB</w:t>
-      </w:r>
-      <w:r>
-        <w:rPr>
-          <w:rFonts w:hint="eastAsia"/>
-        </w:rPr>
-        <w:t>、</w:t>
-      </w:r>
-      <w:r>
-        <w:rPr>
-          <w:rFonts w:hint="eastAsia"/>
-        </w:rPr>
-        <w:t>VTD</w:t>
-      </w:r>
-      <w:r>
-        <w:rPr>
-          <w:rFonts w:hint="eastAsia"/>
-        </w:rPr>
-        <w:t>）。掌握常用的设计模式，如观参者模式，代理模式，装饰模式，单例模式等。</w:t>
-      </w:r>
-      <w:r>
-        <w:rPr>
-          <w:rStyle w:val="apple-converted-space"/>
-          <w:rFonts w:ascii="宋体" w:hAnsi="宋体" w:hint="eastAsia"/>
-          <w:szCs w:val="12"/>
-        </w:rPr>
-        <w:t> </w:t>
+        <w:t>MariaDB</w:t>
+      </w:r>
+      <w:r>
+        <w:rPr>
+          <w:rFonts w:hint="eastAsia"/>
+        </w:rPr>
+        <w:t>，</w:t>
+      </w:r>
+      <w:r>
+        <w:t>Redis</w:t>
+      </w:r>
+      <w:r>
+        <w:rPr>
+          <w:rFonts w:hint="eastAsia"/>
+        </w:rPr>
+        <w:t>，</w:t>
+      </w:r>
+      <w:r>
+        <w:t>熟悉</w:t>
+      </w:r>
+      <w:r>
+        <w:rPr>
+          <w:rFonts w:hint="eastAsia"/>
+        </w:rPr>
+        <w:t>Oracle</w:t>
+      </w:r>
+      <w:bookmarkEnd w:id="8"/>
+      <w:r>
+        <w:rPr>
+          <w:rFonts w:hint="eastAsia"/>
+        </w:rPr>
+        <w:t>。</w:t>
       </w:r>
     </w:p>
     <w:p>
@@ -684,201 +990,363 @@
       </w:pPr>
       <w:r>
         <w:rPr>
+          <w:rFonts w:hint="eastAsia"/>
+          <w:b/>
+        </w:rPr>
+        <w:t>Web front-end</w:t>
+      </w:r>
+      <w:r>
+        <w:rPr>
+          <w:rFonts w:hint="eastAsia"/>
+        </w:rPr>
+        <w:t>：</w:t>
+      </w:r>
+      <w:r>
+        <w:rPr>
           <w:rFonts w:cs="Arial" w:hint="eastAsia"/>
-          <w:b/>
-          <w:szCs w:val="21"/>
-        </w:rPr>
-        <w:t>J2EE</w:t>
+          <w:szCs w:val="21"/>
+        </w:rPr>
+        <w:t>精通</w:t>
       </w:r>
       <w:r>
         <w:rPr>
           <w:rFonts w:cs="Arial" w:hint="eastAsia"/>
-          <w:b/>
-          <w:szCs w:val="21"/>
-        </w:rPr>
-        <w:t>：</w:t>
+          <w:szCs w:val="21"/>
+        </w:rPr>
+        <w:t>jQuery</w:t>
       </w:r>
       <w:r>
         <w:rPr>
           <w:rFonts w:cs="Arial" w:hint="eastAsia"/>
           <w:szCs w:val="21"/>
         </w:rPr>
-        <w:t>精通</w:t>
+        <w:t>及常用插件，</w:t>
       </w:r>
       <w:r>
         <w:rPr>
           <w:rFonts w:cs="Arial" w:hint="eastAsia"/>
           <w:szCs w:val="21"/>
         </w:rPr>
-        <w:t>Spring</w:t>
+        <w:t>Backbone</w:t>
       </w:r>
       <w:r>
         <w:rPr>
           <w:rFonts w:cs="Arial" w:hint="eastAsia"/>
           <w:szCs w:val="21"/>
         </w:rPr>
-        <w:t>（</w:t>
+        <w:t>，</w:t>
       </w:r>
       <w:r>
         <w:rPr>
           <w:rFonts w:cs="Arial" w:hint="eastAsia"/>
           <w:szCs w:val="21"/>
         </w:rPr>
-        <w:t>IOC</w:t>
-      </w:r>
-      <w:r>
-        <w:rPr>
-          <w:rFonts w:hint="eastAsia"/>
-        </w:rPr>
-        <w:t>、</w:t>
-      </w:r>
-      <w:r>
-        <w:rPr>
-          <w:rFonts w:hint="eastAsia"/>
-        </w:rPr>
-        <w:t>Security</w:t>
-      </w:r>
-      <w:r>
-        <w:rPr>
-          <w:rFonts w:hint="eastAsia"/>
-        </w:rPr>
-        <w:t>、</w:t>
+        <w:t>U</w:t>
+      </w:r>
+      <w:r>
+        <w:rPr>
+          <w:rFonts w:cs="Arial"/>
+          <w:szCs w:val="21"/>
+        </w:rPr>
+        <w:t>nderscore</w:t>
       </w:r>
       <w:r>
         <w:rPr>
           <w:rFonts w:cs="Arial" w:hint="eastAsia"/>
           <w:szCs w:val="21"/>
         </w:rPr>
-        <w:t>AOP</w:t>
+        <w:t>，</w:t>
+      </w:r>
+      <w:r>
+        <w:rPr>
+          <w:rFonts w:cs="Arial"/>
+          <w:szCs w:val="21"/>
+        </w:rPr>
+        <w:t>Handlebars</w:t>
       </w:r>
       <w:r>
         <w:rPr>
           <w:rFonts w:cs="Arial" w:hint="eastAsia"/>
           <w:szCs w:val="21"/>
         </w:rPr>
-        <w:t>、</w:t>
+        <w:t>，</w:t>
+      </w:r>
+      <w:r>
+        <w:rPr>
+          <w:rFonts w:cs="Arial"/>
+          <w:szCs w:val="21"/>
+        </w:rPr>
+        <w:t>Jasmine</w:t>
       </w:r>
       <w:r>
         <w:rPr>
           <w:rFonts w:cs="Arial" w:hint="eastAsia"/>
           <w:szCs w:val="21"/>
         </w:rPr>
-        <w:t>MV</w:t>
-      </w:r>
-      <w:bookmarkStart w:id="6" w:name="_GoBack"/>
-      <w:bookmarkEnd w:id="6"/>
+        <w:t>。</w:t>
+      </w:r>
+      <w:r>
+        <w:rPr>
+          <w:rFonts w:hint="eastAsia"/>
+        </w:rPr>
+        <w:t>掌握</w:t>
+      </w:r>
       <w:r>
         <w:rPr>
           <w:rFonts w:cs="Arial" w:hint="eastAsia"/>
           <w:szCs w:val="21"/>
         </w:rPr>
-        <w:t>C</w:t>
-      </w:r>
+        <w:t>HTML5</w:t>
+      </w:r>
+      <w:bookmarkStart w:id="9" w:name="OLE_LINK87"/>
       <w:r>
         <w:rPr>
           <w:rFonts w:cs="Arial" w:hint="eastAsia"/>
           <w:szCs w:val="21"/>
         </w:rPr>
-        <w:t>、</w:t>
+        <w:t xml:space="preserve"> API</w:t>
       </w:r>
       <w:r>
         <w:rPr>
           <w:rFonts w:cs="Arial" w:hint="eastAsia"/>
           <w:szCs w:val="21"/>
         </w:rPr>
-        <w:t>Http invoker</w:t>
+        <w:t>，</w:t>
       </w:r>
       <w:r>
         <w:rPr>
           <w:rFonts w:cs="Arial" w:hint="eastAsia"/>
           <w:szCs w:val="21"/>
         </w:rPr>
-        <w:t>……），</w:t>
-      </w:r>
-      <w:r>
+        <w:t>Sinon</w:t>
+      </w:r>
+      <w:bookmarkEnd w:id="9"/>
+      <w:r>
+        <w:rPr>
+          <w:rFonts w:hint="eastAsia"/>
+        </w:rPr>
+        <w:t>。</w:t>
+      </w:r>
+    </w:p>
+    <w:p>
+      <w:pPr>
         <w:rPr>
           <w:rFonts w:cs="Arial"/>
           <w:szCs w:val="21"/>
         </w:rPr>
-        <w:t>Jersey</w:t>
-      </w:r>
+      </w:pPr>
       <w:r>
         <w:rPr>
           <w:rFonts w:cs="Arial" w:hint="eastAsia"/>
+          <w:b/>
+          <w:szCs w:val="21"/>
+        </w:rPr>
+        <w:t>B</w:t>
+      </w:r>
+      <w:r>
+        <w:rPr>
+          <w:rFonts w:cs="Arial"/>
+          <w:b/>
+          <w:szCs w:val="21"/>
+        </w:rPr>
+        <w:t>uild tool</w:t>
+      </w:r>
+      <w:r>
+        <w:rPr>
+          <w:rFonts w:cs="Arial" w:hint="eastAsia"/>
+          <w:szCs w:val="21"/>
+        </w:rPr>
+        <w:t>：精通</w:t>
+      </w:r>
+      <w:r>
+        <w:rPr>
+          <w:rFonts w:cs="Arial" w:hint="eastAsia"/>
+          <w:szCs w:val="21"/>
+        </w:rPr>
+        <w:t>ANT+IVY</w:t>
+      </w:r>
+      <w:r>
+        <w:rPr>
+          <w:rFonts w:cs="Arial" w:hint="eastAsia"/>
+          <w:szCs w:val="21"/>
+        </w:rPr>
+        <w:t>。精通</w:t>
+      </w:r>
+      <w:r>
+        <w:rPr>
+          <w:rFonts w:cs="Arial" w:hint="eastAsia"/>
+          <w:szCs w:val="21"/>
+        </w:rPr>
+        <w:t>Maven</w:t>
+      </w:r>
+      <w:r>
+        <w:rPr>
+          <w:rFonts w:cs="Arial" w:hint="eastAsia"/>
+          <w:szCs w:val="21"/>
+        </w:rPr>
+        <w:t>。</w:t>
+      </w:r>
+    </w:p>
+    <w:p>
+      <w:pPr>
+        <w:rPr>
+          <w:rFonts w:cs="Arial"/>
+          <w:szCs w:val="21"/>
+        </w:rPr>
+      </w:pPr>
+      <w:r>
+        <w:rPr>
+          <w:rFonts w:cs="Arial" w:hint="eastAsia"/>
+          <w:b/>
+          <w:szCs w:val="21"/>
+        </w:rPr>
+        <w:t>D</w:t>
+      </w:r>
+      <w:r>
+        <w:rPr>
+          <w:rFonts w:cs="Arial"/>
+          <w:b/>
+          <w:szCs w:val="21"/>
+        </w:rPr>
+        <w:t>esign</w:t>
+      </w:r>
+      <w:r>
+        <w:rPr>
+          <w:rFonts w:cs="Arial" w:hint="eastAsia"/>
+          <w:b/>
+          <w:szCs w:val="21"/>
+        </w:rPr>
+        <w:t xml:space="preserve"> tool</w:t>
+      </w:r>
+      <w:bookmarkStart w:id="10" w:name="OLE_LINK1"/>
+      <w:bookmarkStart w:id="11" w:name="OLE_LINK2"/>
+      <w:r>
+        <w:rPr>
+          <w:rFonts w:cs="Arial" w:hint="eastAsia"/>
+          <w:szCs w:val="21"/>
+        </w:rPr>
+        <w:t>：熟练使用</w:t>
+      </w:r>
+      <w:bookmarkEnd w:id="10"/>
+      <w:bookmarkEnd w:id="11"/>
+      <w:r>
+        <w:rPr>
+          <w:rFonts w:cs="Arial"/>
+          <w:szCs w:val="21"/>
+        </w:rPr>
+        <w:t>PowerDesigner</w:t>
+      </w:r>
+      <w:r>
+        <w:rPr>
+          <w:rFonts w:cs="Arial" w:hint="eastAsia"/>
           <w:szCs w:val="21"/>
         </w:rPr>
         <w:t>，</w:t>
       </w:r>
+      <w:bookmarkStart w:id="12" w:name="OLE_LINK9"/>
       <w:r>
         <w:rPr>
           <w:rFonts w:cs="Arial" w:hint="eastAsia"/>
           <w:szCs w:val="21"/>
         </w:rPr>
-        <w:t>JPA</w:t>
-      </w:r>
-      <w:bookmarkStart w:id="7" w:name="OLE_LINK50"/>
-      <w:bookmarkStart w:id="8" w:name="OLE_LINK51"/>
-      <w:bookmarkStart w:id="9" w:name="OLE_LINK73"/>
-      <w:bookmarkStart w:id="10" w:name="OLE_LINK74"/>
+        <w:t>A</w:t>
+      </w:r>
+      <w:r>
+        <w:rPr>
+          <w:rFonts w:cs="Arial"/>
+          <w:szCs w:val="21"/>
+        </w:rPr>
+        <w:t>stah</w:t>
+      </w:r>
+      <w:bookmarkEnd w:id="12"/>
       <w:r>
         <w:rPr>
           <w:rFonts w:cs="Arial" w:hint="eastAsia"/>
           <w:szCs w:val="21"/>
         </w:rPr>
-        <w:t>（</w:t>
+        <w:t>，</w:t>
+      </w:r>
+      <w:r>
+        <w:rPr>
+          <w:rFonts w:cs="Arial"/>
+          <w:szCs w:val="21"/>
+        </w:rPr>
+        <w:t>Visio</w:t>
       </w:r>
       <w:r>
         <w:rPr>
           <w:rFonts w:cs="Arial" w:hint="eastAsia"/>
           <w:szCs w:val="21"/>
         </w:rPr>
-        <w:t>E</w:t>
-      </w:r>
-      <w:r>
+        <w:t>。</w:t>
+      </w:r>
+    </w:p>
+    <w:p>
+      <w:pPr>
         <w:rPr>
           <w:rFonts w:cs="Arial"/>
           <w:szCs w:val="21"/>
         </w:rPr>
-        <w:t>clipse</w:t>
-      </w:r>
+      </w:pPr>
       <w:r>
         <w:rPr>
           <w:rFonts w:cs="Arial" w:hint="eastAsia"/>
-          <w:szCs w:val="21"/>
-        </w:rPr>
-        <w:t>Link</w:t>
-      </w:r>
-      <w:bookmarkEnd w:id="7"/>
-      <w:bookmarkEnd w:id="8"/>
-      <w:bookmarkEnd w:id="9"/>
-      <w:bookmarkEnd w:id="10"/>
+          <w:b/>
+          <w:szCs w:val="21"/>
+        </w:rPr>
+        <w:t>P</w:t>
+      </w:r>
+      <w:r>
+        <w:rPr>
+          <w:rFonts w:cs="Arial"/>
+          <w:b/>
+          <w:szCs w:val="21"/>
+        </w:rPr>
+        <w:t>rocess</w:t>
+      </w:r>
       <w:r>
         <w:rPr>
           <w:rFonts w:cs="Arial" w:hint="eastAsia"/>
-          <w:szCs w:val="21"/>
-        </w:rPr>
-        <w:t>、</w:t>
+          <w:b/>
+          <w:szCs w:val="21"/>
+        </w:rPr>
+        <w:t xml:space="preserve"> </w:t>
       </w:r>
       <w:r>
         <w:rPr>
           <w:rFonts w:cs="Arial"/>
-          <w:szCs w:val="21"/>
-        </w:rPr>
-        <w:t>Hibernate</w:t>
+          <w:b/>
+          <w:szCs w:val="21"/>
+        </w:rPr>
+        <w:t>tracking</w:t>
       </w:r>
       <w:r>
         <w:rPr>
           <w:rFonts w:cs="Arial" w:hint="eastAsia"/>
           <w:szCs w:val="21"/>
         </w:rPr>
-        <w:t>），</w:t>
+        <w:t>：</w:t>
+      </w:r>
+      <w:r>
+        <w:rPr>
+          <w:rFonts w:cs="Arial"/>
+          <w:szCs w:val="21"/>
+        </w:rPr>
+        <w:t>JIRA</w:t>
       </w:r>
       <w:r>
         <w:rPr>
           <w:rFonts w:cs="Arial" w:hint="eastAsia"/>
           <w:szCs w:val="21"/>
         </w:rPr>
-        <w:t>MyBatis</w:t>
+        <w:t>，</w:t>
+      </w:r>
+      <w:r>
+        <w:rPr>
+          <w:rFonts w:cs="Arial"/>
+          <w:szCs w:val="21"/>
+        </w:rPr>
+        <w:t>Microsoft Project</w:t>
       </w:r>
       <w:r>
         <w:rPr>
@@ -889,697 +1357,75 @@
       </w:r>
       <w:r>
         <w:rPr>
+          <w:rFonts w:cs="Arial"/>
+          <w:szCs w:val="21"/>
+        </w:rPr>
+        <w:t>Bugzilla</w:t>
+      </w:r>
+      <w:r>
+        <w:rPr>
           <w:rFonts w:cs="Arial" w:hint="eastAsia"/>
           <w:szCs w:val="21"/>
         </w:rPr>
-        <w:t>JMS</w:t>
-      </w:r>
-      <w:r>
+        <w:t>。</w:t>
+      </w:r>
+      <w:bookmarkEnd w:id="3"/>
+    </w:p>
+    <w:p>
+      <w:pPr>
         <w:rPr>
           <w:rFonts w:cs="Arial" w:hint="eastAsia"/>
-          <w:szCs w:val="21"/>
-        </w:rPr>
-        <w:t>，</w:t>
-      </w:r>
+          <w:b/>
+          <w:szCs w:val="21"/>
+        </w:rPr>
+      </w:pPr>
       <w:r>
         <w:rPr>
           <w:rFonts w:cs="Arial"/>
-          <w:szCs w:val="21"/>
-        </w:rPr>
-        <w:t>JavaMail</w:t>
+          <w:b/>
+          <w:szCs w:val="21"/>
+        </w:rPr>
+        <w:t>Operating system</w:t>
       </w:r>
       <w:r>
         <w:rPr>
           <w:rFonts w:cs="Arial" w:hint="eastAsia"/>
-          <w:szCs w:val="21"/>
-        </w:rPr>
-        <w:t>，</w:t>
+          <w:b/>
+          <w:szCs w:val="21"/>
+        </w:rPr>
+        <w:t>：</w:t>
       </w:r>
       <w:r>
         <w:rPr>
           <w:rFonts w:cs="Arial" w:hint="eastAsia"/>
           <w:szCs w:val="21"/>
         </w:rPr>
-        <w:t>RMI</w:t>
+        <w:t>熟练使用</w:t>
       </w:r>
       <w:r>
         <w:rPr>
           <w:rFonts w:cs="Arial" w:hint="eastAsia"/>
           <w:szCs w:val="21"/>
         </w:rPr>
-        <w:t>，</w:t>
+        <w:t>CentOS Linux</w:t>
       </w:r>
       <w:r>
         <w:rPr>
           <w:rFonts w:cs="Arial" w:hint="eastAsia"/>
           <w:szCs w:val="21"/>
         </w:rPr>
-        <w:t>JNDI</w:t>
+        <w:t>系统</w:t>
       </w:r>
       <w:r>
         <w:rPr>
           <w:rFonts w:cs="Arial" w:hint="eastAsia"/>
           <w:szCs w:val="21"/>
         </w:rPr>
-        <w:t>，</w:t>
-      </w:r>
-      <w:r>
-        <w:rPr>
-          <w:rFonts w:cs="Arial" w:hint="eastAsia"/>
-          <w:szCs w:val="21"/>
-        </w:rPr>
-        <w:t>Java Web Service</w:t>
-      </w:r>
-      <w:r>
-        <w:rPr>
-          <w:rFonts w:cs="Arial" w:hint="eastAsia"/>
-          <w:szCs w:val="21"/>
-        </w:rPr>
-        <w:t>，</w:t>
-      </w:r>
-      <w:r>
-        <w:rPr>
-          <w:rFonts w:cs="Arial" w:hint="eastAsia"/>
-          <w:szCs w:val="21"/>
-        </w:rPr>
-        <w:t>JSP</w:t>
-      </w:r>
-      <w:r>
-        <w:rPr>
-          <w:rFonts w:cs="Arial" w:hint="eastAsia"/>
-          <w:szCs w:val="21"/>
-        </w:rPr>
-        <w:t>，</w:t>
-      </w:r>
-      <w:r>
-        <w:rPr>
-          <w:rFonts w:cs="Arial" w:hint="eastAsia"/>
-          <w:szCs w:val="21"/>
-        </w:rPr>
-        <w:t>JSTL</w:t>
-      </w:r>
-      <w:r>
-        <w:rPr>
-          <w:rFonts w:cs="Arial" w:hint="eastAsia"/>
-          <w:szCs w:val="21"/>
-        </w:rPr>
-        <w:t>，</w:t>
-      </w:r>
-      <w:r>
-        <w:rPr>
-          <w:rFonts w:cs="Arial"/>
-          <w:szCs w:val="21"/>
-        </w:rPr>
-        <w:t>Servlet</w:t>
-      </w:r>
-      <w:r>
-        <w:rPr>
-          <w:rFonts w:cs="Arial" w:hint="eastAsia"/>
-          <w:szCs w:val="21"/>
-        </w:rPr>
-        <w:t>3</w:t>
-      </w:r>
-      <w:r>
-        <w:rPr>
-          <w:rFonts w:cs="Arial" w:hint="eastAsia"/>
-          <w:szCs w:val="21"/>
-        </w:rPr>
-        <w:t>，</w:t>
-      </w:r>
-      <w:r>
-        <w:rPr>
-          <w:rFonts w:cs="Arial" w:hint="eastAsia"/>
-          <w:szCs w:val="21"/>
-        </w:rPr>
-        <w:t xml:space="preserve"> </w:t>
-      </w:r>
-      <w:r>
-        <w:rPr>
-          <w:rFonts w:cs="Arial"/>
-          <w:szCs w:val="21"/>
-        </w:rPr>
-        <w:t>JDBC</w:t>
-      </w:r>
-      <w:r>
-        <w:rPr>
-          <w:rFonts w:cs="Arial" w:hint="eastAsia"/>
-          <w:szCs w:val="21"/>
-        </w:rPr>
-        <w:t>，</w:t>
-      </w:r>
-      <w:r>
-        <w:rPr>
-          <w:rFonts w:cs="Arial"/>
-          <w:szCs w:val="21"/>
-        </w:rPr>
-        <w:t>Activiti</w:t>
-      </w:r>
-      <w:r>
-        <w:rPr>
-          <w:rFonts w:cs="Arial" w:hint="eastAsia"/>
-          <w:szCs w:val="21"/>
-        </w:rPr>
-        <w:t>。善于基于</w:t>
-      </w:r>
-      <w:r>
-        <w:rPr>
-          <w:rFonts w:cs="Arial"/>
-          <w:szCs w:val="21"/>
-        </w:rPr>
-        <w:t>Restful</w:t>
-      </w:r>
-      <w:r>
-        <w:rPr>
-          <w:rFonts w:cs="Arial" w:hint="eastAsia"/>
-          <w:szCs w:val="21"/>
-        </w:rPr>
-        <w:t>风格的</w:t>
-      </w:r>
-      <w:r>
-        <w:rPr>
-          <w:rFonts w:cs="Arial" w:hint="eastAsia"/>
-          <w:szCs w:val="21"/>
-        </w:rPr>
-        <w:t>Web-</w:t>
-      </w:r>
-      <w:r>
-        <w:rPr>
-          <w:rFonts w:cs="Arial"/>
-          <w:szCs w:val="21"/>
-        </w:rPr>
-        <w:t>BS</w:t>
-      </w:r>
-      <w:r>
-        <w:rPr>
-          <w:rFonts w:cs="Arial" w:hint="eastAsia"/>
-          <w:szCs w:val="21"/>
-        </w:rPr>
-        <w:t>项</w:t>
-      </w:r>
-      <w:r>
-        <w:rPr>
-          <w:rFonts w:cs="Arial"/>
-          <w:szCs w:val="21"/>
-        </w:rPr>
-        <w:t>目</w:t>
-      </w:r>
-      <w:r>
-        <w:rPr>
-          <w:rFonts w:cs="Arial" w:hint="eastAsia"/>
-          <w:szCs w:val="21"/>
-        </w:rPr>
-        <w:t>开发。</w:t>
-      </w:r>
-    </w:p>
-    <w:p>
-      <w:r>
-        <w:rPr>
-          <w:rFonts w:hint="eastAsia"/>
-          <w:b/>
-        </w:rPr>
-        <w:t>RDBMS</w:t>
-      </w:r>
-      <w:r>
-        <w:rPr>
-          <w:rFonts w:hint="eastAsia"/>
-        </w:rPr>
-        <w:t>：精通</w:t>
-      </w:r>
-      <w:r>
-        <w:rPr>
-          <w:rFonts w:hint="eastAsia"/>
-        </w:rPr>
-        <w:t>MySql</w:t>
-      </w:r>
-      <w:bookmarkStart w:id="11" w:name="OLE_LINK78"/>
-      <w:r>
-        <w:rPr>
-          <w:rFonts w:hint="eastAsia"/>
-        </w:rPr>
-        <w:t>，</w:t>
-      </w:r>
-      <w:r>
-        <w:rPr>
-          <w:rFonts w:hint="eastAsia"/>
-        </w:rPr>
-        <w:t>Oracle</w:t>
-      </w:r>
-      <w:bookmarkEnd w:id="11"/>
-      <w:r>
-        <w:rPr>
-          <w:rFonts w:hint="eastAsia"/>
-        </w:rPr>
-        <w:t>，及相关</w:t>
-      </w:r>
-      <w:r>
-        <w:rPr>
-          <w:rFonts w:hint="eastAsia"/>
-        </w:rPr>
-        <w:t>DB</w:t>
-      </w:r>
-      <w:r>
-        <w:rPr>
-          <w:rFonts w:hint="eastAsia"/>
-        </w:rPr>
-        <w:t>开发工具。</w:t>
-      </w:r>
-      <w:r>
-        <w:rPr>
-          <w:rStyle w:val="apple-converted-space"/>
-          <w:rFonts w:ascii="宋体" w:hAnsi="宋体" w:hint="eastAsia"/>
-          <w:szCs w:val="12"/>
-        </w:rPr>
-        <w:t> </w:t>
-      </w:r>
-    </w:p>
-    <w:p>
-      <w:pPr>
-        <w:rPr>
-          <w:rFonts w:cs="Arial"/>
-          <w:szCs w:val="21"/>
-        </w:rPr>
-      </w:pPr>
-      <w:r>
-        <w:rPr>
-          <w:rFonts w:hint="eastAsia"/>
-          <w:b/>
-        </w:rPr>
-        <w:t>Web front-end</w:t>
-      </w:r>
-      <w:r>
-        <w:rPr>
-          <w:rFonts w:hint="eastAsia"/>
-        </w:rPr>
-        <w:t>：</w:t>
-      </w:r>
-      <w:r>
-        <w:rPr>
-          <w:rFonts w:cs="Arial" w:hint="eastAsia"/>
-          <w:szCs w:val="21"/>
-        </w:rPr>
-        <w:t>精通</w:t>
-      </w:r>
-      <w:r>
-        <w:rPr>
-          <w:rFonts w:cs="Arial" w:hint="eastAsia"/>
-          <w:szCs w:val="21"/>
-        </w:rPr>
-        <w:t>jQuery</w:t>
-      </w:r>
-      <w:r>
-        <w:rPr>
-          <w:rFonts w:cs="Arial" w:hint="eastAsia"/>
-          <w:szCs w:val="21"/>
-        </w:rPr>
-        <w:t>及常用插件，</w:t>
-      </w:r>
-      <w:r>
-        <w:rPr>
-          <w:rFonts w:cs="Arial" w:hint="eastAsia"/>
-          <w:szCs w:val="21"/>
-        </w:rPr>
-        <w:t>Backbone</w:t>
-      </w:r>
-      <w:r>
-        <w:rPr>
-          <w:rFonts w:cs="Arial" w:hint="eastAsia"/>
-          <w:szCs w:val="21"/>
-        </w:rPr>
-        <w:t>，</w:t>
-      </w:r>
-      <w:r>
-        <w:rPr>
-          <w:rFonts w:cs="Arial" w:hint="eastAsia"/>
-          <w:szCs w:val="21"/>
-        </w:rPr>
-        <w:t>U</w:t>
-      </w:r>
-      <w:r>
-        <w:rPr>
-          <w:rFonts w:cs="Arial"/>
-          <w:szCs w:val="21"/>
-        </w:rPr>
-        <w:t>nderscore</w:t>
-      </w:r>
-      <w:r>
-        <w:rPr>
-          <w:rFonts w:cs="Arial" w:hint="eastAsia"/>
-          <w:szCs w:val="21"/>
-        </w:rPr>
-        <w:t>，</w:t>
-      </w:r>
-      <w:r>
-        <w:rPr>
-          <w:rFonts w:cs="Arial"/>
-          <w:szCs w:val="21"/>
-        </w:rPr>
-        <w:t>Handlebars</w:t>
-      </w:r>
-      <w:r>
-        <w:rPr>
-          <w:rFonts w:cs="Arial" w:hint="eastAsia"/>
-          <w:szCs w:val="21"/>
-        </w:rPr>
-        <w:t>，</w:t>
-      </w:r>
-      <w:r>
-        <w:rPr>
-          <w:rFonts w:cs="Arial"/>
-          <w:szCs w:val="21"/>
-        </w:rPr>
-        <w:t>Jasmine</w:t>
-      </w:r>
-      <w:r>
-        <w:rPr>
-          <w:rFonts w:cs="Arial" w:hint="eastAsia"/>
-          <w:szCs w:val="21"/>
-        </w:rPr>
         <w:t>。</w:t>
       </w:r>
-      <w:r>
-        <w:rPr>
-          <w:rFonts w:hint="eastAsia"/>
-        </w:rPr>
-        <w:t>掌握</w:t>
-      </w:r>
-      <w:r>
-        <w:rPr>
-          <w:rFonts w:cs="Arial" w:hint="eastAsia"/>
-          <w:szCs w:val="21"/>
-        </w:rPr>
-        <w:t>HTML5</w:t>
-      </w:r>
-      <w:bookmarkStart w:id="12" w:name="OLE_LINK87"/>
-      <w:r>
-        <w:rPr>
-          <w:rFonts w:cs="Arial" w:hint="eastAsia"/>
-          <w:szCs w:val="21"/>
-        </w:rPr>
-        <w:t xml:space="preserve"> API</w:t>
-      </w:r>
-      <w:r>
-        <w:rPr>
-          <w:rFonts w:cs="Arial" w:hint="eastAsia"/>
-          <w:szCs w:val="21"/>
-        </w:rPr>
-        <w:t>，</w:t>
-      </w:r>
-      <w:r>
-        <w:rPr>
-          <w:rFonts w:cs="Arial" w:hint="eastAsia"/>
-          <w:szCs w:val="21"/>
-        </w:rPr>
-        <w:t>Sinon</w:t>
-      </w:r>
-      <w:bookmarkEnd w:id="12"/>
-      <w:r>
-        <w:rPr>
-          <w:rFonts w:hint="eastAsia"/>
-        </w:rPr>
-        <w:t>。</w:t>
-      </w:r>
-    </w:p>
-    <w:p>
-      <w:pPr>
-        <w:rPr>
-          <w:rFonts w:cs="Arial"/>
-          <w:szCs w:val="21"/>
-        </w:rPr>
-      </w:pPr>
-      <w:r>
-        <w:rPr>
-          <w:rFonts w:cs="Arial" w:hint="eastAsia"/>
-          <w:b/>
-          <w:szCs w:val="21"/>
-        </w:rPr>
-        <w:t>B</w:t>
-      </w:r>
-      <w:r>
-        <w:rPr>
-          <w:rFonts w:cs="Arial"/>
-          <w:b/>
-          <w:szCs w:val="21"/>
-        </w:rPr>
-        <w:t>uild tool</w:t>
-      </w:r>
-      <w:r>
-        <w:rPr>
-          <w:rFonts w:cs="Arial" w:hint="eastAsia"/>
-          <w:szCs w:val="21"/>
-        </w:rPr>
-        <w:t>：精通</w:t>
-      </w:r>
-      <w:r>
-        <w:rPr>
-          <w:rFonts w:cs="Arial" w:hint="eastAsia"/>
-          <w:szCs w:val="21"/>
-        </w:rPr>
-        <w:t>ANT+IVY</w:t>
-      </w:r>
-      <w:r>
-        <w:rPr>
-          <w:rFonts w:cs="Arial" w:hint="eastAsia"/>
-          <w:szCs w:val="21"/>
-        </w:rPr>
-        <w:t>。精通</w:t>
-      </w:r>
-      <w:r>
-        <w:rPr>
-          <w:rFonts w:cs="Arial" w:hint="eastAsia"/>
-          <w:szCs w:val="21"/>
-        </w:rPr>
-        <w:t>Maven</w:t>
-      </w:r>
-      <w:r>
-        <w:rPr>
-          <w:rFonts w:cs="Arial" w:hint="eastAsia"/>
-          <w:szCs w:val="21"/>
-        </w:rPr>
-        <w:t>。</w:t>
-      </w:r>
-    </w:p>
-    <w:p>
-      <w:pPr>
-        <w:rPr>
-          <w:rFonts w:cs="Arial"/>
-          <w:szCs w:val="21"/>
-        </w:rPr>
-      </w:pPr>
-      <w:r>
-        <w:rPr>
-          <w:rFonts w:cs="Arial" w:hint="eastAsia"/>
-          <w:b/>
-          <w:szCs w:val="21"/>
-        </w:rPr>
-        <w:t>D</w:t>
-      </w:r>
-      <w:r>
-        <w:rPr>
-          <w:rFonts w:cs="Arial"/>
-          <w:b/>
-          <w:szCs w:val="21"/>
-        </w:rPr>
-        <w:t>esign</w:t>
-      </w:r>
-      <w:r>
-        <w:rPr>
-          <w:rFonts w:cs="Arial" w:hint="eastAsia"/>
-          <w:b/>
-          <w:szCs w:val="21"/>
-        </w:rPr>
-        <w:t xml:space="preserve"> tool</w:t>
-      </w:r>
-      <w:bookmarkStart w:id="13" w:name="OLE_LINK1"/>
-      <w:bookmarkStart w:id="14" w:name="OLE_LINK2"/>
-      <w:r>
-        <w:rPr>
-          <w:rFonts w:cs="Arial" w:hint="eastAsia"/>
-          <w:szCs w:val="21"/>
-        </w:rPr>
-        <w:t>：熟练使用</w:t>
-      </w:r>
-      <w:bookmarkEnd w:id="13"/>
-      <w:bookmarkEnd w:id="14"/>
-      <w:r>
-        <w:rPr>
-          <w:rFonts w:cs="Arial"/>
-          <w:szCs w:val="21"/>
-        </w:rPr>
-        <w:t>ArgoUML</w:t>
-      </w:r>
-      <w:r>
-        <w:rPr>
-          <w:rFonts w:cs="Arial" w:hint="eastAsia"/>
-          <w:szCs w:val="21"/>
-        </w:rPr>
-        <w:t>，</w:t>
-      </w:r>
-      <w:r>
-        <w:rPr>
-          <w:rFonts w:cs="Arial"/>
-          <w:szCs w:val="21"/>
-        </w:rPr>
-        <w:t>PowerDesigner</w:t>
-      </w:r>
-      <w:r>
-        <w:rPr>
-          <w:rFonts w:cs="Arial" w:hint="eastAsia"/>
-          <w:szCs w:val="21"/>
-        </w:rPr>
-        <w:t>，</w:t>
-      </w:r>
-      <w:bookmarkStart w:id="15" w:name="OLE_LINK9"/>
-      <w:r>
-        <w:rPr>
-          <w:rFonts w:cs="Arial" w:hint="eastAsia"/>
-          <w:szCs w:val="21"/>
-        </w:rPr>
-        <w:t>A</w:t>
-      </w:r>
-      <w:r>
-        <w:rPr>
-          <w:rFonts w:cs="Arial"/>
-          <w:szCs w:val="21"/>
-        </w:rPr>
-        <w:t>stah</w:t>
-      </w:r>
-      <w:bookmarkEnd w:id="15"/>
-      <w:r>
-        <w:rPr>
-          <w:rFonts w:cs="Arial" w:hint="eastAsia"/>
-          <w:szCs w:val="21"/>
-        </w:rPr>
-        <w:t>，</w:t>
-      </w:r>
-      <w:r>
-        <w:rPr>
-          <w:rFonts w:cs="Arial"/>
-          <w:szCs w:val="21"/>
-        </w:rPr>
-        <w:t>Visio</w:t>
-      </w:r>
-      <w:r>
-        <w:rPr>
-          <w:rFonts w:cs="Arial" w:hint="eastAsia"/>
-          <w:szCs w:val="21"/>
-        </w:rPr>
-        <w:t>。</w:t>
-      </w:r>
-    </w:p>
-    <w:p>
-      <w:pPr>
-        <w:rPr>
-          <w:rFonts w:cs="Arial"/>
-          <w:szCs w:val="21"/>
-        </w:rPr>
-      </w:pPr>
-      <w:r>
-        <w:rPr>
-          <w:rFonts w:cs="Arial" w:hint="eastAsia"/>
-          <w:b/>
-          <w:szCs w:val="21"/>
-        </w:rPr>
-        <w:t>P</w:t>
-      </w:r>
-      <w:r>
-        <w:rPr>
-          <w:rFonts w:cs="Arial"/>
-          <w:b/>
-          <w:szCs w:val="21"/>
-        </w:rPr>
-        <w:t>rocess</w:t>
-      </w:r>
-      <w:r>
-        <w:rPr>
-          <w:rFonts w:cs="Arial" w:hint="eastAsia"/>
-          <w:b/>
-          <w:szCs w:val="21"/>
-        </w:rPr>
-        <w:t xml:space="preserve"> </w:t>
-      </w:r>
-      <w:r>
-        <w:rPr>
-          <w:rFonts w:cs="Arial"/>
-          <w:b/>
-          <w:szCs w:val="21"/>
-        </w:rPr>
-        <w:t>tracking</w:t>
-      </w:r>
-      <w:r>
-        <w:rPr>
-          <w:rFonts w:cs="Arial" w:hint="eastAsia"/>
-          <w:szCs w:val="21"/>
-        </w:rPr>
-        <w:t>：</w:t>
-      </w:r>
-      <w:r>
-        <w:rPr>
-          <w:rFonts w:cs="Arial"/>
-          <w:szCs w:val="21"/>
-        </w:rPr>
-        <w:t>GanttProject</w:t>
-      </w:r>
-      <w:r>
-        <w:rPr>
-          <w:rFonts w:cs="Arial" w:hint="eastAsia"/>
-          <w:szCs w:val="21"/>
-        </w:rPr>
-        <w:t>，</w:t>
-      </w:r>
-      <w:r>
-        <w:rPr>
-          <w:rFonts w:cs="Arial"/>
-          <w:szCs w:val="21"/>
-        </w:rPr>
-        <w:t>Microsoft Project</w:t>
-      </w:r>
-      <w:r>
-        <w:rPr>
-          <w:rFonts w:cs="Arial" w:hint="eastAsia"/>
-          <w:szCs w:val="21"/>
-        </w:rPr>
-        <w:t>，</w:t>
-      </w:r>
-      <w:r>
-        <w:rPr>
-          <w:rFonts w:cs="Arial"/>
-          <w:szCs w:val="21"/>
-        </w:rPr>
-        <w:t>Bugzilla</w:t>
-      </w:r>
-      <w:bookmarkStart w:id="16" w:name="OLE_LINK49"/>
-      <w:r>
-        <w:rPr>
-          <w:rFonts w:cs="Arial" w:hint="eastAsia"/>
-          <w:szCs w:val="21"/>
-        </w:rPr>
-        <w:t>，</w:t>
-      </w:r>
-      <w:r>
-        <w:rPr>
-          <w:rFonts w:cs="Arial"/>
-          <w:szCs w:val="21"/>
-        </w:rPr>
-        <w:t>JIRA</w:t>
-      </w:r>
-      <w:bookmarkEnd w:id="16"/>
-      <w:r>
-        <w:rPr>
-          <w:rFonts w:cs="Arial" w:hint="eastAsia"/>
-          <w:szCs w:val="21"/>
-        </w:rPr>
-        <w:t>。</w:t>
-      </w:r>
-      <w:bookmarkEnd w:id="3"/>
     </w:p>
     <w:p/>
-    <w:p>
-      <w:pPr>
-        <w:rPr>
-          <w:rFonts w:hint="eastAsia"/>
-        </w:rPr>
-      </w:pPr>
-    </w:p>
+    <w:p/>
     <w:p/>
     <w:p>
       <w:pPr>
@@ -2061,6 +1907,101 @@
         <w:rPr>
           <w:rFonts w:hint="eastAsia"/>
         </w:rPr>
+        <w:t>湖北</w:t>
+      </w:r>
+      <w:r>
+        <w:t>群艺积分制管理平</w:t>
+      </w:r>
+      <w:r>
+        <w:rPr>
+          <w:rFonts w:hint="eastAsia"/>
+        </w:rPr>
+        <w:t>台</w:t>
+      </w:r>
+      <w:r>
+        <w:rPr>
+          <w:rFonts w:hint="eastAsia"/>
+        </w:rPr>
+        <w:t>。</w:t>
+      </w:r>
+    </w:p>
+    <w:p>
+      <w:pPr>
+        <w:rPr>
+          <w:rFonts w:hint="eastAsia"/>
+        </w:rPr>
+      </w:pPr>
+      <w:r>
+        <w:rPr>
+          <w:rFonts w:hint="eastAsia"/>
+        </w:rPr>
+        <w:t>1</w:t>
+      </w:r>
+      <w:r>
+        <w:t>)</w:t>
+      </w:r>
+      <w:r>
+        <w:rPr>
+          <w:rFonts w:hint="eastAsia"/>
+        </w:rPr>
+        <w:t>使</w:t>
+      </w:r>
+      <w:r>
+        <w:t>用微服务架构</w:t>
+      </w:r>
+      <w:r>
+        <w:rPr>
+          <w:rFonts w:hint="eastAsia"/>
+        </w:rPr>
+        <w:t>拆</w:t>
+      </w:r>
+      <w:r>
+        <w:t>分平台，重构系统。</w:t>
+      </w:r>
+    </w:p>
+    <w:p>
+      <w:r>
+        <w:rPr>
+          <w:rFonts w:hint="eastAsia"/>
+        </w:rPr>
+        <w:t>2</w:t>
+      </w:r>
+      <w:r>
+        <w:rPr>
+          <w:rFonts w:hint="eastAsia"/>
+        </w:rPr>
+        <w:t>)</w:t>
+      </w:r>
+      <w:r>
+        <w:rPr>
+          <w:rFonts w:hint="eastAsia"/>
+        </w:rPr>
+        <w:t>开发</w:t>
+      </w:r>
+      <w:r>
+        <w:t>新功能子系统</w:t>
+      </w:r>
+      <w:r>
+        <w:rPr>
+          <w:rFonts w:hint="eastAsia"/>
+        </w:rPr>
+        <w:t>。</w:t>
+      </w:r>
+    </w:p>
+    <w:p/>
+    <w:p>
+      <w:pPr>
+        <w:pStyle w:val="a7"/>
+        <w:numPr>
+          <w:ilvl w:val="0"/>
+          <w:numId w:val="8"/>
+        </w:numPr>
+        <w:ind w:firstLineChars="0"/>
+      </w:pPr>
+      <w:r>
+        <w:rPr>
+          <w:rFonts w:hint="eastAsia"/>
+        </w:rPr>
         <w:t>上海元易、湖北群艺积分制应用开发。</w:t>
       </w:r>
     </w:p>
@@ -2098,7 +2039,27 @@
         <w:rPr>
           <w:rFonts w:hint="eastAsia"/>
         </w:rPr>
-        <w:t>2</w:t>
+        <w:t>2)</w:t>
+      </w:r>
+      <w:r>
+        <w:rPr>
+          <w:rFonts w:hint="eastAsia"/>
+        </w:rPr>
+        <w:t>精练</w:t>
+      </w:r>
+      <w:r>
+        <w:t>需求</w:t>
+      </w:r>
+      <w:r>
+        <w:rPr>
+          <w:rFonts w:hint="eastAsia"/>
+        </w:rPr>
+        <w:t>并进行技术选型与系统框架搭建。</w:t>
+      </w:r>
+    </w:p>
+    <w:p>
+      <w:r>
+        <w:t>3</w:t>
       </w:r>
       <w:r>
         <w:rPr>
@@ -2110,77 +2071,21 @@
         <w:rPr>
           <w:rFonts w:hint="eastAsia"/>
         </w:rPr>
-        <w:t>精练</w:t>
-      </w:r>
-      <w:r>
-        <w:t>需求</w:t>
-      </w:r>
-      <w:r>
-        <w:rPr>
-          <w:rFonts w:hint="eastAsia"/>
-        </w:rPr>
-        <w:t>并</w:t>
-      </w:r>
-      <w:r>
-        <w:rPr>
-          <w:rFonts w:hint="eastAsia"/>
-        </w:rPr>
-        <w:t>进行技术选型与系统框架</w:t>
-      </w:r>
-      <w:r>
-        <w:rPr>
-          <w:rFonts w:hint="eastAsia"/>
-        </w:rPr>
-        <w:t>搭建。</w:t>
-      </w:r>
-    </w:p>
-    <w:p>
-      <w:r>
-        <w:t>3</w:t>
-      </w:r>
-      <w:r>
-        <w:rPr>
-          <w:rFonts w:hint="eastAsia"/>
-        </w:rPr>
-        <w:t>)</w:t>
-      </w:r>
-      <w:r>
-        <w:rPr>
-          <w:rFonts w:hint="eastAsia"/>
-        </w:rPr>
-        <w:t>跟据</w:t>
-      </w:r>
-      <w:r>
-        <w:rPr>
-          <w:rFonts w:hint="eastAsia"/>
-        </w:rPr>
-        <w:t>需求进行系统设计，包括数据库设计，内部、外部接口的设计。</w:t>
-      </w:r>
-    </w:p>
-    <w:p>
-      <w:r>
-        <w:rPr>
-          <w:rFonts w:hint="eastAsia"/>
-        </w:rPr>
-        <w:t>4</w:t>
-      </w:r>
-      <w:r>
-        <w:rPr>
-          <w:rFonts w:hint="eastAsia"/>
-        </w:rPr>
-        <w:t>)</w:t>
-      </w:r>
-      <w:r>
-        <w:rPr>
-          <w:rFonts w:hint="eastAsia"/>
-        </w:rPr>
-        <w:t>制定开发周期并</w:t>
-      </w:r>
-      <w:r>
-        <w:rPr>
-          <w:rFonts w:hint="eastAsia"/>
-        </w:rPr>
-        <w:t>合</w:t>
+        <w:t>跟据需求进行系统设计，包括数据库设计，内部、外部接口的设计。</w:t>
+      </w:r>
+    </w:p>
+    <w:p>
+      <w:r>
+        <w:rPr>
+          <w:rFonts w:hint="eastAsia"/>
+        </w:rPr>
+        <w:t>4)</w:t>
+      </w:r>
+      <w:r>
+        <w:rPr>
+          <w:rFonts w:hint="eastAsia"/>
+        </w:rPr>
+        <w:t>制定开发周期并合</w:t>
       </w:r>
       <w:r>
         <w:t>理分配</w:t>
@@ -2206,31 +2111,13 @@
         <w:rPr>
           <w:rFonts w:hint="eastAsia"/>
         </w:rPr>
-        <w:t>5</w:t>
-      </w:r>
-      <w:r>
-        <w:rPr>
-          <w:rFonts w:hint="eastAsia"/>
-        </w:rPr>
-        <w:t>)</w:t>
-      </w:r>
-      <w:r>
-        <w:rPr>
-          <w:rFonts w:hint="eastAsia"/>
-        </w:rPr>
-        <w:t>监控开发进度，确保进度按时</w:t>
-      </w:r>
-      <w:r>
-        <w:rPr>
-          <w:rFonts w:hint="eastAsia"/>
-        </w:rPr>
-        <w:t>交付</w:t>
-      </w:r>
-      <w:r>
-        <w:rPr>
-          <w:rFonts w:hint="eastAsia"/>
-        </w:rPr>
-        <w:t>。</w:t>
+        <w:t>5)</w:t>
+      </w:r>
+      <w:r>
+        <w:rPr>
+          <w:rFonts w:hint="eastAsia"/>
+        </w:rPr>
+        <w:t>监控开发进度，确保进度按时交付。</w:t>
       </w:r>
     </w:p>
     <w:p>
@@ -2297,8 +2184,8 @@
         </w:rPr>
         <w:t>：</w:t>
       </w:r>
-      <w:bookmarkStart w:id="17" w:name="OLE_LINK10"/>
-      <w:bookmarkStart w:id="18" w:name="OLE_LINK29"/>
+      <w:bookmarkStart w:id="13" w:name="OLE_LINK10"/>
+      <w:bookmarkStart w:id="14" w:name="OLE_LINK29"/>
       <w:r>
         <w:t>20</w:t>
       </w:r>
@@ -2356,8 +2243,8 @@
         </w:rPr>
         <w:t>月</w:t>
       </w:r>
-      <w:bookmarkEnd w:id="17"/>
-      <w:bookmarkEnd w:id="18"/>
+      <w:bookmarkEnd w:id="13"/>
+      <w:bookmarkEnd w:id="14"/>
     </w:p>
     <w:p>
       <w:pPr>
@@ -2721,8 +2608,8 @@
           <w:rFonts w:hAnsi="Arial"/>
         </w:rPr>
       </w:pPr>
-      <w:bookmarkStart w:id="19" w:name="OLE_LINK15"/>
-      <w:bookmarkStart w:id="20" w:name="OLE_LINK16"/>
+      <w:bookmarkStart w:id="15" w:name="OLE_LINK15"/>
+      <w:bookmarkStart w:id="16" w:name="OLE_LINK16"/>
       <w:r>
         <w:rPr>
           <w:b/>
@@ -2909,12 +2796,13 @@
       </w:r>
     </w:p>
     <w:p>
-      <w:bookmarkStart w:id="21" w:name="OLE_LINK6"/>
-      <w:bookmarkStart w:id="22" w:name="OLE_LINK7"/>
-      <w:r>
-        <w:rPr>
-          <w:b/>
-        </w:rPr>
+      <w:bookmarkStart w:id="17" w:name="OLE_LINK6"/>
+      <w:bookmarkStart w:id="18" w:name="OLE_LINK7"/>
+      <w:r>
+        <w:rPr>
+          <w:b/>
+        </w:rPr>
+        <w:lastRenderedPageBreak/>
         <w:t>工作描述</w:t>
       </w:r>
       <w:r>
@@ -2995,10 +2883,10 @@
         </w:rPr>
         <w:t>。</w:t>
       </w:r>
-      <w:bookmarkEnd w:id="19"/>
-      <w:bookmarkEnd w:id="20"/>
-      <w:bookmarkEnd w:id="21"/>
-      <w:bookmarkEnd w:id="22"/>
+      <w:bookmarkEnd w:id="15"/>
+      <w:bookmarkEnd w:id="16"/>
+      <w:bookmarkEnd w:id="17"/>
+      <w:bookmarkEnd w:id="18"/>
       <w:r>
         <w:rPr>
           <w:rFonts w:hint="eastAsia"/>
@@ -3161,7 +3049,6 @@
           <w:rFonts w:hint="eastAsia"/>
           <w:b/>
         </w:rPr>
-        <w:lastRenderedPageBreak/>
         <w:t>公司名称</w:t>
       </w:r>
       <w:r>
@@ -3776,20 +3663,13 @@
     <w:p>
       <w:pPr>
         <w:rPr>
-          <w:rFonts w:ascii="Arial" w:eastAsia="新宋体" w:hAnsi="Arial" w:cs="Arial"/>
+          <w:rFonts w:ascii="Arial" w:eastAsia="新宋体" w:hAnsi="Arial" w:cs="Arial" w:hint="eastAsia"/>
           <w:bCs/>
           <w:szCs w:val="21"/>
         </w:rPr>
       </w:pPr>
-    </w:p>
-    <w:p>
-      <w:pPr>
-        <w:rPr>
-          <w:rFonts w:ascii="Arial" w:eastAsia="新宋体" w:hAnsi="Arial" w:cs="Arial"/>
-          <w:bCs/>
-          <w:szCs w:val="21"/>
-        </w:rPr>
-      </w:pPr>
+      <w:bookmarkStart w:id="19" w:name="_GoBack"/>
+      <w:bookmarkEnd w:id="19"/>
     </w:p>
     <w:p>
       <w:pPr>
@@ -4242,7 +4122,7 @@
         <w:t>：</w:t>
       </w:r>
       <w:r>
-        <w:t>MySQL</w:t>
+        <w:t>MariaDB</w:t>
       </w:r>
     </w:p>
     <w:p>
@@ -4270,6 +4150,7 @@
         <w:rPr>
           <w:b/>
         </w:rPr>
+        <w:lastRenderedPageBreak/>
         <w:t>责任描述</w:t>
       </w:r>
       <w:r>
@@ -4333,7 +4214,6 @@
         <w:rPr>
           <w:rFonts w:hint="eastAsia"/>
         </w:rPr>
-        <w:lastRenderedPageBreak/>
         <w:t>3)</w:t>
       </w:r>
       <w:r>
@@ -4457,16 +4337,11 @@
         <w:t>发质量。</w:t>
       </w:r>
     </w:p>
-    <w:p>
-      <w:pPr>
-        <w:rPr>
-          <w:b/>
-        </w:rPr>
-      </w:pPr>
-    </w:p>
-    <w:p>
-      <w:pPr>
-        <w:rPr>
+    <w:p/>
+    <w:p>
+      <w:pPr>
+        <w:rPr>
+          <w:rFonts w:hint="eastAsia"/>
           <w:b/>
         </w:rPr>
       </w:pPr>
@@ -4488,20 +4363,13 @@
           <w:rFonts w:hint="eastAsia"/>
           <w:b/>
         </w:rPr>
-        <w:t>上海</w:t>
-      </w:r>
-      <w:r>
-        <w:rPr>
-          <w:b/>
-        </w:rPr>
-        <w:t>元易</w:t>
-      </w:r>
-      <w:r>
-        <w:rPr>
-          <w:rFonts w:hint="eastAsia"/>
-          <w:b/>
-        </w:rPr>
-        <w:t>APP</w:t>
+        <w:t>湖北群艺</w:t>
+      </w:r>
+      <w:r>
+        <w:rPr>
+          <w:b/>
+        </w:rPr>
+        <w:t>积分制管理云平台</w:t>
       </w:r>
     </w:p>
     <w:p>
@@ -4528,15 +4396,15 @@
         <w:t>1</w:t>
       </w:r>
       <w:r>
+        <w:t>7</w:t>
+      </w:r>
+      <w:r>
+        <w:t>年</w:t>
+      </w:r>
+      <w:r>
         <w:t>6</w:t>
       </w:r>
       <w:r>
-        <w:t>年</w:t>
-      </w:r>
-      <w:r>
-        <w:t>9</w:t>
-      </w:r>
-      <w:r>
         <w:t>月</w:t>
       </w:r>
       <w:r>
@@ -4558,28 +4426,7 @@
         <w:rPr>
           <w:rFonts w:hint="eastAsia"/>
         </w:rPr>
-        <w:t>2</w:t>
-      </w:r>
-      <w:r>
-        <w:t>017</w:t>
-      </w:r>
-      <w:r>
-        <w:rPr>
-          <w:rFonts w:hint="eastAsia"/>
-        </w:rPr>
-        <w:t>年</w:t>
-      </w:r>
-      <w:r>
-        <w:rPr>
-          <w:rFonts w:hint="eastAsia"/>
-        </w:rPr>
-        <w:t>2</w:t>
-      </w:r>
-      <w:r>
-        <w:rPr>
-          <w:rFonts w:hint="eastAsia"/>
-        </w:rPr>
-        <w:t>月</w:t>
+        <w:t>至今</w:t>
       </w:r>
     </w:p>
     <w:p>
@@ -4600,69 +4447,158 @@
     <w:p>
       <w:pPr>
         <w:ind w:firstLineChars="200" w:firstLine="420"/>
-      </w:pPr>
-      <w:r>
-        <w:rPr>
-          <w:rFonts w:hint="eastAsia"/>
-        </w:rPr>
-        <w:t>上海元易</w:t>
-      </w:r>
-      <w:r>
-        <w:rPr>
-          <w:rFonts w:hint="eastAsia"/>
-        </w:rPr>
-        <w:t>APP</w:t>
-      </w:r>
-      <w:r>
-        <w:rPr>
-          <w:rFonts w:hint="eastAsia"/>
-        </w:rPr>
-        <w:t>是为上海元易岩土工程有限公司发的一套员工工作管理系统。解决传统岩土工作的时效差，统计难，透明度低等问题。</w:t>
-      </w:r>
-    </w:p>
-    <w:p>
-      <w:r>
-        <w:rPr>
-          <w:rFonts w:hint="eastAsia"/>
-        </w:rPr>
-        <w:t xml:space="preserve">    </w:t>
-      </w:r>
-      <w:r>
-        <w:rPr>
-          <w:rFonts w:hint="eastAsia"/>
-        </w:rPr>
-        <w:t>系统分为两大版块：</w:t>
-      </w:r>
-    </w:p>
-    <w:p>
-      <w:r>
-        <w:rPr>
-          <w:rFonts w:hint="eastAsia"/>
-        </w:rPr>
-        <w:t xml:space="preserve">    </w:t>
-      </w:r>
-      <w:r>
-        <w:rPr>
-          <w:rFonts w:hint="eastAsia"/>
-        </w:rPr>
-        <w:t>其一为移动端应用版块，此版块支撑公司的业务工作，覆盖了岩土工作者的常规工作重点，能较为清晰地反映出工作的情况，增强了工作者间的信息交流。移动端包含“工作”，“周评”，“消息”三大功能区。</w:t>
-      </w:r>
-    </w:p>
-    <w:p>
-      <w:pPr>
-        <w:ind w:firstLine="435"/>
-      </w:pPr>
-      <w:r>
-        <w:rPr>
-          <w:rFonts w:hint="eastAsia"/>
-        </w:rPr>
-        <w:t>其二为</w:t>
-      </w:r>
-      <w:r>
-        <w:rPr>
-          <w:rFonts w:hint="eastAsia"/>
-        </w:rPr>
-        <w:t>后台管理，此版块支撑系统的运作与一些基础数据的维护。后台包含“员工、部门管理”，“周评查看与汇总导出”，“系统参数配制”三大功能区。</w:t>
+        <w:rPr>
+          <w:rFonts w:hint="eastAsia"/>
+        </w:rPr>
+      </w:pPr>
+      <w:r>
+        <w:rPr>
+          <w:rFonts w:hint="eastAsia"/>
+        </w:rPr>
+        <w:t>群艺</w:t>
+      </w:r>
+      <w:r>
+        <w:t>积分制平台</w:t>
+      </w:r>
+      <w:r>
+        <w:rPr>
+          <w:rFonts w:hint="eastAsia"/>
+        </w:rPr>
+        <w:t>针对</w:t>
+      </w:r>
+      <w:r>
+        <w:t>中小</w:t>
+      </w:r>
+      <w:r>
+        <w:rPr>
+          <w:rFonts w:hint="eastAsia"/>
+        </w:rPr>
+        <w:t>企业日益增长的</w:t>
+      </w:r>
+      <w:r>
+        <w:t>管理需求与</w:t>
+      </w:r>
+      <w:r>
+        <w:rPr>
+          <w:rFonts w:hint="eastAsia"/>
+        </w:rPr>
+        <w:t>缺乏</w:t>
+      </w:r>
+      <w:r>
+        <w:t>管理方法</w:t>
+      </w:r>
+      <w:r>
+        <w:rPr>
+          <w:rFonts w:hint="eastAsia"/>
+        </w:rPr>
+        <w:t>的通病</w:t>
+      </w:r>
+      <w:r>
+        <w:t>所</w:t>
+      </w:r>
+      <w:r>
+        <w:rPr>
+          <w:rFonts w:hint="eastAsia"/>
+        </w:rPr>
+        <w:t>提供</w:t>
+      </w:r>
+      <w:r>
+        <w:t>的</w:t>
+      </w:r>
+      <w:r>
+        <w:rPr>
+          <w:rFonts w:hint="eastAsia"/>
+        </w:rPr>
+        <w:t>一</w:t>
+      </w:r>
+      <w:r>
+        <w:rPr>
+          <w:rFonts w:hint="eastAsia"/>
+        </w:rPr>
+        <w:t>套综合</w:t>
+      </w:r>
+      <w:r>
+        <w:t>管理方案。</w:t>
+      </w:r>
+    </w:p>
+    <w:p>
+      <w:pPr>
+        <w:ind w:firstLineChars="200" w:firstLine="420"/>
+        <w:rPr>
+          <w:rFonts w:hint="eastAsia"/>
+        </w:rPr>
+      </w:pPr>
+      <w:r>
+        <w:rPr>
+          <w:rFonts w:hint="eastAsia"/>
+        </w:rPr>
+        <w:t>平台</w:t>
+      </w:r>
+      <w:r>
+        <w:rPr>
+          <w:rFonts w:hint="eastAsia"/>
+        </w:rPr>
+        <w:t>有积</w:t>
+      </w:r>
+      <w:r>
+        <w:t>分管理模块</w:t>
+      </w:r>
+      <w:r>
+        <w:rPr>
+          <w:rFonts w:hint="eastAsia"/>
+        </w:rPr>
+        <w:t>，任务</w:t>
+      </w:r>
+      <w:r>
+        <w:t>大</w:t>
+      </w:r>
+      <w:r>
+        <w:rPr>
+          <w:rFonts w:hint="eastAsia"/>
+        </w:rPr>
+        <w:t>厅</w:t>
+      </w:r>
+      <w:r>
+        <w:t>模块</w:t>
+      </w:r>
+      <w:r>
+        <w:rPr>
+          <w:rFonts w:hint="eastAsia"/>
+        </w:rPr>
+        <w:t>，组</w:t>
+      </w:r>
+      <w:r>
+        <w:t>织机构模块</w:t>
+      </w:r>
+      <w:r>
+        <w:rPr>
+          <w:rFonts w:hint="eastAsia"/>
+        </w:rPr>
+        <w:t>，统</w:t>
+      </w:r>
+      <w:r>
+        <w:t>计排名模块，</w:t>
+      </w:r>
+      <w:r>
+        <w:rPr>
+          <w:rFonts w:hint="eastAsia"/>
+        </w:rPr>
+        <w:t>配制</w:t>
+      </w:r>
+      <w:r>
+        <w:t>模块，综合管理模块</w:t>
+      </w:r>
+      <w:r>
+        <w:rPr>
+          <w:rFonts w:hint="eastAsia"/>
+        </w:rPr>
+        <w:t>，</w:t>
+      </w:r>
+      <w:r>
+        <w:t>系统配制模块等</w:t>
+      </w:r>
+      <w:r>
+        <w:t>。</w:t>
       </w:r>
     </w:p>
     <w:p>
@@ -4766,7 +4702,10 @@
         <w:t>jQuery,</w:t>
       </w:r>
       <w:r>
-        <w:t xml:space="preserve"> Backbone</w:t>
+        <w:t xml:space="preserve"> </w:t>
+      </w:r>
+      <w:r>
+        <w:t>React</w:t>
       </w:r>
       <w:r>
         <w:rPr>
@@ -4775,13 +4714,7 @@
         <w:t xml:space="preserve">, </w:t>
       </w:r>
       <w:r>
-        <w:t>Bootstrap</w:t>
-      </w:r>
-      <w:r>
-        <w:t>, C</w:t>
-      </w:r>
-      <w:r>
-        <w:t>ordova</w:t>
+        <w:t>Ant Design</w:t>
       </w:r>
     </w:p>
     <w:p>
@@ -4807,25 +4740,75 @@
         <w:t xml:space="preserve"> </w:t>
       </w:r>
       <w:r>
-        <w:t>Spring MVC, JPA</w:t>
-      </w:r>
-      <w:r>
-        <w:t>(H</w:t>
-      </w:r>
-      <w:r>
-        <w:t>ibernate</w:t>
-      </w:r>
-      <w:r>
-        <w:t>), S</w:t>
-      </w:r>
-      <w:r>
-        <w:t xml:space="preserve">pring </w:t>
-      </w:r>
-      <w:r>
-        <w:t>S</w:t>
-      </w:r>
-      <w:r>
-        <w:t>ecurity</w:t>
+        <w:t xml:space="preserve">Spring </w:t>
+      </w:r>
+      <w:r>
+        <w:t>Boot</w:t>
+      </w:r>
+      <w:r>
+        <w:rPr>
+          <w:rFonts w:hint="eastAsia"/>
+        </w:rPr>
+        <w:t>，</w:t>
+      </w:r>
+      <w:r>
+        <w:rPr>
+          <w:rFonts w:hint="eastAsia"/>
+        </w:rPr>
+        <w:t>Spring Cloud</w:t>
+      </w:r>
+      <w:r>
+        <w:rPr>
+          <w:rFonts w:hint="eastAsia"/>
+        </w:rPr>
+        <w:t>，</w:t>
+      </w:r>
+      <w:r>
+        <w:rPr>
+          <w:rFonts w:cs="Arial" w:hint="eastAsia"/>
+          <w:szCs w:val="21"/>
+        </w:rPr>
+        <w:t>Spring</w:t>
+      </w:r>
+      <w:r>
+        <w:rPr>
+          <w:rFonts w:cs="Arial" w:hint="eastAsia"/>
+          <w:szCs w:val="21"/>
+        </w:rPr>
+        <w:t xml:space="preserve"> </w:t>
+      </w:r>
+      <w:r>
+        <w:rPr>
+          <w:rFonts w:hint="eastAsia"/>
+        </w:rPr>
+        <w:t>Data</w:t>
+      </w:r>
+      <w:r>
+        <w:rPr>
+          <w:rFonts w:hint="eastAsia"/>
+        </w:rPr>
+        <w:t>，</w:t>
+      </w:r>
+      <w:r>
+        <w:rPr>
+          <w:rFonts w:cs="Arial" w:hint="eastAsia"/>
+          <w:szCs w:val="21"/>
+        </w:rPr>
+        <w:t>Spring</w:t>
+      </w:r>
+      <w:r>
+        <w:rPr>
+          <w:rFonts w:cs="Arial" w:hint="eastAsia"/>
+          <w:szCs w:val="21"/>
+        </w:rPr>
+        <w:t xml:space="preserve"> </w:t>
+      </w:r>
+      <w:r>
+        <w:rPr>
+          <w:rFonts w:cs="Arial"/>
+          <w:szCs w:val="21"/>
+        </w:rPr>
+        <w:t>Security</w:t>
       </w:r>
     </w:p>
     <w:p>
@@ -4845,7 +4828,625 @@
         <w:t>：</w:t>
       </w:r>
       <w:r>
-        <w:t>MySQL</w:t>
+        <w:t>MariaDB</w:t>
+      </w:r>
+    </w:p>
+    <w:p>
+      <w:pPr>
+        <w:numPr>
+          <w:ilvl w:val="0"/>
+          <w:numId w:val="1"/>
+        </w:numPr>
+      </w:pPr>
+      <w:r>
+        <w:t>Build tool</w:t>
+      </w:r>
+      <w:r>
+        <w:rPr>
+          <w:rFonts w:hint="eastAsia"/>
+        </w:rPr>
+        <w:t>：</w:t>
+      </w:r>
+      <w:r>
+        <w:t>Maven</w:t>
+      </w:r>
+    </w:p>
+    <w:p>
+      <w:r>
+        <w:rPr>
+          <w:b/>
+        </w:rPr>
+        <w:t>责任描述</w:t>
+      </w:r>
+      <w:r>
+        <w:rPr>
+          <w:rFonts w:hint="eastAsia"/>
+        </w:rPr>
+        <w:t>：</w:t>
+      </w:r>
+    </w:p>
+    <w:p>
+      <w:r>
+        <w:t>1</w:t>
+      </w:r>
+      <w:r>
+        <w:rPr>
+          <w:rFonts w:hint="eastAsia"/>
+        </w:rPr>
+        <w:t>)</w:t>
+      </w:r>
+      <w:r>
+        <w:rPr>
+          <w:rFonts w:hint="eastAsia"/>
+        </w:rPr>
+        <w:t>技术选</w:t>
+      </w:r>
+      <w:r>
+        <w:t>型</w:t>
+      </w:r>
+      <w:r>
+        <w:rPr>
+          <w:rFonts w:hint="eastAsia"/>
+        </w:rPr>
+        <w:t>。</w:t>
+      </w:r>
+    </w:p>
+    <w:p>
+      <w:r>
+        <w:rPr>
+          <w:rFonts w:hint="eastAsia"/>
+        </w:rPr>
+        <w:t>2)</w:t>
+      </w:r>
+      <w:r>
+        <w:t>搭建</w:t>
+      </w:r>
+      <w:r>
+        <w:rPr>
+          <w:rFonts w:hint="eastAsia"/>
+        </w:rPr>
+        <w:t>微</w:t>
+      </w:r>
+      <w:r>
+        <w:t>服务框架</w:t>
+      </w:r>
+      <w:r>
+        <w:rPr>
+          <w:rFonts w:hint="eastAsia"/>
+        </w:rPr>
+        <w:t>。</w:t>
+      </w:r>
+    </w:p>
+    <w:p>
+      <w:r>
+        <w:rPr>
+          <w:rFonts w:hint="eastAsia"/>
+        </w:rPr>
+        <w:t>3)</w:t>
+      </w:r>
+      <w:r>
+        <w:rPr>
+          <w:rFonts w:hint="eastAsia"/>
+        </w:rPr>
+        <w:t>带领团</w:t>
+      </w:r>
+      <w:r>
+        <w:t>队</w:t>
+      </w:r>
+      <w:r>
+        <w:rPr>
+          <w:rFonts w:hint="eastAsia"/>
+        </w:rPr>
+        <w:t>开</w:t>
+      </w:r>
+      <w:r>
+        <w:t>展老平台重构</w:t>
+      </w:r>
+      <w:r>
+        <w:rPr>
+          <w:rFonts w:hint="eastAsia"/>
+        </w:rPr>
+        <w:t>工</w:t>
+      </w:r>
+      <w:r>
+        <w:t>作</w:t>
+      </w:r>
+      <w:r>
+        <w:rPr>
+          <w:rFonts w:hint="eastAsia"/>
+        </w:rPr>
+        <w:t>(</w:t>
+      </w:r>
+      <w:r>
+        <w:rPr>
+          <w:rFonts w:hint="eastAsia"/>
+        </w:rPr>
+        <w:t>主</w:t>
+      </w:r>
+      <w:r>
+        <w:t>要是</w:t>
+      </w:r>
+      <w:r>
+        <w:rPr>
+          <w:rFonts w:hint="eastAsia"/>
+        </w:rPr>
+        <w:t>积</w:t>
+      </w:r>
+      <w:r>
+        <w:t>分管理模块</w:t>
+      </w:r>
+      <w:r>
+        <w:rPr>
+          <w:rFonts w:hint="eastAsia"/>
+        </w:rPr>
+        <w:t>)</w:t>
+      </w:r>
+      <w:r>
+        <w:rPr>
+          <w:rFonts w:hint="eastAsia"/>
+        </w:rPr>
+        <w:t>。</w:t>
+      </w:r>
+    </w:p>
+    <w:p>
+      <w:r>
+        <w:rPr>
+          <w:rFonts w:hint="eastAsia"/>
+        </w:rPr>
+        <w:t>4)</w:t>
+      </w:r>
+      <w:r>
+        <w:rPr>
+          <w:rFonts w:hint="eastAsia"/>
+        </w:rPr>
+        <w:t>带领团</w:t>
+      </w:r>
+      <w:r>
+        <w:t>队</w:t>
+      </w:r>
+      <w:r>
+        <w:rPr>
+          <w:rFonts w:hint="eastAsia"/>
+        </w:rPr>
+        <w:t>开</w:t>
+      </w:r>
+      <w:r>
+        <w:t>展</w:t>
+      </w:r>
+      <w:r>
+        <w:rPr>
+          <w:rFonts w:hint="eastAsia"/>
+        </w:rPr>
+        <w:t>新功</w:t>
+      </w:r>
+      <w:r>
+        <w:t>能开发</w:t>
+      </w:r>
+      <w:r>
+        <w:rPr>
+          <w:rFonts w:hint="eastAsia"/>
+        </w:rPr>
+        <w:t>(</w:t>
+      </w:r>
+      <w:r>
+        <w:rPr>
+          <w:rFonts w:hint="eastAsia"/>
+        </w:rPr>
+        <w:t>综</w:t>
+      </w:r>
+      <w:r>
+        <w:t>合管理模块</w:t>
+      </w:r>
+      <w:r>
+        <w:rPr>
+          <w:rFonts w:hint="eastAsia"/>
+        </w:rPr>
+        <w:t>)</w:t>
+      </w:r>
+      <w:r>
+        <w:rPr>
+          <w:rFonts w:hint="eastAsia"/>
+        </w:rPr>
+        <w:t>。</w:t>
+      </w:r>
+    </w:p>
+    <w:p>
+      <w:pPr>
+        <w:rPr>
+          <w:rFonts w:hint="eastAsia"/>
+        </w:rPr>
+      </w:pPr>
+    </w:p>
+    <w:p>
+      <w:pPr>
+        <w:rPr>
+          <w:b/>
+        </w:rPr>
+      </w:pPr>
+    </w:p>
+    <w:p>
+      <w:pPr>
+        <w:rPr>
+          <w:b/>
+        </w:rPr>
+      </w:pPr>
+      <w:r>
+        <w:rPr>
+          <w:rFonts w:hint="eastAsia"/>
+          <w:b/>
+        </w:rPr>
+        <w:t>项目名称</w:t>
+      </w:r>
+      <w:r>
+        <w:rPr>
+          <w:rFonts w:hint="eastAsia"/>
+        </w:rPr>
+        <w:t>：</w:t>
+      </w:r>
+      <w:r>
+        <w:rPr>
+          <w:rFonts w:hint="eastAsia"/>
+          <w:b/>
+        </w:rPr>
+        <w:t>上海</w:t>
+      </w:r>
+      <w:r>
+        <w:rPr>
+          <w:b/>
+        </w:rPr>
+        <w:t>元易</w:t>
+      </w:r>
+      <w:r>
+        <w:rPr>
+          <w:rFonts w:hint="eastAsia"/>
+          <w:b/>
+        </w:rPr>
+        <w:t>APP</w:t>
+      </w:r>
+    </w:p>
+    <w:p>
+      <w:r>
+        <w:rPr>
+          <w:rFonts w:hint="eastAsia"/>
+          <w:b/>
+        </w:rPr>
+        <w:t>时间</w:t>
+      </w:r>
+      <w:r>
+        <w:rPr>
+          <w:rFonts w:hint="eastAsia"/>
+        </w:rPr>
+        <w:t>：</w:t>
+      </w:r>
+      <w:r>
+        <w:t>20</w:t>
+      </w:r>
+      <w:r>
+        <w:rPr>
+          <w:rFonts w:hint="eastAsia"/>
+        </w:rPr>
+        <w:t>1</w:t>
+      </w:r>
+      <w:r>
+        <w:t>6</w:t>
+      </w:r>
+      <w:r>
+        <w:t>年</w:t>
+      </w:r>
+      <w:r>
+        <w:t>9</w:t>
+      </w:r>
+      <w:r>
+        <w:t>月</w:t>
+      </w:r>
+      <w:r>
+        <w:rPr>
+          <w:rFonts w:hint="eastAsia"/>
+        </w:rPr>
+        <w:t xml:space="preserve"> </w:t>
+      </w:r>
+      <w:r>
+        <w:t>–</w:t>
+      </w:r>
+      <w:r>
+        <w:rPr>
+          <w:rFonts w:hint="eastAsia"/>
+        </w:rPr>
+        <w:t xml:space="preserve"> </w:t>
+      </w:r>
+      <w:r>
+        <w:rPr>
+          <w:rFonts w:hint="eastAsia"/>
+        </w:rPr>
+        <w:t>2</w:t>
+      </w:r>
+      <w:r>
+        <w:t>017</w:t>
+      </w:r>
+      <w:r>
+        <w:rPr>
+          <w:rFonts w:hint="eastAsia"/>
+        </w:rPr>
+        <w:t>年</w:t>
+      </w:r>
+      <w:r>
+        <w:rPr>
+          <w:rFonts w:hint="eastAsia"/>
+        </w:rPr>
+        <w:t>2</w:t>
+      </w:r>
+      <w:r>
+        <w:rPr>
+          <w:rFonts w:hint="eastAsia"/>
+        </w:rPr>
+        <w:t>月</w:t>
+      </w:r>
+    </w:p>
+    <w:p>
+      <w:r>
+        <w:rPr>
+          <w:rFonts w:hint="eastAsia"/>
+          <w:b/>
+        </w:rPr>
+        <w:t>项目描述</w:t>
+      </w:r>
+      <w:r>
+        <w:rPr>
+          <w:rFonts w:hint="eastAsia"/>
+        </w:rPr>
+        <w:t>：</w:t>
+      </w:r>
+    </w:p>
+    <w:p>
+      <w:pPr>
+        <w:ind w:firstLineChars="200" w:firstLine="420"/>
+      </w:pPr>
+      <w:r>
+        <w:rPr>
+          <w:rFonts w:hint="eastAsia"/>
+        </w:rPr>
+        <w:t>上海元易</w:t>
+      </w:r>
+      <w:r>
+        <w:rPr>
+          <w:rFonts w:hint="eastAsia"/>
+        </w:rPr>
+        <w:t>APP</w:t>
+      </w:r>
+      <w:r>
+        <w:rPr>
+          <w:rFonts w:hint="eastAsia"/>
+        </w:rPr>
+        <w:t>是为上海元易岩土工程有限公司发的一套员工工作管理系统。解决传统岩土工作的时效差，统计难，透明度低等问题。</w:t>
+      </w:r>
+    </w:p>
+    <w:p>
+      <w:r>
+        <w:rPr>
+          <w:rFonts w:hint="eastAsia"/>
+        </w:rPr>
+        <w:t xml:space="preserve">    </w:t>
+      </w:r>
+      <w:r>
+        <w:rPr>
+          <w:rFonts w:hint="eastAsia"/>
+        </w:rPr>
+        <w:t>系统分为两大版块：</w:t>
+      </w:r>
+    </w:p>
+    <w:p>
+      <w:r>
+        <w:rPr>
+          <w:rFonts w:hint="eastAsia"/>
+        </w:rPr>
+        <w:t xml:space="preserve">    </w:t>
+      </w:r>
+      <w:r>
+        <w:rPr>
+          <w:rFonts w:hint="eastAsia"/>
+        </w:rPr>
+        <w:t>其一为移动端应用版块，此版块支撑公司的业务工作，覆盖了岩土工作者的常规工作重点，能较为清晰地反映出工作的情况，增强了工作者间的信息交流。移动端包含“工作”，“周评”，“消息”三大功能区。</w:t>
+      </w:r>
+    </w:p>
+    <w:p>
+      <w:pPr>
+        <w:ind w:firstLine="435"/>
+      </w:pPr>
+      <w:r>
+        <w:rPr>
+          <w:rFonts w:hint="eastAsia"/>
+        </w:rPr>
+        <w:t>其二为</w:t>
+      </w:r>
+      <w:r>
+        <w:rPr>
+          <w:rFonts w:hint="eastAsia"/>
+        </w:rPr>
+        <w:t>后台管理，此版块支撑系统的运作与一些基础数据的维护。后台包含“员工、部门管理”，“周评查看与汇总导出”，“系统参数配制”三大功能区。</w:t>
+      </w:r>
+    </w:p>
+    <w:p>
+      <w:r>
+        <w:rPr>
+          <w:rFonts w:hint="eastAsia"/>
+          <w:b/>
+        </w:rPr>
+        <w:t>开发技术</w:t>
+      </w:r>
+      <w:r>
+        <w:rPr>
+          <w:rFonts w:hint="eastAsia"/>
+        </w:rPr>
+        <w:t>：</w:t>
+      </w:r>
+    </w:p>
+    <w:p>
+      <w:pPr>
+        <w:numPr>
+          <w:ilvl w:val="0"/>
+          <w:numId w:val="1"/>
+        </w:numPr>
+      </w:pPr>
+      <w:r>
+        <w:t>Software Development Process</w:t>
+      </w:r>
+      <w:r>
+        <w:rPr>
+          <w:rFonts w:hint="eastAsia"/>
+        </w:rPr>
+        <w:t>：</w:t>
+      </w:r>
+      <w:r>
+        <w:t>Iterative and Incremental</w:t>
+      </w:r>
+    </w:p>
+    <w:p>
+      <w:pPr>
+        <w:numPr>
+          <w:ilvl w:val="0"/>
+          <w:numId w:val="1"/>
+        </w:numPr>
+      </w:pPr>
+      <w:r>
+        <w:t>Project tracking</w:t>
+      </w:r>
+      <w:r>
+        <w:rPr>
+          <w:rFonts w:hint="eastAsia"/>
+        </w:rPr>
+        <w:t>：</w:t>
+      </w:r>
+      <w:r>
+        <w:t>JIRA</w:t>
+      </w:r>
+    </w:p>
+    <w:p>
+      <w:pPr>
+        <w:numPr>
+          <w:ilvl w:val="0"/>
+          <w:numId w:val="1"/>
+        </w:numPr>
+      </w:pPr>
+      <w:r>
+        <w:lastRenderedPageBreak/>
+        <w:t>Language</w:t>
+      </w:r>
+      <w:r>
+        <w:rPr>
+          <w:rFonts w:hint="eastAsia"/>
+        </w:rPr>
+        <w:t>：</w:t>
+      </w:r>
+      <w:r>
+        <w:rPr>
+          <w:rFonts w:hint="eastAsia"/>
+        </w:rPr>
+        <w:t>Java</w:t>
+      </w:r>
+    </w:p>
+    <w:p>
+      <w:pPr>
+        <w:numPr>
+          <w:ilvl w:val="0"/>
+          <w:numId w:val="1"/>
+        </w:numPr>
+      </w:pPr>
+      <w:r>
+        <w:t>Front-end</w:t>
+      </w:r>
+      <w:r>
+        <w:rPr>
+          <w:rFonts w:hint="eastAsia"/>
+        </w:rPr>
+        <w:t>：</w:t>
+      </w:r>
+      <w:r>
+        <w:t xml:space="preserve"> </w:t>
+      </w:r>
+      <w:r>
+        <w:t>jQuery,</w:t>
+      </w:r>
+      <w:r>
+        <w:t xml:space="preserve"> Backbone</w:t>
+      </w:r>
+      <w:r>
+        <w:rPr>
+          <w:rFonts w:hint="eastAsia"/>
+        </w:rPr>
+        <w:t xml:space="preserve">, </w:t>
+      </w:r>
+      <w:r>
+        <w:t>Bootstrap</w:t>
+      </w:r>
+      <w:r>
+        <w:t>, C</w:t>
+      </w:r>
+      <w:r>
+        <w:t>ordova</w:t>
+      </w:r>
+    </w:p>
+    <w:p>
+      <w:pPr>
+        <w:numPr>
+          <w:ilvl w:val="0"/>
+          <w:numId w:val="1"/>
+        </w:numPr>
+      </w:pPr>
+      <w:r>
+        <w:t>Back-end</w:t>
+      </w:r>
+      <w:r>
+        <w:rPr>
+          <w:rFonts w:hint="eastAsia"/>
+        </w:rPr>
+        <w:t>：</w:t>
+      </w:r>
+      <w:r>
+        <w:rPr>
+          <w:rFonts w:hint="eastAsia"/>
+        </w:rPr>
+        <w:t xml:space="preserve"> </w:t>
+      </w:r>
+      <w:r>
+        <w:t>Spring MVC, JPA</w:t>
+      </w:r>
+      <w:r>
+        <w:t>(H</w:t>
+      </w:r>
+      <w:r>
+        <w:t>ibernate</w:t>
+      </w:r>
+      <w:r>
+        <w:t>), S</w:t>
+      </w:r>
+      <w:r>
+        <w:t xml:space="preserve">pring </w:t>
+      </w:r>
+      <w:r>
+        <w:t>S</w:t>
+      </w:r>
+      <w:r>
+        <w:t>ecurity</w:t>
+      </w:r>
+    </w:p>
+    <w:p>
+      <w:pPr>
+        <w:numPr>
+          <w:ilvl w:val="0"/>
+          <w:numId w:val="1"/>
+        </w:numPr>
+      </w:pPr>
+      <w:r>
+        <w:t>DB</w:t>
+      </w:r>
+      <w:r>
+        <w:rPr>
+          <w:rFonts w:hint="eastAsia"/>
+        </w:rPr>
+        <w:t>：</w:t>
+      </w:r>
+      <w:r>
+        <w:t>MariaDB</w:t>
       </w:r>
     </w:p>
     <w:p>
@@ -5470,7 +6071,6 @@
         <w:rPr>
           <w:rFonts w:hint="eastAsia"/>
         </w:rPr>
-        <w:lastRenderedPageBreak/>
         <w:t>信息检索系统：信息检索系统是</w:t>
       </w:r>
       <w:r>
@@ -5899,6 +6499,7 @@
         <w:rPr>
           <w:rFonts w:hint="eastAsia"/>
         </w:rPr>
+        <w:lastRenderedPageBreak/>
         <w:t>北京歌华信息化项目主要有如下业务模块：</w:t>
       </w:r>
     </w:p>
@@ -6223,7 +6824,6 @@
         <w:rPr>
           <w:b/>
         </w:rPr>
-        <w:lastRenderedPageBreak/>
         <w:t>责任描述</w:t>
       </w:r>
       <w:r>
@@ -6536,6 +7136,7 @@
         </w:numPr>
       </w:pPr>
       <w:r>
+        <w:lastRenderedPageBreak/>
         <w:t>Front-end</w:t>
       </w:r>
       <w:r>
@@ -7329,31 +7930,31 @@
         </w:rPr>
         <w:t>：</w:t>
       </w:r>
-      <w:bookmarkStart w:id="23" w:name="OLE_LINK4"/>
-      <w:bookmarkStart w:id="24" w:name="OLE_LINK5"/>
-      <w:bookmarkStart w:id="25" w:name="OLE_LINK63"/>
+      <w:bookmarkStart w:id="20" w:name="OLE_LINK4"/>
+      <w:bookmarkStart w:id="21" w:name="OLE_LINK5"/>
+      <w:bookmarkStart w:id="22" w:name="OLE_LINK63"/>
       <w:r>
         <w:rPr>
           <w:rFonts w:hint="eastAsia"/>
         </w:rPr>
         <w:t>无锡泛吉亚</w:t>
       </w:r>
+      <w:bookmarkEnd w:id="20"/>
+      <w:bookmarkEnd w:id="21"/>
+      <w:r>
+        <w:rPr>
+          <w:rFonts w:hint="eastAsia"/>
+        </w:rPr>
+        <w:t>开发的叫板网是以</w:t>
+      </w:r>
+      <w:bookmarkStart w:id="23" w:name="OLE_LINK55"/>
+      <w:r>
+        <w:rPr>
+          <w:rFonts w:hint="eastAsia"/>
+        </w:rPr>
+        <w:t>C2B</w:t>
+      </w:r>
       <w:bookmarkEnd w:id="23"/>
-      <w:bookmarkEnd w:id="24"/>
-      <w:r>
-        <w:rPr>
-          <w:rFonts w:hint="eastAsia"/>
-        </w:rPr>
-        <w:t>开发的叫板网是以</w:t>
-      </w:r>
-      <w:bookmarkStart w:id="26" w:name="OLE_LINK55"/>
-      <w:r>
-        <w:rPr>
-          <w:rFonts w:hint="eastAsia"/>
-        </w:rPr>
-        <w:t>C2B</w:t>
-      </w:r>
-      <w:bookmarkEnd w:id="26"/>
       <w:r>
         <w:rPr>
           <w:rFonts w:hint="eastAsia"/>
@@ -7392,16 +7993,16 @@
         </w:rPr>
         <w:t>并供会员进行</w:t>
       </w:r>
-      <w:bookmarkStart w:id="27" w:name="OLE_LINK53"/>
-      <w:bookmarkStart w:id="28" w:name="OLE_LINK52"/>
+      <w:bookmarkStart w:id="24" w:name="OLE_LINK53"/>
+      <w:bookmarkStart w:id="25" w:name="OLE_LINK52"/>
       <w:r>
         <w:rPr>
           <w:rFonts w:hint="eastAsia"/>
         </w:rPr>
         <w:t>酒店</w:t>
       </w:r>
-      <w:bookmarkEnd w:id="27"/>
-      <w:bookmarkEnd w:id="28"/>
+      <w:bookmarkEnd w:id="24"/>
+      <w:bookmarkEnd w:id="25"/>
       <w:r>
         <w:rPr>
           <w:rFonts w:hint="eastAsia"/>
@@ -7497,7 +8098,7 @@
           <w:numId w:val="1"/>
         </w:numPr>
       </w:pPr>
-      <w:bookmarkStart w:id="29" w:name="OLE_LINK8"/>
+      <w:bookmarkStart w:id="26" w:name="OLE_LINK8"/>
       <w:r>
         <w:rPr>
           <w:rFonts w:hint="eastAsia"/>
@@ -7525,7 +8126,7 @@
       <w:r>
         <w:t>Process</w:t>
       </w:r>
-      <w:bookmarkEnd w:id="29"/>
+      <w:bookmarkEnd w:id="26"/>
       <w:r>
         <w:rPr>
           <w:rFonts w:hint="eastAsia"/>
@@ -7552,32 +8153,32 @@
         </w:rPr>
         <w:t>：</w:t>
       </w:r>
-      <w:bookmarkStart w:id="30" w:name="OLE_LINK59"/>
-      <w:bookmarkStart w:id="31" w:name="OLE_LINK60"/>
-      <w:bookmarkStart w:id="32" w:name="OLE_LINK17"/>
-      <w:bookmarkStart w:id="33" w:name="OLE_LINK18"/>
-      <w:bookmarkStart w:id="34" w:name="OLE_LINK37"/>
+      <w:bookmarkStart w:id="27" w:name="OLE_LINK59"/>
+      <w:bookmarkStart w:id="28" w:name="OLE_LINK60"/>
+      <w:bookmarkStart w:id="29" w:name="OLE_LINK17"/>
+      <w:bookmarkStart w:id="30" w:name="OLE_LINK18"/>
+      <w:bookmarkStart w:id="31" w:name="OLE_LINK37"/>
       <w:r>
         <w:t>GanttProject</w:t>
       </w:r>
+      <w:bookmarkEnd w:id="27"/>
+      <w:bookmarkEnd w:id="28"/>
+      <w:r>
+        <w:rPr>
+          <w:rFonts w:hint="eastAsia"/>
+        </w:rPr>
+        <w:t>，</w:t>
+      </w:r>
+      <w:bookmarkStart w:id="32" w:name="OLE_LINK61"/>
+      <w:bookmarkStart w:id="33" w:name="OLE_LINK62"/>
+      <w:r>
+        <w:t>Bugzilla</w:t>
+      </w:r>
+      <w:bookmarkEnd w:id="29"/>
       <w:bookmarkEnd w:id="30"/>
       <w:bookmarkEnd w:id="31"/>
-      <w:r>
-        <w:rPr>
-          <w:rFonts w:hint="eastAsia"/>
-        </w:rPr>
-        <w:t>，</w:t>
-      </w:r>
-      <w:bookmarkStart w:id="35" w:name="OLE_LINK61"/>
-      <w:bookmarkStart w:id="36" w:name="OLE_LINK62"/>
-      <w:r>
-        <w:t>Bugzilla</w:t>
-      </w:r>
       <w:bookmarkEnd w:id="32"/>
       <w:bookmarkEnd w:id="33"/>
-      <w:bookmarkEnd w:id="34"/>
-      <w:bookmarkEnd w:id="35"/>
-      <w:bookmarkEnd w:id="36"/>
     </w:p>
     <w:p>
       <w:pPr>
@@ -7586,15 +8187,15 @@
           <w:numId w:val="1"/>
         </w:numPr>
       </w:pPr>
-      <w:bookmarkStart w:id="37" w:name="OLE_LINK57"/>
+      <w:bookmarkStart w:id="34" w:name="OLE_LINK57"/>
       <w:r>
         <w:rPr>
           <w:rFonts w:hint="eastAsia"/>
         </w:rPr>
         <w:t>Front-end</w:t>
       </w:r>
-      <w:bookmarkStart w:id="38" w:name="OLE_LINK11"/>
-      <w:bookmarkStart w:id="39" w:name="OLE_LINK12"/>
+      <w:bookmarkStart w:id="35" w:name="OLE_LINK11"/>
+      <w:bookmarkStart w:id="36" w:name="OLE_LINK12"/>
       <w:r>
         <w:rPr>
           <w:rFonts w:hint="eastAsia"/>
@@ -7606,26 +8207,26 @@
           <w:rFonts w:hint="eastAsia"/>
         </w:rPr>
         <w:t>jQuery</w:t>
+      </w:r>
+      <w:bookmarkEnd w:id="34"/>
+      <w:bookmarkEnd w:id="35"/>
+      <w:bookmarkEnd w:id="36"/>
+      <w:r>
+        <w:rPr>
+          <w:rFonts w:hint="eastAsia"/>
+        </w:rPr>
+        <w:t>, jQuery-UI,</w:t>
+      </w:r>
+      <w:bookmarkStart w:id="37" w:name="OLE_LINK19"/>
+      <w:bookmarkStart w:id="38" w:name="OLE_LINK20"/>
+      <w:r>
+        <w:rPr>
+          <w:rFonts w:hint="eastAsia"/>
+        </w:rPr>
+        <w:t>HTML5</w:t>
       </w:r>
       <w:bookmarkEnd w:id="37"/>
       <w:bookmarkEnd w:id="38"/>
-      <w:bookmarkEnd w:id="39"/>
-      <w:r>
-        <w:rPr>
-          <w:rFonts w:hint="eastAsia"/>
-        </w:rPr>
-        <w:t>, jQuery-UI,</w:t>
-      </w:r>
-      <w:bookmarkStart w:id="40" w:name="OLE_LINK19"/>
-      <w:bookmarkStart w:id="41" w:name="OLE_LINK20"/>
-      <w:r>
-        <w:rPr>
-          <w:rFonts w:hint="eastAsia"/>
-        </w:rPr>
-        <w:t>HTML5</w:t>
-      </w:r>
-      <w:bookmarkEnd w:id="40"/>
-      <w:bookmarkEnd w:id="41"/>
     </w:p>
     <w:p>
       <w:pPr>
@@ -7646,16 +8247,16 @@
         </w:rPr>
         <w:t>：</w:t>
       </w:r>
-      <w:bookmarkStart w:id="42" w:name="OLE_LINK21"/>
-      <w:bookmarkStart w:id="43" w:name="OLE_LINK22"/>
+      <w:bookmarkStart w:id="39" w:name="OLE_LINK21"/>
+      <w:bookmarkStart w:id="40" w:name="OLE_LINK22"/>
       <w:r>
         <w:rPr>
           <w:rFonts w:hint="eastAsia"/>
         </w:rPr>
         <w:t>Spring</w:t>
       </w:r>
-      <w:bookmarkEnd w:id="42"/>
-      <w:bookmarkEnd w:id="43"/>
+      <w:bookmarkEnd w:id="39"/>
+      <w:bookmarkEnd w:id="40"/>
       <w:r>
         <w:rPr>
           <w:rFonts w:hint="eastAsia"/>
@@ -7701,6 +8302,7 @@
         <w:rPr>
           <w:rFonts w:hint="eastAsia"/>
         </w:rPr>
+        <w:lastRenderedPageBreak/>
         <w:t>DB</w:t>
       </w:r>
       <w:r>
@@ -7745,7 +8347,7 @@
         <w:t>ANT</w:t>
       </w:r>
     </w:p>
-    <w:bookmarkEnd w:id="25"/>
+    <w:bookmarkEnd w:id="22"/>
     <w:p>
       <w:r>
         <w:rPr>
@@ -7787,16 +8389,16 @@
         </w:rPr>
         <w:t>制定开发计划，评估开发量，分配开发任务，</w:t>
       </w:r>
-      <w:bookmarkStart w:id="44" w:name="OLE_LINK13"/>
-      <w:bookmarkStart w:id="45" w:name="OLE_LINK14"/>
+      <w:bookmarkStart w:id="41" w:name="OLE_LINK13"/>
+      <w:bookmarkStart w:id="42" w:name="OLE_LINK14"/>
       <w:r>
         <w:rPr>
           <w:rFonts w:hint="eastAsia"/>
         </w:rPr>
         <w:t>监控</w:t>
       </w:r>
-      <w:bookmarkEnd w:id="44"/>
-      <w:bookmarkEnd w:id="45"/>
+      <w:bookmarkEnd w:id="41"/>
+      <w:bookmarkEnd w:id="42"/>
       <w:r>
         <w:rPr>
           <w:rFonts w:hint="eastAsia"/>
@@ -7867,14 +8469,14 @@
         </w:rPr>
         <w:t>。单元测试与集成测试质量</w:t>
       </w:r>
-      <w:bookmarkStart w:id="46" w:name="OLE_LINK54"/>
+      <w:bookmarkStart w:id="43" w:name="OLE_LINK54"/>
       <w:r>
         <w:rPr>
           <w:rFonts w:hint="eastAsia"/>
         </w:rPr>
         <w:t>监控</w:t>
       </w:r>
-      <w:bookmarkEnd w:id="46"/>
+      <w:bookmarkEnd w:id="43"/>
       <w:r>
         <w:rPr>
           <w:rFonts w:hint="eastAsia"/>
@@ -8019,11 +8621,11 @@
       <w:r>
         <w:t>点对点数字</w:t>
       </w:r>
-      <w:bookmarkStart w:id="47" w:name="OLE_LINK86"/>
+      <w:bookmarkStart w:id="44" w:name="OLE_LINK86"/>
       <w:r>
         <w:t>微波接入系统</w:t>
       </w:r>
-      <w:bookmarkEnd w:id="47"/>
+      <w:bookmarkEnd w:id="44"/>
       <w:r>
         <w:t>，用于短距离和长距离的传输。它的设计基础是：在共同的平台上采用模块插入式结构，以适应广泛、多变的市场需求。</w:t>
       </w:r>
@@ -10180,7 +10782,7 @@
 </file>
 
 <file path=customXml/itemProps1.xml><?xml version="1.0" encoding="utf-8"?>
-<ds:datastoreItem xmlns:ds="http://schemas.openxmlformats.org/officeDocument/2006/customXml" ds:itemID="{8F7674F4-6BF6-4680-A54D-74F7C7427F13}">
+<ds:datastoreItem xmlns:ds="http://schemas.openxmlformats.org/officeDocument/2006/customXml" ds:itemID="{92BFEF7C-EACB-4833-8179-301CEA0BE091}">
   <ds:schemaRefs>
     <ds:schemaRef ds:uri="http://schemas.openxmlformats.org/officeDocument/2006/bibliography"/>
   </ds:schemaRefs>

--- a/CodeStyle/陈岳麟_个人简历.docx
+++ b/CodeStyle/陈岳麟_个人简历.docx
@@ -111,11 +111,11 @@
       </w:r>
       <w:smartTag w:uri="urn:schemas-microsoft-com:office:smarttags" w:element="chsdate">
         <w:smartTagPr>
+          <w:attr w:name="Year" w:val="1983"/>
+          <w:attr w:name="Month" w:val="3"/>
+          <w:attr w:name="Day" w:val="11"/>
+          <w:attr w:name="IsLunarDate" w:val="False"/>
           <w:attr w:name="IsROCDate" w:val="False"/>
-          <w:attr w:name="IsLunarDate" w:val="False"/>
-          <w:attr w:name="Day" w:val="11"/>
-          <w:attr w:name="Month" w:val="3"/>
-          <w:attr w:name="Year" w:val="1983"/>
         </w:smartTagPr>
         <w:r>
           <w:rPr>
@@ -388,13 +388,7 @@
       </w:r>
     </w:p>
     <w:p/>
-    <w:p>
-      <w:pPr>
-        <w:rPr>
-          <w:rFonts w:hint="eastAsia"/>
-        </w:rPr>
-      </w:pPr>
-    </w:p>
+    <w:p/>
     <w:p>
       <w:pPr>
         <w:pStyle w:val="3"/>
@@ -436,7 +430,7 @@
           <w:rFonts w:hint="eastAsia"/>
           <w:shd w:val="clear" w:color="auto" w:fill="FFFFFF"/>
         </w:rPr>
-        <w:t>美国</w:t>
+        <w:t>微软</w:t>
       </w:r>
       <w:r>
         <w:rPr>
@@ -489,13 +483,7 @@
       </w:r>
     </w:p>
     <w:p/>
-    <w:p>
-      <w:pPr>
-        <w:rPr>
-          <w:rFonts w:hint="eastAsia"/>
-        </w:rPr>
-      </w:pPr>
-    </w:p>
+    <w:p/>
     <w:p>
       <w:pPr>
         <w:pStyle w:val="3"/>
@@ -526,39 +514,67 @@
     <w:p>
       <w:pPr>
         <w:rPr>
+          <w:rFonts w:cs="Arial"/>
+          <w:szCs w:val="21"/>
+        </w:rPr>
+      </w:pPr>
+      <w:bookmarkStart w:id="3" w:name="OLE_LINK43"/>
+      <w:r>
+        <w:rPr>
           <w:rFonts w:cs="Arial" w:hint="eastAsia"/>
-          <w:szCs w:val="21"/>
-        </w:rPr>
-      </w:pPr>
-      <w:bookmarkStart w:id="3" w:name="OLE_LINK43"/>
+          <w:b/>
+          <w:szCs w:val="21"/>
+        </w:rPr>
+        <w:t>J2EE</w:t>
+      </w:r>
       <w:r>
         <w:rPr>
           <w:rFonts w:cs="Arial" w:hint="eastAsia"/>
           <w:b/>
           <w:szCs w:val="21"/>
         </w:rPr>
-        <w:t>J2EE</w:t>
+        <w:t>：</w:t>
       </w:r>
       <w:r>
         <w:rPr>
           <w:rFonts w:cs="Arial" w:hint="eastAsia"/>
-          <w:b/>
-          <w:szCs w:val="21"/>
-        </w:rPr>
-        <w:t>：</w:t>
+          <w:szCs w:val="21"/>
+        </w:rPr>
+        <w:t>精通</w:t>
       </w:r>
       <w:r>
         <w:rPr>
           <w:rFonts w:cs="Arial" w:hint="eastAsia"/>
           <w:szCs w:val="21"/>
         </w:rPr>
-        <w:t>精通</w:t>
+        <w:t>Spring</w:t>
       </w:r>
       <w:r>
         <w:rPr>
           <w:rFonts w:cs="Arial" w:hint="eastAsia"/>
           <w:szCs w:val="21"/>
         </w:rPr>
+        <w:t xml:space="preserve"> </w:t>
+      </w:r>
+      <w:r>
+        <w:rPr>
+          <w:rFonts w:cs="Arial" w:hint="eastAsia"/>
+          <w:szCs w:val="21"/>
+        </w:rPr>
+        <w:t>MVC</w:t>
+      </w:r>
+      <w:r>
+        <w:rPr>
+          <w:rFonts w:cs="Arial" w:hint="eastAsia"/>
+          <w:szCs w:val="21"/>
+        </w:rPr>
+        <w:t>，</w:t>
+      </w:r>
+      <w:r>
+        <w:rPr>
+          <w:rFonts w:cs="Arial" w:hint="eastAsia"/>
+          <w:szCs w:val="21"/>
+        </w:rPr>
         <w:t>Spring</w:t>
       </w:r>
       <w:r>
@@ -570,16 +586,44 @@
       </w:r>
       <w:r>
         <w:rPr>
+          <w:rFonts w:cs="Arial"/>
+          <w:szCs w:val="21"/>
+        </w:rPr>
+        <w:t>Security</w:t>
+      </w:r>
+      <w:r>
+        <w:rPr>
           <w:rFonts w:cs="Arial" w:hint="eastAsia"/>
           <w:szCs w:val="21"/>
         </w:rPr>
-        <w:t>MVC</w:t>
+        <w:t>，</w:t>
       </w:r>
       <w:r>
         <w:rPr>
           <w:rFonts w:cs="Arial" w:hint="eastAsia"/>
           <w:szCs w:val="21"/>
         </w:rPr>
+        <w:t>Spring</w:t>
+      </w:r>
+      <w:r>
+        <w:rPr>
+          <w:rFonts w:cs="Arial" w:hint="eastAsia"/>
+          <w:szCs w:val="21"/>
+        </w:rPr>
+        <w:t xml:space="preserve"> </w:t>
+      </w:r>
+      <w:r>
+        <w:rPr>
+          <w:rFonts w:cs="Arial"/>
+          <w:szCs w:val="21"/>
+        </w:rPr>
+        <w:t>Data</w:t>
+      </w:r>
+      <w:r>
+        <w:rPr>
+          <w:rFonts w:cs="Arial" w:hint="eastAsia"/>
+          <w:szCs w:val="21"/>
+        </w:rPr>
         <w:t>，</w:t>
       </w:r>
       <w:r>
@@ -601,8 +645,10 @@
           <w:rFonts w:cs="Arial"/>
           <w:szCs w:val="21"/>
         </w:rPr>
-        <w:t>Security</w:t>
-      </w:r>
+        <w:t>Session</w:t>
+      </w:r>
+      <w:bookmarkStart w:id="4" w:name="_GoBack"/>
+      <w:bookmarkEnd w:id="4"/>
       <w:r>
         <w:rPr>
           <w:rFonts w:cs="Arial" w:hint="eastAsia"/>
@@ -612,9 +658,58 @@
       </w:r>
       <w:r>
         <w:rPr>
+          <w:rFonts w:cs="Arial"/>
+          <w:szCs w:val="21"/>
+        </w:rPr>
+        <w:t>S</w:t>
+      </w:r>
+      <w:r>
+        <w:rPr>
+          <w:rFonts w:cs="Arial"/>
+          <w:szCs w:val="21"/>
+        </w:rPr>
+        <w:t xml:space="preserve">pring </w:t>
+      </w:r>
+      <w:r>
+        <w:rPr>
+          <w:rFonts w:cs="Arial"/>
+          <w:szCs w:val="21"/>
+        </w:rPr>
+        <w:t>W</w:t>
+      </w:r>
+      <w:r>
+        <w:rPr>
+          <w:rFonts w:cs="Arial"/>
+          <w:szCs w:val="21"/>
+        </w:rPr>
+        <w:t xml:space="preserve">eb </w:t>
+      </w:r>
+      <w:r>
+        <w:rPr>
+          <w:rFonts w:cs="Arial"/>
+          <w:szCs w:val="21"/>
+        </w:rPr>
+        <w:t>S</w:t>
+      </w:r>
+      <w:r>
+        <w:rPr>
+          <w:rFonts w:cs="Arial"/>
+          <w:szCs w:val="21"/>
+        </w:rPr>
+        <w:t>ervices</w:t>
+      </w:r>
+      <w:r>
+        <w:rPr>
           <w:rFonts w:cs="Arial" w:hint="eastAsia"/>
           <w:szCs w:val="21"/>
         </w:rPr>
+        <w:t>，</w:t>
+      </w:r>
+      <w:r>
+        <w:rPr>
+          <w:rFonts w:cs="Arial" w:hint="eastAsia"/>
+          <w:szCs w:val="21"/>
+        </w:rPr>
         <w:t>Spring</w:t>
       </w:r>
       <w:r>
@@ -629,7 +724,7 @@
           <w:rFonts w:cs="Arial"/>
           <w:szCs w:val="21"/>
         </w:rPr>
-        <w:t>Data</w:t>
+        <w:t>Boot</w:t>
       </w:r>
       <w:r>
         <w:rPr>
@@ -640,173 +735,96 @@
       </w:r>
       <w:r>
         <w:rPr>
+          <w:rFonts w:cs="Arial" w:hint="eastAsia"/>
+          <w:szCs w:val="21"/>
+        </w:rPr>
+        <w:t>Spring</w:t>
+      </w:r>
+      <w:r>
+        <w:rPr>
+          <w:rFonts w:cs="Arial" w:hint="eastAsia"/>
+          <w:szCs w:val="21"/>
+        </w:rPr>
+        <w:t xml:space="preserve"> </w:t>
+      </w:r>
+      <w:r>
+        <w:rPr>
           <w:rFonts w:cs="Arial"/>
           <w:szCs w:val="21"/>
         </w:rPr>
-        <w:t>S</w:t>
+        <w:t>C</w:t>
       </w:r>
       <w:r>
         <w:rPr>
           <w:rFonts w:cs="Arial"/>
           <w:szCs w:val="21"/>
         </w:rPr>
-        <w:t xml:space="preserve">pring </w:t>
+        <w:t>loud</w:t>
+      </w:r>
+      <w:r>
+        <w:rPr>
+          <w:rFonts w:cs="Arial" w:hint="eastAsia"/>
+          <w:szCs w:val="21"/>
+        </w:rPr>
+        <w:t>，</w:t>
       </w:r>
       <w:r>
         <w:rPr>
           <w:rFonts w:cs="Arial"/>
           <w:szCs w:val="21"/>
         </w:rPr>
-        <w:t>W</w:t>
+        <w:t>RabbitMQ</w:t>
+      </w:r>
+      <w:r>
+        <w:rPr>
+          <w:rFonts w:cs="Arial" w:hint="eastAsia"/>
+          <w:szCs w:val="21"/>
+        </w:rPr>
+        <w:t>，</w:t>
+      </w:r>
+      <w:r>
+        <w:rPr>
+          <w:rFonts w:cs="Arial" w:hint="eastAsia"/>
+          <w:szCs w:val="21"/>
+        </w:rPr>
+        <w:t>JPA</w:t>
+      </w:r>
+      <w:bookmarkStart w:id="5" w:name="OLE_LINK50"/>
+      <w:bookmarkStart w:id="6" w:name="OLE_LINK51"/>
+      <w:bookmarkStart w:id="7" w:name="OLE_LINK73"/>
+      <w:bookmarkStart w:id="8" w:name="OLE_LINK74"/>
+      <w:r>
+        <w:rPr>
+          <w:rFonts w:cs="Arial" w:hint="eastAsia"/>
+          <w:szCs w:val="21"/>
+        </w:rPr>
+        <w:t>（</w:t>
+      </w:r>
+      <w:r>
+        <w:rPr>
+          <w:rFonts w:cs="Arial" w:hint="eastAsia"/>
+          <w:szCs w:val="21"/>
+        </w:rPr>
+        <w:t>E</w:t>
       </w:r>
       <w:r>
         <w:rPr>
           <w:rFonts w:cs="Arial"/>
           <w:szCs w:val="21"/>
         </w:rPr>
-        <w:t xml:space="preserve">eb </w:t>
-      </w:r>
-      <w:r>
-        <w:rPr>
-          <w:rFonts w:cs="Arial"/>
-          <w:szCs w:val="21"/>
-        </w:rPr>
-        <w:t>S</w:t>
-      </w:r>
-      <w:r>
-        <w:rPr>
-          <w:rFonts w:cs="Arial"/>
-          <w:szCs w:val="21"/>
-        </w:rPr>
-        <w:t>ervices</w:t>
+        <w:t>clipse</w:t>
       </w:r>
       <w:r>
         <w:rPr>
           <w:rFonts w:cs="Arial" w:hint="eastAsia"/>
           <w:szCs w:val="21"/>
         </w:rPr>
-        <w:t>，</w:t>
-      </w:r>
-      <w:r>
-        <w:rPr>
-          <w:rFonts w:cs="Arial" w:hint="eastAsia"/>
-          <w:szCs w:val="21"/>
-        </w:rPr>
-        <w:t>Spring</w:t>
-      </w:r>
-      <w:r>
-        <w:rPr>
-          <w:rFonts w:cs="Arial" w:hint="eastAsia"/>
-          <w:szCs w:val="21"/>
-        </w:rPr>
-        <w:t xml:space="preserve"> </w:t>
-      </w:r>
-      <w:r>
-        <w:rPr>
-          <w:rFonts w:cs="Arial"/>
-          <w:szCs w:val="21"/>
-        </w:rPr>
-        <w:t>Boot</w:t>
-      </w:r>
-      <w:r>
-        <w:rPr>
-          <w:rFonts w:cs="Arial" w:hint="eastAsia"/>
-          <w:szCs w:val="21"/>
-        </w:rPr>
-        <w:t>，</w:t>
-      </w:r>
-      <w:r>
-        <w:rPr>
-          <w:rFonts w:cs="Arial" w:hint="eastAsia"/>
-          <w:szCs w:val="21"/>
-        </w:rPr>
-        <w:t>Spring</w:t>
-      </w:r>
-      <w:r>
-        <w:rPr>
-          <w:rFonts w:cs="Arial" w:hint="eastAsia"/>
-          <w:szCs w:val="21"/>
-        </w:rPr>
-        <w:t xml:space="preserve"> </w:t>
-      </w:r>
-      <w:r>
-        <w:rPr>
-          <w:rFonts w:cs="Arial"/>
-          <w:szCs w:val="21"/>
-        </w:rPr>
-        <w:t>C</w:t>
-      </w:r>
-      <w:r>
-        <w:rPr>
-          <w:rFonts w:cs="Arial"/>
-          <w:szCs w:val="21"/>
-        </w:rPr>
-        <w:t>loud</w:t>
-      </w:r>
-      <w:r>
-        <w:rPr>
-          <w:rFonts w:cs="Arial" w:hint="eastAsia"/>
-          <w:szCs w:val="21"/>
-        </w:rPr>
-        <w:t>，</w:t>
-      </w:r>
-      <w:r>
-        <w:rPr>
-          <w:rFonts w:cs="Arial"/>
-          <w:szCs w:val="21"/>
-        </w:rPr>
-        <w:t>RabbitMQ</w:t>
-      </w:r>
-      <w:r>
-        <w:rPr>
-          <w:rFonts w:cs="Arial" w:hint="eastAsia"/>
-          <w:szCs w:val="21"/>
-        </w:rPr>
-        <w:t>，</w:t>
-      </w:r>
-      <w:r>
-        <w:rPr>
-          <w:rFonts w:cs="Arial" w:hint="eastAsia"/>
-          <w:szCs w:val="21"/>
-        </w:rPr>
-        <w:t>JPA</w:t>
-      </w:r>
-      <w:bookmarkStart w:id="4" w:name="OLE_LINK50"/>
-      <w:bookmarkStart w:id="5" w:name="OLE_LINK51"/>
-      <w:bookmarkStart w:id="6" w:name="OLE_LINK73"/>
-      <w:bookmarkStart w:id="7" w:name="OLE_LINK74"/>
-      <w:r>
-        <w:rPr>
-          <w:rFonts w:cs="Arial" w:hint="eastAsia"/>
-          <w:szCs w:val="21"/>
-        </w:rPr>
-        <w:t>（</w:t>
-      </w:r>
-      <w:r>
-        <w:rPr>
-          <w:rFonts w:cs="Arial" w:hint="eastAsia"/>
-          <w:szCs w:val="21"/>
-        </w:rPr>
-        <w:t>E</w:t>
-      </w:r>
-      <w:r>
-        <w:rPr>
-          <w:rFonts w:cs="Arial"/>
-          <w:szCs w:val="21"/>
-        </w:rPr>
-        <w:t>clipse</w:t>
-      </w:r>
-      <w:r>
-        <w:rPr>
-          <w:rFonts w:cs="Arial" w:hint="eastAsia"/>
-          <w:szCs w:val="21"/>
-        </w:rPr>
         <w:t>Link</w:t>
       </w:r>
-      <w:bookmarkEnd w:id="4"/>
       <w:bookmarkEnd w:id="5"/>
       <w:bookmarkEnd w:id="6"/>
       <w:bookmarkEnd w:id="7"/>
+      <w:bookmarkEnd w:id="8"/>
       <w:r>
         <w:rPr>
           <w:rFonts w:cs="Arial" w:hint="eastAsia"/>
@@ -939,7 +957,7 @@
         </w:rPr>
         <w:t>MySql</w:t>
       </w:r>
-      <w:bookmarkStart w:id="8" w:name="OLE_LINK78"/>
+      <w:bookmarkStart w:id="9" w:name="OLE_LINK78"/>
       <w:r>
         <w:rPr>
           <w:rFonts w:hint="eastAsia"/>
@@ -973,7 +991,7 @@
         </w:rPr>
         <w:t>Oracle</w:t>
       </w:r>
-      <w:bookmarkEnd w:id="8"/>
+      <w:bookmarkEnd w:id="9"/>
       <w:r>
         <w:rPr>
           <w:rFonts w:hint="eastAsia"/>
@@ -1098,7 +1116,7 @@
         </w:rPr>
         <w:t>HTML5</w:t>
       </w:r>
-      <w:bookmarkStart w:id="9" w:name="OLE_LINK87"/>
+      <w:bookmarkStart w:id="10" w:name="OLE_LINK87"/>
       <w:r>
         <w:rPr>
           <w:rFonts w:cs="Arial" w:hint="eastAsia"/>
@@ -1120,7 +1138,7 @@
         </w:rPr>
         <w:t>Sinon</w:t>
       </w:r>
-      <w:bookmarkEnd w:id="9"/>
+      <w:bookmarkEnd w:id="10"/>
       <w:r>
         <w:rPr>
           <w:rFonts w:hint="eastAsia"/>
@@ -1218,8 +1236,8 @@
         </w:rPr>
         <w:t xml:space="preserve"> tool</w:t>
       </w:r>
-      <w:bookmarkStart w:id="10" w:name="OLE_LINK1"/>
-      <w:bookmarkStart w:id="11" w:name="OLE_LINK2"/>
+      <w:bookmarkStart w:id="11" w:name="OLE_LINK1"/>
+      <w:bookmarkStart w:id="12" w:name="OLE_LINK2"/>
       <w:r>
         <w:rPr>
           <w:rFonts w:cs="Arial" w:hint="eastAsia"/>
@@ -1227,8 +1245,8 @@
         </w:rPr>
         <w:t>：熟练使用</w:t>
       </w:r>
-      <w:bookmarkEnd w:id="10"/>
       <w:bookmarkEnd w:id="11"/>
+      <w:bookmarkEnd w:id="12"/>
       <w:r>
         <w:rPr>
           <w:rFonts w:cs="Arial"/>
@@ -1243,7 +1261,7 @@
         </w:rPr>
         <w:t>，</w:t>
       </w:r>
-      <w:bookmarkStart w:id="12" w:name="OLE_LINK9"/>
+      <w:bookmarkStart w:id="13" w:name="OLE_LINK9"/>
       <w:r>
         <w:rPr>
           <w:rFonts w:cs="Arial" w:hint="eastAsia"/>
@@ -1258,7 +1276,7 @@
         </w:rPr>
         <w:t>stah</w:t>
       </w:r>
-      <w:bookmarkEnd w:id="12"/>
+      <w:bookmarkEnd w:id="13"/>
       <w:r>
         <w:rPr>
           <w:rFonts w:cs="Arial" w:hint="eastAsia"/>
@@ -1374,7 +1392,7 @@
     <w:p>
       <w:pPr>
         <w:rPr>
-          <w:rFonts w:cs="Arial" w:hint="eastAsia"/>
+          <w:rFonts w:cs="Arial"/>
           <w:b/>
           <w:szCs w:val="21"/>
         </w:rPr>
@@ -1926,11 +1944,6 @@
       </w:r>
     </w:p>
     <w:p>
-      <w:pPr>
-        <w:rPr>
-          <w:rFonts w:hint="eastAsia"/>
-        </w:rPr>
-      </w:pPr>
       <w:r>
         <w:rPr>
           <w:rFonts w:hint="eastAsia"/>
@@ -2184,8 +2197,8 @@
         </w:rPr>
         <w:t>：</w:t>
       </w:r>
-      <w:bookmarkStart w:id="13" w:name="OLE_LINK10"/>
-      <w:bookmarkStart w:id="14" w:name="OLE_LINK29"/>
+      <w:bookmarkStart w:id="14" w:name="OLE_LINK10"/>
+      <w:bookmarkStart w:id="15" w:name="OLE_LINK29"/>
       <w:r>
         <w:t>20</w:t>
       </w:r>
@@ -2243,8 +2256,8 @@
         </w:rPr>
         <w:t>月</w:t>
       </w:r>
-      <w:bookmarkEnd w:id="13"/>
       <w:bookmarkEnd w:id="14"/>
+      <w:bookmarkEnd w:id="15"/>
     </w:p>
     <w:p>
       <w:pPr>
@@ -2608,8 +2621,8 @@
           <w:rFonts w:hAnsi="Arial"/>
         </w:rPr>
       </w:pPr>
-      <w:bookmarkStart w:id="15" w:name="OLE_LINK15"/>
-      <w:bookmarkStart w:id="16" w:name="OLE_LINK16"/>
+      <w:bookmarkStart w:id="16" w:name="OLE_LINK15"/>
+      <w:bookmarkStart w:id="17" w:name="OLE_LINK16"/>
       <w:r>
         <w:rPr>
           <w:b/>
@@ -2796,8 +2809,8 @@
       </w:r>
     </w:p>
     <w:p>
-      <w:bookmarkStart w:id="17" w:name="OLE_LINK6"/>
-      <w:bookmarkStart w:id="18" w:name="OLE_LINK7"/>
+      <w:bookmarkStart w:id="18" w:name="OLE_LINK6"/>
+      <w:bookmarkStart w:id="19" w:name="OLE_LINK7"/>
       <w:r>
         <w:rPr>
           <w:b/>
@@ -2883,10 +2896,10 @@
         </w:rPr>
         <w:t>。</w:t>
       </w:r>
-      <w:bookmarkEnd w:id="15"/>
       <w:bookmarkEnd w:id="16"/>
       <w:bookmarkEnd w:id="17"/>
       <w:bookmarkEnd w:id="18"/>
+      <w:bookmarkEnd w:id="19"/>
       <w:r>
         <w:rPr>
           <w:rFonts w:hint="eastAsia"/>
@@ -3663,13 +3676,11 @@
     <w:p>
       <w:pPr>
         <w:rPr>
-          <w:rFonts w:ascii="Arial" w:eastAsia="新宋体" w:hAnsi="Arial" w:cs="Arial" w:hint="eastAsia"/>
+          <w:rFonts w:ascii="Arial" w:eastAsia="新宋体" w:hAnsi="Arial" w:cs="Arial"/>
           <w:bCs/>
           <w:szCs w:val="21"/>
         </w:rPr>
       </w:pPr>
-      <w:bookmarkStart w:id="19" w:name="_GoBack"/>
-      <w:bookmarkEnd w:id="19"/>
     </w:p>
     <w:p>
       <w:pPr>
@@ -4341,7 +4352,6 @@
     <w:p>
       <w:pPr>
         <w:rPr>
-          <w:rFonts w:hint="eastAsia"/>
           <w:b/>
         </w:rPr>
       </w:pPr>
@@ -4447,9 +4457,6 @@
     <w:p>
       <w:pPr>
         <w:ind w:firstLineChars="200" w:firstLine="420"/>
-        <w:rPr>
-          <w:rFonts w:hint="eastAsia"/>
-        </w:rPr>
       </w:pPr>
       <w:r>
         <w:rPr>
@@ -4524,9 +4531,6 @@
     <w:p>
       <w:pPr>
         <w:ind w:firstLineChars="200" w:firstLine="420"/>
-        <w:rPr>
-          <w:rFonts w:hint="eastAsia"/>
-        </w:rPr>
       </w:pPr>
       <w:r>
         <w:rPr>
@@ -4740,10 +4744,7 @@
         <w:t xml:space="preserve"> </w:t>
       </w:r>
       <w:r>
-        <w:t xml:space="preserve">Spring </w:t>
-      </w:r>
-      <w:r>
-        <w:t>Boot</w:t>
+        <w:t>Spring Boot</w:t>
       </w:r>
       <w:r>
         <w:rPr>
@@ -5050,13 +5051,7 @@
         <w:t>。</w:t>
       </w:r>
     </w:p>
-    <w:p>
-      <w:pPr>
-        <w:rPr>
-          <w:rFonts w:hint="eastAsia"/>
-        </w:rPr>
-      </w:pPr>
-    </w:p>
+    <w:p/>
     <w:p>
       <w:pPr>
         <w:rPr>
@@ -10782,7 +10777,7 @@
 </file>
 
 <file path=customXml/itemProps1.xml><?xml version="1.0" encoding="utf-8"?>
-<ds:datastoreItem xmlns:ds="http://schemas.openxmlformats.org/officeDocument/2006/customXml" ds:itemID="{92BFEF7C-EACB-4833-8179-301CEA0BE091}">
+<ds:datastoreItem xmlns:ds="http://schemas.openxmlformats.org/officeDocument/2006/customXml" ds:itemID="{5799250C-C0AE-4650-8758-A7F9EDF3AC39}">
   <ds:schemaRefs>
     <ds:schemaRef ds:uri="http://schemas.openxmlformats.org/officeDocument/2006/bibliography"/>
   </ds:schemaRefs>

--- a/CodeStyle/陈岳麟_个人简历.docx
+++ b/CodeStyle/陈岳麟_个人简历.docx
@@ -647,184 +647,182 @@
         </w:rPr>
         <w:t>Session</w:t>
       </w:r>
-      <w:bookmarkStart w:id="4" w:name="_GoBack"/>
+      <w:r>
+        <w:rPr>
+          <w:rFonts w:cs="Arial" w:hint="eastAsia"/>
+          <w:szCs w:val="21"/>
+        </w:rPr>
+        <w:t>，</w:t>
+      </w:r>
+      <w:r>
+        <w:rPr>
+          <w:rFonts w:cs="Arial"/>
+          <w:szCs w:val="21"/>
+        </w:rPr>
+        <w:t>S</w:t>
+      </w:r>
+      <w:r>
+        <w:rPr>
+          <w:rFonts w:cs="Arial"/>
+          <w:szCs w:val="21"/>
+        </w:rPr>
+        <w:t xml:space="preserve">pring </w:t>
+      </w:r>
+      <w:r>
+        <w:rPr>
+          <w:rFonts w:cs="Arial"/>
+          <w:szCs w:val="21"/>
+        </w:rPr>
+        <w:t>W</w:t>
+      </w:r>
+      <w:r>
+        <w:rPr>
+          <w:rFonts w:cs="Arial"/>
+          <w:szCs w:val="21"/>
+        </w:rPr>
+        <w:t xml:space="preserve">eb </w:t>
+      </w:r>
+      <w:r>
+        <w:rPr>
+          <w:rFonts w:cs="Arial"/>
+          <w:szCs w:val="21"/>
+        </w:rPr>
+        <w:t>S</w:t>
+      </w:r>
+      <w:r>
+        <w:rPr>
+          <w:rFonts w:cs="Arial"/>
+          <w:szCs w:val="21"/>
+        </w:rPr>
+        <w:t>ervices</w:t>
+      </w:r>
+      <w:r>
+        <w:rPr>
+          <w:rFonts w:cs="Arial" w:hint="eastAsia"/>
+          <w:szCs w:val="21"/>
+        </w:rPr>
+        <w:t>，</w:t>
+      </w:r>
+      <w:r>
+        <w:rPr>
+          <w:rFonts w:cs="Arial" w:hint="eastAsia"/>
+          <w:szCs w:val="21"/>
+        </w:rPr>
+        <w:t>Spring</w:t>
+      </w:r>
+      <w:r>
+        <w:rPr>
+          <w:rFonts w:cs="Arial" w:hint="eastAsia"/>
+          <w:szCs w:val="21"/>
+        </w:rPr>
+        <w:t xml:space="preserve"> </w:t>
+      </w:r>
+      <w:r>
+        <w:rPr>
+          <w:rFonts w:cs="Arial"/>
+          <w:szCs w:val="21"/>
+        </w:rPr>
+        <w:t>Boot</w:t>
+      </w:r>
+      <w:r>
+        <w:rPr>
+          <w:rFonts w:cs="Arial" w:hint="eastAsia"/>
+          <w:szCs w:val="21"/>
+        </w:rPr>
+        <w:t>，</w:t>
+      </w:r>
+      <w:r>
+        <w:rPr>
+          <w:rFonts w:cs="Arial" w:hint="eastAsia"/>
+          <w:szCs w:val="21"/>
+        </w:rPr>
+        <w:t>Spring</w:t>
+      </w:r>
+      <w:r>
+        <w:rPr>
+          <w:rFonts w:cs="Arial" w:hint="eastAsia"/>
+          <w:szCs w:val="21"/>
+        </w:rPr>
+        <w:t xml:space="preserve"> </w:t>
+      </w:r>
+      <w:r>
+        <w:rPr>
+          <w:rFonts w:cs="Arial"/>
+          <w:szCs w:val="21"/>
+        </w:rPr>
+        <w:t>C</w:t>
+      </w:r>
+      <w:r>
+        <w:rPr>
+          <w:rFonts w:cs="Arial"/>
+          <w:szCs w:val="21"/>
+        </w:rPr>
+        <w:t>loud</w:t>
+      </w:r>
+      <w:r>
+        <w:rPr>
+          <w:rFonts w:cs="Arial" w:hint="eastAsia"/>
+          <w:szCs w:val="21"/>
+        </w:rPr>
+        <w:t>，</w:t>
+      </w:r>
+      <w:r>
+        <w:rPr>
+          <w:rFonts w:cs="Arial"/>
+          <w:szCs w:val="21"/>
+        </w:rPr>
+        <w:t>RabbitMQ</w:t>
+      </w:r>
+      <w:r>
+        <w:rPr>
+          <w:rFonts w:cs="Arial" w:hint="eastAsia"/>
+          <w:szCs w:val="21"/>
+        </w:rPr>
+        <w:t>，</w:t>
+      </w:r>
+      <w:r>
+        <w:rPr>
+          <w:rFonts w:cs="Arial" w:hint="eastAsia"/>
+          <w:szCs w:val="21"/>
+        </w:rPr>
+        <w:t>JPA</w:t>
+      </w:r>
+      <w:bookmarkStart w:id="4" w:name="OLE_LINK50"/>
+      <w:bookmarkStart w:id="5" w:name="OLE_LINK51"/>
+      <w:bookmarkStart w:id="6" w:name="OLE_LINK73"/>
+      <w:bookmarkStart w:id="7" w:name="OLE_LINK74"/>
+      <w:r>
+        <w:rPr>
+          <w:rFonts w:cs="Arial" w:hint="eastAsia"/>
+          <w:szCs w:val="21"/>
+        </w:rPr>
+        <w:t>（</w:t>
+      </w:r>
+      <w:r>
+        <w:rPr>
+          <w:rFonts w:cs="Arial" w:hint="eastAsia"/>
+          <w:szCs w:val="21"/>
+        </w:rPr>
+        <w:t>E</w:t>
+      </w:r>
+      <w:r>
+        <w:rPr>
+          <w:rFonts w:cs="Arial"/>
+          <w:szCs w:val="21"/>
+        </w:rPr>
+        <w:t>clipse</w:t>
+      </w:r>
+      <w:r>
+        <w:rPr>
+          <w:rFonts w:cs="Arial" w:hint="eastAsia"/>
+          <w:szCs w:val="21"/>
+        </w:rPr>
+        <w:t>Link</w:t>
+      </w:r>
       <w:bookmarkEnd w:id="4"/>
-      <w:r>
-        <w:rPr>
-          <w:rFonts w:cs="Arial" w:hint="eastAsia"/>
-          <w:szCs w:val="21"/>
-        </w:rPr>
-        <w:t>，</w:t>
-      </w:r>
-      <w:r>
-        <w:rPr>
-          <w:rFonts w:cs="Arial"/>
-          <w:szCs w:val="21"/>
-        </w:rPr>
-        <w:t>S</w:t>
-      </w:r>
-      <w:r>
-        <w:rPr>
-          <w:rFonts w:cs="Arial"/>
-          <w:szCs w:val="21"/>
-        </w:rPr>
-        <w:t xml:space="preserve">pring </w:t>
-      </w:r>
-      <w:r>
-        <w:rPr>
-          <w:rFonts w:cs="Arial"/>
-          <w:szCs w:val="21"/>
-        </w:rPr>
-        <w:t>W</w:t>
-      </w:r>
-      <w:r>
-        <w:rPr>
-          <w:rFonts w:cs="Arial"/>
-          <w:szCs w:val="21"/>
-        </w:rPr>
-        <w:t xml:space="preserve">eb </w:t>
-      </w:r>
-      <w:r>
-        <w:rPr>
-          <w:rFonts w:cs="Arial"/>
-          <w:szCs w:val="21"/>
-        </w:rPr>
-        <w:t>S</w:t>
-      </w:r>
-      <w:r>
-        <w:rPr>
-          <w:rFonts w:cs="Arial"/>
-          <w:szCs w:val="21"/>
-        </w:rPr>
-        <w:t>ervices</w:t>
-      </w:r>
-      <w:r>
-        <w:rPr>
-          <w:rFonts w:cs="Arial" w:hint="eastAsia"/>
-          <w:szCs w:val="21"/>
-        </w:rPr>
-        <w:t>，</w:t>
-      </w:r>
-      <w:r>
-        <w:rPr>
-          <w:rFonts w:cs="Arial" w:hint="eastAsia"/>
-          <w:szCs w:val="21"/>
-        </w:rPr>
-        <w:t>Spring</w:t>
-      </w:r>
-      <w:r>
-        <w:rPr>
-          <w:rFonts w:cs="Arial" w:hint="eastAsia"/>
-          <w:szCs w:val="21"/>
-        </w:rPr>
-        <w:t xml:space="preserve"> </w:t>
-      </w:r>
-      <w:r>
-        <w:rPr>
-          <w:rFonts w:cs="Arial"/>
-          <w:szCs w:val="21"/>
-        </w:rPr>
-        <w:t>Boot</w:t>
-      </w:r>
-      <w:r>
-        <w:rPr>
-          <w:rFonts w:cs="Arial" w:hint="eastAsia"/>
-          <w:szCs w:val="21"/>
-        </w:rPr>
-        <w:t>，</w:t>
-      </w:r>
-      <w:r>
-        <w:rPr>
-          <w:rFonts w:cs="Arial" w:hint="eastAsia"/>
-          <w:szCs w:val="21"/>
-        </w:rPr>
-        <w:t>Spring</w:t>
-      </w:r>
-      <w:r>
-        <w:rPr>
-          <w:rFonts w:cs="Arial" w:hint="eastAsia"/>
-          <w:szCs w:val="21"/>
-        </w:rPr>
-        <w:t xml:space="preserve"> </w:t>
-      </w:r>
-      <w:r>
-        <w:rPr>
-          <w:rFonts w:cs="Arial"/>
-          <w:szCs w:val="21"/>
-        </w:rPr>
-        <w:t>C</w:t>
-      </w:r>
-      <w:r>
-        <w:rPr>
-          <w:rFonts w:cs="Arial"/>
-          <w:szCs w:val="21"/>
-        </w:rPr>
-        <w:t>loud</w:t>
-      </w:r>
-      <w:r>
-        <w:rPr>
-          <w:rFonts w:cs="Arial" w:hint="eastAsia"/>
-          <w:szCs w:val="21"/>
-        </w:rPr>
-        <w:t>，</w:t>
-      </w:r>
-      <w:r>
-        <w:rPr>
-          <w:rFonts w:cs="Arial"/>
-          <w:szCs w:val="21"/>
-        </w:rPr>
-        <w:t>RabbitMQ</w:t>
-      </w:r>
-      <w:r>
-        <w:rPr>
-          <w:rFonts w:cs="Arial" w:hint="eastAsia"/>
-          <w:szCs w:val="21"/>
-        </w:rPr>
-        <w:t>，</w:t>
-      </w:r>
-      <w:r>
-        <w:rPr>
-          <w:rFonts w:cs="Arial" w:hint="eastAsia"/>
-          <w:szCs w:val="21"/>
-        </w:rPr>
-        <w:t>JPA</w:t>
-      </w:r>
-      <w:bookmarkStart w:id="5" w:name="OLE_LINK50"/>
-      <w:bookmarkStart w:id="6" w:name="OLE_LINK51"/>
-      <w:bookmarkStart w:id="7" w:name="OLE_LINK73"/>
-      <w:bookmarkStart w:id="8" w:name="OLE_LINK74"/>
-      <w:r>
-        <w:rPr>
-          <w:rFonts w:cs="Arial" w:hint="eastAsia"/>
-          <w:szCs w:val="21"/>
-        </w:rPr>
-        <w:t>（</w:t>
-      </w:r>
-      <w:r>
-        <w:rPr>
-          <w:rFonts w:cs="Arial" w:hint="eastAsia"/>
-          <w:szCs w:val="21"/>
-        </w:rPr>
-        <w:t>E</w:t>
-      </w:r>
-      <w:r>
-        <w:rPr>
-          <w:rFonts w:cs="Arial"/>
-          <w:szCs w:val="21"/>
-        </w:rPr>
-        <w:t>clipse</w:t>
-      </w:r>
-      <w:r>
-        <w:rPr>
-          <w:rFonts w:cs="Arial" w:hint="eastAsia"/>
-          <w:szCs w:val="21"/>
-        </w:rPr>
-        <w:t>Link</w:t>
-      </w:r>
       <w:bookmarkEnd w:id="5"/>
       <w:bookmarkEnd w:id="6"/>
       <w:bookmarkEnd w:id="7"/>
-      <w:bookmarkEnd w:id="8"/>
       <w:r>
         <w:rPr>
           <w:rFonts w:cs="Arial" w:hint="eastAsia"/>
@@ -957,7 +955,7 @@
         </w:rPr>
         <w:t>MySql</w:t>
       </w:r>
-      <w:bookmarkStart w:id="9" w:name="OLE_LINK78"/>
+      <w:bookmarkStart w:id="8" w:name="OLE_LINK78"/>
       <w:r>
         <w:rPr>
           <w:rFonts w:hint="eastAsia"/>
@@ -991,6 +989,153 @@
         </w:rPr>
         <w:t>Oracle</w:t>
       </w:r>
+      <w:bookmarkEnd w:id="8"/>
+      <w:r>
+        <w:rPr>
+          <w:rFonts w:hint="eastAsia"/>
+        </w:rPr>
+        <w:t>。</w:t>
+      </w:r>
+    </w:p>
+    <w:p>
+      <w:pPr>
+        <w:rPr>
+          <w:rFonts w:cs="Arial"/>
+          <w:szCs w:val="21"/>
+        </w:rPr>
+      </w:pPr>
+      <w:r>
+        <w:rPr>
+          <w:rFonts w:hint="eastAsia"/>
+          <w:b/>
+        </w:rPr>
+        <w:t>Web front-end</w:t>
+      </w:r>
+      <w:r>
+        <w:rPr>
+          <w:rFonts w:hint="eastAsia"/>
+        </w:rPr>
+        <w:t>：</w:t>
+      </w:r>
+      <w:r>
+        <w:rPr>
+          <w:rFonts w:cs="Arial" w:hint="eastAsia"/>
+          <w:szCs w:val="21"/>
+        </w:rPr>
+        <w:t>精通</w:t>
+      </w:r>
+      <w:r>
+        <w:rPr>
+          <w:rFonts w:cs="Arial" w:hint="eastAsia"/>
+          <w:szCs w:val="21"/>
+        </w:rPr>
+        <w:t>jQuery</w:t>
+      </w:r>
+      <w:r>
+        <w:rPr>
+          <w:rFonts w:cs="Arial" w:hint="eastAsia"/>
+          <w:szCs w:val="21"/>
+        </w:rPr>
+        <w:t>及常用插件，</w:t>
+      </w:r>
+      <w:r>
+        <w:rPr>
+          <w:rFonts w:cs="Arial" w:hint="eastAsia"/>
+          <w:szCs w:val="21"/>
+        </w:rPr>
+        <w:t>Backbone</w:t>
+      </w:r>
+      <w:r>
+        <w:rPr>
+          <w:rFonts w:cs="Arial" w:hint="eastAsia"/>
+          <w:szCs w:val="21"/>
+        </w:rPr>
+        <w:t>，</w:t>
+      </w:r>
+      <w:r>
+        <w:rPr>
+          <w:rFonts w:cs="Arial" w:hint="eastAsia"/>
+          <w:szCs w:val="21"/>
+        </w:rPr>
+        <w:t>U</w:t>
+      </w:r>
+      <w:r>
+        <w:rPr>
+          <w:rFonts w:cs="Arial"/>
+          <w:szCs w:val="21"/>
+        </w:rPr>
+        <w:t>nderscore</w:t>
+      </w:r>
+      <w:r>
+        <w:rPr>
+          <w:rFonts w:cs="Arial" w:hint="eastAsia"/>
+          <w:szCs w:val="21"/>
+        </w:rPr>
+        <w:t>，</w:t>
+      </w:r>
+      <w:r>
+        <w:rPr>
+          <w:rFonts w:cs="Arial"/>
+          <w:szCs w:val="21"/>
+        </w:rPr>
+        <w:t>Handlebars</w:t>
+      </w:r>
+      <w:r>
+        <w:rPr>
+          <w:rFonts w:cs="Arial" w:hint="eastAsia"/>
+          <w:szCs w:val="21"/>
+        </w:rPr>
+        <w:t>，</w:t>
+      </w:r>
+      <w:r>
+        <w:rPr>
+          <w:rFonts w:cs="Arial"/>
+          <w:szCs w:val="21"/>
+        </w:rPr>
+        <w:t>Jasmine</w:t>
+      </w:r>
+      <w:r>
+        <w:rPr>
+          <w:rFonts w:cs="Arial" w:hint="eastAsia"/>
+          <w:szCs w:val="21"/>
+        </w:rPr>
+        <w:t>。</w:t>
+      </w:r>
+      <w:r>
+        <w:rPr>
+          <w:rFonts w:hint="eastAsia"/>
+        </w:rPr>
+        <w:t>掌握</w:t>
+      </w:r>
+      <w:r>
+        <w:rPr>
+          <w:rFonts w:cs="Arial" w:hint="eastAsia"/>
+          <w:szCs w:val="21"/>
+        </w:rPr>
+        <w:t>HTML5</w:t>
+      </w:r>
+      <w:bookmarkStart w:id="9" w:name="OLE_LINK87"/>
+      <w:r>
+        <w:rPr>
+          <w:rFonts w:cs="Arial" w:hint="eastAsia"/>
+          <w:szCs w:val="21"/>
+        </w:rPr>
+        <w:t xml:space="preserve"> API</w:t>
+      </w:r>
+      <w:r>
+        <w:rPr>
+          <w:rFonts w:cs="Arial" w:hint="eastAsia"/>
+          <w:szCs w:val="21"/>
+        </w:rPr>
+        <w:t>，</w:t>
+      </w:r>
+      <w:r>
+        <w:rPr>
+          <w:rFonts w:cs="Arial" w:hint="eastAsia"/>
+          <w:szCs w:val="21"/>
+        </w:rPr>
+        <w:t>Sinon</w:t>
+      </w:r>
       <w:bookmarkEnd w:id="9"/>
       <w:r>
         <w:rPr>
@@ -1008,275 +1153,128 @@
       </w:pPr>
       <w:r>
         <w:rPr>
-          <w:rFonts w:hint="eastAsia"/>
-          <w:b/>
-        </w:rPr>
-        <w:t>Web front-end</w:t>
-      </w:r>
-      <w:r>
-        <w:rPr>
-          <w:rFonts w:hint="eastAsia"/>
-        </w:rPr>
-        <w:t>：</w:t>
-      </w:r>
-      <w:r>
-        <w:rPr>
           <w:rFonts w:cs="Arial" w:hint="eastAsia"/>
-          <w:szCs w:val="21"/>
-        </w:rPr>
-        <w:t>精通</w:t>
+          <w:b/>
+          <w:szCs w:val="21"/>
+        </w:rPr>
+        <w:t>B</w:t>
+      </w:r>
+      <w:r>
+        <w:rPr>
+          <w:rFonts w:cs="Arial"/>
+          <w:b/>
+          <w:szCs w:val="21"/>
+        </w:rPr>
+        <w:t>uild tool</w:t>
       </w:r>
       <w:r>
         <w:rPr>
           <w:rFonts w:cs="Arial" w:hint="eastAsia"/>
           <w:szCs w:val="21"/>
         </w:rPr>
-        <w:t>jQuery</w:t>
+        <w:t>：精通</w:t>
       </w:r>
       <w:r>
         <w:rPr>
           <w:rFonts w:cs="Arial" w:hint="eastAsia"/>
           <w:szCs w:val="21"/>
         </w:rPr>
-        <w:t>及常用插件，</w:t>
+        <w:t>ANT+IVY</w:t>
       </w:r>
       <w:r>
         <w:rPr>
           <w:rFonts w:cs="Arial" w:hint="eastAsia"/>
           <w:szCs w:val="21"/>
         </w:rPr>
-        <w:t>Backbone</w:t>
+        <w:t>。精通</w:t>
       </w:r>
       <w:r>
         <w:rPr>
           <w:rFonts w:cs="Arial" w:hint="eastAsia"/>
           <w:szCs w:val="21"/>
         </w:rPr>
+        <w:t>Maven</w:t>
+      </w:r>
+      <w:r>
+        <w:rPr>
+          <w:rFonts w:cs="Arial" w:hint="eastAsia"/>
+          <w:szCs w:val="21"/>
+        </w:rPr>
+        <w:t>。</w:t>
+      </w:r>
+    </w:p>
+    <w:p>
+      <w:pPr>
+        <w:rPr>
+          <w:rFonts w:cs="Arial"/>
+          <w:szCs w:val="21"/>
+        </w:rPr>
+      </w:pPr>
+      <w:r>
+        <w:rPr>
+          <w:rFonts w:cs="Arial" w:hint="eastAsia"/>
+          <w:b/>
+          <w:szCs w:val="21"/>
+        </w:rPr>
+        <w:t>D</w:t>
+      </w:r>
+      <w:r>
+        <w:rPr>
+          <w:rFonts w:cs="Arial"/>
+          <w:b/>
+          <w:szCs w:val="21"/>
+        </w:rPr>
+        <w:t>esign</w:t>
+      </w:r>
+      <w:r>
+        <w:rPr>
+          <w:rFonts w:cs="Arial" w:hint="eastAsia"/>
+          <w:b/>
+          <w:szCs w:val="21"/>
+        </w:rPr>
+        <w:t xml:space="preserve"> tool</w:t>
+      </w:r>
+      <w:bookmarkStart w:id="10" w:name="OLE_LINK1"/>
+      <w:bookmarkStart w:id="11" w:name="OLE_LINK2"/>
+      <w:r>
+        <w:rPr>
+          <w:rFonts w:cs="Arial" w:hint="eastAsia"/>
+          <w:szCs w:val="21"/>
+        </w:rPr>
+        <w:t>：熟练使用</w:t>
+      </w:r>
+      <w:bookmarkEnd w:id="10"/>
+      <w:bookmarkEnd w:id="11"/>
+      <w:r>
+        <w:rPr>
+          <w:rFonts w:cs="Arial"/>
+          <w:szCs w:val="21"/>
+        </w:rPr>
+        <w:t>PowerDesigner</w:t>
+      </w:r>
+      <w:r>
+        <w:rPr>
+          <w:rFonts w:cs="Arial" w:hint="eastAsia"/>
+          <w:szCs w:val="21"/>
+        </w:rPr>
         <w:t>，</w:t>
       </w:r>
+      <w:bookmarkStart w:id="12" w:name="OLE_LINK9"/>
       <w:r>
         <w:rPr>
           <w:rFonts w:cs="Arial" w:hint="eastAsia"/>
           <w:szCs w:val="21"/>
         </w:rPr>
-        <w:t>U</w:t>
+        <w:t>A</w:t>
       </w:r>
       <w:r>
         <w:rPr>
           <w:rFonts w:cs="Arial"/>
           <w:szCs w:val="21"/>
         </w:rPr>
-        <w:t>nderscore</w:t>
-      </w:r>
-      <w:r>
-        <w:rPr>
-          <w:rFonts w:cs="Arial" w:hint="eastAsia"/>
-          <w:szCs w:val="21"/>
-        </w:rPr>
-        <w:t>，</w:t>
-      </w:r>
-      <w:r>
-        <w:rPr>
-          <w:rFonts w:cs="Arial"/>
-          <w:szCs w:val="21"/>
-        </w:rPr>
-        <w:t>Handlebars</w:t>
-      </w:r>
-      <w:r>
-        <w:rPr>
-          <w:rFonts w:cs="Arial" w:hint="eastAsia"/>
-          <w:szCs w:val="21"/>
-        </w:rPr>
-        <w:t>，</w:t>
-      </w:r>
-      <w:r>
-        <w:rPr>
-          <w:rFonts w:cs="Arial"/>
-          <w:szCs w:val="21"/>
-        </w:rPr>
-        <w:t>Jasmine</w:t>
-      </w:r>
-      <w:r>
-        <w:rPr>
-          <w:rFonts w:cs="Arial" w:hint="eastAsia"/>
-          <w:szCs w:val="21"/>
-        </w:rPr>
-        <w:t>。</w:t>
-      </w:r>
-      <w:r>
-        <w:rPr>
-          <w:rFonts w:hint="eastAsia"/>
-        </w:rPr>
-        <w:t>掌握</w:t>
-      </w:r>
-      <w:r>
-        <w:rPr>
-          <w:rFonts w:cs="Arial" w:hint="eastAsia"/>
-          <w:szCs w:val="21"/>
-        </w:rPr>
-        <w:t>HTML5</w:t>
-      </w:r>
-      <w:bookmarkStart w:id="10" w:name="OLE_LINK87"/>
-      <w:r>
-        <w:rPr>
-          <w:rFonts w:cs="Arial" w:hint="eastAsia"/>
-          <w:szCs w:val="21"/>
-        </w:rPr>
-        <w:t xml:space="preserve"> API</w:t>
-      </w:r>
-      <w:r>
-        <w:rPr>
-          <w:rFonts w:cs="Arial" w:hint="eastAsia"/>
-          <w:szCs w:val="21"/>
-        </w:rPr>
-        <w:t>，</w:t>
-      </w:r>
-      <w:r>
-        <w:rPr>
-          <w:rFonts w:cs="Arial" w:hint="eastAsia"/>
-          <w:szCs w:val="21"/>
-        </w:rPr>
-        <w:t>Sinon</w:t>
-      </w:r>
-      <w:bookmarkEnd w:id="10"/>
-      <w:r>
-        <w:rPr>
-          <w:rFonts w:hint="eastAsia"/>
-        </w:rPr>
-        <w:t>。</w:t>
-      </w:r>
-    </w:p>
-    <w:p>
-      <w:pPr>
-        <w:rPr>
-          <w:rFonts w:cs="Arial"/>
-          <w:szCs w:val="21"/>
-        </w:rPr>
-      </w:pPr>
-      <w:r>
-        <w:rPr>
-          <w:rFonts w:cs="Arial" w:hint="eastAsia"/>
-          <w:b/>
-          <w:szCs w:val="21"/>
-        </w:rPr>
-        <w:t>B</w:t>
-      </w:r>
-      <w:r>
-        <w:rPr>
-          <w:rFonts w:cs="Arial"/>
-          <w:b/>
-          <w:szCs w:val="21"/>
-        </w:rPr>
-        <w:t>uild tool</w:t>
-      </w:r>
-      <w:r>
-        <w:rPr>
-          <w:rFonts w:cs="Arial" w:hint="eastAsia"/>
-          <w:szCs w:val="21"/>
-        </w:rPr>
-        <w:t>：精通</w:t>
-      </w:r>
-      <w:r>
-        <w:rPr>
-          <w:rFonts w:cs="Arial" w:hint="eastAsia"/>
-          <w:szCs w:val="21"/>
-        </w:rPr>
-        <w:t>ANT+IVY</w:t>
-      </w:r>
-      <w:r>
-        <w:rPr>
-          <w:rFonts w:cs="Arial" w:hint="eastAsia"/>
-          <w:szCs w:val="21"/>
-        </w:rPr>
-        <w:t>。精通</w:t>
-      </w:r>
-      <w:r>
-        <w:rPr>
-          <w:rFonts w:cs="Arial" w:hint="eastAsia"/>
-          <w:szCs w:val="21"/>
-        </w:rPr>
-        <w:t>Maven</w:t>
-      </w:r>
-      <w:r>
-        <w:rPr>
-          <w:rFonts w:cs="Arial" w:hint="eastAsia"/>
-          <w:szCs w:val="21"/>
-        </w:rPr>
-        <w:t>。</w:t>
-      </w:r>
-    </w:p>
-    <w:p>
-      <w:pPr>
-        <w:rPr>
-          <w:rFonts w:cs="Arial"/>
-          <w:szCs w:val="21"/>
-        </w:rPr>
-      </w:pPr>
-      <w:r>
-        <w:rPr>
-          <w:rFonts w:cs="Arial" w:hint="eastAsia"/>
-          <w:b/>
-          <w:szCs w:val="21"/>
-        </w:rPr>
-        <w:t>D</w:t>
-      </w:r>
-      <w:r>
-        <w:rPr>
-          <w:rFonts w:cs="Arial"/>
-          <w:b/>
-          <w:szCs w:val="21"/>
-        </w:rPr>
-        <w:t>esign</w:t>
-      </w:r>
-      <w:r>
-        <w:rPr>
-          <w:rFonts w:cs="Arial" w:hint="eastAsia"/>
-          <w:b/>
-          <w:szCs w:val="21"/>
-        </w:rPr>
-        <w:t xml:space="preserve"> tool</w:t>
-      </w:r>
-      <w:bookmarkStart w:id="11" w:name="OLE_LINK1"/>
-      <w:bookmarkStart w:id="12" w:name="OLE_LINK2"/>
-      <w:r>
-        <w:rPr>
-          <w:rFonts w:cs="Arial" w:hint="eastAsia"/>
-          <w:szCs w:val="21"/>
-        </w:rPr>
-        <w:t>：熟练使用</w:t>
-      </w:r>
-      <w:bookmarkEnd w:id="11"/>
+        <w:t>stah</w:t>
+      </w:r>
       <w:bookmarkEnd w:id="12"/>
-      <w:r>
-        <w:rPr>
-          <w:rFonts w:cs="Arial"/>
-          <w:szCs w:val="21"/>
-        </w:rPr>
-        <w:t>PowerDesigner</w:t>
-      </w:r>
-      <w:r>
-        <w:rPr>
-          <w:rFonts w:cs="Arial" w:hint="eastAsia"/>
-          <w:szCs w:val="21"/>
-        </w:rPr>
-        <w:t>，</w:t>
-      </w:r>
-      <w:bookmarkStart w:id="13" w:name="OLE_LINK9"/>
-      <w:r>
-        <w:rPr>
-          <w:rFonts w:cs="Arial" w:hint="eastAsia"/>
-          <w:szCs w:val="21"/>
-        </w:rPr>
-        <w:t>A</w:t>
-      </w:r>
-      <w:r>
-        <w:rPr>
-          <w:rFonts w:cs="Arial"/>
-          <w:szCs w:val="21"/>
-        </w:rPr>
-        <w:t>stah</w:t>
-      </w:r>
-      <w:bookmarkEnd w:id="13"/>
       <w:r>
         <w:rPr>
           <w:rFonts w:cs="Arial" w:hint="eastAsia"/>
@@ -1546,16 +1544,30 @@
         <w:t>–</w:t>
       </w:r>
       <w:r>
-        <w:rPr>
-          <w:rFonts w:hint="eastAsia"/>
-        </w:rPr>
-        <w:t xml:space="preserve"> </w:t>
-      </w:r>
-      <w:r>
-        <w:rPr>
-          <w:rFonts w:hint="eastAsia"/>
-        </w:rPr>
-        <w:t>至今</w:t>
+        <w:t>20</w:t>
+      </w:r>
+      <w:r>
+        <w:rPr>
+          <w:rFonts w:hint="eastAsia"/>
+        </w:rPr>
+        <w:t>1</w:t>
+      </w:r>
+      <w:r>
+        <w:t>8</w:t>
+      </w:r>
+      <w:bookmarkStart w:id="13" w:name="_GoBack"/>
+      <w:bookmarkEnd w:id="13"/>
+      <w:r>
+        <w:t>年</w:t>
+      </w:r>
+      <w:r>
+        <w:rPr>
+          <w:rFonts w:hint="eastAsia"/>
+        </w:rPr>
+        <w:t>3</w:t>
+      </w:r>
+      <w:r>
+        <w:t>月</w:t>
       </w:r>
     </w:p>
     <w:p>
@@ -10777,7 +10789,7 @@
 </file>
 
 <file path=customXml/itemProps1.xml><?xml version="1.0" encoding="utf-8"?>
-<ds:datastoreItem xmlns:ds="http://schemas.openxmlformats.org/officeDocument/2006/customXml" ds:itemID="{5799250C-C0AE-4650-8758-A7F9EDF3AC39}">
+<ds:datastoreItem xmlns:ds="http://schemas.openxmlformats.org/officeDocument/2006/customXml" ds:itemID="{4F5144B0-DB2E-4001-9CAA-8B4B8C9E14F8}">
   <ds:schemaRefs>
     <ds:schemaRef ds:uri="http://schemas.openxmlformats.org/officeDocument/2006/bibliography"/>
   </ds:schemaRefs>

--- a/CodeStyle/陈岳麟_个人简历.docx
+++ b/CodeStyle/陈岳麟_个人简历.docx
@@ -1550,13 +1550,8 @@
         <w:rPr>
           <w:rFonts w:hint="eastAsia"/>
         </w:rPr>
-        <w:t>1</w:t>
-      </w:r>
-      <w:r>
-        <w:t>8</w:t>
-      </w:r>
-      <w:bookmarkStart w:id="13" w:name="_GoBack"/>
-      <w:bookmarkEnd w:id="13"/>
+        <w:t>18</w:t>
+      </w:r>
       <w:r>
         <w:t>年</w:t>
       </w:r>
@@ -1824,7 +1819,13 @@
         <w:t>系统</w:t>
       </w:r>
       <w:r>
-        <w:t>设计与框架</w:t>
+        <w:t>设计与</w:t>
+      </w:r>
+      <w:r>
+        <w:rPr>
+          <w:rFonts w:hint="eastAsia"/>
+        </w:rPr>
+        <w:t>架构</w:t>
       </w:r>
       <w:r>
         <w:rPr>
@@ -2209,8 +2210,8 @@
         </w:rPr>
         <w:t>：</w:t>
       </w:r>
-      <w:bookmarkStart w:id="14" w:name="OLE_LINK10"/>
-      <w:bookmarkStart w:id="15" w:name="OLE_LINK29"/>
+      <w:bookmarkStart w:id="13" w:name="OLE_LINK10"/>
+      <w:bookmarkStart w:id="14" w:name="OLE_LINK29"/>
       <w:r>
         <w:t>20</w:t>
       </w:r>
@@ -2268,8 +2269,8 @@
         </w:rPr>
         <w:t>月</w:t>
       </w:r>
+      <w:bookmarkEnd w:id="13"/>
       <w:bookmarkEnd w:id="14"/>
-      <w:bookmarkEnd w:id="15"/>
     </w:p>
     <w:p>
       <w:pPr>
@@ -2633,8 +2634,8 @@
           <w:rFonts w:hAnsi="Arial"/>
         </w:rPr>
       </w:pPr>
-      <w:bookmarkStart w:id="16" w:name="OLE_LINK15"/>
-      <w:bookmarkStart w:id="17" w:name="OLE_LINK16"/>
+      <w:bookmarkStart w:id="15" w:name="OLE_LINK15"/>
+      <w:bookmarkStart w:id="16" w:name="OLE_LINK16"/>
       <w:r>
         <w:rPr>
           <w:b/>
@@ -2821,8 +2822,8 @@
       </w:r>
     </w:p>
     <w:p>
-      <w:bookmarkStart w:id="18" w:name="OLE_LINK6"/>
-      <w:bookmarkStart w:id="19" w:name="OLE_LINK7"/>
+      <w:bookmarkStart w:id="17" w:name="OLE_LINK6"/>
+      <w:bookmarkStart w:id="18" w:name="OLE_LINK7"/>
       <w:r>
         <w:rPr>
           <w:b/>
@@ -2908,10 +2909,10 @@
         </w:rPr>
         <w:t>。</w:t>
       </w:r>
+      <w:bookmarkEnd w:id="15"/>
       <w:bookmarkEnd w:id="16"/>
       <w:bookmarkEnd w:id="17"/>
       <w:bookmarkEnd w:id="18"/>
-      <w:bookmarkEnd w:id="19"/>
       <w:r>
         <w:rPr>
           <w:rFonts w:hint="eastAsia"/>
@@ -3688,11 +3689,13 @@
     <w:p>
       <w:pPr>
         <w:rPr>
-          <w:rFonts w:ascii="Arial" w:eastAsia="新宋体" w:hAnsi="Arial" w:cs="Arial"/>
+          <w:rFonts w:ascii="Arial" w:eastAsia="新宋体" w:hAnsi="Arial" w:cs="Arial" w:hint="eastAsia"/>
           <w:bCs/>
           <w:szCs w:val="21"/>
         </w:rPr>
       </w:pPr>
+      <w:bookmarkStart w:id="19" w:name="_GoBack"/>
+      <w:bookmarkEnd w:id="19"/>
     </w:p>
     <w:p>
       <w:pPr>
@@ -3730,13 +3733,13 @@
           <w:rFonts w:hint="eastAsia"/>
           <w:b/>
         </w:rPr>
-        <w:t>上海</w:t>
-      </w:r>
-      <w:r>
-        <w:rPr>
-          <w:b/>
-        </w:rPr>
-        <w:t>一准网络平台</w:t>
+        <w:t>湖北群艺</w:t>
+      </w:r>
+      <w:r>
+        <w:rPr>
+          <w:b/>
+        </w:rPr>
+        <w:t>积分制管理云平台</w:t>
       </w:r>
     </w:p>
     <w:p>
@@ -3760,16 +3763,16 @@
         <w:rPr>
           <w:rFonts w:hint="eastAsia"/>
         </w:rPr>
-        <w:t>15</w:t>
+        <w:t>1</w:t>
+      </w:r>
+      <w:r>
+        <w:t>7</w:t>
       </w:r>
       <w:r>
         <w:t>年</w:t>
       </w:r>
       <w:r>
-        <w:rPr>
-          <w:rFonts w:hint="eastAsia"/>
-        </w:rPr>
-        <w:t>11</w:t>
+        <w:t>6</w:t>
       </w:r>
       <w:r>
         <w:t>月</w:t>
@@ -3784,16 +3787,25 @@
         <w:t>–</w:t>
       </w:r>
       <w:r>
-        <w:rPr>
-          <w:rFonts w:hint="eastAsia"/>
-        </w:rPr>
-        <w:t xml:space="preserve"> </w:t>
-      </w:r>
-      <w:r>
-        <w:rPr>
-          <w:rFonts w:hint="eastAsia"/>
-        </w:rPr>
-        <w:t>至今</w:t>
+        <w:t>20</w:t>
+      </w:r>
+      <w:r>
+        <w:rPr>
+          <w:rFonts w:hint="eastAsia"/>
+        </w:rPr>
+        <w:t>18</w:t>
+      </w:r>
+      <w:r>
+        <w:t>年</w:t>
+      </w:r>
+      <w:r>
+        <w:rPr>
+          <w:rFonts w:hint="eastAsia"/>
+        </w:rPr>
+        <w:t>3</w:t>
+      </w:r>
+      <w:r>
+        <w:t>月</w:t>
       </w:r>
     </w:p>
     <w:p>
@@ -3819,7 +3831,64 @@
         <w:rPr>
           <w:rFonts w:hint="eastAsia"/>
         </w:rPr>
-        <w:t>一准网定位于建筑设计行业的项目管理及局部分包的平吧，通过简明易懂的项目拆分模板可以轻易将较大的工程设计项目拆分为较小的子项工作，在线上进行工作分配与交接，可实现异地甚至陌生设计师之间的组织化协同工作。由于采用了类企业化管理模式，使设计项目全流程可控。</w:t>
+        <w:t>群艺</w:t>
+      </w:r>
+      <w:r>
+        <w:t>积分制平台</w:t>
+      </w:r>
+      <w:r>
+        <w:rPr>
+          <w:rFonts w:hint="eastAsia"/>
+        </w:rPr>
+        <w:t>针对</w:t>
+      </w:r>
+      <w:r>
+        <w:t>中小</w:t>
+      </w:r>
+      <w:r>
+        <w:rPr>
+          <w:rFonts w:hint="eastAsia"/>
+        </w:rPr>
+        <w:t>企业日益增长的</w:t>
+      </w:r>
+      <w:r>
+        <w:t>管理需求与</w:t>
+      </w:r>
+      <w:r>
+        <w:rPr>
+          <w:rFonts w:hint="eastAsia"/>
+        </w:rPr>
+        <w:t>缺乏</w:t>
+      </w:r>
+      <w:r>
+        <w:t>管理方法</w:t>
+      </w:r>
+      <w:r>
+        <w:rPr>
+          <w:rFonts w:hint="eastAsia"/>
+        </w:rPr>
+        <w:t>的通病</w:t>
+      </w:r>
+      <w:r>
+        <w:t>所</w:t>
+      </w:r>
+      <w:r>
+        <w:rPr>
+          <w:rFonts w:hint="eastAsia"/>
+        </w:rPr>
+        <w:t>提供</w:t>
+      </w:r>
+      <w:r>
+        <w:t>的</w:t>
+      </w:r>
+      <w:r>
+        <w:rPr>
+          <w:rFonts w:hint="eastAsia"/>
+        </w:rPr>
+        <w:t>一套综合</w:t>
+      </w:r>
+      <w:r>
+        <w:t>管理方案。</w:t>
       </w:r>
     </w:p>
     <w:p>
@@ -3830,151 +3899,64 @@
         <w:rPr>
           <w:rFonts w:hint="eastAsia"/>
         </w:rPr>
-        <w:t>平台有会员大厅，工作大厅，我的一准，申诉处理大厅，资讯，通知信息，系统管理等模块。工作大厅、我的一准两个核</w:t>
-      </w:r>
-      <w:r>
-        <w:t>心</w:t>
-      </w:r>
-      <w:r>
-        <w:rPr>
-          <w:rFonts w:hint="eastAsia"/>
-        </w:rPr>
-        <w:t>模块打通了项目发起方与工作接受方的业务。注册会员也能随时切换设计院</w:t>
-      </w:r>
-      <w:r>
-        <w:rPr>
-          <w:rFonts w:hint="eastAsia"/>
-        </w:rPr>
-        <w:t>(</w:t>
-      </w:r>
-      <w:r>
-        <w:rPr>
-          <w:rFonts w:hint="eastAsia"/>
-        </w:rPr>
-        <w:t>建筑设计行业机构</w:t>
-      </w:r>
-      <w:r>
-        <w:rPr>
-          <w:rFonts w:hint="eastAsia"/>
-        </w:rPr>
-        <w:t>)</w:t>
-      </w:r>
-      <w:r>
-        <w:rPr>
-          <w:rFonts w:hint="eastAsia"/>
-        </w:rPr>
-        <w:t>来进行多项目同进推进并且互不干扰。设计院管理</w:t>
-      </w:r>
-      <w:r>
-        <w:t>员能控制整个</w:t>
-      </w:r>
-      <w:r>
-        <w:rPr>
-          <w:rFonts w:hint="eastAsia"/>
-        </w:rPr>
-        <w:t>设计院的</w:t>
-      </w:r>
-      <w:r>
-        <w:t>运作，包括为设计师与项目</w:t>
-      </w:r>
-      <w:r>
-        <w:rPr>
-          <w:rFonts w:hint="eastAsia"/>
-        </w:rPr>
-        <w:t>牵线</w:t>
-      </w:r>
-      <w:r>
+        <w:t>平台有积</w:t>
+      </w:r>
+      <w:r>
+        <w:t>分管理模块</w:t>
+      </w:r>
+      <w:r>
+        <w:rPr>
+          <w:rFonts w:hint="eastAsia"/>
+        </w:rPr>
+        <w:t>，任务</w:t>
+      </w:r>
+      <w:r>
+        <w:t>大</w:t>
+      </w:r>
+      <w:r>
+        <w:rPr>
+          <w:rFonts w:hint="eastAsia"/>
+        </w:rPr>
+        <w:t>厅</w:t>
+      </w:r>
+      <w:r>
+        <w:t>模块</w:t>
+      </w:r>
+      <w:r>
+        <w:rPr>
+          <w:rFonts w:hint="eastAsia"/>
+        </w:rPr>
+        <w:t>，组</w:t>
+      </w:r>
+      <w:r>
+        <w:t>织机构模块</w:t>
+      </w:r>
+      <w:r>
+        <w:rPr>
+          <w:rFonts w:hint="eastAsia"/>
+        </w:rPr>
+        <w:t>，统</w:t>
+      </w:r>
+      <w:r>
+        <w:t>计排名模块，</w:t>
+      </w:r>
+      <w:r>
+        <w:rPr>
+          <w:rFonts w:hint="eastAsia"/>
+        </w:rPr>
+        <w:t>配制</w:t>
+      </w:r>
+      <w:r>
+        <w:t>模块，综合管理模块</w:t>
+      </w:r>
+      <w:r>
+        <w:rPr>
+          <w:rFonts w:hint="eastAsia"/>
+        </w:rPr>
         <w:t>，</w:t>
       </w:r>
       <w:r>
-        <w:rPr>
-          <w:rFonts w:hint="eastAsia"/>
-        </w:rPr>
-        <w:t>查</w:t>
-      </w:r>
-      <w:r>
-        <w:t>看工作报表，</w:t>
-      </w:r>
-      <w:r>
-        <w:rPr>
-          <w:rFonts w:hint="eastAsia"/>
-        </w:rPr>
-        <w:t>管理</w:t>
-      </w:r>
-      <w:r>
-        <w:t>部门以及申</w:t>
-      </w:r>
-      <w:r>
-        <w:rPr>
-          <w:rFonts w:hint="eastAsia"/>
-        </w:rPr>
-        <w:t>诉、</w:t>
-      </w:r>
-      <w:r>
-        <w:t>人员等。</w:t>
-      </w:r>
-      <w:r>
-        <w:rPr>
-          <w:rFonts w:hint="eastAsia"/>
-        </w:rPr>
-        <w:t>总体</w:t>
-      </w:r>
-      <w:r>
-        <w:t>来说</w:t>
-      </w:r>
-      <w:r>
-        <w:rPr>
-          <w:rFonts w:hint="eastAsia"/>
-        </w:rPr>
-        <w:t>一准</w:t>
-      </w:r>
-      <w:r>
-        <w:t>网是以</w:t>
-      </w:r>
-      <w:r>
-        <w:rPr>
-          <w:rFonts w:hint="eastAsia"/>
-        </w:rPr>
-        <w:t>设计院为</w:t>
-      </w:r>
-      <w:r>
-        <w:t>组织，以工作为最小单元，以设计师为资源，系统</w:t>
-      </w:r>
-      <w:r>
-        <w:rPr>
-          <w:rFonts w:hint="eastAsia"/>
-        </w:rPr>
-        <w:t>有效</w:t>
-      </w:r>
-      <w:r>
-        <w:t>地将三者结合</w:t>
-      </w:r>
-      <w:r>
-        <w:rPr>
-          <w:rFonts w:hint="eastAsia"/>
-        </w:rPr>
-        <w:t>在</w:t>
-      </w:r>
-      <w:r>
-        <w:t>一起的</w:t>
-      </w:r>
-      <w:r>
-        <w:rPr>
-          <w:rFonts w:hint="eastAsia"/>
-        </w:rPr>
-        <w:t>建筑设计行业</w:t>
-      </w:r>
-      <w:r>
-        <w:t>工作平</w:t>
-      </w:r>
-      <w:r>
-        <w:rPr>
-          <w:rFonts w:hint="eastAsia"/>
-        </w:rPr>
-        <w:t>台</w:t>
-      </w:r>
-      <w:r>
-        <w:t>。</w:t>
+        <w:t>系统配制模块等。</w:t>
       </w:r>
     </w:p>
     <w:p>
@@ -4078,7 +4060,10 @@
         <w:t>jQuery,</w:t>
       </w:r>
       <w:r>
-        <w:t xml:space="preserve"> Backbone</w:t>
+        <w:t xml:space="preserve"> </w:t>
+      </w:r>
+      <w:r>
+        <w:t>React</w:t>
       </w:r>
       <w:r>
         <w:rPr>
@@ -4087,7 +4072,7 @@
         <w:t xml:space="preserve">, </w:t>
       </w:r>
       <w:r>
-        <w:t>Bootstrap</w:t>
+        <w:t>Ant Design</w:t>
       </w:r>
     </w:p>
     <w:p>
@@ -4113,19 +4098,81 @@
         <w:t xml:space="preserve"> </w:t>
       </w:r>
       <w:r>
-        <w:t>Spring MVC, JPA</w:t>
-      </w:r>
-      <w:r>
-        <w:t>, S</w:t>
-      </w:r>
-      <w:r>
-        <w:t xml:space="preserve">pring </w:t>
-      </w:r>
-      <w:r>
-        <w:t>S</w:t>
-      </w:r>
-      <w:r>
-        <w:t>ecurity</w:t>
+        <w:t>Spring Boot</w:t>
+      </w:r>
+      <w:r>
+        <w:rPr>
+          <w:rFonts w:hint="eastAsia"/>
+        </w:rPr>
+        <w:t>，</w:t>
+      </w:r>
+      <w:r>
+        <w:rPr>
+          <w:rFonts w:hint="eastAsia"/>
+        </w:rPr>
+        <w:t>Spring Cloud</w:t>
+      </w:r>
+      <w:r>
+        <w:rPr>
+          <w:rFonts w:hint="eastAsia"/>
+        </w:rPr>
+        <w:t>，</w:t>
+      </w:r>
+      <w:r>
+        <w:rPr>
+          <w:rFonts w:cs="Arial" w:hint="eastAsia"/>
+          <w:szCs w:val="21"/>
+        </w:rPr>
+        <w:t>Spring</w:t>
+      </w:r>
+      <w:r>
+        <w:rPr>
+          <w:rFonts w:cs="Arial" w:hint="eastAsia"/>
+          <w:szCs w:val="21"/>
+        </w:rPr>
+        <w:t xml:space="preserve"> </w:t>
+      </w:r>
+      <w:r>
+        <w:rPr>
+          <w:rFonts w:hint="eastAsia"/>
+        </w:rPr>
+        <w:t>Data</w:t>
+      </w:r>
+      <w:r>
+        <w:rPr>
+          <w:rFonts w:hint="eastAsia"/>
+        </w:rPr>
+        <w:t>，</w:t>
+      </w:r>
+      <w:r>
+        <w:rPr>
+          <w:rFonts w:cs="Arial" w:hint="eastAsia"/>
+          <w:szCs w:val="21"/>
+        </w:rPr>
+        <w:t>Spring</w:t>
+      </w:r>
+      <w:r>
+        <w:rPr>
+          <w:rFonts w:cs="Arial" w:hint="eastAsia"/>
+          <w:szCs w:val="21"/>
+        </w:rPr>
+        <w:t xml:space="preserve"> </w:t>
+      </w:r>
+      <w:r>
+        <w:rPr>
+          <w:rFonts w:cs="Arial"/>
+          <w:szCs w:val="21"/>
+        </w:rPr>
+        <w:t>Security</w:t>
+      </w:r>
+      <w:r>
+        <w:t xml:space="preserve">, JPA, </w:t>
+      </w:r>
+      <w:r>
+        <w:t>RabbitMQ</w:t>
+      </w:r>
+      <w:r>
+        <w:t xml:space="preserve"> ,ELK</w:t>
       </w:r>
     </w:p>
     <w:p>
@@ -4147,6 +4194,20 @@
       <w:r>
         <w:t>MariaDB</w:t>
       </w:r>
+      <w:r>
+        <w:rPr>
+          <w:rFonts w:cs="Arial"/>
+          <w:szCs w:val="21"/>
+        </w:rPr>
+        <w:t>，</w:t>
+      </w:r>
+      <w:r>
+        <w:rPr>
+          <w:rFonts w:cs="Arial"/>
+          <w:szCs w:val="21"/>
+        </w:rPr>
+        <w:t>Redis</w:t>
+      </w:r>
     </w:p>
     <w:p>
       <w:pPr>
@@ -4173,19 +4234,363 @@
         <w:rPr>
           <w:b/>
         </w:rPr>
+        <w:t>责任描述</w:t>
+      </w:r>
+      <w:r>
+        <w:rPr>
+          <w:rFonts w:hint="eastAsia"/>
+        </w:rPr>
+        <w:t>：</w:t>
+      </w:r>
+    </w:p>
+    <w:p>
+      <w:r>
+        <w:t>1</w:t>
+      </w:r>
+      <w:r>
+        <w:rPr>
+          <w:rFonts w:hint="eastAsia"/>
+        </w:rPr>
+        <w:t>)</w:t>
+      </w:r>
+      <w:r>
+        <w:rPr>
+          <w:rFonts w:hint="eastAsia"/>
+        </w:rPr>
+        <w:t>技术选</w:t>
+      </w:r>
+      <w:r>
+        <w:t>型</w:t>
+      </w:r>
+      <w:r>
+        <w:rPr>
+          <w:rFonts w:hint="eastAsia"/>
+        </w:rPr>
+        <w:t>。</w:t>
+      </w:r>
+    </w:p>
+    <w:p>
+      <w:r>
+        <w:rPr>
+          <w:rFonts w:hint="eastAsia"/>
+        </w:rPr>
+        <w:t>2)</w:t>
+      </w:r>
+      <w:r>
+        <w:t>搭建</w:t>
+      </w:r>
+      <w:r>
+        <w:rPr>
+          <w:rFonts w:hint="eastAsia"/>
+        </w:rPr>
+        <w:t>微</w:t>
+      </w:r>
+      <w:r>
+        <w:t>服务框架</w:t>
+      </w:r>
+      <w:r>
+        <w:rPr>
+          <w:rFonts w:hint="eastAsia"/>
+        </w:rPr>
+        <w:t>。</w:t>
+      </w:r>
+    </w:p>
+    <w:p>
+      <w:r>
+        <w:rPr>
+          <w:rFonts w:hint="eastAsia"/>
+        </w:rPr>
+        <w:t>3)</w:t>
+      </w:r>
+      <w:r>
+        <w:rPr>
+          <w:rFonts w:hint="eastAsia"/>
+        </w:rPr>
+        <w:t>带领团</w:t>
+      </w:r>
+      <w:r>
+        <w:t>队</w:t>
+      </w:r>
+      <w:r>
+        <w:rPr>
+          <w:rFonts w:hint="eastAsia"/>
+        </w:rPr>
+        <w:t>开</w:t>
+      </w:r>
+      <w:r>
+        <w:t>展老平台重构</w:t>
+      </w:r>
+      <w:r>
+        <w:rPr>
+          <w:rFonts w:hint="eastAsia"/>
+        </w:rPr>
+        <w:t>工</w:t>
+      </w:r>
+      <w:r>
+        <w:t>作</w:t>
+      </w:r>
+      <w:r>
+        <w:rPr>
+          <w:rFonts w:hint="eastAsia"/>
+        </w:rPr>
+        <w:t>(</w:t>
+      </w:r>
+      <w:r>
+        <w:rPr>
+          <w:rFonts w:hint="eastAsia"/>
+        </w:rPr>
+        <w:t>主</w:t>
+      </w:r>
+      <w:r>
+        <w:t>要是</w:t>
+      </w:r>
+      <w:r>
+        <w:rPr>
+          <w:rFonts w:hint="eastAsia"/>
+        </w:rPr>
+        <w:t>积</w:t>
+      </w:r>
+      <w:r>
+        <w:t>分管理模块</w:t>
+      </w:r>
+      <w:r>
+        <w:rPr>
+          <w:rFonts w:hint="eastAsia"/>
+        </w:rPr>
+        <w:t>)</w:t>
+      </w:r>
+      <w:r>
+        <w:rPr>
+          <w:rFonts w:hint="eastAsia"/>
+        </w:rPr>
+        <w:t>。</w:t>
+      </w:r>
+    </w:p>
+    <w:p>
+      <w:r>
+        <w:rPr>
+          <w:rFonts w:hint="eastAsia"/>
+        </w:rPr>
+        <w:t>4)</w:t>
+      </w:r>
+      <w:r>
+        <w:rPr>
+          <w:rFonts w:hint="eastAsia"/>
+        </w:rPr>
+        <w:t>带领团</w:t>
+      </w:r>
+      <w:r>
+        <w:t>队</w:t>
+      </w:r>
+      <w:r>
+        <w:rPr>
+          <w:rFonts w:hint="eastAsia"/>
+        </w:rPr>
+        <w:t>开</w:t>
+      </w:r>
+      <w:r>
+        <w:t>展</w:t>
+      </w:r>
+      <w:r>
+        <w:rPr>
+          <w:rFonts w:hint="eastAsia"/>
+        </w:rPr>
+        <w:t>新功</w:t>
+      </w:r>
+      <w:r>
+        <w:t>能开发</w:t>
+      </w:r>
+      <w:r>
+        <w:rPr>
+          <w:rFonts w:hint="eastAsia"/>
+        </w:rPr>
+        <w:t>(</w:t>
+      </w:r>
+      <w:r>
+        <w:rPr>
+          <w:rFonts w:hint="eastAsia"/>
+        </w:rPr>
+        <w:t>综</w:t>
+      </w:r>
+      <w:r>
+        <w:t>合管理模块</w:t>
+      </w:r>
+      <w:r>
+        <w:rPr>
+          <w:rFonts w:hint="eastAsia"/>
+        </w:rPr>
+        <w:t>)</w:t>
+      </w:r>
+      <w:r>
+        <w:rPr>
+          <w:rFonts w:hint="eastAsia"/>
+        </w:rPr>
+        <w:t>。</w:t>
+      </w:r>
+    </w:p>
+    <w:p>
+      <w:pPr>
+        <w:rPr>
+          <w:rFonts w:hint="eastAsia"/>
+        </w:rPr>
+      </w:pPr>
+    </w:p>
+    <w:p>
+      <w:pPr>
+        <w:rPr>
+          <w:b/>
+        </w:rPr>
+      </w:pPr>
+      <w:r>
+        <w:rPr>
+          <w:rFonts w:hint="eastAsia"/>
+          <w:b/>
+        </w:rPr>
         <w:lastRenderedPageBreak/>
-        <w:t>责任描述</w:t>
-      </w:r>
-      <w:r>
-        <w:rPr>
-          <w:rFonts w:hint="eastAsia"/>
-        </w:rPr>
-        <w:t>：</w:t>
-      </w:r>
-    </w:p>
-    <w:p>
-      <w:r>
-        <w:t>1</w:t>
+        <w:t>项目名称</w:t>
+      </w:r>
+      <w:r>
+        <w:rPr>
+          <w:rFonts w:hint="eastAsia"/>
+        </w:rPr>
+        <w:t>：</w:t>
+      </w:r>
+      <w:r>
+        <w:rPr>
+          <w:rFonts w:hint="eastAsia"/>
+          <w:b/>
+        </w:rPr>
+        <w:t>上海</w:t>
+      </w:r>
+      <w:r>
+        <w:rPr>
+          <w:b/>
+        </w:rPr>
+        <w:t>一准网络平台</w:t>
+      </w:r>
+    </w:p>
+    <w:p>
+      <w:r>
+        <w:rPr>
+          <w:rFonts w:hint="eastAsia"/>
+          <w:b/>
+        </w:rPr>
+        <w:t>时间</w:t>
+      </w:r>
+      <w:r>
+        <w:rPr>
+          <w:rFonts w:hint="eastAsia"/>
+        </w:rPr>
+        <w:t>：</w:t>
+      </w:r>
+      <w:r>
+        <w:t>20</w:t>
+      </w:r>
+      <w:r>
+        <w:rPr>
+          <w:rFonts w:hint="eastAsia"/>
+        </w:rPr>
+        <w:t>15</w:t>
+      </w:r>
+      <w:r>
+        <w:t>年</w:t>
+      </w:r>
+      <w:r>
+        <w:rPr>
+          <w:rFonts w:hint="eastAsia"/>
+        </w:rPr>
+        <w:t>11</w:t>
+      </w:r>
+      <w:r>
+        <w:t>月</w:t>
+      </w:r>
+      <w:r>
+        <w:rPr>
+          <w:rFonts w:hint="eastAsia"/>
+        </w:rPr>
+        <w:t xml:space="preserve"> </w:t>
+      </w:r>
+      <w:r>
+        <w:t>–</w:t>
+      </w:r>
+      <w:r>
+        <w:t>20</w:t>
+      </w:r>
+      <w:r>
+        <w:rPr>
+          <w:rFonts w:hint="eastAsia"/>
+        </w:rPr>
+        <w:t>18</w:t>
+      </w:r>
+      <w:r>
+        <w:t>年</w:t>
+      </w:r>
+      <w:r>
+        <w:rPr>
+          <w:rFonts w:hint="eastAsia"/>
+        </w:rPr>
+        <w:t>3</w:t>
+      </w:r>
+      <w:r>
+        <w:t>月</w:t>
+      </w:r>
+    </w:p>
+    <w:p>
+      <w:r>
+        <w:rPr>
+          <w:rFonts w:hint="eastAsia"/>
+          <w:b/>
+        </w:rPr>
+        <w:t>项目描述</w:t>
+      </w:r>
+      <w:r>
+        <w:rPr>
+          <w:rFonts w:hint="eastAsia"/>
+        </w:rPr>
+        <w:t>：</w:t>
+      </w:r>
+    </w:p>
+    <w:p>
+      <w:pPr>
+        <w:ind w:firstLineChars="200" w:firstLine="420"/>
+      </w:pPr>
+      <w:r>
+        <w:rPr>
+          <w:rFonts w:hint="eastAsia"/>
+        </w:rPr>
+        <w:t>一准网定位于建筑设计行业的项目管理及局部分包的平吧，通过简明易懂的项目拆分模板可以轻易将较大的工程设计项目拆分为较小的子项工作，在线上进行工作分配与交接，可实现异地甚至陌生设计师之间的组织化协同工作。由于采用了类企业化管理模式，使设计项目全流程可控。</w:t>
+      </w:r>
+    </w:p>
+    <w:p>
+      <w:pPr>
+        <w:ind w:firstLineChars="200" w:firstLine="420"/>
+      </w:pPr>
+      <w:r>
+        <w:rPr>
+          <w:rFonts w:hint="eastAsia"/>
+        </w:rPr>
+        <w:t>平台有会员大厅，工作大厅，我的一准，申诉处理大厅，资讯，通知信息，系统管理等模块。工作大厅、我的一准两个核</w:t>
+      </w:r>
+      <w:r>
+        <w:t>心</w:t>
+      </w:r>
+      <w:r>
+        <w:rPr>
+          <w:rFonts w:hint="eastAsia"/>
+        </w:rPr>
+        <w:t>模块打通了项目发起方与工作接受方的业务。注册会员也能随时切换设计院</w:t>
+      </w:r>
+      <w:r>
+        <w:rPr>
+          <w:rFonts w:hint="eastAsia"/>
+        </w:rPr>
+        <w:t>(</w:t>
+      </w:r>
+      <w:r>
+        <w:rPr>
+          <w:rFonts w:hint="eastAsia"/>
+        </w:rPr>
+        <w:t>建筑设计行业机构</w:t>
       </w:r>
       <w:r>
         <w:rPr>
@@ -4197,421 +4602,115 @@
         <w:rPr>
           <w:rFonts w:hint="eastAsia"/>
         </w:rPr>
-        <w:t>系统、数据</w:t>
-      </w:r>
-      <w:r>
-        <w:t>库设计</w:t>
-      </w:r>
-      <w:r>
-        <w:rPr>
-          <w:rFonts w:hint="eastAsia"/>
-        </w:rPr>
-        <w:t>。</w:t>
-      </w:r>
-    </w:p>
-    <w:p>
-      <w:r>
-        <w:rPr>
-          <w:rFonts w:hint="eastAsia"/>
-        </w:rPr>
-        <w:t>2)</w:t>
-      </w:r>
-      <w:r>
-        <w:rPr>
-          <w:rFonts w:hint="eastAsia"/>
-        </w:rPr>
-        <w:t>系统框架</w:t>
-      </w:r>
-      <w:r>
-        <w:t>搭建</w:t>
-      </w:r>
-      <w:r>
-        <w:rPr>
-          <w:rFonts w:hint="eastAsia"/>
-        </w:rPr>
-        <w:t>。</w:t>
-      </w:r>
-    </w:p>
-    <w:p>
-      <w:r>
-        <w:rPr>
-          <w:rFonts w:hint="eastAsia"/>
-        </w:rPr>
-        <w:t>3)</w:t>
-      </w:r>
-      <w:r>
-        <w:rPr>
-          <w:rFonts w:hint="eastAsia"/>
-        </w:rPr>
-        <w:t>定</w:t>
-      </w:r>
-      <w:r>
-        <w:t>制与分配开发任务</w:t>
-      </w:r>
-      <w:r>
-        <w:rPr>
-          <w:rFonts w:hint="eastAsia"/>
-        </w:rPr>
-        <w:t>。</w:t>
-      </w:r>
-    </w:p>
-    <w:p>
-      <w:r>
-        <w:rPr>
-          <w:rFonts w:hint="eastAsia"/>
-        </w:rPr>
-        <w:t>4)</w:t>
-      </w:r>
-      <w:r>
-        <w:rPr>
-          <w:rFonts w:hint="eastAsia"/>
-        </w:rPr>
-        <w:t>核心</w:t>
-      </w:r>
-      <w:r>
-        <w:t>代码编写</w:t>
-      </w:r>
-      <w:r>
-        <w:rPr>
-          <w:rFonts w:hint="eastAsia"/>
-        </w:rPr>
-        <w:t>。</w:t>
-      </w:r>
-    </w:p>
-    <w:p>
-      <w:r>
-        <w:rPr>
-          <w:rFonts w:hint="eastAsia"/>
-        </w:rPr>
-        <w:t>5)</w:t>
-      </w:r>
-      <w:r>
-        <w:rPr>
-          <w:rFonts w:hint="eastAsia"/>
-        </w:rPr>
-        <w:t>代</w:t>
-      </w:r>
-      <w:r>
-        <w:t>码</w:t>
-      </w:r>
-      <w:r>
-        <w:rPr>
-          <w:rFonts w:hint="eastAsia"/>
-        </w:rPr>
-        <w:t>Review</w:t>
-      </w:r>
-      <w:r>
-        <w:rPr>
-          <w:rFonts w:hint="eastAsia"/>
-        </w:rPr>
-        <w:t>。</w:t>
-      </w:r>
-    </w:p>
-    <w:p>
-      <w:r>
-        <w:t>6</w:t>
-      </w:r>
-      <w:r>
-        <w:rPr>
-          <w:rFonts w:hint="eastAsia"/>
-        </w:rPr>
-        <w:t>)</w:t>
-      </w:r>
-      <w:r>
-        <w:rPr>
-          <w:rFonts w:hint="eastAsia"/>
-        </w:rPr>
-        <w:t>针对</w:t>
-      </w:r>
-      <w:r>
-        <w:t>典型</w:t>
-      </w:r>
-      <w:r>
-        <w:rPr>
-          <w:rFonts w:hint="eastAsia"/>
-        </w:rPr>
-        <w:t>BUG</w:t>
-      </w:r>
-      <w:r>
-        <w:rPr>
-          <w:rFonts w:hint="eastAsia"/>
-        </w:rPr>
-        <w:t>进</w:t>
-      </w:r>
-      <w:r>
-        <w:t>行分析</w:t>
-      </w:r>
-      <w:r>
-        <w:rPr>
-          <w:rFonts w:hint="eastAsia"/>
-        </w:rPr>
-        <w:t>与</w:t>
-      </w:r>
-      <w:r>
-        <w:t>全团培训教育以提高</w:t>
-      </w:r>
-      <w:r>
-        <w:rPr>
-          <w:rFonts w:hint="eastAsia"/>
-        </w:rPr>
-        <w:t>开</w:t>
-      </w:r>
-      <w:r>
-        <w:t>发质量。</w:t>
-      </w:r>
-    </w:p>
-    <w:p/>
-    <w:p>
-      <w:pPr>
-        <w:rPr>
-          <w:b/>
-        </w:rPr>
-      </w:pPr>
-      <w:r>
-        <w:rPr>
-          <w:rFonts w:hint="eastAsia"/>
-          <w:b/>
-        </w:rPr>
-        <w:t>项目名称</w:t>
-      </w:r>
-      <w:r>
-        <w:rPr>
-          <w:rFonts w:hint="eastAsia"/>
-        </w:rPr>
-        <w:t>：</w:t>
-      </w:r>
-      <w:r>
-        <w:rPr>
-          <w:rFonts w:hint="eastAsia"/>
-          <w:b/>
-        </w:rPr>
-        <w:t>湖北群艺</w:t>
-      </w:r>
-      <w:r>
-        <w:rPr>
-          <w:b/>
-        </w:rPr>
-        <w:t>积分制管理云平台</w:t>
-      </w:r>
-    </w:p>
-    <w:p>
-      <w:r>
-        <w:rPr>
-          <w:rFonts w:hint="eastAsia"/>
-          <w:b/>
-        </w:rPr>
-        <w:t>时间</w:t>
-      </w:r>
-      <w:r>
-        <w:rPr>
-          <w:rFonts w:hint="eastAsia"/>
-        </w:rPr>
-        <w:t>：</w:t>
-      </w:r>
-      <w:r>
-        <w:t>20</w:t>
-      </w:r>
-      <w:r>
-        <w:rPr>
-          <w:rFonts w:hint="eastAsia"/>
-        </w:rPr>
-        <w:t>1</w:t>
-      </w:r>
-      <w:r>
-        <w:t>7</w:t>
-      </w:r>
-      <w:r>
-        <w:t>年</w:t>
-      </w:r>
-      <w:r>
-        <w:t>6</w:t>
-      </w:r>
-      <w:r>
-        <w:t>月</w:t>
-      </w:r>
-      <w:r>
-        <w:rPr>
-          <w:rFonts w:hint="eastAsia"/>
-        </w:rPr>
-        <w:t xml:space="preserve"> </w:t>
-      </w:r>
-      <w:r>
-        <w:t>–</w:t>
-      </w:r>
-      <w:r>
-        <w:rPr>
-          <w:rFonts w:hint="eastAsia"/>
-        </w:rPr>
-        <w:t xml:space="preserve"> </w:t>
-      </w:r>
-      <w:r>
-        <w:rPr>
-          <w:rFonts w:hint="eastAsia"/>
-        </w:rPr>
-        <w:t>至今</w:t>
-      </w:r>
-    </w:p>
-    <w:p>
-      <w:r>
-        <w:rPr>
-          <w:rFonts w:hint="eastAsia"/>
-          <w:b/>
-        </w:rPr>
-        <w:t>项目描述</w:t>
-      </w:r>
-      <w:r>
-        <w:rPr>
-          <w:rFonts w:hint="eastAsia"/>
-        </w:rPr>
-        <w:t>：</w:t>
-      </w:r>
-    </w:p>
-    <w:p>
-      <w:pPr>
-        <w:ind w:firstLineChars="200" w:firstLine="420"/>
-      </w:pPr>
-      <w:r>
-        <w:rPr>
-          <w:rFonts w:hint="eastAsia"/>
-        </w:rPr>
-        <w:t>群艺</w:t>
-      </w:r>
-      <w:r>
-        <w:t>积分制平台</w:t>
-      </w:r>
-      <w:r>
-        <w:rPr>
-          <w:rFonts w:hint="eastAsia"/>
-        </w:rPr>
-        <w:t>针对</w:t>
-      </w:r>
-      <w:r>
-        <w:t>中小</w:t>
-      </w:r>
-      <w:r>
-        <w:rPr>
-          <w:rFonts w:hint="eastAsia"/>
-        </w:rPr>
-        <w:t>企业日益增长的</w:t>
-      </w:r>
-      <w:r>
-        <w:t>管理需求与</w:t>
-      </w:r>
-      <w:r>
-        <w:rPr>
-          <w:rFonts w:hint="eastAsia"/>
-        </w:rPr>
-        <w:t>缺乏</w:t>
-      </w:r>
-      <w:r>
-        <w:t>管理方法</w:t>
-      </w:r>
-      <w:r>
-        <w:rPr>
-          <w:rFonts w:hint="eastAsia"/>
-        </w:rPr>
-        <w:t>的通病</w:t>
-      </w:r>
-      <w:r>
-        <w:t>所</w:t>
-      </w:r>
-      <w:r>
-        <w:rPr>
-          <w:rFonts w:hint="eastAsia"/>
-        </w:rPr>
-        <w:t>提供</w:t>
-      </w:r>
-      <w:r>
-        <w:t>的</w:t>
-      </w:r>
-      <w:r>
-        <w:rPr>
-          <w:rFonts w:hint="eastAsia"/>
-        </w:rPr>
-        <w:t>一</w:t>
-      </w:r>
-      <w:r>
-        <w:rPr>
-          <w:rFonts w:hint="eastAsia"/>
-        </w:rPr>
-        <w:t>套综合</w:t>
-      </w:r>
-      <w:r>
-        <w:t>管理方案。</w:t>
-      </w:r>
-    </w:p>
-    <w:p>
-      <w:pPr>
-        <w:ind w:firstLineChars="200" w:firstLine="420"/>
-      </w:pPr>
-      <w:r>
-        <w:rPr>
-          <w:rFonts w:hint="eastAsia"/>
-        </w:rPr>
-        <w:t>平台</w:t>
-      </w:r>
-      <w:r>
-        <w:rPr>
-          <w:rFonts w:hint="eastAsia"/>
-        </w:rPr>
-        <w:t>有积</w:t>
-      </w:r>
-      <w:r>
-        <w:t>分管理模块</w:t>
-      </w:r>
-      <w:r>
-        <w:rPr>
-          <w:rFonts w:hint="eastAsia"/>
-        </w:rPr>
-        <w:t>，任务</w:t>
-      </w:r>
-      <w:r>
-        <w:t>大</w:t>
-      </w:r>
-      <w:r>
-        <w:rPr>
-          <w:rFonts w:hint="eastAsia"/>
-        </w:rPr>
-        <w:t>厅</w:t>
-      </w:r>
-      <w:r>
-        <w:t>模块</w:t>
-      </w:r>
-      <w:r>
-        <w:rPr>
-          <w:rFonts w:hint="eastAsia"/>
-        </w:rPr>
-        <w:t>，组</w:t>
-      </w:r>
-      <w:r>
-        <w:t>织机构模块</w:t>
-      </w:r>
-      <w:r>
-        <w:rPr>
-          <w:rFonts w:hint="eastAsia"/>
-        </w:rPr>
-        <w:t>，统</w:t>
-      </w:r>
-      <w:r>
-        <w:t>计排名模块，</w:t>
-      </w:r>
-      <w:r>
-        <w:rPr>
-          <w:rFonts w:hint="eastAsia"/>
-        </w:rPr>
-        <w:t>配制</w:t>
-      </w:r>
-      <w:r>
-        <w:t>模块，综合管理模块</w:t>
-      </w:r>
-      <w:r>
-        <w:rPr>
-          <w:rFonts w:hint="eastAsia"/>
-        </w:rPr>
+        <w:t>来进行多项目同进推进并且互不干扰。设计院管理</w:t>
+      </w:r>
+      <w:r>
+        <w:t>员能控制整个</w:t>
+      </w:r>
+      <w:r>
+        <w:rPr>
+          <w:rFonts w:hint="eastAsia"/>
+        </w:rPr>
+        <w:t>设计院的</w:t>
+      </w:r>
+      <w:r>
+        <w:t>运作，包括为设计师与项目</w:t>
+      </w:r>
+      <w:r>
+        <w:rPr>
+          <w:rFonts w:hint="eastAsia"/>
+        </w:rPr>
+        <w:t>牵线</w:t>
+      </w:r>
+      <w:r>
         <w:t>，</w:t>
       </w:r>
       <w:r>
-        <w:t>系统配制模块等</w:t>
+        <w:rPr>
+          <w:rFonts w:hint="eastAsia"/>
+        </w:rPr>
+        <w:t>查</w:t>
+      </w:r>
+      <w:r>
+        <w:t>看工作报表，</w:t>
+      </w:r>
+      <w:r>
+        <w:rPr>
+          <w:rFonts w:hint="eastAsia"/>
+        </w:rPr>
+        <w:t>管理</w:t>
+      </w:r>
+      <w:r>
+        <w:t>部门以及申</w:t>
+      </w:r>
+      <w:r>
+        <w:rPr>
+          <w:rFonts w:hint="eastAsia"/>
+        </w:rPr>
+        <w:t>诉、</w:t>
+      </w:r>
+      <w:r>
+        <w:t>人员等。</w:t>
+      </w:r>
+      <w:r>
+        <w:rPr>
+          <w:rFonts w:hint="eastAsia"/>
+        </w:rPr>
+        <w:t>总体</w:t>
+      </w:r>
+      <w:r>
+        <w:t>来说</w:t>
+      </w:r>
+      <w:r>
+        <w:rPr>
+          <w:rFonts w:hint="eastAsia"/>
+        </w:rPr>
+        <w:t>一准</w:t>
+      </w:r>
+      <w:r>
+        <w:t>网是以</w:t>
+      </w:r>
+      <w:r>
+        <w:rPr>
+          <w:rFonts w:hint="eastAsia"/>
+        </w:rPr>
+        <w:t>设计院为</w:t>
+      </w:r>
+      <w:r>
+        <w:t>组织，以工作为最小单元，以设计师为资源，系统</w:t>
+      </w:r>
+      <w:r>
+        <w:rPr>
+          <w:rFonts w:hint="eastAsia"/>
+        </w:rPr>
+        <w:t>有效</w:t>
+      </w:r>
+      <w:r>
+        <w:t>地将三者结合</w:t>
+      </w:r>
+      <w:r>
+        <w:rPr>
+          <w:rFonts w:hint="eastAsia"/>
+        </w:rPr>
+        <w:t>在</w:t>
+      </w:r>
+      <w:r>
+        <w:t>一起的</w:t>
+      </w:r>
+      <w:r>
+        <w:rPr>
+          <w:rFonts w:hint="eastAsia"/>
+        </w:rPr>
+        <w:t>建筑设计行业</w:t>
+      </w:r>
+      <w:r>
+        <w:t>工作平</w:t>
+      </w:r>
+      <w:r>
+        <w:rPr>
+          <w:rFonts w:hint="eastAsia"/>
+        </w:rPr>
+        <w:t>台</w:t>
       </w:r>
       <w:r>
         <w:t>。</w:t>
@@ -4718,10 +4817,7 @@
         <w:t>jQuery,</w:t>
       </w:r>
       <w:r>
-        <w:t xml:space="preserve"> </w:t>
-      </w:r>
-      <w:r>
-        <w:t>React</w:t>
+        <w:t xml:space="preserve"> Backbone</w:t>
       </w:r>
       <w:r>
         <w:rPr>
@@ -4730,7 +4826,7 @@
         <w:t xml:space="preserve">, </w:t>
       </w:r>
       <w:r>
-        <w:t>Ant Design</w:t>
+        <w:t>Bootstrap</w:t>
       </w:r>
     </w:p>
     <w:p>
@@ -4762,7 +4858,7 @@
         <w:rPr>
           <w:rFonts w:hint="eastAsia"/>
         </w:rPr>
-        <w:t>，</w:t>
+        <w:t xml:space="preserve"> , </w:t>
       </w:r>
       <w:r>
         <w:rPr>
@@ -4771,57 +4867,25 @@
         <w:t>Spring Cloud</w:t>
       </w:r>
       <w:r>
-        <w:rPr>
-          <w:rFonts w:hint="eastAsia"/>
-        </w:rPr>
-        <w:t>，</w:t>
-      </w:r>
-      <w:r>
-        <w:rPr>
-          <w:rFonts w:cs="Arial" w:hint="eastAsia"/>
-          <w:szCs w:val="21"/>
-        </w:rPr>
-        <w:t>Spring</w:t>
-      </w:r>
-      <w:r>
-        <w:rPr>
-          <w:rFonts w:cs="Arial" w:hint="eastAsia"/>
-          <w:szCs w:val="21"/>
-        </w:rPr>
-        <w:t xml:space="preserve"> </w:t>
-      </w:r>
-      <w:r>
-        <w:rPr>
-          <w:rFonts w:hint="eastAsia"/>
-        </w:rPr>
-        <w:t>Data</w:t>
-      </w:r>
-      <w:r>
-        <w:rPr>
-          <w:rFonts w:hint="eastAsia"/>
-        </w:rPr>
-        <w:t>，</w:t>
-      </w:r>
-      <w:r>
-        <w:rPr>
-          <w:rFonts w:cs="Arial" w:hint="eastAsia"/>
-          <w:szCs w:val="21"/>
-        </w:rPr>
-        <w:t>Spring</w:t>
-      </w:r>
-      <w:r>
-        <w:rPr>
-          <w:rFonts w:cs="Arial" w:hint="eastAsia"/>
-          <w:szCs w:val="21"/>
-        </w:rPr>
-        <w:t xml:space="preserve"> </w:t>
-      </w:r>
-      <w:r>
-        <w:rPr>
-          <w:rFonts w:cs="Arial"/>
-          <w:szCs w:val="21"/>
-        </w:rPr>
-        <w:t>Security</w:t>
+        <w:t>, JPA</w:t>
+      </w:r>
+      <w:r>
+        <w:t>, S</w:t>
+      </w:r>
+      <w:r>
+        <w:t xml:space="preserve">pring </w:t>
+      </w:r>
+      <w:r>
+        <w:t>S</w:t>
+      </w:r>
+      <w:r>
+        <w:t>ecurity</w:t>
+      </w:r>
+      <w:r>
+        <w:t>,</w:t>
+      </w:r>
+      <w:r>
+        <w:t xml:space="preserve"> RabbitMQ</w:t>
       </w:r>
     </w:p>
     <w:p>
@@ -4843,6 +4907,12 @@
       <w:r>
         <w:t>MariaDB</w:t>
       </w:r>
+      <w:r>
+        <w:t>，</w:t>
+      </w:r>
+      <w:r>
+        <w:t>Redis</w:t>
+      </w:r>
     </w:p>
     <w:p>
       <w:pPr>
@@ -4892,10 +4962,10 @@
         <w:rPr>
           <w:rFonts w:hint="eastAsia"/>
         </w:rPr>
-        <w:t>技术选</w:t>
-      </w:r>
-      <w:r>
-        <w:t>型</w:t>
+        <w:t>系统、数据</w:t>
+      </w:r>
+      <w:r>
+        <w:t>库设计</w:t>
       </w:r>
       <w:r>
         <w:rPr>
@@ -4912,21 +4982,18 @@
         <w:t>2)</w:t>
       </w:r>
       <w:r>
+        <w:rPr>
+          <w:rFonts w:hint="eastAsia"/>
+        </w:rPr>
+        <w:t>系统框架</w:t>
+      </w:r>
+      <w:r>
         <w:t>搭建</w:t>
       </w:r>
       <w:r>
         <w:rPr>
           <w:rFonts w:hint="eastAsia"/>
         </w:rPr>
-        <w:t>微</w:t>
-      </w:r>
-      <w:r>
-        <w:t>服务框架</w:t>
-      </w:r>
-      <w:r>
-        <w:rPr>
-          <w:rFonts w:hint="eastAsia"/>
-        </w:rPr>
         <w:t>。</w:t>
       </w:r>
     </w:p>
@@ -4941,10 +5008,117 @@
         <w:rPr>
           <w:rFonts w:hint="eastAsia"/>
         </w:rPr>
-        <w:t>带领团</w:t>
-      </w:r>
-      <w:r>
-        <w:t>队</w:t>
+        <w:t>定</w:t>
+      </w:r>
+      <w:r>
+        <w:t>制与分配开发任务</w:t>
+      </w:r>
+      <w:r>
+        <w:rPr>
+          <w:rFonts w:hint="eastAsia"/>
+        </w:rPr>
+        <w:t>。</w:t>
+      </w:r>
+    </w:p>
+    <w:p>
+      <w:r>
+        <w:rPr>
+          <w:rFonts w:hint="eastAsia"/>
+        </w:rPr>
+        <w:t>4)</w:t>
+      </w:r>
+      <w:r>
+        <w:rPr>
+          <w:rFonts w:hint="eastAsia"/>
+        </w:rPr>
+        <w:t>核心</w:t>
+      </w:r>
+      <w:r>
+        <w:t>代码编写</w:t>
+      </w:r>
+      <w:r>
+        <w:rPr>
+          <w:rFonts w:hint="eastAsia"/>
+        </w:rPr>
+        <w:t>。</w:t>
+      </w:r>
+    </w:p>
+    <w:p>
+      <w:r>
+        <w:rPr>
+          <w:rFonts w:hint="eastAsia"/>
+        </w:rPr>
+        <w:t>5)</w:t>
+      </w:r>
+      <w:r>
+        <w:rPr>
+          <w:rFonts w:hint="eastAsia"/>
+        </w:rPr>
+        <w:t>代</w:t>
+      </w:r>
+      <w:r>
+        <w:t>码</w:t>
+      </w:r>
+      <w:r>
+        <w:rPr>
+          <w:rFonts w:hint="eastAsia"/>
+        </w:rPr>
+        <w:t>Review</w:t>
+      </w:r>
+      <w:r>
+        <w:rPr>
+          <w:rFonts w:hint="eastAsia"/>
+        </w:rPr>
+        <w:t>。</w:t>
+      </w:r>
+    </w:p>
+    <w:p>
+      <w:pPr>
+        <w:rPr>
+          <w:rFonts w:hint="eastAsia"/>
+        </w:rPr>
+      </w:pPr>
+      <w:r>
+        <w:t>6</w:t>
+      </w:r>
+      <w:r>
+        <w:rPr>
+          <w:rFonts w:hint="eastAsia"/>
+        </w:rPr>
+        <w:t>)</w:t>
+      </w:r>
+      <w:r>
+        <w:rPr>
+          <w:rFonts w:hint="eastAsia"/>
+        </w:rPr>
+        <w:t>针对</w:t>
+      </w:r>
+      <w:r>
+        <w:t>典型</w:t>
+      </w:r>
+      <w:r>
+        <w:rPr>
+          <w:rFonts w:hint="eastAsia"/>
+        </w:rPr>
+        <w:t>BUG</w:t>
+      </w:r>
+      <w:r>
+        <w:rPr>
+          <w:rFonts w:hint="eastAsia"/>
+        </w:rPr>
+        <w:t>进</w:t>
+      </w:r>
+      <w:r>
+        <w:t>行分析</w:t>
+      </w:r>
+      <w:r>
+        <w:rPr>
+          <w:rFonts w:hint="eastAsia"/>
+        </w:rPr>
+        <w:t>与</w:t>
+      </w:r>
+      <w:r>
+        <w:t>全团培训教育以提高</w:t>
       </w:r>
       <w:r>
         <w:rPr>
@@ -4953,117 +5127,9 @@
         <w:t>开</w:t>
       </w:r>
       <w:r>
-        <w:t>展老平台重构</w:t>
-      </w:r>
-      <w:r>
-        <w:rPr>
-          <w:rFonts w:hint="eastAsia"/>
-        </w:rPr>
-        <w:t>工</w:t>
-      </w:r>
-      <w:r>
-        <w:t>作</w:t>
-      </w:r>
-      <w:r>
-        <w:rPr>
-          <w:rFonts w:hint="eastAsia"/>
-        </w:rPr>
-        <w:t>(</w:t>
-      </w:r>
-      <w:r>
-        <w:rPr>
-          <w:rFonts w:hint="eastAsia"/>
-        </w:rPr>
-        <w:t>主</w:t>
-      </w:r>
-      <w:r>
-        <w:t>要是</w:t>
-      </w:r>
-      <w:r>
-        <w:rPr>
-          <w:rFonts w:hint="eastAsia"/>
-        </w:rPr>
-        <w:t>积</w:t>
-      </w:r>
-      <w:r>
-        <w:t>分管理模块</w:t>
-      </w:r>
-      <w:r>
-        <w:rPr>
-          <w:rFonts w:hint="eastAsia"/>
-        </w:rPr>
-        <w:t>)</w:t>
-      </w:r>
-      <w:r>
-        <w:rPr>
-          <w:rFonts w:hint="eastAsia"/>
-        </w:rPr>
-        <w:t>。</w:t>
-      </w:r>
-    </w:p>
-    <w:p>
-      <w:r>
-        <w:rPr>
-          <w:rFonts w:hint="eastAsia"/>
-        </w:rPr>
-        <w:t>4)</w:t>
-      </w:r>
-      <w:r>
-        <w:rPr>
-          <w:rFonts w:hint="eastAsia"/>
-        </w:rPr>
-        <w:t>带领团</w:t>
-      </w:r>
-      <w:r>
-        <w:t>队</w:t>
-      </w:r>
-      <w:r>
-        <w:rPr>
-          <w:rFonts w:hint="eastAsia"/>
-        </w:rPr>
-        <w:t>开</w:t>
-      </w:r>
-      <w:r>
-        <w:t>展</w:t>
-      </w:r>
-      <w:r>
-        <w:rPr>
-          <w:rFonts w:hint="eastAsia"/>
-        </w:rPr>
-        <w:t>新功</w:t>
-      </w:r>
-      <w:r>
-        <w:t>能开发</w:t>
-      </w:r>
-      <w:r>
-        <w:rPr>
-          <w:rFonts w:hint="eastAsia"/>
-        </w:rPr>
-        <w:t>(</w:t>
-      </w:r>
-      <w:r>
-        <w:rPr>
-          <w:rFonts w:hint="eastAsia"/>
-        </w:rPr>
-        <w:t>综</w:t>
-      </w:r>
-      <w:r>
-        <w:t>合管理模块</w:t>
-      </w:r>
-      <w:r>
-        <w:rPr>
-          <w:rFonts w:hint="eastAsia"/>
-        </w:rPr>
-        <w:t>)</w:t>
-      </w:r>
-      <w:r>
-        <w:rPr>
-          <w:rFonts w:hint="eastAsia"/>
-        </w:rPr>
-        <w:t>。</w:t>
-      </w:r>
-    </w:p>
-    <w:p/>
+        <w:t>发质量。</w:t>
+      </w:r>
+    </w:p>
     <w:p>
       <w:pPr>
         <w:rPr>
@@ -5335,7 +5401,6 @@
         </w:numPr>
       </w:pPr>
       <w:r>
-        <w:lastRenderedPageBreak/>
         <w:t>Language</w:t>
       </w:r>
       <w:r>
@@ -5359,6 +5424,7 @@
         </w:numPr>
       </w:pPr>
       <w:r>
+        <w:lastRenderedPageBreak/>
         <w:t>Front-end</w:t>
       </w:r>
       <w:r>
@@ -6264,6 +6330,12 @@
       <w:r>
         <w:t>Spring MVC</w:t>
       </w:r>
+      <w:r>
+        <w:t xml:space="preserve">, </w:t>
+      </w:r>
+      <w:r>
+        <w:t>RabbitMQ</w:t>
+      </w:r>
     </w:p>
     <w:p>
       <w:pPr>
@@ -6506,15 +6578,15 @@
         <w:rPr>
           <w:rFonts w:hint="eastAsia"/>
         </w:rPr>
+        <w:t>北京歌华信息化项目主要有如下业务模块：</w:t>
+      </w:r>
+    </w:p>
+    <w:p>
+      <w:r>
+        <w:rPr>
+          <w:rFonts w:hint="eastAsia"/>
+        </w:rPr>
         <w:lastRenderedPageBreak/>
-        <w:t>北京歌华信息化项目主要有如下业务模块：</w:t>
-      </w:r>
-    </w:p>
-    <w:p>
-      <w:r>
-        <w:rPr>
-          <w:rFonts w:hint="eastAsia"/>
-        </w:rPr>
         <w:t>1)</w:t>
       </w:r>
       <w:r>
@@ -6782,6 +6854,12 @@
       <w:r>
         <w:t>Spring MVC, Spring Security, Spring WS, JPA, Activiti</w:t>
       </w:r>
+      <w:r>
+        <w:t xml:space="preserve">, </w:t>
+      </w:r>
+      <w:r>
+        <w:t>RabbitMQ</w:t>
+      </w:r>
     </w:p>
     <w:p>
       <w:pPr>
@@ -7143,7 +7221,6 @@
         </w:numPr>
       </w:pPr>
       <w:r>
-        <w:lastRenderedPageBreak/>
         <w:t>Front-end</w:t>
       </w:r>
       <w:r>
@@ -7191,6 +7268,7 @@
         </w:numPr>
       </w:pPr>
       <w:r>
+        <w:lastRenderedPageBreak/>
         <w:t>Back-end</w:t>
       </w:r>
       <w:r>
@@ -7200,15 +7278,16 @@
         <w:t>：</w:t>
       </w:r>
       <w:r>
-        <w:t xml:space="preserve">Bordello, </w:t>
-      </w:r>
-      <w:smartTag w:uri="urn:schemas-microsoft-com:office:smarttags" w:element="place">
-        <w:r>
-          <w:t>Jersey</w:t>
-        </w:r>
-      </w:smartTag>
-      <w:r>
-        <w:t>(Restful WebService),JPA(Hibernate)</w:t>
+        <w:t>Bordello, Jersey(Restful WebService),JPA(Hibernate)</w:t>
+      </w:r>
+      <w:r>
+        <w:t>, A</w:t>
+      </w:r>
+      <w:r>
+        <w:t>ctive</w:t>
+      </w:r>
+      <w:r>
+        <w:t>MQ</w:t>
       </w:r>
     </w:p>
     <w:p>
@@ -8309,7 +8388,6 @@
         <w:rPr>
           <w:rFonts w:hint="eastAsia"/>
         </w:rPr>
-        <w:lastRenderedPageBreak/>
         <w:t>DB</w:t>
       </w:r>
       <w:r>
@@ -8336,6 +8414,7 @@
         <w:rPr>
           <w:rFonts w:hint="eastAsia"/>
         </w:rPr>
+        <w:lastRenderedPageBreak/>
         <w:t>B</w:t>
       </w:r>
       <w:r>
@@ -10789,7 +10868,7 @@
 </file>
 
 <file path=customXml/itemProps1.xml><?xml version="1.0" encoding="utf-8"?>
-<ds:datastoreItem xmlns:ds="http://schemas.openxmlformats.org/officeDocument/2006/customXml" ds:itemID="{4F5144B0-DB2E-4001-9CAA-8B4B8C9E14F8}">
+<ds:datastoreItem xmlns:ds="http://schemas.openxmlformats.org/officeDocument/2006/customXml" ds:itemID="{12F90D5E-9672-47ED-AE3D-C9D3A6CD682A}">
   <ds:schemaRefs>
     <ds:schemaRef ds:uri="http://schemas.openxmlformats.org/officeDocument/2006/bibliography"/>
   </ds:schemaRefs>

--- a/CodeStyle/陈岳麟_个人简历.docx
+++ b/CodeStyle/陈岳麟_个人简历.docx
@@ -860,6 +860,27 @@
       </w:r>
       <w:r>
         <w:rPr>
+          <w:rFonts w:cs="Arial" w:hint="eastAsia"/>
+          <w:szCs w:val="21"/>
+        </w:rPr>
+        <w:t>E</w:t>
+      </w:r>
+      <w:r>
+        <w:rPr>
+          <w:rFonts w:cs="Arial"/>
+          <w:szCs w:val="21"/>
+        </w:rPr>
+        <w:t>LK</w:t>
+      </w:r>
+      <w:r>
+        <w:rPr>
+          <w:rFonts w:cs="Arial" w:hint="eastAsia"/>
+          <w:szCs w:val="21"/>
+        </w:rPr>
+        <w:t>，</w:t>
+      </w:r>
+      <w:r>
+        <w:rPr>
           <w:rFonts w:cs="Arial"/>
           <w:szCs w:val="21"/>
         </w:rPr>
@@ -2028,7 +2049,24 @@
         <w:rPr>
           <w:rFonts w:hint="eastAsia"/>
         </w:rPr>
-        <w:t>上海元易、湖北群艺积分制应用开发。</w:t>
+        <w:t>上海元易</w:t>
+      </w:r>
+      <w:r>
+        <w:rPr>
+          <w:rFonts w:hint="eastAsia"/>
+        </w:rPr>
+        <w:t>A</w:t>
+      </w:r>
+      <w:r>
+        <w:t>PP</w:t>
+      </w:r>
+      <w:bookmarkStart w:id="13" w:name="_GoBack"/>
+      <w:bookmarkEnd w:id="13"/>
+      <w:r>
+        <w:rPr>
+          <w:rFonts w:hint="eastAsia"/>
+        </w:rPr>
+        <w:t>开发。</w:t>
       </w:r>
     </w:p>
     <w:p>
@@ -2210,8 +2248,8 @@
         </w:rPr>
         <w:t>：</w:t>
       </w:r>
-      <w:bookmarkStart w:id="13" w:name="OLE_LINK10"/>
-      <w:bookmarkStart w:id="14" w:name="OLE_LINK29"/>
+      <w:bookmarkStart w:id="14" w:name="OLE_LINK10"/>
+      <w:bookmarkStart w:id="15" w:name="OLE_LINK29"/>
       <w:r>
         <w:t>20</w:t>
       </w:r>
@@ -2269,8 +2307,8 @@
         </w:rPr>
         <w:t>月</w:t>
       </w:r>
-      <w:bookmarkEnd w:id="13"/>
       <w:bookmarkEnd w:id="14"/>
+      <w:bookmarkEnd w:id="15"/>
     </w:p>
     <w:p>
       <w:pPr>
@@ -2634,8 +2672,8 @@
           <w:rFonts w:hAnsi="Arial"/>
         </w:rPr>
       </w:pPr>
-      <w:bookmarkStart w:id="15" w:name="OLE_LINK15"/>
-      <w:bookmarkStart w:id="16" w:name="OLE_LINK16"/>
+      <w:bookmarkStart w:id="16" w:name="OLE_LINK15"/>
+      <w:bookmarkStart w:id="17" w:name="OLE_LINK16"/>
       <w:r>
         <w:rPr>
           <w:b/>
@@ -2822,8 +2860,8 @@
       </w:r>
     </w:p>
     <w:p>
-      <w:bookmarkStart w:id="17" w:name="OLE_LINK6"/>
-      <w:bookmarkStart w:id="18" w:name="OLE_LINK7"/>
+      <w:bookmarkStart w:id="18" w:name="OLE_LINK6"/>
+      <w:bookmarkStart w:id="19" w:name="OLE_LINK7"/>
       <w:r>
         <w:rPr>
           <w:b/>
@@ -2909,10 +2947,10 @@
         </w:rPr>
         <w:t>。</w:t>
       </w:r>
-      <w:bookmarkEnd w:id="15"/>
       <w:bookmarkEnd w:id="16"/>
       <w:bookmarkEnd w:id="17"/>
       <w:bookmarkEnd w:id="18"/>
+      <w:bookmarkEnd w:id="19"/>
       <w:r>
         <w:rPr>
           <w:rFonts w:hint="eastAsia"/>
@@ -3689,13 +3727,11 @@
     <w:p>
       <w:pPr>
         <w:rPr>
-          <w:rFonts w:ascii="Arial" w:eastAsia="新宋体" w:hAnsi="Arial" w:cs="Arial" w:hint="eastAsia"/>
+          <w:rFonts w:ascii="Arial" w:eastAsia="新宋体" w:hAnsi="Arial" w:cs="Arial"/>
           <w:bCs/>
           <w:szCs w:val="21"/>
         </w:rPr>
       </w:pPr>
-      <w:bookmarkStart w:id="19" w:name="_GoBack"/>
-      <w:bookmarkEnd w:id="19"/>
     </w:p>
     <w:p>
       <w:pPr>
@@ -4428,13 +4464,7 @@
         <w:t>。</w:t>
       </w:r>
     </w:p>
-    <w:p>
-      <w:pPr>
-        <w:rPr>
-          <w:rFonts w:hint="eastAsia"/>
-        </w:rPr>
-      </w:pPr>
-    </w:p>
+    <w:p/>
     <w:p>
       <w:pPr>
         <w:rPr>
@@ -4858,13 +4888,7 @@
         <w:rPr>
           <w:rFonts w:hint="eastAsia"/>
         </w:rPr>
-        <w:t xml:space="preserve"> , </w:t>
-      </w:r>
-      <w:r>
-        <w:rPr>
-          <w:rFonts w:hint="eastAsia"/>
-        </w:rPr>
-        <w:t>Spring Cloud</w:t>
+        <w:t xml:space="preserve"> , Spring Cloud</w:t>
       </w:r>
       <w:r>
         <w:t>, JPA</w:t>
@@ -5073,11 +5097,6 @@
       </w:r>
     </w:p>
     <w:p>
-      <w:pPr>
-        <w:rPr>
-          <w:rFonts w:hint="eastAsia"/>
-        </w:rPr>
-      </w:pPr>
       <w:r>
         <w:t>6</w:t>
       </w:r>
@@ -10868,7 +10887,7 @@
 </file>
 
 <file path=customXml/itemProps1.xml><?xml version="1.0" encoding="utf-8"?>
-<ds:datastoreItem xmlns:ds="http://schemas.openxmlformats.org/officeDocument/2006/customXml" ds:itemID="{12F90D5E-9672-47ED-AE3D-C9D3A6CD682A}">
+<ds:datastoreItem xmlns:ds="http://schemas.openxmlformats.org/officeDocument/2006/customXml" ds:itemID="{C8A1CD74-F532-432A-8D33-1E961824D1FE}">
   <ds:schemaRefs>
     <ds:schemaRef ds:uri="http://schemas.openxmlformats.org/officeDocument/2006/bibliography"/>
   </ds:schemaRefs>

--- a/CodeStyle/陈岳麟_个人简历.docx
+++ b/CodeStyle/陈岳麟_个人简历.docx
@@ -111,11 +111,11 @@
       </w:r>
       <w:smartTag w:uri="urn:schemas-microsoft-com:office:smarttags" w:element="chsdate">
         <w:smartTagPr>
+          <w:attr w:name="IsROCDate" w:val="False"/>
+          <w:attr w:name="IsLunarDate" w:val="False"/>
+          <w:attr w:name="Day" w:val="11"/>
+          <w:attr w:name="Month" w:val="3"/>
           <w:attr w:name="Year" w:val="1983"/>
-          <w:attr w:name="Month" w:val="3"/>
-          <w:attr w:name="Day" w:val="11"/>
-          <w:attr w:name="IsLunarDate" w:val="False"/>
-          <w:attr w:name="IsROCDate" w:val="False"/>
         </w:smartTagPr>
         <w:r>
           <w:rPr>
@@ -170,7 +170,7 @@
         <w:t>1</w:t>
       </w:r>
       <w:r>
-        <w:t>1</w:t>
+        <w:t>2</w:t>
       </w:r>
       <w:r>
         <w:rPr>
@@ -1002,9 +1002,6 @@
         <w:t>，</w:t>
       </w:r>
       <w:r>
-        <w:t>熟悉</w:t>
-      </w:r>
-      <w:r>
         <w:rPr>
           <w:rFonts w:hint="eastAsia"/>
         </w:rPr>
@@ -1021,193 +1018,174 @@
     <w:p>
       <w:pPr>
         <w:rPr>
+          <w:rFonts w:cs="Arial" w:hint="eastAsia"/>
+          <w:szCs w:val="21"/>
+        </w:rPr>
+      </w:pPr>
+      <w:r>
+        <w:rPr>
+          <w:rFonts w:hint="eastAsia"/>
+          <w:b/>
+        </w:rPr>
+        <w:t>Web front-end</w:t>
+      </w:r>
+      <w:r>
+        <w:rPr>
+          <w:rFonts w:hint="eastAsia"/>
+        </w:rPr>
+        <w:t>：</w:t>
+      </w:r>
+      <w:r>
+        <w:rPr>
+          <w:rFonts w:cs="Arial" w:hint="eastAsia"/>
+          <w:szCs w:val="21"/>
+        </w:rPr>
+        <w:t>精通</w:t>
+      </w:r>
+      <w:r>
+        <w:rPr>
+          <w:rFonts w:cs="Arial" w:hint="eastAsia"/>
+          <w:szCs w:val="21"/>
+        </w:rPr>
+        <w:t>jQuery</w:t>
+      </w:r>
+      <w:r>
+        <w:rPr>
+          <w:rFonts w:cs="Arial" w:hint="eastAsia"/>
+          <w:szCs w:val="21"/>
+        </w:rPr>
+        <w:t>，</w:t>
+      </w:r>
+      <w:r>
+        <w:rPr>
+          <w:rFonts w:cs="Arial" w:hint="eastAsia"/>
+          <w:szCs w:val="21"/>
+        </w:rPr>
+        <w:t>Backbone</w:t>
+      </w:r>
+      <w:r>
+        <w:rPr>
+          <w:rFonts w:cs="Arial" w:hint="eastAsia"/>
+          <w:szCs w:val="21"/>
+        </w:rPr>
+        <w:t>，</w:t>
+      </w:r>
+      <w:r>
+        <w:rPr>
+          <w:rFonts w:cs="Arial" w:hint="eastAsia"/>
+          <w:szCs w:val="21"/>
+        </w:rPr>
+        <w:t>U</w:t>
+      </w:r>
+      <w:r>
+        <w:rPr>
           <w:rFonts w:cs="Arial"/>
           <w:szCs w:val="21"/>
         </w:rPr>
-      </w:pPr>
-      <w:r>
-        <w:rPr>
-          <w:rFonts w:hint="eastAsia"/>
-          <w:b/>
-        </w:rPr>
-        <w:t>Web front-end</w:t>
-      </w:r>
-      <w:r>
-        <w:rPr>
-          <w:rFonts w:hint="eastAsia"/>
-        </w:rPr>
-        <w:t>：</w:t>
+        <w:t>nderscore</w:t>
       </w:r>
       <w:r>
         <w:rPr>
           <w:rFonts w:cs="Arial" w:hint="eastAsia"/>
           <w:szCs w:val="21"/>
         </w:rPr>
-        <w:t>精通</w:t>
+        <w:t>，</w:t>
+      </w:r>
+      <w:r>
+        <w:rPr>
+          <w:rFonts w:cs="Arial"/>
+          <w:szCs w:val="21"/>
+        </w:rPr>
+        <w:t>Handlebars</w:t>
       </w:r>
       <w:r>
         <w:rPr>
           <w:rFonts w:cs="Arial" w:hint="eastAsia"/>
           <w:szCs w:val="21"/>
         </w:rPr>
-        <w:t>jQuery</w:t>
+        <w:t>，</w:t>
+      </w:r>
+      <w:r>
+        <w:rPr>
+          <w:rFonts w:cs="Arial"/>
+          <w:szCs w:val="21"/>
+        </w:rPr>
+        <w:t>Jasmine</w:t>
       </w:r>
       <w:r>
         <w:rPr>
           <w:rFonts w:cs="Arial" w:hint="eastAsia"/>
           <w:szCs w:val="21"/>
         </w:rPr>
-        <w:t>及常用插件，</w:t>
+        <w:t>，</w:t>
       </w:r>
       <w:r>
         <w:rPr>
           <w:rFonts w:cs="Arial" w:hint="eastAsia"/>
           <w:szCs w:val="21"/>
         </w:rPr>
-        <w:t>Backbone</w:t>
-      </w:r>
+        <w:t>HTML5</w:t>
+      </w:r>
+      <w:bookmarkStart w:id="9" w:name="OLE_LINK87"/>
       <w:r>
         <w:rPr>
           <w:rFonts w:cs="Arial" w:hint="eastAsia"/>
           <w:szCs w:val="21"/>
         </w:rPr>
+        <w:t xml:space="preserve"> API</w:t>
+      </w:r>
+      <w:bookmarkEnd w:id="9"/>
+      <w:r>
+        <w:rPr>
+          <w:rFonts w:cs="Arial" w:hint="eastAsia"/>
+          <w:szCs w:val="21"/>
+        </w:rPr>
+        <w:t>。</w:t>
+      </w:r>
+    </w:p>
+    <w:p>
+      <w:pPr>
+        <w:rPr>
+          <w:rFonts w:cs="Arial"/>
+          <w:szCs w:val="21"/>
+        </w:rPr>
+      </w:pPr>
+      <w:r>
+        <w:rPr>
+          <w:rFonts w:cs="Arial" w:hint="eastAsia"/>
+          <w:b/>
+          <w:szCs w:val="21"/>
+        </w:rPr>
+        <w:t>B</w:t>
+      </w:r>
+      <w:r>
+        <w:rPr>
+          <w:rFonts w:cs="Arial"/>
+          <w:b/>
+          <w:szCs w:val="21"/>
+        </w:rPr>
+        <w:t>uild tool</w:t>
+      </w:r>
+      <w:r>
+        <w:rPr>
+          <w:rFonts w:cs="Arial" w:hint="eastAsia"/>
+          <w:szCs w:val="21"/>
+        </w:rPr>
+        <w:t>：精通</w:t>
+      </w:r>
+      <w:r>
+        <w:rPr>
+          <w:rFonts w:cs="Arial" w:hint="eastAsia"/>
+          <w:szCs w:val="21"/>
+        </w:rPr>
+        <w:t>ANT+IVY</w:t>
+      </w:r>
+      <w:r>
+        <w:rPr>
+          <w:rFonts w:cs="Arial" w:hint="eastAsia"/>
+          <w:szCs w:val="21"/>
+        </w:rPr>
         <w:t>，</w:t>
-      </w:r>
-      <w:r>
-        <w:rPr>
-          <w:rFonts w:cs="Arial" w:hint="eastAsia"/>
-          <w:szCs w:val="21"/>
-        </w:rPr>
-        <w:t>U</w:t>
-      </w:r>
-      <w:r>
-        <w:rPr>
-          <w:rFonts w:cs="Arial"/>
-          <w:szCs w:val="21"/>
-        </w:rPr>
-        <w:t>nderscore</w:t>
-      </w:r>
-      <w:r>
-        <w:rPr>
-          <w:rFonts w:cs="Arial" w:hint="eastAsia"/>
-          <w:szCs w:val="21"/>
-        </w:rPr>
-        <w:t>，</w:t>
-      </w:r>
-      <w:r>
-        <w:rPr>
-          <w:rFonts w:cs="Arial"/>
-          <w:szCs w:val="21"/>
-        </w:rPr>
-        <w:t>Handlebars</w:t>
-      </w:r>
-      <w:r>
-        <w:rPr>
-          <w:rFonts w:cs="Arial" w:hint="eastAsia"/>
-          <w:szCs w:val="21"/>
-        </w:rPr>
-        <w:t>，</w:t>
-      </w:r>
-      <w:r>
-        <w:rPr>
-          <w:rFonts w:cs="Arial"/>
-          <w:szCs w:val="21"/>
-        </w:rPr>
-        <w:t>Jasmine</w:t>
-      </w:r>
-      <w:r>
-        <w:rPr>
-          <w:rFonts w:cs="Arial" w:hint="eastAsia"/>
-          <w:szCs w:val="21"/>
-        </w:rPr>
-        <w:t>。</w:t>
-      </w:r>
-      <w:r>
-        <w:rPr>
-          <w:rFonts w:hint="eastAsia"/>
-        </w:rPr>
-        <w:t>掌握</w:t>
-      </w:r>
-      <w:r>
-        <w:rPr>
-          <w:rFonts w:cs="Arial" w:hint="eastAsia"/>
-          <w:szCs w:val="21"/>
-        </w:rPr>
-        <w:t>HTML5</w:t>
-      </w:r>
-      <w:bookmarkStart w:id="9" w:name="OLE_LINK87"/>
-      <w:r>
-        <w:rPr>
-          <w:rFonts w:cs="Arial" w:hint="eastAsia"/>
-          <w:szCs w:val="21"/>
-        </w:rPr>
-        <w:t xml:space="preserve"> API</w:t>
-      </w:r>
-      <w:r>
-        <w:rPr>
-          <w:rFonts w:cs="Arial" w:hint="eastAsia"/>
-          <w:szCs w:val="21"/>
-        </w:rPr>
-        <w:t>，</w:t>
-      </w:r>
-      <w:r>
-        <w:rPr>
-          <w:rFonts w:cs="Arial" w:hint="eastAsia"/>
-          <w:szCs w:val="21"/>
-        </w:rPr>
-        <w:t>Sinon</w:t>
-      </w:r>
-      <w:bookmarkEnd w:id="9"/>
-      <w:r>
-        <w:rPr>
-          <w:rFonts w:hint="eastAsia"/>
-        </w:rPr>
-        <w:t>。</w:t>
-      </w:r>
-    </w:p>
-    <w:p>
-      <w:pPr>
-        <w:rPr>
-          <w:rFonts w:cs="Arial"/>
-          <w:szCs w:val="21"/>
-        </w:rPr>
-      </w:pPr>
-      <w:r>
-        <w:rPr>
-          <w:rFonts w:cs="Arial" w:hint="eastAsia"/>
-          <w:b/>
-          <w:szCs w:val="21"/>
-        </w:rPr>
-        <w:t>B</w:t>
-      </w:r>
-      <w:r>
-        <w:rPr>
-          <w:rFonts w:cs="Arial"/>
-          <w:b/>
-          <w:szCs w:val="21"/>
-        </w:rPr>
-        <w:t>uild tool</w:t>
-      </w:r>
-      <w:r>
-        <w:rPr>
-          <w:rFonts w:cs="Arial" w:hint="eastAsia"/>
-          <w:szCs w:val="21"/>
-        </w:rPr>
-        <w:t>：精通</w:t>
-      </w:r>
-      <w:r>
-        <w:rPr>
-          <w:rFonts w:cs="Arial" w:hint="eastAsia"/>
-          <w:szCs w:val="21"/>
-        </w:rPr>
-        <w:t>ANT+IVY</w:t>
-      </w:r>
-      <w:r>
-        <w:rPr>
-          <w:rFonts w:cs="Arial" w:hint="eastAsia"/>
-          <w:szCs w:val="21"/>
-        </w:rPr>
-        <w:t>。精通</w:t>
       </w:r>
       <w:r>
         <w:rPr>
@@ -1366,6 +1344,13 @@
       </w:r>
       <w:r>
         <w:rPr>
+          <w:rFonts w:cs="Arial" w:hint="eastAsia"/>
+          <w:szCs w:val="21"/>
+        </w:rPr>
+        <w:t>熟练使用</w:t>
+      </w:r>
+      <w:r>
+        <w:rPr>
           <w:rFonts w:cs="Arial"/>
           <w:szCs w:val="21"/>
         </w:rPr>
@@ -1383,7 +1368,7 @@
           <w:rFonts w:cs="Arial"/>
           <w:szCs w:val="21"/>
         </w:rPr>
-        <w:t>Microsoft Project</w:t>
+        <w:t>禅道</w:t>
       </w:r>
       <w:r>
         <w:rPr>
@@ -1451,19 +1436,29 @@
           <w:rFonts w:cs="Arial" w:hint="eastAsia"/>
           <w:szCs w:val="21"/>
         </w:rPr>
-        <w:t>系统</w:t>
+        <w:t>，</w:t>
       </w:r>
       <w:r>
         <w:rPr>
           <w:rFonts w:cs="Arial" w:hint="eastAsia"/>
           <w:szCs w:val="21"/>
         </w:rPr>
+        <w:t>Docker</w:t>
+      </w:r>
+      <w:r>
+        <w:rPr>
+          <w:rFonts w:cs="Arial" w:hint="eastAsia"/>
+          <w:szCs w:val="21"/>
+        </w:rPr>
         <w:t>。</w:t>
       </w:r>
+    </w:p>
+    <w:p>
+      <w:bookmarkStart w:id="13" w:name="_GoBack"/>
+      <w:bookmarkEnd w:id="13"/>
     </w:p>
     <w:p/>
     <w:p/>
-    <w:p/>
     <w:p>
       <w:pPr>
         <w:pStyle w:val="3"/>
@@ -1580,7 +1575,7 @@
         <w:rPr>
           <w:rFonts w:hint="eastAsia"/>
         </w:rPr>
-        <w:t>3</w:t>
+        <w:t>10</w:t>
       </w:r>
       <w:r>
         <w:t>月</w:t>
@@ -1674,7 +1669,6 @@
         <w:rPr>
           <w:b/>
         </w:rPr>
-        <w:lastRenderedPageBreak/>
         <w:t>工作描述</w:t>
       </w:r>
       <w:r>
@@ -1697,6 +1691,7 @@
         <w:rPr>
           <w:rFonts w:hint="eastAsia"/>
         </w:rPr>
+        <w:lastRenderedPageBreak/>
         <w:t>一准网建筑设计平台的</w:t>
       </w:r>
       <w:r>
@@ -2060,8 +2055,6 @@
       <w:r>
         <w:t>PP</w:t>
       </w:r>
-      <w:bookmarkStart w:id="13" w:name="_GoBack"/>
-      <w:bookmarkEnd w:id="13"/>
       <w:r>
         <w:rPr>
           <w:rFonts w:hint="eastAsia"/>
@@ -2866,7 +2859,6 @@
         <w:rPr>
           <w:b/>
         </w:rPr>
-        <w:lastRenderedPageBreak/>
         <w:t>工作描述</w:t>
       </w:r>
       <w:r>
@@ -2970,6 +2962,7 @@
         <w:rPr>
           <w:rFonts w:hint="eastAsia"/>
         </w:rPr>
+        <w:lastRenderedPageBreak/>
         <w:t>的</w:t>
       </w:r>
       <w:r>
@@ -3835,10 +3828,7 @@
         <w:t>年</w:t>
       </w:r>
       <w:r>
-        <w:rPr>
-          <w:rFonts w:hint="eastAsia"/>
-        </w:rPr>
-        <w:t>3</w:t>
+        <w:t>7</w:t>
       </w:r>
       <w:r>
         <w:t>月</w:t>
@@ -4476,35 +4466,35 @@
           <w:rFonts w:hint="eastAsia"/>
           <w:b/>
         </w:rPr>
+        <w:t>项目名称</w:t>
+      </w:r>
+      <w:r>
+        <w:rPr>
+          <w:rFonts w:hint="eastAsia"/>
+        </w:rPr>
+        <w:t>：</w:t>
+      </w:r>
+      <w:r>
+        <w:rPr>
+          <w:rFonts w:hint="eastAsia"/>
+          <w:b/>
+        </w:rPr>
+        <w:t>上海</w:t>
+      </w:r>
+      <w:r>
+        <w:rPr>
+          <w:b/>
+        </w:rPr>
+        <w:t>一准网络平台</w:t>
+      </w:r>
+    </w:p>
+    <w:p>
+      <w:r>
+        <w:rPr>
+          <w:rFonts w:hint="eastAsia"/>
+          <w:b/>
+        </w:rPr>
         <w:lastRenderedPageBreak/>
-        <w:t>项目名称</w:t>
-      </w:r>
-      <w:r>
-        <w:rPr>
-          <w:rFonts w:hint="eastAsia"/>
-        </w:rPr>
-        <w:t>：</w:t>
-      </w:r>
-      <w:r>
-        <w:rPr>
-          <w:rFonts w:hint="eastAsia"/>
-          <w:b/>
-        </w:rPr>
-        <w:t>上海</w:t>
-      </w:r>
-      <w:r>
-        <w:rPr>
-          <w:b/>
-        </w:rPr>
-        <w:t>一准网络平台</w:t>
-      </w:r>
-    </w:p>
-    <w:p>
-      <w:r>
-        <w:rPr>
-          <w:rFonts w:hint="eastAsia"/>
-          <w:b/>
-        </w:rPr>
         <w:t>时间</w:t>
       </w:r>
       <w:r>
@@ -5443,7 +5433,6 @@
         </w:numPr>
       </w:pPr>
       <w:r>
-        <w:lastRenderedPageBreak/>
         <w:t>Front-end</w:t>
       </w:r>
       <w:r>
@@ -5485,6 +5474,7 @@
         </w:numPr>
       </w:pPr>
       <w:r>
+        <w:lastRenderedPageBreak/>
         <w:t>Back-end</w:t>
       </w:r>
       <w:r>
@@ -6605,24 +6595,24 @@
         <w:rPr>
           <w:rFonts w:hint="eastAsia"/>
         </w:rPr>
+        <w:t>1)</w:t>
+      </w:r>
+      <w:r>
+        <w:rPr>
+          <w:rFonts w:hint="eastAsia"/>
+        </w:rPr>
+        <w:t>设备链路</w:t>
+      </w:r>
+    </w:p>
+    <w:p>
+      <w:pPr>
+        <w:ind w:firstLine="420"/>
+      </w:pPr>
+      <w:r>
+        <w:rPr>
+          <w:rFonts w:hint="eastAsia"/>
+        </w:rPr>
         <w:lastRenderedPageBreak/>
-        <w:t>1)</w:t>
-      </w:r>
-      <w:r>
-        <w:rPr>
-          <w:rFonts w:hint="eastAsia"/>
-        </w:rPr>
-        <w:t>设备链路</w:t>
-      </w:r>
-    </w:p>
-    <w:p>
-      <w:pPr>
-        <w:ind w:firstLine="420"/>
-      </w:pPr>
-      <w:r>
-        <w:rPr>
-          <w:rFonts w:hint="eastAsia"/>
-        </w:rPr>
         <w:t>对网络设备，通信链路进行管理，包括以及相关的配置，查询，统计，工单和故障单创建功能。</w:t>
       </w:r>
     </w:p>
@@ -7287,7 +7277,6 @@
         </w:numPr>
       </w:pPr>
       <w:r>
-        <w:lastRenderedPageBreak/>
         <w:t>Back-end</w:t>
       </w:r>
       <w:r>
@@ -7317,6 +7306,7 @@
         </w:numPr>
       </w:pPr>
       <w:r>
+        <w:lastRenderedPageBreak/>
         <w:t>DB</w:t>
       </w:r>
       <w:r>
@@ -8433,31 +8423,31 @@
         <w:rPr>
           <w:rFonts w:hint="eastAsia"/>
         </w:rPr>
+        <w:t>B</w:t>
+      </w:r>
+      <w:r>
+        <w:t>uild tool</w:t>
+      </w:r>
+      <w:r>
+        <w:rPr>
+          <w:rFonts w:hint="eastAsia"/>
+        </w:rPr>
+        <w:t>：</w:t>
+      </w:r>
+      <w:r>
+        <w:rPr>
+          <w:rFonts w:hint="eastAsia"/>
+        </w:rPr>
+        <w:t>ANT</w:t>
+      </w:r>
+    </w:p>
+    <w:bookmarkEnd w:id="22"/>
+    <w:p>
+      <w:r>
+        <w:rPr>
+          <w:b/>
+        </w:rPr>
         <w:lastRenderedPageBreak/>
-        <w:t>B</w:t>
-      </w:r>
-      <w:r>
-        <w:t>uild tool</w:t>
-      </w:r>
-      <w:r>
-        <w:rPr>
-          <w:rFonts w:hint="eastAsia"/>
-        </w:rPr>
-        <w:t>：</w:t>
-      </w:r>
-      <w:r>
-        <w:rPr>
-          <w:rFonts w:hint="eastAsia"/>
-        </w:rPr>
-        <w:t>ANT</w:t>
-      </w:r>
-    </w:p>
-    <w:bookmarkEnd w:id="22"/>
-    <w:p>
-      <w:r>
-        <w:rPr>
-          <w:b/>
-        </w:rPr>
         <w:t>责任描述</w:t>
       </w:r>
       <w:r>
@@ -10887,7 +10877,7 @@
 </file>
 
 <file path=customXml/itemProps1.xml><?xml version="1.0" encoding="utf-8"?>
-<ds:datastoreItem xmlns:ds="http://schemas.openxmlformats.org/officeDocument/2006/customXml" ds:itemID="{C8A1CD74-F532-432A-8D33-1E961824D1FE}">
+<ds:datastoreItem xmlns:ds="http://schemas.openxmlformats.org/officeDocument/2006/customXml" ds:itemID="{899A86EF-4324-47DB-90D7-A7D1045DAFA6}">
   <ds:schemaRefs>
     <ds:schemaRef ds:uri="http://schemas.openxmlformats.org/officeDocument/2006/bibliography"/>
   </ds:schemaRefs>
